--- a/poster/poster.docx
+++ b/poster/poster.docx
@@ -19,6 +19,16 @@
         </w:rPr>
         <w:t>Molecular Dynamics of Benzene</w:t>
       </w:r>
+    </w:p>
+    <w:p>
+      <w:pPr>
+        <w:jc w:val="center"/>
+        <w:rPr>
+          <w:rFonts w:ascii="Arial" w:hAnsi="Arial" w:cs="Arial"/>
+          <w:sz w:val="128"/>
+          <w:szCs w:val="128"/>
+        </w:rPr>
+      </w:pPr>
     </w:p>
     <w:p>
       <w:pPr>
@@ -107,17 +117,6 @@
         <w:jc w:val="center"/>
         <w:rPr>
           <w:rFonts w:ascii="Arial" w:hAnsi="Arial" w:cs="Arial"/>
-          <w:sz w:val="48"/>
-          <w:szCs w:val="48"/>
-        </w:rPr>
-      </w:pPr>
-    </w:p>
-    <w:p>
-      <w:pPr>
-        <w:ind w:firstLine="0"/>
-        <w:jc w:val="center"/>
-        <w:rPr>
-          <w:rFonts w:ascii="Arial" w:hAnsi="Arial" w:cs="Arial"/>
           <w:sz w:val="80"/>
           <w:szCs w:val="80"/>
           <w:u w:val="single"/>
@@ -135,13 +134,26 @@
           <w:u w:val="single"/>
         </w:rPr>
       </w:pPr>
-      <w:r>
+    </w:p>
+    <w:p>
+      <w:pPr>
+        <w:ind w:firstLine="0"/>
+        <w:jc w:val="center"/>
         <w:rPr>
           <w:rFonts w:ascii="Arial" w:hAnsi="Arial" w:cs="Arial"/>
           <w:sz w:val="80"/>
           <w:szCs w:val="80"/>
           <w:u w:val="single"/>
         </w:rPr>
+      </w:pPr>
+      <w:r>
+        <w:rPr>
+          <w:rFonts w:ascii="Arial" w:hAnsi="Arial" w:cs="Arial"/>
+          <w:sz w:val="80"/>
+          <w:szCs w:val="80"/>
+          <w:u w:val="single"/>
+        </w:rPr>
+        <w:lastRenderedPageBreak/>
         <w:t>Objectives</w:t>
       </w:r>
     </w:p>
@@ -152,20 +164,20 @@
           <w:ilvl w:val="0"/>
           <w:numId w:val="2"/>
         </w:numPr>
-        <w:ind w:right="1440"/>
-        <w:rPr>
-          <w:rFonts w:ascii="Arial" w:hAnsi="Arial" w:cs="Arial"/>
-          <w:sz w:val="36"/>
-          <w:szCs w:val="80"/>
-        </w:rPr>
-      </w:pPr>
-      <w:r>
-        <w:rPr>
-          <w:rFonts w:ascii="Arial" w:hAnsi="Arial" w:cs="Arial"/>
-          <w:sz w:val="36"/>
-          <w:szCs w:val="80"/>
-        </w:rPr>
-        <w:t>Develop an MD code that solves Newton's equations of motion for a molecule in a vacuum</w:t>
+        <w:ind w:left="720" w:hanging="720"/>
+        <w:rPr>
+          <w:rFonts w:ascii="Arial" w:hAnsi="Arial" w:cs="Arial"/>
+          <w:sz w:val="52"/>
+          <w:szCs w:val="60"/>
+        </w:rPr>
+      </w:pPr>
+      <w:r>
+        <w:rPr>
+          <w:rFonts w:ascii="Arial" w:hAnsi="Arial" w:cs="Arial"/>
+          <w:sz w:val="52"/>
+          <w:szCs w:val="60"/>
+        </w:rPr>
+        <w:t>Develop a MD code that solves Newton's equations of motion for a molecule in a vacuum</w:t>
       </w:r>
     </w:p>
     <w:p>
@@ -175,18 +187,18 @@
           <w:ilvl w:val="0"/>
           <w:numId w:val="2"/>
         </w:numPr>
-        <w:ind w:right="1440"/>
-        <w:rPr>
-          <w:rFonts w:ascii="Arial" w:hAnsi="Arial" w:cs="Arial"/>
-          <w:sz w:val="36"/>
-          <w:szCs w:val="80"/>
-        </w:rPr>
-      </w:pPr>
-      <w:r>
-        <w:rPr>
-          <w:rFonts w:ascii="Arial" w:hAnsi="Arial" w:cs="Arial"/>
-          <w:sz w:val="36"/>
-          <w:szCs w:val="80"/>
+        <w:ind w:left="720" w:hanging="720"/>
+        <w:rPr>
+          <w:rFonts w:ascii="Arial" w:hAnsi="Arial" w:cs="Arial"/>
+          <w:sz w:val="52"/>
+          <w:szCs w:val="60"/>
+        </w:rPr>
+      </w:pPr>
+      <w:r>
+        <w:rPr>
+          <w:rFonts w:ascii="Arial" w:hAnsi="Arial" w:cs="Arial"/>
+          <w:sz w:val="52"/>
+          <w:szCs w:val="60"/>
         </w:rPr>
         <w:t>Generate initial conditions of benzene molecules based on online resources</w:t>
       </w:r>
@@ -198,20 +210,36 @@
           <w:ilvl w:val="0"/>
           <w:numId w:val="2"/>
         </w:numPr>
-        <w:ind w:right="1440"/>
-        <w:rPr>
-          <w:rFonts w:ascii="Arial" w:hAnsi="Arial" w:cs="Arial"/>
-          <w:sz w:val="36"/>
-          <w:szCs w:val="80"/>
-        </w:rPr>
-      </w:pPr>
-      <w:r>
-        <w:rPr>
-          <w:rFonts w:ascii="Arial" w:hAnsi="Arial" w:cs="Arial"/>
-          <w:sz w:val="36"/>
-          <w:szCs w:val="80"/>
-        </w:rPr>
-        <w:t>Develop an algorithm that outputs initial positions of all atoms for a single benzene molecule, and assign random velocities (in a specific range) to all atoms in molecule based on initial temperature</w:t>
+        <w:ind w:left="720" w:hanging="720"/>
+        <w:rPr>
+          <w:rFonts w:ascii="Arial" w:hAnsi="Arial" w:cs="Arial"/>
+          <w:sz w:val="52"/>
+          <w:szCs w:val="60"/>
+        </w:rPr>
+      </w:pPr>
+      <w:r>
+        <w:rPr>
+          <w:rFonts w:ascii="Arial" w:hAnsi="Arial" w:cs="Arial"/>
+          <w:sz w:val="52"/>
+          <w:szCs w:val="60"/>
+        </w:rPr>
+        <w:t>Develop an algorithm that outputs initial positions of atoms for a benzene molecule, and assign velocities</w:t>
+      </w:r>
+      <w:r>
+        <w:rPr>
+          <w:rFonts w:ascii="Arial" w:hAnsi="Arial" w:cs="Arial"/>
+          <w:sz w:val="52"/>
+          <w:szCs w:val="60"/>
+        </w:rPr>
+        <w:t xml:space="preserve"> </w:t>
+      </w:r>
+      <w:r>
+        <w:rPr>
+          <w:rFonts w:ascii="Arial" w:hAnsi="Arial" w:cs="Arial"/>
+          <w:sz w:val="52"/>
+          <w:szCs w:val="60"/>
+        </w:rPr>
+        <w:t>to all atoms in molecule based on temperature</w:t>
       </w:r>
     </w:p>
     <w:p>
@@ -221,27 +249,43 @@
           <w:ilvl w:val="0"/>
           <w:numId w:val="2"/>
         </w:numPr>
-        <w:ind w:right="1440"/>
-        <w:rPr>
-          <w:rFonts w:ascii="Arial" w:hAnsi="Arial" w:cs="Arial"/>
-          <w:sz w:val="36"/>
-          <w:szCs w:val="80"/>
-        </w:rPr>
-      </w:pPr>
-      <w:r>
-        <w:rPr>
-          <w:rFonts w:ascii="Arial" w:hAnsi="Arial" w:cs="Arial"/>
-          <w:sz w:val="36"/>
-          <w:szCs w:val="80"/>
-        </w:rPr>
-        <w:t xml:space="preserve">Develop a total force function that can be integrated over a short time period using velocity </w:t>
+        <w:ind w:left="720" w:hanging="720"/>
+        <w:rPr>
+          <w:rFonts w:ascii="Arial" w:hAnsi="Arial" w:cs="Arial"/>
+          <w:sz w:val="52"/>
+          <w:szCs w:val="60"/>
+        </w:rPr>
+      </w:pPr>
+      <w:r>
+        <w:rPr>
+          <w:rFonts w:ascii="Arial" w:hAnsi="Arial" w:cs="Arial"/>
+          <w:sz w:val="52"/>
+          <w:szCs w:val="60"/>
+        </w:rPr>
+        <w:t xml:space="preserve">Develop a force function that can be integrated </w:t>
+      </w:r>
+      <w:r>
+        <w:rPr>
+          <w:rFonts w:ascii="Arial" w:hAnsi="Arial" w:cs="Arial"/>
+          <w:sz w:val="52"/>
+          <w:szCs w:val="60"/>
+        </w:rPr>
+        <w:t xml:space="preserve">via the </w:t>
+      </w:r>
+      <w:r>
+        <w:rPr>
+          <w:rFonts w:ascii="Arial" w:hAnsi="Arial" w:cs="Arial"/>
+          <w:sz w:val="52"/>
+          <w:szCs w:val="60"/>
+        </w:rPr>
+        <w:t xml:space="preserve">velocity </w:t>
       </w:r>
       <w:proofErr w:type="spellStart"/>
       <w:r>
         <w:rPr>
           <w:rFonts w:ascii="Arial" w:hAnsi="Arial" w:cs="Arial"/>
-          <w:sz w:val="36"/>
-          <w:szCs w:val="80"/>
+          <w:sz w:val="52"/>
+          <w:szCs w:val="60"/>
         </w:rPr>
         <w:t>Verlet</w:t>
       </w:r>
@@ -249,10 +293,10 @@
       <w:r>
         <w:rPr>
           <w:rFonts w:ascii="Arial" w:hAnsi="Arial" w:cs="Arial"/>
-          <w:sz w:val="36"/>
-          <w:szCs w:val="80"/>
-        </w:rPr>
-        <w:t xml:space="preserve"> and RK4 algorithms</w:t>
+          <w:sz w:val="52"/>
+          <w:szCs w:val="60"/>
+        </w:rPr>
+        <w:t xml:space="preserve"> algorithm</w:t>
       </w:r>
     </w:p>
     <w:p>
@@ -262,20 +306,52 @@
           <w:ilvl w:val="0"/>
           <w:numId w:val="2"/>
         </w:numPr>
-        <w:ind w:right="1440"/>
-        <w:rPr>
-          <w:rFonts w:ascii="Arial" w:hAnsi="Arial" w:cs="Arial"/>
-          <w:sz w:val="36"/>
-          <w:szCs w:val="80"/>
-        </w:rPr>
-      </w:pPr>
-      <w:r>
-        <w:rPr>
-          <w:rFonts w:ascii="Arial" w:hAnsi="Arial" w:cs="Arial"/>
-          <w:sz w:val="36"/>
-          <w:szCs w:val="80"/>
-        </w:rPr>
-        <w:t>Compile a list of parameters from various existing force-fields for the initial positions and spring constants that produce a stable molecule</w:t>
+        <w:ind w:left="720" w:hanging="720"/>
+        <w:rPr>
+          <w:rFonts w:ascii="Arial" w:hAnsi="Arial" w:cs="Arial"/>
+          <w:sz w:val="52"/>
+          <w:szCs w:val="60"/>
+        </w:rPr>
+      </w:pPr>
+      <w:r>
+        <w:rPr>
+          <w:rFonts w:ascii="Arial" w:hAnsi="Arial" w:cs="Arial"/>
+          <w:sz w:val="52"/>
+          <w:szCs w:val="60"/>
+        </w:rPr>
+        <w:t xml:space="preserve">Compile a list of parameters from existing force-fields for the </w:t>
+      </w:r>
+      <w:r>
+        <w:rPr>
+          <w:rFonts w:ascii="Arial" w:hAnsi="Arial" w:cs="Arial"/>
+          <w:sz w:val="52"/>
+          <w:szCs w:val="60"/>
+        </w:rPr>
+        <w:t>energies</w:t>
+      </w:r>
+      <w:r>
+        <w:rPr>
+          <w:rFonts w:ascii="Arial" w:hAnsi="Arial" w:cs="Arial"/>
+          <w:sz w:val="52"/>
+          <w:szCs w:val="60"/>
+        </w:rPr>
+        <w:t xml:space="preserve"> and spring constants </w:t>
+      </w:r>
+      <w:r>
+        <w:rPr>
+          <w:rFonts w:ascii="Arial" w:hAnsi="Arial" w:cs="Arial"/>
+          <w:sz w:val="52"/>
+          <w:szCs w:val="60"/>
+        </w:rPr>
+        <w:t>to</w:t>
+      </w:r>
+      <w:r>
+        <w:rPr>
+          <w:rFonts w:ascii="Arial" w:hAnsi="Arial" w:cs="Arial"/>
+          <w:sz w:val="52"/>
+          <w:szCs w:val="60"/>
+        </w:rPr>
+        <w:t xml:space="preserve"> produce a stable molecule</w:t>
       </w:r>
     </w:p>
     <w:p>
@@ -285,20 +361,68 @@
           <w:ilvl w:val="0"/>
           <w:numId w:val="2"/>
         </w:numPr>
-        <w:ind w:right="1440"/>
-        <w:rPr>
-          <w:rFonts w:ascii="Arial" w:hAnsi="Arial" w:cs="Arial"/>
-          <w:sz w:val="36"/>
-          <w:szCs w:val="80"/>
-        </w:rPr>
-      </w:pPr>
-      <w:r>
-        <w:rPr>
-          <w:rFonts w:ascii="Arial" w:hAnsi="Arial" w:cs="Arial"/>
-          <w:sz w:val="36"/>
-          <w:szCs w:val="80"/>
-        </w:rPr>
-        <w:t>Implement additional restoring force that creates a stable improper dihedral structure</w:t>
+        <w:ind w:left="720" w:hanging="720"/>
+        <w:rPr>
+          <w:rFonts w:ascii="Arial" w:hAnsi="Arial" w:cs="Arial"/>
+          <w:sz w:val="52"/>
+          <w:szCs w:val="60"/>
+        </w:rPr>
+      </w:pPr>
+      <w:r>
+        <w:rPr>
+          <w:rFonts w:ascii="Arial" w:hAnsi="Arial" w:cs="Arial"/>
+          <w:sz w:val="52"/>
+          <w:szCs w:val="60"/>
+        </w:rPr>
+        <w:t>Implement</w:t>
+      </w:r>
+      <w:r>
+        <w:rPr>
+          <w:rFonts w:ascii="Arial" w:hAnsi="Arial" w:cs="Arial"/>
+          <w:sz w:val="52"/>
+          <w:szCs w:val="60"/>
+        </w:rPr>
+        <w:t xml:space="preserve"> </w:t>
+      </w:r>
+      <w:r>
+        <w:rPr>
+          <w:rFonts w:ascii="Arial" w:hAnsi="Arial" w:cs="Arial"/>
+          <w:sz w:val="52"/>
+          <w:szCs w:val="60"/>
+        </w:rPr>
+        <w:t>restoring force t</w:t>
+      </w:r>
+      <w:r>
+        <w:rPr>
+          <w:rFonts w:ascii="Arial" w:hAnsi="Arial" w:cs="Arial"/>
+          <w:sz w:val="52"/>
+          <w:szCs w:val="60"/>
+        </w:rPr>
+        <w:t xml:space="preserve">o </w:t>
+      </w:r>
+      <w:r>
+        <w:rPr>
+          <w:rFonts w:ascii="Arial" w:hAnsi="Arial" w:cs="Arial"/>
+          <w:sz w:val="52"/>
+          <w:szCs w:val="60"/>
+        </w:rPr>
+        <w:t>create a</w:t>
+      </w:r>
+      <w:r>
+        <w:rPr>
+          <w:rFonts w:ascii="Arial" w:hAnsi="Arial" w:cs="Arial"/>
+          <w:sz w:val="52"/>
+          <w:szCs w:val="60"/>
+        </w:rPr>
+        <w:t>n</w:t>
+      </w:r>
+      <w:r>
+        <w:rPr>
+          <w:rFonts w:ascii="Arial" w:hAnsi="Arial" w:cs="Arial"/>
+          <w:sz w:val="52"/>
+          <w:szCs w:val="60"/>
+        </w:rPr>
+        <w:t xml:space="preserve"> improper dihedral structure</w:t>
       </w:r>
     </w:p>
     <w:p>
@@ -308,18 +432,18 @@
           <w:ilvl w:val="0"/>
           <w:numId w:val="2"/>
         </w:numPr>
-        <w:ind w:right="1440"/>
-        <w:rPr>
-          <w:rFonts w:ascii="Arial" w:hAnsi="Arial" w:cs="Arial"/>
-          <w:sz w:val="36"/>
-          <w:szCs w:val="80"/>
-        </w:rPr>
-      </w:pPr>
-      <w:r>
-        <w:rPr>
-          <w:rFonts w:ascii="Arial" w:hAnsi="Arial" w:cs="Arial"/>
-          <w:sz w:val="36"/>
-          <w:szCs w:val="80"/>
+        <w:ind w:left="720" w:hanging="720"/>
+        <w:rPr>
+          <w:rFonts w:ascii="Arial" w:hAnsi="Arial" w:cs="Arial"/>
+          <w:sz w:val="52"/>
+          <w:szCs w:val="60"/>
+        </w:rPr>
+      </w:pPr>
+      <w:r>
+        <w:rPr>
+          <w:rFonts w:ascii="Arial" w:hAnsi="Arial" w:cs="Arial"/>
+          <w:sz w:val="52"/>
+          <w:szCs w:val="60"/>
         </w:rPr>
         <w:t xml:space="preserve">Find parameters that produce a stable, </w:t>
       </w:r>
@@ -327,8 +451,8 @@
       <w:r>
         <w:rPr>
           <w:rFonts w:ascii="Arial" w:hAnsi="Arial" w:cs="Arial"/>
-          <w:sz w:val="36"/>
-          <w:szCs w:val="80"/>
+          <w:sz w:val="52"/>
+          <w:szCs w:val="60"/>
         </w:rPr>
         <w:t>fairly rigid</w:t>
       </w:r>
@@ -336,10 +460,26 @@
       <w:r>
         <w:rPr>
           <w:rFonts w:ascii="Arial" w:hAnsi="Arial" w:cs="Arial"/>
-          <w:sz w:val="36"/>
-          <w:szCs w:val="80"/>
-        </w:rPr>
-        <w:t xml:space="preserve"> simulation of a benzene molecule</w:t>
+          <w:sz w:val="52"/>
+          <w:szCs w:val="60"/>
+        </w:rPr>
+        <w:t xml:space="preserve"> </w:t>
+      </w:r>
+      <w:r>
+        <w:rPr>
+          <w:rFonts w:ascii="Arial" w:hAnsi="Arial" w:cs="Arial"/>
+          <w:sz w:val="52"/>
+          <w:szCs w:val="60"/>
+        </w:rPr>
+        <w:t>model</w:t>
+      </w:r>
+      <w:r>
+        <w:rPr>
+          <w:rFonts w:ascii="Arial" w:hAnsi="Arial" w:cs="Arial"/>
+          <w:sz w:val="52"/>
+          <w:szCs w:val="60"/>
+        </w:rPr>
+        <w:t xml:space="preserve"> of a benzene molecule</w:t>
       </w:r>
     </w:p>
     <w:p>
@@ -349,20 +489,20 @@
           <w:ilvl w:val="0"/>
           <w:numId w:val="2"/>
         </w:numPr>
-        <w:ind w:right="1440"/>
+        <w:ind w:left="720" w:hanging="720"/>
         <w:rPr>
           <w:rFonts w:ascii="Arial" w:hAnsi="Arial" w:cs="Arial"/>
           <w:color w:val="FF0000"/>
-          <w:sz w:val="36"/>
-          <w:szCs w:val="80"/>
+          <w:sz w:val="52"/>
+          <w:szCs w:val="60"/>
         </w:rPr>
       </w:pPr>
       <w:r>
         <w:rPr>
           <w:rFonts w:ascii="Arial" w:hAnsi="Arial" w:cs="Arial"/>
           <w:color w:val="FF0000"/>
-          <w:sz w:val="36"/>
-          <w:szCs w:val="80"/>
+          <w:sz w:val="52"/>
+          <w:szCs w:val="60"/>
         </w:rPr>
         <w:t>Simulate interactions of multiple benzene molecules</w:t>
       </w:r>
@@ -374,20 +514,20 @@
           <w:ilvl w:val="0"/>
           <w:numId w:val="2"/>
         </w:numPr>
-        <w:ind w:right="1440"/>
+        <w:ind w:left="720" w:hanging="720"/>
         <w:rPr>
           <w:rFonts w:ascii="Arial" w:hAnsi="Arial" w:cs="Arial"/>
           <w:color w:val="FF0000"/>
-          <w:sz w:val="36"/>
-          <w:szCs w:val="80"/>
+          <w:sz w:val="52"/>
+          <w:szCs w:val="60"/>
         </w:rPr>
       </w:pPr>
       <w:r>
         <w:rPr>
           <w:rFonts w:ascii="Arial" w:hAnsi="Arial" w:cs="Arial"/>
           <w:color w:val="FF0000"/>
-          <w:sz w:val="36"/>
-          <w:szCs w:val="80"/>
+          <w:sz w:val="52"/>
+          <w:szCs w:val="60"/>
         </w:rPr>
         <w:t>Deduce heat capacity of benzene from system of molecules</w:t>
       </w:r>
@@ -395,7 +535,6 @@
     <w:p>
       <w:pPr>
         <w:ind w:firstLine="0"/>
-        <w:jc w:val="center"/>
         <w:rPr>
           <w:rFonts w:ascii="Arial" w:hAnsi="Arial" w:cs="Arial"/>
           <w:sz w:val="80"/>
@@ -415,116 +554,109 @@
           <w:u w:val="single"/>
         </w:rPr>
       </w:pPr>
-    </w:p>
-    <w:p>
-      <w:pPr>
-        <w:ind w:firstLine="0"/>
-        <w:jc w:val="center"/>
+      <w:r>
         <w:rPr>
           <w:rFonts w:ascii="Arial" w:hAnsi="Arial" w:cs="Arial"/>
           <w:sz w:val="80"/>
           <w:szCs w:val="80"/>
           <w:u w:val="single"/>
         </w:rPr>
-      </w:pPr>
-      <w:r>
+        <w:lastRenderedPageBreak/>
+        <w:t>Background</w:t>
+      </w:r>
+    </w:p>
+    <w:p>
+      <w:pPr>
+        <w:ind w:firstLine="0"/>
+        <w:jc w:val="center"/>
+        <w:rPr>
+          <w:rFonts w:ascii="Arial" w:hAnsi="Arial" w:cs="Arial"/>
+          <w:szCs w:val="80"/>
+          <w:u w:val="single"/>
+        </w:rPr>
+      </w:pPr>
+    </w:p>
+    <w:p>
+      <w:pPr>
+        <w:pStyle w:val="NormalWeb"/>
+        <w:tabs>
+          <w:tab w:val="left" w:pos="1710"/>
+          <w:tab w:val="left" w:pos="2070"/>
+          <w:tab w:val="left" w:pos="2250"/>
+        </w:tabs>
+        <w:spacing w:before="0" w:beforeAutospacing="0" w:after="160" w:afterAutospacing="0"/>
+        <w:rPr>
+          <w:sz w:val="60"/>
+          <w:szCs w:val="60"/>
+        </w:rPr>
+      </w:pPr>
+      <w:r>
+        <w:rPr>
+          <w:rFonts w:ascii="Arial" w:hAnsi="Arial" w:cs="Arial"/>
+          <w:color w:val="000000"/>
+          <w:sz w:val="60"/>
+          <w:szCs w:val="60"/>
+        </w:rPr>
+        <w:t>We simulated the interactions of benzene (C</w:t>
+      </w:r>
+      <w:r>
+        <w:rPr>
+          <w:rFonts w:ascii="Arial" w:hAnsi="Arial" w:cs="Arial"/>
+          <w:color w:val="000000"/>
+          <w:sz w:val="60"/>
+          <w:szCs w:val="60"/>
+          <w:vertAlign w:val="subscript"/>
+        </w:rPr>
+        <w:t>6</w:t>
+      </w:r>
+      <w:r>
+        <w:rPr>
+          <w:rFonts w:ascii="Arial" w:hAnsi="Arial" w:cs="Arial"/>
+          <w:color w:val="000000"/>
+          <w:sz w:val="60"/>
+          <w:szCs w:val="60"/>
+        </w:rPr>
+        <w:t>H</w:t>
+      </w:r>
+      <w:r>
+        <w:rPr>
+          <w:rFonts w:ascii="Arial" w:hAnsi="Arial" w:cs="Arial"/>
+          <w:color w:val="000000"/>
+          <w:sz w:val="60"/>
+          <w:szCs w:val="60"/>
+          <w:vertAlign w:val="subscript"/>
+        </w:rPr>
+        <w:t>6</w:t>
+      </w:r>
+      <w:r>
+        <w:rPr>
+          <w:rFonts w:ascii="Arial" w:hAnsi="Arial" w:cs="Arial"/>
+          <w:color w:val="000000"/>
+          <w:sz w:val="60"/>
+          <w:szCs w:val="60"/>
+        </w:rPr>
+        <w:t>) molecules using a classical approach with molecular dynamics methods to produce a stable simulation of benzene and find the parameters which reproduce experimentally determined properties of benzene. Benzene is made of an inner ring of carbon atoms with one hydrogen atom connected to each carbon atom, which means we must account for bonded (C-C single, C-C double, H-C single) and non-bonded (C-C and H-C) interactions within each molecule. The Morse potential was used to simulate bonded intramolecular interactions,</w:t>
+      </w:r>
+      <w:r>
+        <w:rPr>
+          <w:rFonts w:ascii="Arial" w:hAnsi="Arial" w:cs="Arial"/>
+          <w:noProof/>
+          <w:sz w:val="60"/>
+          <w:szCs w:val="60"/>
+        </w:rPr>
+        <w:t xml:space="preserve"> </w:t>
+      </w:r>
+    </w:p>
+    <w:p>
+      <w:pPr>
+        <w:ind w:right="1440" w:firstLine="0"/>
+        <w:jc w:val="center"/>
         <w:rPr>
           <w:rFonts w:ascii="Arial" w:hAnsi="Arial" w:cs="Arial"/>
           <w:sz w:val="80"/>
           <w:szCs w:val="80"/>
           <w:u w:val="single"/>
         </w:rPr>
-        <w:t>Background</w:t>
-      </w:r>
-    </w:p>
-    <w:p>
-      <w:pPr>
-        <w:ind w:firstLine="0"/>
-        <w:jc w:val="center"/>
-        <w:rPr>
-          <w:rFonts w:ascii="Arial" w:hAnsi="Arial" w:cs="Arial"/>
-          <w:szCs w:val="80"/>
-          <w:u w:val="single"/>
-        </w:rPr>
-      </w:pPr>
-    </w:p>
-    <w:p>
-      <w:pPr>
-        <w:pStyle w:val="NormalWeb"/>
-        <w:spacing w:before="0" w:beforeAutospacing="0" w:after="160" w:afterAutospacing="0"/>
-        <w:ind w:left="1440" w:right="1440"/>
-        <w:rPr>
-          <w:sz w:val="32"/>
-          <w:szCs w:val="32"/>
-        </w:rPr>
-      </w:pPr>
-      <w:r>
-        <w:rPr>
-          <w:rFonts w:ascii="Arial" w:hAnsi="Arial" w:cs="Arial"/>
-          <w:color w:val="000000"/>
-          <w:sz w:val="32"/>
-          <w:szCs w:val="32"/>
-        </w:rPr>
-        <w:t>We simulated the interactions of benzene (C</w:t>
-      </w:r>
-      <w:r>
-        <w:rPr>
-          <w:rFonts w:ascii="Arial" w:hAnsi="Arial" w:cs="Arial"/>
-          <w:color w:val="000000"/>
-          <w:sz w:val="32"/>
-          <w:szCs w:val="32"/>
-          <w:vertAlign w:val="subscript"/>
-        </w:rPr>
-        <w:t>6</w:t>
-      </w:r>
-      <w:r>
-        <w:rPr>
-          <w:rFonts w:ascii="Arial" w:hAnsi="Arial" w:cs="Arial"/>
-          <w:color w:val="000000"/>
-          <w:sz w:val="32"/>
-          <w:szCs w:val="32"/>
-        </w:rPr>
-        <w:t>H</w:t>
-      </w:r>
-      <w:r>
-        <w:rPr>
-          <w:rFonts w:ascii="Arial" w:hAnsi="Arial" w:cs="Arial"/>
-          <w:color w:val="000000"/>
-          <w:sz w:val="32"/>
-          <w:szCs w:val="32"/>
-          <w:vertAlign w:val="subscript"/>
-        </w:rPr>
-        <w:t>6</w:t>
-      </w:r>
-      <w:r>
-        <w:rPr>
-          <w:rFonts w:ascii="Arial" w:hAnsi="Arial" w:cs="Arial"/>
-          <w:color w:val="000000"/>
-          <w:sz w:val="32"/>
-          <w:szCs w:val="32"/>
-        </w:rPr>
-        <w:t>) molecules using a classical approach with molecular dynamics methods to produce a stable simulation of benzene and find the parameters which reproduce experimentally determined properties of benzene. Benzene is made of an inner ring of carbon atoms with one hydrogen atom connected to each carbon atom, which means we must account for bonded (C-C single, C-C double, H-C single) and non-bonded (C-C and H-C) interactions within each molecule. The Morse potential was used to simulate bonded intramolecular interactions,</w:t>
-      </w:r>
-      <w:r>
-        <w:rPr>
-          <w:rFonts w:ascii="Arial" w:hAnsi="Arial" w:cs="Arial"/>
-          <w:noProof/>
-          <w:sz w:val="32"/>
-          <w:szCs w:val="32"/>
-        </w:rPr>
-        <w:t xml:space="preserve"> </w:t>
-      </w:r>
-    </w:p>
-    <w:p>
-      <w:pPr>
-        <w:ind w:right="1440" w:firstLine="0"/>
-        <w:jc w:val="center"/>
-        <w:rPr>
-          <w:rFonts w:ascii="Arial" w:hAnsi="Arial" w:cs="Arial"/>
-          <w:sz w:val="80"/>
-          <w:szCs w:val="80"/>
-          <w:u w:val="single"/>
-        </w:rPr>
       </w:pPr>
       <w:r>
         <w:rPr>
@@ -534,9 +666,9 @@
           <w:szCs w:val="80"/>
         </w:rPr>
         <w:drawing>
-          <wp:inline distT="0" distB="0" distL="0" distR="0" wp14:anchorId="11548CC0" wp14:editId="73A86EA0">
-            <wp:extent cx="3348062" cy="533404"/>
-            <wp:effectExtent l="0" t="0" r="5080" b="0"/>
+          <wp:inline distT="0" distB="0" distL="0" distR="0" wp14:anchorId="11548CC0" wp14:editId="157F7445">
+            <wp:extent cx="7353718" cy="1171575"/>
+            <wp:effectExtent l="0" t="0" r="0" b="0"/>
             <wp:docPr id="5" name="Picture 5" descr="A close up of a logo&#10;&#10;Description automatically generated"/>
             <wp:cNvGraphicFramePr>
               <a:graphicFrameLocks xmlns:a="http://schemas.openxmlformats.org/drawingml/2006/main" noChangeAspect="1"/>
@@ -563,7 +695,7 @@
                   <pic:spPr>
                     <a:xfrm>
                       <a:off x="0" y="0"/>
-                      <a:ext cx="3348062" cy="533404"/>
+                      <a:ext cx="7670028" cy="1221969"/>
                     </a:xfrm>
                     <a:prstGeom prst="rect">
                       <a:avLst/>
@@ -578,11 +710,21 @@
     </w:p>
     <w:p>
       <w:pPr>
-        <w:ind w:left="1440" w:right="1440" w:firstLine="0"/>
-        <w:rPr>
-          <w:rFonts w:ascii="Arial" w:hAnsi="Arial" w:cs="Arial"/>
-          <w:sz w:val="160"/>
-          <w:szCs w:val="80"/>
+        <w:ind w:firstLine="0"/>
+        <w:rPr>
+          <w:rFonts w:ascii="Arial" w:hAnsi="Arial" w:cs="Arial"/>
+          <w:color w:val="000000"/>
+          <w:sz w:val="52"/>
+        </w:rPr>
+      </w:pPr>
+    </w:p>
+    <w:p>
+      <w:pPr>
+        <w:ind w:firstLine="0"/>
+        <w:rPr>
+          <w:rFonts w:ascii="Arial" w:hAnsi="Arial" w:cs="Arial"/>
+          <w:sz w:val="60"/>
+          <w:szCs w:val="60"/>
           <w:u w:val="single"/>
         </w:rPr>
       </w:pPr>
@@ -590,8 +732,10 @@
         <w:rPr>
           <w:rFonts w:ascii="Arial" w:hAnsi="Arial" w:cs="Arial"/>
           <w:color w:val="000000"/>
-          <w:sz w:val="32"/>
-        </w:rPr>
+          <w:sz w:val="60"/>
+          <w:szCs w:val="60"/>
+        </w:rPr>
+        <w:lastRenderedPageBreak/>
         <w:t>Intermolecular and non-bonded intramolecular interactions were simulated using the Lennard-Jones Potential,</w:t>
       </w:r>
     </w:p>
@@ -614,9 +758,9 @@
           <w:szCs w:val="80"/>
         </w:rPr>
         <w:drawing>
-          <wp:inline distT="0" distB="0" distL="0" distR="0" wp14:anchorId="59D30F64" wp14:editId="1102621F">
-            <wp:extent cx="5162588" cy="571504"/>
-            <wp:effectExtent l="0" t="0" r="0" b="0"/>
+          <wp:inline distT="0" distB="0" distL="0" distR="0" wp14:anchorId="59D30F64" wp14:editId="57BD5676">
+            <wp:extent cx="10020300" cy="1099803"/>
+            <wp:effectExtent l="0" t="0" r="0" b="5715"/>
             <wp:docPr id="4" name="Picture 4"/>
             <wp:cNvGraphicFramePr>
               <a:graphicFrameLocks xmlns:a="http://schemas.openxmlformats.org/drawingml/2006/main" noChangeAspect="1"/>
@@ -643,7 +787,7 @@
                   <pic:spPr>
                     <a:xfrm>
                       <a:off x="0" y="0"/>
-                      <a:ext cx="5162588" cy="571504"/>
+                      <a:ext cx="10475422" cy="1149756"/>
                     </a:xfrm>
                     <a:prstGeom prst="rect">
                       <a:avLst/>
@@ -658,18 +802,18 @@
     </w:p>
     <w:p>
       <w:pPr>
-        <w:ind w:left="1440" w:right="1440" w:firstLine="0"/>
-        <w:rPr>
-          <w:rFonts w:ascii="Arial" w:hAnsi="Arial" w:cs="Arial"/>
-          <w:sz w:val="32"/>
-          <w:szCs w:val="80"/>
-        </w:rPr>
-      </w:pPr>
-      <w:r>
-        <w:rPr>
-          <w:rFonts w:ascii="Arial" w:hAnsi="Arial" w:cs="Arial"/>
-          <w:sz w:val="32"/>
-          <w:szCs w:val="80"/>
+        <w:ind w:firstLine="0"/>
+        <w:rPr>
+          <w:rFonts w:ascii="Arial" w:hAnsi="Arial" w:cs="Arial"/>
+          <w:sz w:val="60"/>
+          <w:szCs w:val="60"/>
+        </w:rPr>
+      </w:pPr>
+      <w:r>
+        <w:rPr>
+          <w:rFonts w:ascii="Arial" w:hAnsi="Arial" w:cs="Arial"/>
+          <w:sz w:val="60"/>
+          <w:szCs w:val="60"/>
         </w:rPr>
         <w:t xml:space="preserve">The motivation behind the project was to be able to study benzene or other molecules if a working model was able to be developed. If a realistic model of the molecule was created, it would be possible to study properties of this or other molecules on length and time scales that are otherwise not accessible. </w:t>
       </w:r>
@@ -685,132 +829,340 @@
           <w:u w:val="single"/>
         </w:rPr>
       </w:pPr>
-      <w:r>
+    </w:p>
+    <w:p>
+      <w:pPr>
+        <w:ind w:firstLine="0"/>
+        <w:jc w:val="center"/>
         <w:rPr>
           <w:rFonts w:ascii="Arial" w:hAnsi="Arial" w:cs="Arial"/>
           <w:sz w:val="80"/>
           <w:szCs w:val="80"/>
           <w:u w:val="single"/>
         </w:rPr>
-        <w:t>Methods</w:t>
-      </w:r>
-    </w:p>
-    <w:p>
-      <w:pPr>
-        <w:ind w:left="1440" w:right="1440" w:firstLine="0"/>
-        <w:rPr>
-          <w:rFonts w:ascii="Arial" w:hAnsi="Arial" w:cs="Arial"/>
-          <w:sz w:val="52"/>
-          <w:szCs w:val="80"/>
-        </w:rPr>
-      </w:pPr>
-      <w:r>
-        <w:rPr>
-          <w:rFonts w:ascii="Arial" w:hAnsi="Arial" w:cs="Arial"/>
-          <w:sz w:val="32"/>
-          <w:szCs w:val="40"/>
-        </w:rPr>
-        <w:t xml:space="preserve">The approach here was to use the velocity </w:t>
-      </w:r>
-      <w:proofErr w:type="spellStart"/>
-      <w:r>
-        <w:rPr>
-          <w:rFonts w:ascii="Arial" w:hAnsi="Arial" w:cs="Arial"/>
-          <w:sz w:val="32"/>
-          <w:szCs w:val="40"/>
-        </w:rPr>
-        <w:t>Verlet</w:t>
-      </w:r>
-      <w:proofErr w:type="spellEnd"/>
-      <w:r>
-        <w:rPr>
-          <w:rFonts w:ascii="Arial" w:hAnsi="Arial" w:cs="Arial"/>
-          <w:sz w:val="32"/>
-          <w:szCs w:val="40"/>
-        </w:rPr>
-        <w:t xml:space="preserve"> algorithm to create a system of molecules that conserve energy over time. T</w:t>
-      </w:r>
-      <w:bookmarkStart w:id="0" w:name="_GoBack"/>
-      <w:bookmarkEnd w:id="0"/>
-      <w:r>
-        <w:rPr>
-          <w:rFonts w:ascii="Arial" w:hAnsi="Arial" w:cs="Arial"/>
-          <w:sz w:val="32"/>
-          <w:szCs w:val="40"/>
-        </w:rPr>
-        <w:t xml:space="preserve">o do this, we first generated a system of molecules that were in their equilibrium positions. This meant using the time-averaged bond lengths of each atom for a typical benzene molecule. </w:t>
-      </w:r>
-      <w:r>
-        <w:rPr>
-          <w:rFonts w:ascii="Arial" w:hAnsi="Arial" w:cs="Arial"/>
-          <w:sz w:val="32"/>
-          <w:szCs w:val="40"/>
-        </w:rPr>
-        <w:t xml:space="preserve">With </w:t>
-      </w:r>
-      <w:r>
-        <w:rPr>
-          <w:rFonts w:ascii="Arial" w:hAnsi="Arial" w:cs="Arial"/>
-          <w:sz w:val="32"/>
-          <w:szCs w:val="40"/>
-        </w:rPr>
-        <w:t xml:space="preserve">the molecules generated, the atoms </w:t>
-      </w:r>
-      <w:r>
-        <w:rPr>
-          <w:rFonts w:ascii="Arial" w:hAnsi="Arial" w:cs="Arial"/>
-          <w:sz w:val="32"/>
-          <w:szCs w:val="40"/>
-        </w:rPr>
-        <w:t xml:space="preserve">were then </w:t>
-      </w:r>
-      <w:r>
-        <w:rPr>
-          <w:rFonts w:ascii="Arial" w:hAnsi="Arial" w:cs="Arial"/>
-          <w:sz w:val="32"/>
-          <w:szCs w:val="40"/>
-        </w:rPr>
-        <w:t>assign</w:t>
-      </w:r>
-      <w:r>
-        <w:rPr>
-          <w:rFonts w:ascii="Arial" w:hAnsi="Arial" w:cs="Arial"/>
-          <w:sz w:val="32"/>
-          <w:szCs w:val="40"/>
-        </w:rPr>
-        <w:t>ed</w:t>
-      </w:r>
-      <w:r>
-        <w:rPr>
-          <w:rFonts w:ascii="Arial" w:hAnsi="Arial" w:cs="Arial"/>
-          <w:sz w:val="32"/>
-          <w:szCs w:val="40"/>
-        </w:rPr>
-        <w:t xml:space="preserve"> velocities based on an initial temperature. </w:t>
-      </w:r>
-      <w:r>
-        <w:rPr>
-          <w:rFonts w:ascii="Arial" w:hAnsi="Arial" w:cs="Arial"/>
-          <w:sz w:val="32"/>
-          <w:szCs w:val="40"/>
-        </w:rPr>
-        <w:t xml:space="preserve">With initial positions and velocities for each atom in the system, </w:t>
-      </w:r>
-    </w:p>
-    <w:p>
-      <w:pPr>
-        <w:ind w:left="1440" w:firstLine="0"/>
-        <w:rPr>
-          <w:rFonts w:ascii="Arial" w:hAnsi="Arial" w:cs="Arial"/>
-          <w:sz w:val="40"/>
+      </w:pPr>
+    </w:p>
+    <w:p>
+      <w:pPr>
+        <w:ind w:firstLine="0"/>
+        <w:jc w:val="center"/>
+        <w:rPr>
+          <w:rFonts w:ascii="Arial" w:hAnsi="Arial" w:cs="Arial"/>
+          <w:sz w:val="80"/>
           <w:szCs w:val="80"/>
           <w:u w:val="single"/>
         </w:rPr>
       </w:pPr>
-      <w:r>
-        <w:rPr>
-          <w:rFonts w:ascii="Arial" w:hAnsi="Arial" w:cs="Arial"/>
-          <w:sz w:val="40"/>
+    </w:p>
+    <w:p>
+      <w:pPr>
+        <w:ind w:firstLine="0"/>
+        <w:jc w:val="center"/>
+        <w:rPr>
+          <w:rFonts w:ascii="Arial" w:hAnsi="Arial" w:cs="Arial"/>
+          <w:sz w:val="80"/>
+          <w:szCs w:val="80"/>
+          <w:u w:val="single"/>
+        </w:rPr>
+      </w:pPr>
+    </w:p>
+    <w:p>
+      <w:pPr>
+        <w:ind w:firstLine="0"/>
+        <w:jc w:val="center"/>
+        <w:rPr>
+          <w:rFonts w:ascii="Arial" w:hAnsi="Arial" w:cs="Arial"/>
+          <w:sz w:val="80"/>
+          <w:szCs w:val="80"/>
+          <w:u w:val="single"/>
+        </w:rPr>
+      </w:pPr>
+    </w:p>
+    <w:p>
+      <w:pPr>
+        <w:ind w:firstLine="0"/>
+        <w:jc w:val="center"/>
+        <w:rPr>
+          <w:rFonts w:ascii="Arial" w:hAnsi="Arial" w:cs="Arial"/>
+          <w:sz w:val="80"/>
+          <w:szCs w:val="80"/>
+          <w:u w:val="single"/>
+        </w:rPr>
+      </w:pPr>
+      <w:r>
+        <w:rPr>
+          <w:rFonts w:ascii="Arial" w:hAnsi="Arial" w:cs="Arial"/>
+          <w:sz w:val="80"/>
+          <w:szCs w:val="80"/>
+          <w:u w:val="single"/>
+        </w:rPr>
+        <w:lastRenderedPageBreak/>
+        <w:t>Methods</w:t>
+      </w:r>
+    </w:p>
+    <w:p>
+      <w:pPr>
+        <w:ind w:left="1440" w:right="1440" w:firstLine="0"/>
+        <w:rPr>
+          <w:rFonts w:ascii="Arial" w:hAnsi="Arial" w:cs="Arial"/>
+          <w:sz w:val="32"/>
+          <w:szCs w:val="40"/>
+        </w:rPr>
+      </w:pPr>
+    </w:p>
+    <w:p>
+      <w:pPr>
+        <w:ind w:firstLine="0"/>
+        <w:rPr>
+          <w:rFonts w:ascii="Arial" w:hAnsi="Arial" w:cs="Arial"/>
+          <w:sz w:val="160"/>
+          <w:szCs w:val="80"/>
+        </w:rPr>
+      </w:pPr>
+      <w:r>
+        <w:rPr>
+          <w:rFonts w:ascii="Arial" w:hAnsi="Arial" w:cs="Arial"/>
+          <w:sz w:val="52"/>
+          <w:szCs w:val="40"/>
+        </w:rPr>
+        <w:t xml:space="preserve">The interesting (and difficult) part of this project was to figure out a way to </w:t>
+      </w:r>
+      <w:r>
+        <w:rPr>
+          <w:rFonts w:ascii="Arial" w:hAnsi="Arial" w:cs="Arial"/>
+          <w:sz w:val="52"/>
+          <w:szCs w:val="40"/>
+        </w:rPr>
+        <w:t>calculate the forces with different atoms</w:t>
+      </w:r>
+      <w:r>
+        <w:rPr>
+          <w:rFonts w:ascii="Arial" w:hAnsi="Arial" w:cs="Arial"/>
+          <w:sz w:val="52"/>
+          <w:szCs w:val="40"/>
+        </w:rPr>
+        <w:t>. Tracking multiple masses through the calculations proved difficult but was solved by</w:t>
+      </w:r>
+      <w:r>
+        <w:rPr>
+          <w:rFonts w:ascii="Arial" w:hAnsi="Arial" w:cs="Arial"/>
+          <w:sz w:val="52"/>
+          <w:szCs w:val="40"/>
+        </w:rPr>
+        <w:t xml:space="preserve"> creating a labeling system for each atom in every molecule</w:t>
+      </w:r>
+      <w:r>
+        <w:rPr>
+          <w:rFonts w:ascii="Arial" w:hAnsi="Arial" w:cs="Arial"/>
+          <w:sz w:val="52"/>
+          <w:szCs w:val="40"/>
+        </w:rPr>
+        <w:t xml:space="preserve"> and </w:t>
+      </w:r>
+      <w:r>
+        <w:rPr>
+          <w:rFonts w:ascii="Arial" w:hAnsi="Arial" w:cs="Arial"/>
+          <w:sz w:val="52"/>
+          <w:szCs w:val="40"/>
+        </w:rPr>
+        <w:t>creating a dictionary that could be used to find the neighbors of each atom in a single molecule</w:t>
+      </w:r>
+      <w:r>
+        <w:rPr>
+          <w:rFonts w:ascii="Arial" w:hAnsi="Arial" w:cs="Arial"/>
+          <w:sz w:val="52"/>
+          <w:szCs w:val="40"/>
+        </w:rPr>
+        <w:t>. The atoms were assigned</w:t>
+      </w:r>
+      <w:r>
+        <w:rPr>
+          <w:rFonts w:ascii="Arial" w:hAnsi="Arial" w:cs="Arial"/>
+          <w:sz w:val="52"/>
+          <w:szCs w:val="40"/>
+        </w:rPr>
+        <w:t xml:space="preserve"> indices that were output to a data file along with their masses, molecule number,</w:t>
+      </w:r>
+      <w:r>
+        <w:rPr>
+          <w:rFonts w:ascii="Arial" w:hAnsi="Arial" w:cs="Arial"/>
+          <w:sz w:val="52"/>
+          <w:szCs w:val="40"/>
+        </w:rPr>
+        <w:t xml:space="preserve"> and the</w:t>
+      </w:r>
+      <w:r>
+        <w:rPr>
+          <w:rFonts w:ascii="Arial" w:hAnsi="Arial" w:cs="Arial"/>
+          <w:sz w:val="52"/>
+          <w:szCs w:val="40"/>
+        </w:rPr>
+        <w:t xml:space="preserve"> </w:t>
+      </w:r>
+      <w:r>
+        <w:rPr>
+          <w:rFonts w:ascii="Arial" w:hAnsi="Arial" w:cs="Arial"/>
+          <w:sz w:val="52"/>
+          <w:szCs w:val="40"/>
+        </w:rPr>
+        <w:t>element name (H or C)</w:t>
+      </w:r>
+      <w:r>
+        <w:rPr>
+          <w:rFonts w:ascii="Arial" w:hAnsi="Arial" w:cs="Arial"/>
+          <w:sz w:val="52"/>
+          <w:szCs w:val="40"/>
+        </w:rPr>
+        <w:t xml:space="preserve">. </w:t>
+      </w:r>
+      <w:r>
+        <w:rPr>
+          <w:rFonts w:ascii="Arial" w:hAnsi="Arial" w:cs="Arial"/>
+          <w:sz w:val="52"/>
+          <w:szCs w:val="40"/>
+        </w:rPr>
+        <w:t>Since t</w:t>
+      </w:r>
+      <w:r>
+        <w:rPr>
+          <w:rFonts w:ascii="Arial" w:hAnsi="Arial" w:cs="Arial"/>
+          <w:sz w:val="52"/>
+          <w:szCs w:val="40"/>
+        </w:rPr>
+        <w:t xml:space="preserve">he </w:t>
+      </w:r>
+      <w:r>
+        <w:rPr>
+          <w:rFonts w:ascii="Arial" w:hAnsi="Arial" w:cs="Arial"/>
+          <w:sz w:val="52"/>
+          <w:szCs w:val="40"/>
+        </w:rPr>
+        <w:t>force due to the Morse potential only applies to</w:t>
+      </w:r>
+      <w:r>
+        <w:rPr>
+          <w:rFonts w:ascii="Arial" w:hAnsi="Arial" w:cs="Arial"/>
+          <w:sz w:val="52"/>
+          <w:szCs w:val="40"/>
+        </w:rPr>
+        <w:t xml:space="preserve"> bonded atoms inside a single atom, </w:t>
+      </w:r>
+      <w:r>
+        <w:rPr>
+          <w:rFonts w:ascii="Arial" w:hAnsi="Arial" w:cs="Arial"/>
+          <w:sz w:val="52"/>
+          <w:szCs w:val="40"/>
+        </w:rPr>
+        <w:t xml:space="preserve">it was necessary to create a dictionary of dictionaries that contained </w:t>
+      </w:r>
+      <w:r>
+        <w:rPr>
+          <w:rFonts w:ascii="Arial" w:hAnsi="Arial" w:cs="Arial"/>
+          <w:sz w:val="52"/>
+          <w:szCs w:val="40"/>
+        </w:rPr>
+        <w:t xml:space="preserve">a list of the indices of each atom’s neighbors, next nearest neighbors, </w:t>
+      </w:r>
+      <w:r>
+        <w:rPr>
+          <w:rFonts w:ascii="Arial" w:hAnsi="Arial" w:cs="Arial"/>
+          <w:sz w:val="52"/>
+          <w:szCs w:val="40"/>
+        </w:rPr>
+        <w:t>the neighbors of those neighbors, and so on. This dictionary was created for the first molecule an</w:t>
+      </w:r>
+      <w:r>
+        <w:rPr>
+          <w:rFonts w:ascii="Arial" w:hAnsi="Arial" w:cs="Arial"/>
+          <w:sz w:val="52"/>
+          <w:szCs w:val="40"/>
+        </w:rPr>
+        <w:t xml:space="preserve">d was supplemented with a function that could find the indices for any other molecule, since the index numbers would only be off by a multiple of 12. </w:t>
+      </w:r>
+      <w:r>
+        <w:rPr>
+          <w:rFonts w:ascii="Arial" w:hAnsi="Arial" w:cs="Arial"/>
+          <w:sz w:val="52"/>
+          <w:szCs w:val="40"/>
+        </w:rPr>
+        <w:t xml:space="preserve">With </w:t>
+      </w:r>
+      <w:r>
+        <w:rPr>
+          <w:rFonts w:ascii="Arial" w:hAnsi="Arial" w:cs="Arial"/>
+          <w:sz w:val="52"/>
+          <w:szCs w:val="40"/>
+        </w:rPr>
+        <w:t>both</w:t>
+      </w:r>
+      <w:r>
+        <w:rPr>
+          <w:rFonts w:ascii="Arial" w:hAnsi="Arial" w:cs="Arial"/>
+          <w:sz w:val="52"/>
+          <w:szCs w:val="40"/>
+        </w:rPr>
+        <w:t xml:space="preserve"> solutions in place, it was possible to write functions that calculated th</w:t>
+      </w:r>
+      <w:r>
+        <w:rPr>
+          <w:rFonts w:ascii="Arial" w:hAnsi="Arial" w:cs="Arial"/>
+          <w:sz w:val="52"/>
+          <w:szCs w:val="40"/>
+        </w:rPr>
+        <w:t xml:space="preserve">e forces due to the Lennard-Jones and Morse potentials and then integrate via the velocity </w:t>
+      </w:r>
+      <w:proofErr w:type="spellStart"/>
+      <w:r>
+        <w:rPr>
+          <w:rFonts w:ascii="Arial" w:hAnsi="Arial" w:cs="Arial"/>
+          <w:sz w:val="52"/>
+          <w:szCs w:val="40"/>
+        </w:rPr>
+        <w:t>Verlet</w:t>
+      </w:r>
+      <w:proofErr w:type="spellEnd"/>
+      <w:r>
+        <w:rPr>
+          <w:rFonts w:ascii="Arial" w:hAnsi="Arial" w:cs="Arial"/>
+          <w:sz w:val="52"/>
+          <w:szCs w:val="40"/>
+        </w:rPr>
+        <w:t xml:space="preserve"> algorithm.</w:t>
+      </w:r>
+      <w:r>
+        <w:rPr>
+          <w:rFonts w:ascii="Arial" w:hAnsi="Arial" w:cs="Arial"/>
+          <w:sz w:val="52"/>
+          <w:szCs w:val="40"/>
+        </w:rPr>
+        <w:t xml:space="preserve"> </w:t>
+      </w:r>
+    </w:p>
+    <w:p>
+      <w:pPr>
+        <w:ind w:left="1440" w:firstLine="0"/>
+        <w:rPr>
+          <w:rFonts w:ascii="Arial" w:hAnsi="Arial" w:cs="Arial"/>
+          <w:sz w:val="56"/>
+          <w:szCs w:val="80"/>
+          <w:u w:val="single"/>
+        </w:rPr>
+      </w:pPr>
+    </w:p>
+    <w:p>
+      <w:pPr>
+        <w:ind w:left="1440" w:firstLine="0"/>
+        <w:rPr>
+          <w:rFonts w:ascii="Arial" w:hAnsi="Arial" w:cs="Arial"/>
+          <w:sz w:val="56"/>
+          <w:szCs w:val="80"/>
+          <w:u w:val="single"/>
+        </w:rPr>
+      </w:pPr>
+      <w:r>
+        <w:rPr>
+          <w:rFonts w:ascii="Arial" w:hAnsi="Arial" w:cs="Arial"/>
+          <w:sz w:val="56"/>
           <w:szCs w:val="80"/>
           <w:u w:val="single"/>
         </w:rPr>
@@ -827,14 +1179,14 @@
         <w:ind w:left="2160"/>
         <w:rPr>
           <w:rFonts w:ascii="Arial" w:hAnsi="Arial" w:cs="Arial"/>
-          <w:sz w:val="28"/>
+          <w:sz w:val="52"/>
           <w:szCs w:val="40"/>
         </w:rPr>
       </w:pPr>
       <w:r>
         <w:rPr>
           <w:rFonts w:ascii="Arial" w:hAnsi="Arial" w:cs="Arial"/>
-          <w:sz w:val="28"/>
+          <w:sz w:val="52"/>
           <w:szCs w:val="40"/>
         </w:rPr>
         <w:t>C-C: 0.139 nm</w:t>
@@ -850,14 +1202,14 @@
         <w:ind w:left="2160"/>
         <w:rPr>
           <w:rFonts w:ascii="Arial" w:hAnsi="Arial" w:cs="Arial"/>
-          <w:sz w:val="28"/>
+          <w:sz w:val="52"/>
           <w:szCs w:val="40"/>
         </w:rPr>
       </w:pPr>
       <w:r>
         <w:rPr>
           <w:rFonts w:ascii="Arial" w:hAnsi="Arial" w:cs="Arial"/>
-          <w:sz w:val="28"/>
+          <w:sz w:val="52"/>
           <w:szCs w:val="40"/>
         </w:rPr>
         <w:t>H-C: 0.109 nm</w:t>
@@ -868,7 +1220,7 @@
         <w:ind w:left="1440" w:firstLine="0"/>
         <w:rPr>
           <w:rFonts w:ascii="Arial" w:hAnsi="Arial" w:cs="Arial"/>
-          <w:sz w:val="40"/>
+          <w:sz w:val="56"/>
           <w:szCs w:val="40"/>
           <w:u w:val="single"/>
         </w:rPr>
@@ -876,7 +1228,7 @@
       <w:r>
         <w:rPr>
           <w:rFonts w:ascii="Arial" w:hAnsi="Arial" w:cs="Arial"/>
-          <w:sz w:val="40"/>
+          <w:sz w:val="56"/>
           <w:szCs w:val="40"/>
           <w:u w:val="single"/>
         </w:rPr>
@@ -893,14 +1245,14 @@
         <w:ind w:left="2160"/>
         <w:rPr>
           <w:rFonts w:ascii="Arial" w:hAnsi="Arial" w:cs="Arial"/>
-          <w:sz w:val="28"/>
+          <w:sz w:val="52"/>
           <w:szCs w:val="40"/>
         </w:rPr>
       </w:pPr>
       <w:r>
         <w:rPr>
           <w:rFonts w:ascii="Arial" w:hAnsi="Arial" w:cs="Arial"/>
-          <w:sz w:val="28"/>
+          <w:sz w:val="52"/>
           <w:szCs w:val="40"/>
         </w:rPr>
         <w:t>C-C: 922 kJ/mol</w:t>
@@ -916,14 +1268,14 @@
         <w:ind w:left="2160"/>
         <w:rPr>
           <w:rFonts w:ascii="Arial" w:hAnsi="Arial" w:cs="Arial"/>
-          <w:sz w:val="28"/>
+          <w:sz w:val="52"/>
           <w:szCs w:val="40"/>
         </w:rPr>
       </w:pPr>
       <w:r>
         <w:rPr>
           <w:rFonts w:ascii="Arial" w:hAnsi="Arial" w:cs="Arial"/>
-          <w:sz w:val="28"/>
+          <w:sz w:val="52"/>
           <w:szCs w:val="40"/>
         </w:rPr>
         <w:t>H-C: 110 kJ/mol</w:t>
@@ -934,7 +1286,7 @@
         <w:ind w:left="1440" w:firstLine="0"/>
         <w:rPr>
           <w:rFonts w:ascii="Arial" w:hAnsi="Arial" w:cs="Arial"/>
-          <w:sz w:val="40"/>
+          <w:sz w:val="56"/>
           <w:szCs w:val="40"/>
           <w:u w:val="single"/>
         </w:rPr>
@@ -942,7 +1294,7 @@
       <w:r>
         <w:rPr>
           <w:rFonts w:ascii="Arial" w:hAnsi="Arial" w:cs="Arial"/>
-          <w:sz w:val="40"/>
+          <w:sz w:val="56"/>
           <w:szCs w:val="40"/>
           <w:u w:val="single"/>
         </w:rPr>
@@ -959,14 +1311,14 @@
         <w:ind w:left="2160"/>
         <w:rPr>
           <w:rFonts w:ascii="Arial" w:hAnsi="Arial" w:cs="Arial"/>
-          <w:sz w:val="28"/>
+          <w:sz w:val="52"/>
           <w:szCs w:val="40"/>
         </w:rPr>
       </w:pPr>
       <w:r>
         <w:rPr>
           <w:rFonts w:ascii="Arial" w:hAnsi="Arial" w:cs="Arial"/>
-          <w:sz w:val="28"/>
+          <w:sz w:val="52"/>
           <w:szCs w:val="40"/>
         </w:rPr>
         <w:t xml:space="preserve">C-C: 1.49E11 </w:t>
@@ -982,14 +1334,14 @@
         <w:ind w:left="2160"/>
         <w:rPr>
           <w:rFonts w:ascii="Arial" w:hAnsi="Arial" w:cs="Arial"/>
-          <w:sz w:val="28"/>
+          <w:sz w:val="52"/>
           <w:szCs w:val="40"/>
         </w:rPr>
       </w:pPr>
       <w:r>
         <w:rPr>
           <w:rFonts w:ascii="Arial" w:hAnsi="Arial" w:cs="Arial"/>
-          <w:sz w:val="28"/>
+          <w:sz w:val="52"/>
           <w:szCs w:val="40"/>
         </w:rPr>
         <w:t xml:space="preserve">H-C: 9.685E10 </w:t>
@@ -1000,7 +1352,7 @@
         <w:ind w:left="1440" w:firstLine="0"/>
         <w:rPr>
           <w:rFonts w:ascii="Arial" w:hAnsi="Arial" w:cs="Arial"/>
-          <w:sz w:val="40"/>
+          <w:sz w:val="56"/>
           <w:szCs w:val="40"/>
           <w:u w:val="single"/>
         </w:rPr>
@@ -1008,7 +1360,7 @@
       <w:r>
         <w:rPr>
           <w:rFonts w:ascii="Arial" w:hAnsi="Arial" w:cs="Arial"/>
-          <w:sz w:val="40"/>
+          <w:sz w:val="56"/>
           <w:szCs w:val="40"/>
           <w:u w:val="single"/>
         </w:rPr>
@@ -1025,14 +1377,14 @@
         <w:ind w:left="2160"/>
         <w:rPr>
           <w:rFonts w:ascii="Arial" w:hAnsi="Arial" w:cs="Arial"/>
-          <w:sz w:val="28"/>
+          <w:sz w:val="52"/>
           <w:szCs w:val="40"/>
         </w:rPr>
       </w:pPr>
       <w:r>
         <w:rPr>
           <w:rFonts w:ascii="Arial" w:hAnsi="Arial" w:cs="Arial"/>
-          <w:sz w:val="28"/>
+          <w:sz w:val="52"/>
           <w:szCs w:val="40"/>
         </w:rPr>
         <w:t>Epsilon = 1.198E-7 Kelvin</w:t>
@@ -1048,17 +1400,16 @@
         <w:ind w:left="2160"/>
         <w:rPr>
           <w:rFonts w:ascii="Arial" w:hAnsi="Arial" w:cs="Arial"/>
-          <w:sz w:val="28"/>
+          <w:sz w:val="52"/>
           <w:szCs w:val="40"/>
         </w:rPr>
       </w:pPr>
       <w:r>
         <w:rPr>
           <w:rFonts w:ascii="Arial" w:hAnsi="Arial" w:cs="Arial"/>
-          <w:sz w:val="28"/>
+          <w:sz w:val="52"/>
           <w:szCs w:val="40"/>
         </w:rPr>
-        <w:lastRenderedPageBreak/>
         <w:t>Sigma = 0.341 nm</w:t>
       </w:r>
     </w:p>
@@ -1067,7 +1418,7 @@
         <w:ind w:left="1440" w:firstLine="0"/>
         <w:rPr>
           <w:rFonts w:ascii="Arial" w:hAnsi="Arial" w:cs="Arial"/>
-          <w:sz w:val="40"/>
+          <w:sz w:val="56"/>
           <w:szCs w:val="40"/>
           <w:u w:val="single"/>
         </w:rPr>
@@ -1075,20 +1426,11 @@
       <w:r>
         <w:rPr>
           <w:rFonts w:ascii="Arial" w:hAnsi="Arial" w:cs="Arial"/>
-          <w:sz w:val="40"/>
+          <w:sz w:val="56"/>
           <w:szCs w:val="40"/>
           <w:u w:val="single"/>
         </w:rPr>
-        <w:t>Packages Used</w:t>
-      </w:r>
-      <w:r>
-        <w:rPr>
-          <w:rFonts w:ascii="Arial" w:hAnsi="Arial" w:cs="Arial"/>
-          <w:sz w:val="40"/>
-          <w:szCs w:val="40"/>
-          <w:u w:val="single"/>
-        </w:rPr>
-        <w:t>:</w:t>
+        <w:t>Packages Used:</w:t>
       </w:r>
     </w:p>
     <w:p>
@@ -1101,14 +1443,14 @@
         <w:ind w:left="2160"/>
         <w:rPr>
           <w:rFonts w:ascii="Arial" w:hAnsi="Arial" w:cs="Arial"/>
-          <w:sz w:val="28"/>
+          <w:sz w:val="52"/>
           <w:szCs w:val="40"/>
         </w:rPr>
       </w:pPr>
       <w:r>
         <w:rPr>
           <w:rFonts w:ascii="Arial" w:hAnsi="Arial" w:cs="Arial"/>
-          <w:sz w:val="28"/>
+          <w:sz w:val="52"/>
           <w:szCs w:val="40"/>
         </w:rPr>
         <w:t>NumPy</w:t>
@@ -1124,18 +1466,4808 @@
         <w:ind w:left="2160"/>
         <w:rPr>
           <w:rFonts w:ascii="Arial" w:hAnsi="Arial" w:cs="Arial"/>
+          <w:sz w:val="52"/>
+          <w:szCs w:val="40"/>
+        </w:rPr>
+      </w:pPr>
+      <w:r>
+        <w:rPr>
+          <w:rFonts w:ascii="Arial" w:hAnsi="Arial" w:cs="Arial"/>
+          <w:sz w:val="52"/>
+          <w:szCs w:val="40"/>
+        </w:rPr>
+        <w:t>SciPy</w:t>
+      </w:r>
+    </w:p>
+    <w:p>
+      <w:pPr>
+        <w:rPr>
+          <w:rFonts w:ascii="Arial" w:hAnsi="Arial" w:cs="Arial"/>
           <w:sz w:val="28"/>
           <w:szCs w:val="40"/>
         </w:rPr>
       </w:pPr>
-      <w:r>
+    </w:p>
+    <w:p>
+      <w:pPr>
         <w:rPr>
           <w:rFonts w:ascii="Arial" w:hAnsi="Arial" w:cs="Arial"/>
           <w:sz w:val="28"/>
           <w:szCs w:val="40"/>
         </w:rPr>
-        <w:t>SciPy</w:t>
-      </w:r>
+      </w:pPr>
+    </w:p>
+    <w:p>
+      <w:pPr>
+        <w:rPr>
+          <w:rFonts w:ascii="Arial" w:hAnsi="Arial" w:cs="Arial"/>
+          <w:sz w:val="28"/>
+          <w:szCs w:val="40"/>
+        </w:rPr>
+      </w:pPr>
+    </w:p>
+    <w:p>
+      <w:pPr>
+        <w:rPr>
+          <w:rFonts w:ascii="Arial" w:hAnsi="Arial" w:cs="Arial"/>
+          <w:sz w:val="28"/>
+          <w:szCs w:val="40"/>
+        </w:rPr>
+      </w:pPr>
+    </w:p>
+    <w:p>
+      <w:pPr>
+        <w:rPr>
+          <w:rFonts w:ascii="Arial" w:hAnsi="Arial" w:cs="Arial"/>
+          <w:sz w:val="28"/>
+          <w:szCs w:val="40"/>
+        </w:rPr>
+      </w:pPr>
+    </w:p>
+    <w:p>
+      <w:pPr>
+        <w:rPr>
+          <w:rFonts w:ascii="Arial" w:hAnsi="Arial" w:cs="Arial"/>
+          <w:sz w:val="28"/>
+          <w:szCs w:val="40"/>
+        </w:rPr>
+      </w:pPr>
+    </w:p>
+    <w:p>
+      <w:pPr>
+        <w:ind w:firstLine="0"/>
+        <w:rPr>
+          <w:rFonts w:ascii="Arial" w:hAnsi="Arial" w:cs="Arial"/>
+          <w:sz w:val="56"/>
+          <w:szCs w:val="40"/>
+          <w:u w:val="single"/>
+        </w:rPr>
+      </w:pPr>
+      <w:r>
+        <w:rPr>
+          <w:rFonts w:ascii="Arial" w:hAnsi="Arial" w:cs="Arial"/>
+          <w:sz w:val="56"/>
+          <w:szCs w:val="40"/>
+          <w:u w:val="single"/>
+        </w:rPr>
+        <w:lastRenderedPageBreak/>
+        <w:t>Intramolecular Force Function:</w:t>
+      </w:r>
+    </w:p>
+    <w:p>
+      <w:pPr>
+        <w:ind w:firstLine="0"/>
+        <w:rPr>
+          <w:rFonts w:ascii="Arial" w:hAnsi="Arial" w:cs="Arial"/>
+          <w:b/>
+          <w:sz w:val="32"/>
+          <w:szCs w:val="30"/>
+        </w:rPr>
+      </w:pPr>
+      <w:r>
+        <w:rPr>
+          <w:rFonts w:ascii="Arial" w:hAnsi="Arial" w:cs="Arial"/>
+          <w:b/>
+          <w:color w:val="00B0F0"/>
+          <w:sz w:val="32"/>
+          <w:szCs w:val="30"/>
+        </w:rPr>
+        <w:t>def</w:t>
+      </w:r>
+      <w:r>
+        <w:rPr>
+          <w:rFonts w:ascii="Arial" w:hAnsi="Arial" w:cs="Arial"/>
+          <w:b/>
+          <w:sz w:val="32"/>
+          <w:szCs w:val="30"/>
+        </w:rPr>
+        <w:t xml:space="preserve"> </w:t>
+      </w:r>
+      <w:r>
+        <w:rPr>
+          <w:rFonts w:ascii="Arial" w:hAnsi="Arial" w:cs="Arial"/>
+          <w:b/>
+          <w:color w:val="92D050"/>
+          <w:sz w:val="32"/>
+          <w:szCs w:val="30"/>
+        </w:rPr>
+        <w:t>a_</w:t>
+      </w:r>
+      <w:proofErr w:type="gramStart"/>
+      <w:r>
+        <w:rPr>
+          <w:rFonts w:ascii="Arial" w:hAnsi="Arial" w:cs="Arial"/>
+          <w:b/>
+          <w:color w:val="92D050"/>
+          <w:sz w:val="32"/>
+          <w:szCs w:val="30"/>
+        </w:rPr>
+        <w:t>intra</w:t>
+      </w:r>
+      <w:r>
+        <w:rPr>
+          <w:rFonts w:ascii="Arial" w:hAnsi="Arial" w:cs="Arial"/>
+          <w:b/>
+          <w:sz w:val="32"/>
+          <w:szCs w:val="30"/>
+        </w:rPr>
+        <w:t>(</w:t>
+      </w:r>
+      <w:proofErr w:type="gramEnd"/>
+      <w:r>
+        <w:rPr>
+          <w:rFonts w:ascii="Arial" w:hAnsi="Arial" w:cs="Arial"/>
+          <w:b/>
+          <w:color w:val="C45911" w:themeColor="accent2" w:themeShade="BF"/>
+          <w:sz w:val="32"/>
+          <w:szCs w:val="30"/>
+        </w:rPr>
+        <w:t>neighb_array</w:t>
+      </w:r>
+      <w:r>
+        <w:rPr>
+          <w:rFonts w:ascii="Arial" w:hAnsi="Arial" w:cs="Arial"/>
+          <w:b/>
+          <w:sz w:val="32"/>
+          <w:szCs w:val="30"/>
+        </w:rPr>
+        <w:t>,</w:t>
+      </w:r>
+      <w:r>
+        <w:rPr>
+          <w:rFonts w:ascii="Arial" w:hAnsi="Arial" w:cs="Arial"/>
+          <w:b/>
+          <w:sz w:val="32"/>
+          <w:szCs w:val="30"/>
+        </w:rPr>
+        <w:t xml:space="preserve"> </w:t>
+      </w:r>
+      <w:r>
+        <w:rPr>
+          <w:rFonts w:ascii="Arial" w:hAnsi="Arial" w:cs="Arial"/>
+          <w:b/>
+          <w:color w:val="C45911" w:themeColor="accent2" w:themeShade="BF"/>
+          <w:sz w:val="32"/>
+          <w:szCs w:val="30"/>
+        </w:rPr>
+        <w:t>dist_array</w:t>
+      </w:r>
+      <w:r>
+        <w:rPr>
+          <w:rFonts w:ascii="Arial" w:hAnsi="Arial" w:cs="Arial"/>
+          <w:b/>
+          <w:sz w:val="32"/>
+          <w:szCs w:val="30"/>
+        </w:rPr>
+        <w:t>,</w:t>
+      </w:r>
+      <w:r>
+        <w:rPr>
+          <w:rFonts w:ascii="Arial" w:hAnsi="Arial" w:cs="Arial"/>
+          <w:b/>
+          <w:sz w:val="32"/>
+          <w:szCs w:val="30"/>
+        </w:rPr>
+        <w:t xml:space="preserve"> </w:t>
+      </w:r>
+      <w:r>
+        <w:rPr>
+          <w:rFonts w:ascii="Arial" w:hAnsi="Arial" w:cs="Arial"/>
+          <w:b/>
+          <w:color w:val="C45911" w:themeColor="accent2" w:themeShade="BF"/>
+          <w:sz w:val="32"/>
+          <w:szCs w:val="30"/>
+        </w:rPr>
+        <w:t>data</w:t>
+      </w:r>
+      <w:r>
+        <w:rPr>
+          <w:rFonts w:ascii="Arial" w:hAnsi="Arial" w:cs="Arial"/>
+          <w:b/>
+          <w:sz w:val="32"/>
+          <w:szCs w:val="30"/>
+        </w:rPr>
+        <w:t>,</w:t>
+      </w:r>
+      <w:r>
+        <w:rPr>
+          <w:rFonts w:ascii="Arial" w:hAnsi="Arial" w:cs="Arial"/>
+          <w:b/>
+          <w:sz w:val="32"/>
+          <w:szCs w:val="30"/>
+        </w:rPr>
+        <w:t xml:space="preserve"> </w:t>
+      </w:r>
+      <w:r>
+        <w:rPr>
+          <w:rFonts w:ascii="Arial" w:hAnsi="Arial" w:cs="Arial"/>
+          <w:b/>
+          <w:color w:val="C45911" w:themeColor="accent2" w:themeShade="BF"/>
+          <w:sz w:val="32"/>
+          <w:szCs w:val="30"/>
+        </w:rPr>
+        <w:t>x</w:t>
+      </w:r>
+      <w:r>
+        <w:rPr>
+          <w:rFonts w:ascii="Arial" w:hAnsi="Arial" w:cs="Arial"/>
+          <w:b/>
+          <w:sz w:val="32"/>
+          <w:szCs w:val="30"/>
+        </w:rPr>
+        <w:t>):</w:t>
+      </w:r>
+    </w:p>
+    <w:p>
+      <w:pPr>
+        <w:ind w:firstLine="0"/>
+        <w:rPr>
+          <w:rFonts w:ascii="Arial" w:hAnsi="Arial" w:cs="Arial"/>
+          <w:b/>
+          <w:sz w:val="32"/>
+          <w:szCs w:val="30"/>
+        </w:rPr>
+      </w:pPr>
+      <w:r>
+        <w:rPr>
+          <w:rFonts w:ascii="Arial" w:hAnsi="Arial" w:cs="Arial"/>
+          <w:b/>
+          <w:sz w:val="32"/>
+          <w:szCs w:val="30"/>
+        </w:rPr>
+        <w:t xml:space="preserve">    accel </w:t>
+      </w:r>
+      <w:r>
+        <w:rPr>
+          <w:rFonts w:ascii="Arial" w:hAnsi="Arial" w:cs="Arial"/>
+          <w:b/>
+          <w:color w:val="FF0066"/>
+          <w:sz w:val="32"/>
+          <w:szCs w:val="30"/>
+        </w:rPr>
+        <w:t>=</w:t>
+      </w:r>
+      <w:r>
+        <w:rPr>
+          <w:rFonts w:ascii="Arial" w:hAnsi="Arial" w:cs="Arial"/>
+          <w:b/>
+          <w:sz w:val="32"/>
+          <w:szCs w:val="30"/>
+        </w:rPr>
+        <w:t xml:space="preserve"> </w:t>
+      </w:r>
+      <w:proofErr w:type="gramStart"/>
+      <w:r>
+        <w:rPr>
+          <w:rFonts w:ascii="Arial" w:hAnsi="Arial" w:cs="Arial"/>
+          <w:b/>
+          <w:sz w:val="32"/>
+          <w:szCs w:val="30"/>
+        </w:rPr>
+        <w:t>np.</w:t>
+      </w:r>
+      <w:r>
+        <w:rPr>
+          <w:rFonts w:ascii="Arial" w:hAnsi="Arial" w:cs="Arial"/>
+          <w:b/>
+          <w:color w:val="7030A0"/>
+          <w:sz w:val="32"/>
+          <w:szCs w:val="30"/>
+        </w:rPr>
+        <w:t>zeros</w:t>
+      </w:r>
+      <w:proofErr w:type="gramEnd"/>
+      <w:r>
+        <w:rPr>
+          <w:rFonts w:ascii="Arial" w:hAnsi="Arial" w:cs="Arial"/>
+          <w:b/>
+          <w:sz w:val="32"/>
+          <w:szCs w:val="30"/>
+        </w:rPr>
+        <w:t>((</w:t>
+      </w:r>
+      <w:r>
+        <w:rPr>
+          <w:rFonts w:ascii="Arial" w:hAnsi="Arial" w:cs="Arial"/>
+          <w:b/>
+          <w:color w:val="0070C0"/>
+          <w:sz w:val="32"/>
+          <w:szCs w:val="30"/>
+        </w:rPr>
+        <w:t>3</w:t>
+      </w:r>
+      <w:r>
+        <w:rPr>
+          <w:rFonts w:ascii="Arial" w:hAnsi="Arial" w:cs="Arial"/>
+          <w:b/>
+          <w:sz w:val="32"/>
+          <w:szCs w:val="30"/>
+        </w:rPr>
+        <w:t>,</w:t>
+      </w:r>
+      <w:r>
+        <w:rPr>
+          <w:rFonts w:ascii="Arial" w:hAnsi="Arial" w:cs="Arial"/>
+          <w:b/>
+          <w:sz w:val="32"/>
+          <w:szCs w:val="30"/>
+        </w:rPr>
+        <w:t xml:space="preserve"> </w:t>
+      </w:r>
+      <w:r>
+        <w:rPr>
+          <w:rFonts w:ascii="Arial" w:hAnsi="Arial" w:cs="Arial"/>
+          <w:b/>
+          <w:color w:val="7030A0"/>
+          <w:sz w:val="32"/>
+          <w:szCs w:val="30"/>
+        </w:rPr>
+        <w:t>len</w:t>
+      </w:r>
+      <w:r>
+        <w:rPr>
+          <w:rFonts w:ascii="Arial" w:hAnsi="Arial" w:cs="Arial"/>
+          <w:b/>
+          <w:sz w:val="32"/>
+          <w:szCs w:val="30"/>
+        </w:rPr>
+        <w:t>(x),</w:t>
+      </w:r>
+      <w:r>
+        <w:rPr>
+          <w:rFonts w:ascii="Arial" w:hAnsi="Arial" w:cs="Arial"/>
+          <w:b/>
+          <w:sz w:val="32"/>
+          <w:szCs w:val="30"/>
+        </w:rPr>
+        <w:t xml:space="preserve"> </w:t>
+      </w:r>
+      <w:r>
+        <w:rPr>
+          <w:rFonts w:ascii="Arial" w:hAnsi="Arial" w:cs="Arial"/>
+          <w:b/>
+          <w:color w:val="7030A0"/>
+          <w:sz w:val="32"/>
+          <w:szCs w:val="30"/>
+        </w:rPr>
+        <w:t>len</w:t>
+      </w:r>
+      <w:r>
+        <w:rPr>
+          <w:rFonts w:ascii="Arial" w:hAnsi="Arial" w:cs="Arial"/>
+          <w:b/>
+          <w:sz w:val="32"/>
+          <w:szCs w:val="30"/>
+        </w:rPr>
+        <w:t>(x)))</w:t>
+      </w:r>
+    </w:p>
+    <w:p>
+      <w:pPr>
+        <w:ind w:firstLine="0"/>
+        <w:rPr>
+          <w:rFonts w:ascii="Arial" w:hAnsi="Arial" w:cs="Arial"/>
+          <w:b/>
+          <w:sz w:val="32"/>
+          <w:szCs w:val="30"/>
+        </w:rPr>
+      </w:pPr>
+      <w:r>
+        <w:rPr>
+          <w:rFonts w:ascii="Arial" w:hAnsi="Arial" w:cs="Arial"/>
+          <w:b/>
+          <w:sz w:val="32"/>
+          <w:szCs w:val="30"/>
+        </w:rPr>
+        <w:t xml:space="preserve">    </w:t>
+      </w:r>
+      <w:r>
+        <w:rPr>
+          <w:rFonts w:ascii="Arial" w:hAnsi="Arial" w:cs="Arial"/>
+          <w:b/>
+          <w:color w:val="FF0066"/>
+          <w:sz w:val="32"/>
+          <w:szCs w:val="30"/>
+        </w:rPr>
+        <w:t>for</w:t>
+      </w:r>
+      <w:r>
+        <w:rPr>
+          <w:rFonts w:ascii="Arial" w:hAnsi="Arial" w:cs="Arial"/>
+          <w:b/>
+          <w:sz w:val="32"/>
+          <w:szCs w:val="30"/>
+        </w:rPr>
+        <w:t xml:space="preserve"> i in </w:t>
+      </w:r>
+      <w:r>
+        <w:rPr>
+          <w:rFonts w:ascii="Arial" w:hAnsi="Arial" w:cs="Arial"/>
+          <w:b/>
+          <w:color w:val="7030A0"/>
+          <w:sz w:val="32"/>
+          <w:szCs w:val="30"/>
+        </w:rPr>
+        <w:t>range</w:t>
+      </w:r>
+      <w:r>
+        <w:rPr>
+          <w:rFonts w:ascii="Arial" w:hAnsi="Arial" w:cs="Arial"/>
+          <w:b/>
+          <w:sz w:val="32"/>
+          <w:szCs w:val="30"/>
+        </w:rPr>
+        <w:t>(</w:t>
+      </w:r>
+      <w:r>
+        <w:rPr>
+          <w:rFonts w:ascii="Arial" w:hAnsi="Arial" w:cs="Arial"/>
+          <w:b/>
+          <w:color w:val="7030A0"/>
+          <w:sz w:val="32"/>
+          <w:szCs w:val="30"/>
+        </w:rPr>
+        <w:t>len</w:t>
+      </w:r>
+      <w:r>
+        <w:rPr>
+          <w:rFonts w:ascii="Arial" w:hAnsi="Arial" w:cs="Arial"/>
+          <w:b/>
+          <w:sz w:val="32"/>
+          <w:szCs w:val="30"/>
+        </w:rPr>
+        <w:t>(x)</w:t>
+      </w:r>
+      <w:r>
+        <w:rPr>
+          <w:rFonts w:ascii="Arial" w:hAnsi="Arial" w:cs="Arial"/>
+          <w:b/>
+          <w:color w:val="FF0066"/>
+          <w:sz w:val="32"/>
+          <w:szCs w:val="30"/>
+        </w:rPr>
+        <w:t>//</w:t>
+      </w:r>
+      <w:r>
+        <w:rPr>
+          <w:rFonts w:ascii="Arial" w:hAnsi="Arial" w:cs="Arial"/>
+          <w:b/>
+          <w:color w:val="0070C0"/>
+          <w:sz w:val="32"/>
+          <w:szCs w:val="30"/>
+        </w:rPr>
+        <w:t>12</w:t>
+      </w:r>
+      <w:r>
+        <w:rPr>
+          <w:rFonts w:ascii="Arial" w:hAnsi="Arial" w:cs="Arial"/>
+          <w:b/>
+          <w:sz w:val="32"/>
+          <w:szCs w:val="30"/>
+        </w:rPr>
+        <w:t>):</w:t>
+      </w:r>
+    </w:p>
+    <w:p>
+      <w:pPr>
+        <w:ind w:firstLine="0"/>
+        <w:rPr>
+          <w:rFonts w:ascii="Arial" w:hAnsi="Arial" w:cs="Arial"/>
+          <w:b/>
+          <w:sz w:val="32"/>
+          <w:szCs w:val="30"/>
+        </w:rPr>
+      </w:pPr>
+      <w:r>
+        <w:rPr>
+          <w:rFonts w:ascii="Arial" w:hAnsi="Arial" w:cs="Arial"/>
+          <w:b/>
+          <w:sz w:val="32"/>
+          <w:szCs w:val="30"/>
+        </w:rPr>
+        <w:t xml:space="preserve">        </w:t>
+      </w:r>
+      <w:r>
+        <w:rPr>
+          <w:rFonts w:ascii="Arial" w:hAnsi="Arial" w:cs="Arial"/>
+          <w:b/>
+          <w:color w:val="FF0066"/>
+          <w:sz w:val="32"/>
+          <w:szCs w:val="30"/>
+        </w:rPr>
+        <w:t>for</w:t>
+      </w:r>
+      <w:r>
+        <w:rPr>
+          <w:rFonts w:ascii="Arial" w:hAnsi="Arial" w:cs="Arial"/>
+          <w:b/>
+          <w:sz w:val="32"/>
+          <w:szCs w:val="30"/>
+        </w:rPr>
+        <w:t xml:space="preserve"> j in </w:t>
+      </w:r>
+      <w:r>
+        <w:rPr>
+          <w:rFonts w:ascii="Arial" w:hAnsi="Arial" w:cs="Arial"/>
+          <w:b/>
+          <w:color w:val="7030A0"/>
+          <w:sz w:val="32"/>
+          <w:szCs w:val="30"/>
+        </w:rPr>
+        <w:t>range</w:t>
+      </w:r>
+      <w:r>
+        <w:rPr>
+          <w:rFonts w:ascii="Arial" w:hAnsi="Arial" w:cs="Arial"/>
+          <w:b/>
+          <w:sz w:val="32"/>
+          <w:szCs w:val="30"/>
+        </w:rPr>
+        <w:t>(</w:t>
+      </w:r>
+      <w:r>
+        <w:rPr>
+          <w:rFonts w:ascii="Arial" w:hAnsi="Arial" w:cs="Arial"/>
+          <w:b/>
+          <w:color w:val="7030A0"/>
+          <w:sz w:val="32"/>
+          <w:szCs w:val="30"/>
+        </w:rPr>
+        <w:t>len</w:t>
+      </w:r>
+      <w:r>
+        <w:rPr>
+          <w:rFonts w:ascii="Arial" w:hAnsi="Arial" w:cs="Arial"/>
+          <w:b/>
+          <w:sz w:val="32"/>
+          <w:szCs w:val="30"/>
+        </w:rPr>
+        <w:t>(neighb_array)):</w:t>
+      </w:r>
+    </w:p>
+    <w:p>
+      <w:pPr>
+        <w:ind w:firstLine="0"/>
+        <w:rPr>
+          <w:rFonts w:ascii="Arial" w:hAnsi="Arial" w:cs="Arial"/>
+          <w:b/>
+          <w:sz w:val="32"/>
+          <w:szCs w:val="30"/>
+        </w:rPr>
+      </w:pPr>
+      <w:r>
+        <w:rPr>
+          <w:rFonts w:ascii="Arial" w:hAnsi="Arial" w:cs="Arial"/>
+          <w:b/>
+          <w:sz w:val="32"/>
+          <w:szCs w:val="30"/>
+        </w:rPr>
+        <w:t xml:space="preserve">            </w:t>
+      </w:r>
+      <w:r>
+        <w:rPr>
+          <w:rFonts w:ascii="Arial" w:hAnsi="Arial" w:cs="Arial"/>
+          <w:b/>
+          <w:color w:val="FF0066"/>
+          <w:sz w:val="32"/>
+          <w:szCs w:val="30"/>
+        </w:rPr>
+        <w:t>for</w:t>
+      </w:r>
+      <w:r>
+        <w:rPr>
+          <w:rFonts w:ascii="Arial" w:hAnsi="Arial" w:cs="Arial"/>
+          <w:b/>
+          <w:sz w:val="32"/>
+          <w:szCs w:val="30"/>
+        </w:rPr>
+        <w:t xml:space="preserve"> k in </w:t>
+      </w:r>
+      <w:r>
+        <w:rPr>
+          <w:rFonts w:ascii="Arial" w:hAnsi="Arial" w:cs="Arial"/>
+          <w:b/>
+          <w:color w:val="7030A0"/>
+          <w:sz w:val="32"/>
+          <w:szCs w:val="30"/>
+        </w:rPr>
+        <w:t>range</w:t>
+      </w:r>
+      <w:r>
+        <w:rPr>
+          <w:rFonts w:ascii="Arial" w:hAnsi="Arial" w:cs="Arial"/>
+          <w:b/>
+          <w:sz w:val="32"/>
+          <w:szCs w:val="30"/>
+        </w:rPr>
+        <w:t>(j):</w:t>
+      </w:r>
+    </w:p>
+    <w:p>
+      <w:pPr>
+        <w:ind w:firstLine="0"/>
+        <w:rPr>
+          <w:rFonts w:ascii="Arial" w:hAnsi="Arial" w:cs="Arial"/>
+          <w:b/>
+          <w:sz w:val="32"/>
+          <w:szCs w:val="30"/>
+        </w:rPr>
+      </w:pPr>
+      <w:r>
+        <w:rPr>
+          <w:rFonts w:ascii="Arial" w:hAnsi="Arial" w:cs="Arial"/>
+          <w:b/>
+          <w:sz w:val="32"/>
+          <w:szCs w:val="30"/>
+        </w:rPr>
+        <w:t xml:space="preserve">                </w:t>
+      </w:r>
+      <w:r>
+        <w:rPr>
+          <w:rFonts w:ascii="Arial" w:hAnsi="Arial" w:cs="Arial"/>
+          <w:b/>
+          <w:color w:val="FF0066"/>
+          <w:sz w:val="32"/>
+          <w:szCs w:val="30"/>
+        </w:rPr>
+        <w:t xml:space="preserve">if </w:t>
+      </w:r>
+      <w:r>
+        <w:rPr>
+          <w:rFonts w:ascii="Arial" w:hAnsi="Arial" w:cs="Arial"/>
+          <w:b/>
+          <w:sz w:val="32"/>
+          <w:szCs w:val="30"/>
+        </w:rPr>
+        <w:t>(neighb_</w:t>
+      </w:r>
+      <w:proofErr w:type="gramStart"/>
+      <w:r>
+        <w:rPr>
+          <w:rFonts w:ascii="Arial" w:hAnsi="Arial" w:cs="Arial"/>
+          <w:b/>
+          <w:sz w:val="32"/>
+          <w:szCs w:val="30"/>
+        </w:rPr>
+        <w:t>array[</w:t>
+      </w:r>
+      <w:proofErr w:type="gramEnd"/>
+      <w:r>
+        <w:rPr>
+          <w:rFonts w:ascii="Arial" w:hAnsi="Arial" w:cs="Arial"/>
+          <w:b/>
+          <w:sz w:val="32"/>
+          <w:szCs w:val="30"/>
+        </w:rPr>
+        <w:t>j,</w:t>
+      </w:r>
+      <w:r>
+        <w:rPr>
+          <w:rFonts w:ascii="Arial" w:hAnsi="Arial" w:cs="Arial"/>
+          <w:b/>
+          <w:sz w:val="32"/>
+          <w:szCs w:val="30"/>
+        </w:rPr>
+        <w:t xml:space="preserve"> </w:t>
+      </w:r>
+      <w:r>
+        <w:rPr>
+          <w:rFonts w:ascii="Arial" w:hAnsi="Arial" w:cs="Arial"/>
+          <w:b/>
+          <w:sz w:val="32"/>
+          <w:szCs w:val="30"/>
+        </w:rPr>
+        <w:t>k]</w:t>
+      </w:r>
+      <w:r>
+        <w:rPr>
+          <w:rFonts w:ascii="Arial" w:hAnsi="Arial" w:cs="Arial"/>
+          <w:b/>
+          <w:color w:val="FF0066"/>
+          <w:sz w:val="32"/>
+          <w:szCs w:val="30"/>
+        </w:rPr>
+        <w:t>==</w:t>
+      </w:r>
+      <w:r>
+        <w:rPr>
+          <w:rFonts w:ascii="Arial" w:hAnsi="Arial" w:cs="Arial"/>
+          <w:b/>
+          <w:color w:val="0070C0"/>
+          <w:sz w:val="32"/>
+          <w:szCs w:val="30"/>
+        </w:rPr>
+        <w:t>2</w:t>
+      </w:r>
+      <w:r>
+        <w:rPr>
+          <w:rFonts w:ascii="Arial" w:hAnsi="Arial" w:cs="Arial"/>
+          <w:b/>
+          <w:sz w:val="32"/>
+          <w:szCs w:val="30"/>
+        </w:rPr>
+        <w:t xml:space="preserve">) </w:t>
+      </w:r>
+      <w:r>
+        <w:rPr>
+          <w:rFonts w:ascii="Arial" w:hAnsi="Arial" w:cs="Arial"/>
+          <w:b/>
+          <w:color w:val="FF0066"/>
+          <w:sz w:val="32"/>
+          <w:szCs w:val="30"/>
+        </w:rPr>
+        <w:t xml:space="preserve">or </w:t>
+      </w:r>
+      <w:r>
+        <w:rPr>
+          <w:rFonts w:ascii="Arial" w:hAnsi="Arial" w:cs="Arial"/>
+          <w:b/>
+          <w:sz w:val="32"/>
+          <w:szCs w:val="30"/>
+        </w:rPr>
+        <w:t>(neighb_array[j,</w:t>
+      </w:r>
+      <w:r>
+        <w:rPr>
+          <w:rFonts w:ascii="Arial" w:hAnsi="Arial" w:cs="Arial"/>
+          <w:b/>
+          <w:sz w:val="32"/>
+          <w:szCs w:val="30"/>
+        </w:rPr>
+        <w:t xml:space="preserve"> </w:t>
+      </w:r>
+      <w:r>
+        <w:rPr>
+          <w:rFonts w:ascii="Arial" w:hAnsi="Arial" w:cs="Arial"/>
+          <w:b/>
+          <w:sz w:val="32"/>
+          <w:szCs w:val="30"/>
+        </w:rPr>
+        <w:t>k]</w:t>
+      </w:r>
+      <w:r>
+        <w:rPr>
+          <w:rFonts w:ascii="Arial" w:hAnsi="Arial" w:cs="Arial"/>
+          <w:b/>
+          <w:color w:val="FF0066"/>
+          <w:sz w:val="32"/>
+          <w:szCs w:val="30"/>
+        </w:rPr>
+        <w:t>==</w:t>
+      </w:r>
+      <w:r>
+        <w:rPr>
+          <w:rFonts w:ascii="Arial" w:hAnsi="Arial" w:cs="Arial"/>
+          <w:b/>
+          <w:color w:val="0070C0"/>
+          <w:sz w:val="32"/>
+          <w:szCs w:val="30"/>
+        </w:rPr>
+        <w:t>3</w:t>
+      </w:r>
+      <w:r>
+        <w:rPr>
+          <w:rFonts w:ascii="Arial" w:hAnsi="Arial" w:cs="Arial"/>
+          <w:b/>
+          <w:sz w:val="32"/>
+          <w:szCs w:val="30"/>
+        </w:rPr>
+        <w:t xml:space="preserve">) </w:t>
+      </w:r>
+      <w:r>
+        <w:rPr>
+          <w:rFonts w:ascii="Arial" w:hAnsi="Arial" w:cs="Arial"/>
+          <w:b/>
+          <w:color w:val="FF0066"/>
+          <w:sz w:val="32"/>
+          <w:szCs w:val="30"/>
+        </w:rPr>
+        <w:t xml:space="preserve">or </w:t>
+      </w:r>
+      <w:r>
+        <w:rPr>
+          <w:rFonts w:ascii="Arial" w:hAnsi="Arial" w:cs="Arial"/>
+          <w:b/>
+          <w:sz w:val="32"/>
+          <w:szCs w:val="30"/>
+        </w:rPr>
+        <w:t>(neighb_array[j,</w:t>
+      </w:r>
+      <w:r>
+        <w:rPr>
+          <w:rFonts w:ascii="Arial" w:hAnsi="Arial" w:cs="Arial"/>
+          <w:b/>
+          <w:sz w:val="32"/>
+          <w:szCs w:val="30"/>
+        </w:rPr>
+        <w:t xml:space="preserve"> </w:t>
+      </w:r>
+      <w:r>
+        <w:rPr>
+          <w:rFonts w:ascii="Arial" w:hAnsi="Arial" w:cs="Arial"/>
+          <w:b/>
+          <w:sz w:val="32"/>
+          <w:szCs w:val="30"/>
+        </w:rPr>
+        <w:t>k]</w:t>
+      </w:r>
+      <w:r>
+        <w:rPr>
+          <w:rFonts w:ascii="Arial" w:hAnsi="Arial" w:cs="Arial"/>
+          <w:b/>
+          <w:color w:val="FF0066"/>
+          <w:sz w:val="32"/>
+          <w:szCs w:val="30"/>
+        </w:rPr>
+        <w:t>==</w:t>
+      </w:r>
+      <w:r>
+        <w:rPr>
+          <w:rFonts w:ascii="Arial" w:hAnsi="Arial" w:cs="Arial"/>
+          <w:b/>
+          <w:color w:val="0070C0"/>
+          <w:sz w:val="32"/>
+          <w:szCs w:val="30"/>
+        </w:rPr>
+        <w:t>0</w:t>
+      </w:r>
+      <w:r>
+        <w:rPr>
+          <w:rFonts w:ascii="Arial" w:hAnsi="Arial" w:cs="Arial"/>
+          <w:b/>
+          <w:sz w:val="32"/>
+          <w:szCs w:val="30"/>
+        </w:rPr>
+        <w:t>):</w:t>
+      </w:r>
+    </w:p>
+    <w:p>
+      <w:pPr>
+        <w:ind w:firstLine="0"/>
+        <w:rPr>
+          <w:rFonts w:ascii="Arial" w:hAnsi="Arial" w:cs="Arial"/>
+          <w:b/>
+          <w:sz w:val="32"/>
+          <w:szCs w:val="30"/>
+        </w:rPr>
+      </w:pPr>
+      <w:r>
+        <w:rPr>
+          <w:rFonts w:ascii="Arial" w:hAnsi="Arial" w:cs="Arial"/>
+          <w:b/>
+          <w:sz w:val="32"/>
+          <w:szCs w:val="30"/>
+        </w:rPr>
+        <w:t xml:space="preserve">                    </w:t>
+      </w:r>
+      <w:r>
+        <w:rPr>
+          <w:rFonts w:ascii="Arial" w:hAnsi="Arial" w:cs="Arial"/>
+          <w:b/>
+          <w:color w:val="FF0066"/>
+          <w:sz w:val="32"/>
+          <w:szCs w:val="30"/>
+        </w:rPr>
+        <w:t>continue</w:t>
+      </w:r>
+    </w:p>
+    <w:p>
+      <w:pPr>
+        <w:ind w:firstLine="0"/>
+        <w:rPr>
+          <w:rFonts w:ascii="Arial" w:hAnsi="Arial" w:cs="Arial"/>
+          <w:b/>
+          <w:sz w:val="32"/>
+          <w:szCs w:val="30"/>
+        </w:rPr>
+      </w:pPr>
+      <w:r>
+        <w:rPr>
+          <w:rFonts w:ascii="Arial" w:hAnsi="Arial" w:cs="Arial"/>
+          <w:b/>
+          <w:sz w:val="32"/>
+          <w:szCs w:val="30"/>
+        </w:rPr>
+        <w:t xml:space="preserve">                </w:t>
+      </w:r>
+      <w:r>
+        <w:rPr>
+          <w:rFonts w:ascii="Arial" w:hAnsi="Arial" w:cs="Arial"/>
+          <w:b/>
+          <w:color w:val="FF0066"/>
+          <w:sz w:val="32"/>
+          <w:szCs w:val="30"/>
+        </w:rPr>
+        <w:t>elif</w:t>
+      </w:r>
+      <w:r>
+        <w:rPr>
+          <w:rFonts w:ascii="Arial" w:hAnsi="Arial" w:cs="Arial"/>
+          <w:b/>
+          <w:sz w:val="32"/>
+          <w:szCs w:val="30"/>
+        </w:rPr>
+        <w:t xml:space="preserve"> neighb_</w:t>
+      </w:r>
+      <w:proofErr w:type="gramStart"/>
+      <w:r>
+        <w:rPr>
+          <w:rFonts w:ascii="Arial" w:hAnsi="Arial" w:cs="Arial"/>
+          <w:b/>
+          <w:sz w:val="32"/>
+          <w:szCs w:val="30"/>
+        </w:rPr>
+        <w:t>array[</w:t>
+      </w:r>
+      <w:proofErr w:type="gramEnd"/>
+      <w:r>
+        <w:rPr>
+          <w:rFonts w:ascii="Arial" w:hAnsi="Arial" w:cs="Arial"/>
+          <w:b/>
+          <w:sz w:val="32"/>
+          <w:szCs w:val="30"/>
+        </w:rPr>
+        <w:t>j,</w:t>
+      </w:r>
+      <w:r>
+        <w:rPr>
+          <w:rFonts w:ascii="Arial" w:hAnsi="Arial" w:cs="Arial"/>
+          <w:b/>
+          <w:sz w:val="32"/>
+          <w:szCs w:val="30"/>
+        </w:rPr>
+        <w:t xml:space="preserve"> </w:t>
+      </w:r>
+      <w:r>
+        <w:rPr>
+          <w:rFonts w:ascii="Arial" w:hAnsi="Arial" w:cs="Arial"/>
+          <w:b/>
+          <w:sz w:val="32"/>
+          <w:szCs w:val="30"/>
+        </w:rPr>
+        <w:t>k]</w:t>
+      </w:r>
+      <w:r>
+        <w:rPr>
+          <w:rFonts w:ascii="Arial" w:hAnsi="Arial" w:cs="Arial"/>
+          <w:b/>
+          <w:color w:val="FF0066"/>
+          <w:sz w:val="32"/>
+          <w:szCs w:val="30"/>
+        </w:rPr>
+        <w:t>==</w:t>
+      </w:r>
+      <w:r>
+        <w:rPr>
+          <w:rFonts w:ascii="Arial" w:hAnsi="Arial" w:cs="Arial"/>
+          <w:b/>
+          <w:color w:val="0070C0"/>
+          <w:sz w:val="32"/>
+          <w:szCs w:val="30"/>
+        </w:rPr>
+        <w:t>1</w:t>
+      </w:r>
+      <w:r>
+        <w:rPr>
+          <w:rFonts w:ascii="Arial" w:hAnsi="Arial" w:cs="Arial"/>
+          <w:b/>
+          <w:sz w:val="32"/>
+          <w:szCs w:val="30"/>
+        </w:rPr>
+        <w:t>:</w:t>
+      </w:r>
+    </w:p>
+    <w:p>
+      <w:pPr>
+        <w:ind w:firstLine="0"/>
+        <w:rPr>
+          <w:rFonts w:ascii="Arial" w:hAnsi="Arial" w:cs="Arial"/>
+          <w:b/>
+          <w:sz w:val="32"/>
+          <w:szCs w:val="30"/>
+        </w:rPr>
+      </w:pPr>
+      <w:r>
+        <w:rPr>
+          <w:rFonts w:ascii="Arial" w:hAnsi="Arial" w:cs="Arial"/>
+          <w:b/>
+          <w:sz w:val="32"/>
+          <w:szCs w:val="30"/>
+        </w:rPr>
+        <w:t xml:space="preserve">                    vec </w:t>
+      </w:r>
+      <w:r>
+        <w:rPr>
+          <w:rFonts w:ascii="Arial" w:hAnsi="Arial" w:cs="Arial"/>
+          <w:b/>
+          <w:color w:val="FF0066"/>
+          <w:sz w:val="32"/>
+          <w:szCs w:val="30"/>
+        </w:rPr>
+        <w:t xml:space="preserve">= </w:t>
+      </w:r>
+      <w:r>
+        <w:rPr>
+          <w:rFonts w:ascii="Arial" w:hAnsi="Arial" w:cs="Arial"/>
+          <w:b/>
+          <w:sz w:val="32"/>
+          <w:szCs w:val="30"/>
+        </w:rPr>
+        <w:t>x[</w:t>
+      </w:r>
+      <w:r>
+        <w:rPr>
+          <w:rFonts w:ascii="Arial" w:hAnsi="Arial" w:cs="Arial"/>
+          <w:b/>
+          <w:color w:val="0070C0"/>
+          <w:sz w:val="32"/>
+          <w:szCs w:val="30"/>
+        </w:rPr>
+        <w:t>12</w:t>
+      </w:r>
+      <w:r>
+        <w:rPr>
+          <w:rFonts w:ascii="Arial" w:hAnsi="Arial" w:cs="Arial"/>
+          <w:b/>
+          <w:color w:val="FF0066"/>
+          <w:sz w:val="32"/>
+          <w:szCs w:val="30"/>
+        </w:rPr>
+        <w:t>*</w:t>
+      </w:r>
+      <w:r>
+        <w:rPr>
+          <w:rFonts w:ascii="Arial" w:hAnsi="Arial" w:cs="Arial"/>
+          <w:b/>
+          <w:sz w:val="32"/>
+          <w:szCs w:val="30"/>
+        </w:rPr>
+        <w:t>i</w:t>
+      </w:r>
+      <w:r>
+        <w:rPr>
+          <w:rFonts w:ascii="Arial" w:hAnsi="Arial" w:cs="Arial"/>
+          <w:b/>
+          <w:color w:val="FF0066"/>
+          <w:sz w:val="32"/>
+          <w:szCs w:val="30"/>
+        </w:rPr>
+        <w:t>+</w:t>
+      </w:r>
+      <w:r>
+        <w:rPr>
+          <w:rFonts w:ascii="Arial" w:hAnsi="Arial" w:cs="Arial"/>
+          <w:b/>
+          <w:sz w:val="32"/>
+          <w:szCs w:val="30"/>
+        </w:rPr>
+        <w:t>j]</w:t>
+      </w:r>
+      <w:r>
+        <w:rPr>
+          <w:rFonts w:ascii="Arial" w:hAnsi="Arial" w:cs="Arial"/>
+          <w:b/>
+          <w:sz w:val="32"/>
+          <w:szCs w:val="30"/>
+        </w:rPr>
+        <w:t xml:space="preserve"> </w:t>
+      </w:r>
+      <w:r>
+        <w:rPr>
+          <w:rFonts w:ascii="Arial" w:hAnsi="Arial" w:cs="Arial"/>
+          <w:b/>
+          <w:color w:val="FF0066"/>
+          <w:sz w:val="32"/>
+          <w:szCs w:val="30"/>
+        </w:rPr>
+        <w:t>-</w:t>
+      </w:r>
+      <w:r>
+        <w:rPr>
+          <w:rFonts w:ascii="Arial" w:hAnsi="Arial" w:cs="Arial"/>
+          <w:b/>
+          <w:color w:val="FF0066"/>
+          <w:sz w:val="32"/>
+          <w:szCs w:val="30"/>
+        </w:rPr>
+        <w:t xml:space="preserve"> </w:t>
+      </w:r>
+      <w:r>
+        <w:rPr>
+          <w:rFonts w:ascii="Arial" w:hAnsi="Arial" w:cs="Arial"/>
+          <w:b/>
+          <w:sz w:val="32"/>
+          <w:szCs w:val="30"/>
+        </w:rPr>
+        <w:t>x[</w:t>
+      </w:r>
+      <w:r>
+        <w:rPr>
+          <w:rFonts w:ascii="Arial" w:hAnsi="Arial" w:cs="Arial"/>
+          <w:b/>
+          <w:color w:val="0070C0"/>
+          <w:sz w:val="32"/>
+          <w:szCs w:val="30"/>
+        </w:rPr>
+        <w:t>12</w:t>
+      </w:r>
+      <w:r>
+        <w:rPr>
+          <w:rFonts w:ascii="Arial" w:hAnsi="Arial" w:cs="Arial"/>
+          <w:b/>
+          <w:color w:val="FF0066"/>
+          <w:sz w:val="32"/>
+          <w:szCs w:val="30"/>
+        </w:rPr>
+        <w:t>*</w:t>
+      </w:r>
+      <w:r>
+        <w:rPr>
+          <w:rFonts w:ascii="Arial" w:hAnsi="Arial" w:cs="Arial"/>
+          <w:b/>
+          <w:sz w:val="32"/>
+          <w:szCs w:val="30"/>
+        </w:rPr>
+        <w:t>i</w:t>
+      </w:r>
+      <w:r>
+        <w:rPr>
+          <w:rFonts w:ascii="Arial" w:hAnsi="Arial" w:cs="Arial"/>
+          <w:b/>
+          <w:color w:val="FF0066"/>
+          <w:sz w:val="32"/>
+          <w:szCs w:val="30"/>
+        </w:rPr>
+        <w:t>+</w:t>
+      </w:r>
+      <w:r>
+        <w:rPr>
+          <w:rFonts w:ascii="Arial" w:hAnsi="Arial" w:cs="Arial"/>
+          <w:b/>
+          <w:sz w:val="32"/>
+          <w:szCs w:val="30"/>
+        </w:rPr>
+        <w:t>k]</w:t>
+      </w:r>
+    </w:p>
+    <w:p>
+      <w:pPr>
+        <w:ind w:firstLine="0"/>
+        <w:rPr>
+          <w:rFonts w:ascii="Arial" w:hAnsi="Arial" w:cs="Arial"/>
+          <w:b/>
+          <w:sz w:val="32"/>
+          <w:szCs w:val="30"/>
+        </w:rPr>
+      </w:pPr>
+      <w:r>
+        <w:rPr>
+          <w:rFonts w:ascii="Arial" w:hAnsi="Arial" w:cs="Arial"/>
+          <w:b/>
+          <w:sz w:val="32"/>
+          <w:szCs w:val="30"/>
+        </w:rPr>
+        <w:t xml:space="preserve">                    bond </w:t>
+      </w:r>
+      <w:r>
+        <w:rPr>
+          <w:rFonts w:ascii="Arial" w:hAnsi="Arial" w:cs="Arial"/>
+          <w:b/>
+          <w:color w:val="FF0066"/>
+          <w:sz w:val="32"/>
+          <w:szCs w:val="30"/>
+        </w:rPr>
+        <w:t>=</w:t>
+      </w:r>
+      <w:r>
+        <w:rPr>
+          <w:rFonts w:ascii="Arial" w:hAnsi="Arial" w:cs="Arial"/>
+          <w:b/>
+          <w:sz w:val="32"/>
+          <w:szCs w:val="30"/>
+        </w:rPr>
+        <w:t xml:space="preserve"> data[</w:t>
+      </w:r>
+      <w:r>
+        <w:rPr>
+          <w:rFonts w:ascii="Arial" w:hAnsi="Arial" w:cs="Arial"/>
+          <w:b/>
+          <w:color w:val="0070C0"/>
+          <w:sz w:val="32"/>
+          <w:szCs w:val="30"/>
+        </w:rPr>
+        <w:t>12</w:t>
+      </w:r>
+      <w:r>
+        <w:rPr>
+          <w:rFonts w:ascii="Arial" w:hAnsi="Arial" w:cs="Arial"/>
+          <w:b/>
+          <w:color w:val="FF0066"/>
+          <w:sz w:val="32"/>
+          <w:szCs w:val="30"/>
+        </w:rPr>
+        <w:t>*</w:t>
+      </w:r>
+      <w:r>
+        <w:rPr>
+          <w:rFonts w:ascii="Arial" w:hAnsi="Arial" w:cs="Arial"/>
+          <w:b/>
+          <w:sz w:val="32"/>
+          <w:szCs w:val="30"/>
+        </w:rPr>
+        <w:t>i</w:t>
+      </w:r>
+      <w:r>
+        <w:rPr>
+          <w:rFonts w:ascii="Arial" w:hAnsi="Arial" w:cs="Arial"/>
+          <w:b/>
+          <w:color w:val="FF0066"/>
+          <w:sz w:val="32"/>
+          <w:szCs w:val="30"/>
+        </w:rPr>
+        <w:t>+</w:t>
+      </w:r>
+      <w:r>
+        <w:rPr>
+          <w:rFonts w:ascii="Arial" w:hAnsi="Arial" w:cs="Arial"/>
+          <w:b/>
+          <w:sz w:val="32"/>
+          <w:szCs w:val="30"/>
+        </w:rPr>
+        <w:t>j][</w:t>
+      </w:r>
+      <w:r>
+        <w:rPr>
+          <w:rFonts w:ascii="Arial" w:hAnsi="Arial" w:cs="Arial"/>
+          <w:b/>
+          <w:color w:val="0070C0"/>
+          <w:sz w:val="32"/>
+          <w:szCs w:val="30"/>
+        </w:rPr>
+        <w:t>2</w:t>
+      </w:r>
+      <w:r>
+        <w:rPr>
+          <w:rFonts w:ascii="Arial" w:hAnsi="Arial" w:cs="Arial"/>
+          <w:b/>
+          <w:sz w:val="32"/>
+          <w:szCs w:val="30"/>
+        </w:rPr>
+        <w:t>]</w:t>
+      </w:r>
+      <w:r>
+        <w:rPr>
+          <w:rFonts w:ascii="Arial" w:hAnsi="Arial" w:cs="Arial"/>
+          <w:b/>
+          <w:sz w:val="32"/>
+          <w:szCs w:val="30"/>
+        </w:rPr>
+        <w:t xml:space="preserve"> </w:t>
+      </w:r>
+      <w:r>
+        <w:rPr>
+          <w:rFonts w:ascii="Arial" w:hAnsi="Arial" w:cs="Arial"/>
+          <w:b/>
+          <w:color w:val="FF0066"/>
+          <w:sz w:val="32"/>
+          <w:szCs w:val="30"/>
+        </w:rPr>
+        <w:t>+</w:t>
+      </w:r>
+      <w:r>
+        <w:rPr>
+          <w:rFonts w:ascii="Arial" w:hAnsi="Arial" w:cs="Arial"/>
+          <w:b/>
+          <w:color w:val="FF0066"/>
+          <w:sz w:val="32"/>
+          <w:szCs w:val="30"/>
+        </w:rPr>
+        <w:t xml:space="preserve"> </w:t>
+      </w:r>
+      <w:r>
+        <w:rPr>
+          <w:rFonts w:ascii="Arial" w:hAnsi="Arial" w:cs="Arial"/>
+          <w:b/>
+          <w:sz w:val="32"/>
+          <w:szCs w:val="30"/>
+        </w:rPr>
+        <w:t>data[</w:t>
+      </w:r>
+      <w:r>
+        <w:rPr>
+          <w:rFonts w:ascii="Arial" w:hAnsi="Arial" w:cs="Arial"/>
+          <w:b/>
+          <w:color w:val="0070C0"/>
+          <w:sz w:val="32"/>
+          <w:szCs w:val="30"/>
+        </w:rPr>
+        <w:t>12</w:t>
+      </w:r>
+      <w:r>
+        <w:rPr>
+          <w:rFonts w:ascii="Arial" w:hAnsi="Arial" w:cs="Arial"/>
+          <w:b/>
+          <w:color w:val="FF0066"/>
+          <w:sz w:val="32"/>
+          <w:szCs w:val="30"/>
+        </w:rPr>
+        <w:t>*</w:t>
+      </w:r>
+      <w:r>
+        <w:rPr>
+          <w:rFonts w:ascii="Arial" w:hAnsi="Arial" w:cs="Arial"/>
+          <w:b/>
+          <w:sz w:val="32"/>
+          <w:szCs w:val="30"/>
+        </w:rPr>
+        <w:t>i</w:t>
+      </w:r>
+      <w:r>
+        <w:rPr>
+          <w:rFonts w:ascii="Arial" w:hAnsi="Arial" w:cs="Arial"/>
+          <w:b/>
+          <w:color w:val="FF0066"/>
+          <w:sz w:val="32"/>
+          <w:szCs w:val="30"/>
+        </w:rPr>
+        <w:t>+</w:t>
+      </w:r>
+      <w:r>
+        <w:rPr>
+          <w:rFonts w:ascii="Arial" w:hAnsi="Arial" w:cs="Arial"/>
+          <w:b/>
+          <w:sz w:val="32"/>
+          <w:szCs w:val="30"/>
+        </w:rPr>
+        <w:t>k][</w:t>
+      </w:r>
+      <w:r>
+        <w:rPr>
+          <w:rFonts w:ascii="Arial" w:hAnsi="Arial" w:cs="Arial"/>
+          <w:b/>
+          <w:color w:val="0070C0"/>
+          <w:sz w:val="32"/>
+          <w:szCs w:val="30"/>
+        </w:rPr>
+        <w:t>2</w:t>
+      </w:r>
+      <w:r>
+        <w:rPr>
+          <w:rFonts w:ascii="Arial" w:hAnsi="Arial" w:cs="Arial"/>
+          <w:b/>
+          <w:sz w:val="32"/>
+          <w:szCs w:val="30"/>
+        </w:rPr>
+        <w:t>]</w:t>
+      </w:r>
+    </w:p>
+    <w:p>
+      <w:pPr>
+        <w:ind w:firstLine="0"/>
+        <w:rPr>
+          <w:rFonts w:ascii="Arial" w:hAnsi="Arial" w:cs="Arial"/>
+          <w:b/>
+          <w:sz w:val="32"/>
+          <w:szCs w:val="30"/>
+        </w:rPr>
+      </w:pPr>
+      <w:r>
+        <w:rPr>
+          <w:rFonts w:ascii="Arial" w:hAnsi="Arial" w:cs="Arial"/>
+          <w:b/>
+          <w:sz w:val="32"/>
+          <w:szCs w:val="30"/>
+        </w:rPr>
+        <w:t xml:space="preserve">                    r2 </w:t>
+      </w:r>
+      <w:r>
+        <w:rPr>
+          <w:rFonts w:ascii="Arial" w:hAnsi="Arial" w:cs="Arial"/>
+          <w:b/>
+          <w:color w:val="FF0066"/>
+          <w:sz w:val="32"/>
+          <w:szCs w:val="30"/>
+        </w:rPr>
+        <w:t>=</w:t>
+      </w:r>
+      <w:r>
+        <w:rPr>
+          <w:rFonts w:ascii="Arial" w:hAnsi="Arial" w:cs="Arial"/>
+          <w:b/>
+          <w:sz w:val="32"/>
+          <w:szCs w:val="30"/>
+        </w:rPr>
+        <w:t xml:space="preserve"> dist_</w:t>
+      </w:r>
+      <w:proofErr w:type="gramStart"/>
+      <w:r>
+        <w:rPr>
+          <w:rFonts w:ascii="Arial" w:hAnsi="Arial" w:cs="Arial"/>
+          <w:b/>
+          <w:sz w:val="32"/>
+          <w:szCs w:val="30"/>
+        </w:rPr>
+        <w:t>array[</w:t>
+      </w:r>
+      <w:proofErr w:type="gramEnd"/>
+      <w:r>
+        <w:rPr>
+          <w:rFonts w:ascii="Arial" w:hAnsi="Arial" w:cs="Arial"/>
+          <w:b/>
+          <w:color w:val="0070C0"/>
+          <w:sz w:val="32"/>
+          <w:szCs w:val="30"/>
+        </w:rPr>
+        <w:t>12</w:t>
+      </w:r>
+      <w:r>
+        <w:rPr>
+          <w:rFonts w:ascii="Arial" w:hAnsi="Arial" w:cs="Arial"/>
+          <w:b/>
+          <w:color w:val="FF0066"/>
+          <w:sz w:val="32"/>
+          <w:szCs w:val="30"/>
+        </w:rPr>
+        <w:t>*</w:t>
+      </w:r>
+      <w:r>
+        <w:rPr>
+          <w:rFonts w:ascii="Arial" w:hAnsi="Arial" w:cs="Arial"/>
+          <w:b/>
+          <w:sz w:val="32"/>
+          <w:szCs w:val="30"/>
+        </w:rPr>
+        <w:t>i</w:t>
+      </w:r>
+      <w:r>
+        <w:rPr>
+          <w:rFonts w:ascii="Arial" w:hAnsi="Arial" w:cs="Arial"/>
+          <w:b/>
+          <w:color w:val="FF0066"/>
+          <w:sz w:val="32"/>
+          <w:szCs w:val="30"/>
+        </w:rPr>
+        <w:t>+</w:t>
+      </w:r>
+      <w:r>
+        <w:rPr>
+          <w:rFonts w:ascii="Arial" w:hAnsi="Arial" w:cs="Arial"/>
+          <w:b/>
+          <w:sz w:val="32"/>
+          <w:szCs w:val="30"/>
+        </w:rPr>
+        <w:t>j,</w:t>
+      </w:r>
+      <w:r>
+        <w:rPr>
+          <w:rFonts w:ascii="Arial" w:hAnsi="Arial" w:cs="Arial"/>
+          <w:b/>
+          <w:sz w:val="32"/>
+          <w:szCs w:val="30"/>
+        </w:rPr>
+        <w:t xml:space="preserve"> </w:t>
+      </w:r>
+      <w:r>
+        <w:rPr>
+          <w:rFonts w:ascii="Arial" w:hAnsi="Arial" w:cs="Arial"/>
+          <w:b/>
+          <w:color w:val="0070C0"/>
+          <w:sz w:val="32"/>
+          <w:szCs w:val="30"/>
+        </w:rPr>
+        <w:t>12</w:t>
+      </w:r>
+      <w:r>
+        <w:rPr>
+          <w:rFonts w:ascii="Arial" w:hAnsi="Arial" w:cs="Arial"/>
+          <w:b/>
+          <w:color w:val="FF0066"/>
+          <w:sz w:val="32"/>
+          <w:szCs w:val="30"/>
+        </w:rPr>
+        <w:t>*</w:t>
+      </w:r>
+      <w:r>
+        <w:rPr>
+          <w:rFonts w:ascii="Arial" w:hAnsi="Arial" w:cs="Arial"/>
+          <w:b/>
+          <w:sz w:val="32"/>
+          <w:szCs w:val="30"/>
+        </w:rPr>
+        <w:t>i</w:t>
+      </w:r>
+      <w:r>
+        <w:rPr>
+          <w:rFonts w:ascii="Arial" w:hAnsi="Arial" w:cs="Arial"/>
+          <w:b/>
+          <w:color w:val="FF0066"/>
+          <w:sz w:val="32"/>
+          <w:szCs w:val="30"/>
+        </w:rPr>
+        <w:t>+</w:t>
+      </w:r>
+      <w:r>
+        <w:rPr>
+          <w:rFonts w:ascii="Arial" w:hAnsi="Arial" w:cs="Arial"/>
+          <w:b/>
+          <w:sz w:val="32"/>
+          <w:szCs w:val="30"/>
+        </w:rPr>
+        <w:t>k]</w:t>
+      </w:r>
+    </w:p>
+    <w:p>
+      <w:pPr>
+        <w:ind w:firstLine="0"/>
+        <w:rPr>
+          <w:rFonts w:ascii="Arial" w:hAnsi="Arial" w:cs="Arial"/>
+          <w:b/>
+          <w:sz w:val="32"/>
+          <w:szCs w:val="30"/>
+        </w:rPr>
+      </w:pPr>
+      <w:r>
+        <w:rPr>
+          <w:rFonts w:ascii="Arial" w:hAnsi="Arial" w:cs="Arial"/>
+          <w:b/>
+          <w:sz w:val="32"/>
+          <w:szCs w:val="30"/>
+        </w:rPr>
+        <w:t xml:space="preserve">                    accel</w:t>
+      </w:r>
+      <w:proofErr w:type="gramStart"/>
+      <w:r>
+        <w:rPr>
+          <w:rFonts w:ascii="Arial" w:hAnsi="Arial" w:cs="Arial"/>
+          <w:b/>
+          <w:sz w:val="32"/>
+          <w:szCs w:val="30"/>
+        </w:rPr>
+        <w:t>[:,</w:t>
+      </w:r>
+      <w:proofErr w:type="gramEnd"/>
+      <w:r>
+        <w:rPr>
+          <w:rFonts w:ascii="Arial" w:hAnsi="Arial" w:cs="Arial"/>
+          <w:b/>
+          <w:sz w:val="32"/>
+          <w:szCs w:val="30"/>
+        </w:rPr>
+        <w:t xml:space="preserve"> </w:t>
+      </w:r>
+      <w:r>
+        <w:rPr>
+          <w:rFonts w:ascii="Arial" w:hAnsi="Arial" w:cs="Arial"/>
+          <w:b/>
+          <w:sz w:val="32"/>
+          <w:szCs w:val="30"/>
+        </w:rPr>
+        <w:t>i</w:t>
+      </w:r>
+      <w:r>
+        <w:rPr>
+          <w:rFonts w:ascii="Arial" w:hAnsi="Arial" w:cs="Arial"/>
+          <w:b/>
+          <w:color w:val="FF0066"/>
+          <w:sz w:val="32"/>
+          <w:szCs w:val="30"/>
+        </w:rPr>
+        <w:t>*</w:t>
+      </w:r>
+      <w:r>
+        <w:rPr>
+          <w:rFonts w:ascii="Arial" w:hAnsi="Arial" w:cs="Arial"/>
+          <w:b/>
+          <w:color w:val="0070C0"/>
+          <w:sz w:val="32"/>
+          <w:szCs w:val="30"/>
+        </w:rPr>
+        <w:t>12</w:t>
+      </w:r>
+      <w:r>
+        <w:rPr>
+          <w:rFonts w:ascii="Arial" w:hAnsi="Arial" w:cs="Arial"/>
+          <w:b/>
+          <w:color w:val="FF0066"/>
+          <w:sz w:val="32"/>
+          <w:szCs w:val="30"/>
+        </w:rPr>
+        <w:t>+</w:t>
+      </w:r>
+      <w:r>
+        <w:rPr>
+          <w:rFonts w:ascii="Arial" w:hAnsi="Arial" w:cs="Arial"/>
+          <w:b/>
+          <w:sz w:val="32"/>
+          <w:szCs w:val="30"/>
+        </w:rPr>
+        <w:t>j,</w:t>
+      </w:r>
+      <w:r>
+        <w:rPr>
+          <w:rFonts w:ascii="Arial" w:hAnsi="Arial" w:cs="Arial"/>
+          <w:b/>
+          <w:sz w:val="32"/>
+          <w:szCs w:val="30"/>
+        </w:rPr>
+        <w:t xml:space="preserve"> </w:t>
+      </w:r>
+      <w:r>
+        <w:rPr>
+          <w:rFonts w:ascii="Arial" w:hAnsi="Arial" w:cs="Arial"/>
+          <w:b/>
+          <w:color w:val="0070C0"/>
+          <w:sz w:val="32"/>
+          <w:szCs w:val="30"/>
+        </w:rPr>
+        <w:t>12</w:t>
+      </w:r>
+      <w:r>
+        <w:rPr>
+          <w:rFonts w:ascii="Arial" w:hAnsi="Arial" w:cs="Arial"/>
+          <w:b/>
+          <w:color w:val="FF0066"/>
+          <w:sz w:val="32"/>
+          <w:szCs w:val="30"/>
+        </w:rPr>
+        <w:t>*</w:t>
+      </w:r>
+      <w:r>
+        <w:rPr>
+          <w:rFonts w:ascii="Arial" w:hAnsi="Arial" w:cs="Arial"/>
+          <w:b/>
+          <w:sz w:val="32"/>
+          <w:szCs w:val="30"/>
+        </w:rPr>
+        <w:t>i</w:t>
+      </w:r>
+      <w:r>
+        <w:rPr>
+          <w:rFonts w:ascii="Arial" w:hAnsi="Arial" w:cs="Arial"/>
+          <w:b/>
+          <w:color w:val="FF0066"/>
+          <w:sz w:val="32"/>
+          <w:szCs w:val="30"/>
+        </w:rPr>
+        <w:t>+</w:t>
+      </w:r>
+      <w:r>
+        <w:rPr>
+          <w:rFonts w:ascii="Arial" w:hAnsi="Arial" w:cs="Arial"/>
+          <w:b/>
+          <w:sz w:val="32"/>
+          <w:szCs w:val="30"/>
+        </w:rPr>
+        <w:t xml:space="preserve">k] </w:t>
+      </w:r>
+      <w:r>
+        <w:rPr>
+          <w:rFonts w:ascii="Arial" w:hAnsi="Arial" w:cs="Arial"/>
+          <w:b/>
+          <w:color w:val="FF0066"/>
+          <w:sz w:val="32"/>
+          <w:szCs w:val="30"/>
+        </w:rPr>
+        <w:t>=</w:t>
+      </w:r>
+      <w:r>
+        <w:rPr>
+          <w:rFonts w:ascii="Arial" w:hAnsi="Arial" w:cs="Arial"/>
+          <w:b/>
+          <w:sz w:val="32"/>
+          <w:szCs w:val="30"/>
+        </w:rPr>
+        <w:t xml:space="preserve"> functions.</w:t>
+      </w:r>
+      <w:r>
+        <w:rPr>
+          <w:rFonts w:ascii="Arial" w:hAnsi="Arial" w:cs="Arial"/>
+          <w:b/>
+          <w:color w:val="7030A0"/>
+          <w:sz w:val="32"/>
+          <w:szCs w:val="30"/>
+        </w:rPr>
+        <w:t>F_M</w:t>
+      </w:r>
+      <w:r>
+        <w:rPr>
+          <w:rFonts w:ascii="Arial" w:hAnsi="Arial" w:cs="Arial"/>
+          <w:b/>
+          <w:sz w:val="32"/>
+          <w:szCs w:val="30"/>
+        </w:rPr>
+        <w:t>(r2,bond)</w:t>
+      </w:r>
+      <w:r>
+        <w:rPr>
+          <w:rFonts w:ascii="Arial" w:hAnsi="Arial" w:cs="Arial"/>
+          <w:b/>
+          <w:color w:val="FF0066"/>
+          <w:sz w:val="32"/>
+          <w:szCs w:val="30"/>
+        </w:rPr>
+        <w:t>*</w:t>
+      </w:r>
+      <w:r>
+        <w:rPr>
+          <w:rFonts w:ascii="Arial" w:hAnsi="Arial" w:cs="Arial"/>
+          <w:b/>
+          <w:sz w:val="32"/>
+          <w:szCs w:val="30"/>
+        </w:rPr>
+        <w:t>vec/(dist_array[</w:t>
+      </w:r>
+      <w:r>
+        <w:rPr>
+          <w:rFonts w:ascii="Arial" w:hAnsi="Arial" w:cs="Arial"/>
+          <w:b/>
+          <w:color w:val="0070C0"/>
+          <w:sz w:val="32"/>
+          <w:szCs w:val="30"/>
+        </w:rPr>
+        <w:t>12</w:t>
+      </w:r>
+      <w:r>
+        <w:rPr>
+          <w:rFonts w:ascii="Arial" w:hAnsi="Arial" w:cs="Arial"/>
+          <w:b/>
+          <w:color w:val="FF0066"/>
+          <w:sz w:val="32"/>
+          <w:szCs w:val="30"/>
+        </w:rPr>
+        <w:t>*</w:t>
+      </w:r>
+      <w:r>
+        <w:rPr>
+          <w:rFonts w:ascii="Arial" w:hAnsi="Arial" w:cs="Arial"/>
+          <w:b/>
+          <w:sz w:val="32"/>
+          <w:szCs w:val="30"/>
+        </w:rPr>
+        <w:t>i</w:t>
+      </w:r>
+      <w:r>
+        <w:rPr>
+          <w:rFonts w:ascii="Arial" w:hAnsi="Arial" w:cs="Arial"/>
+          <w:b/>
+          <w:color w:val="FF0066"/>
+          <w:sz w:val="32"/>
+          <w:szCs w:val="30"/>
+        </w:rPr>
+        <w:t>+</w:t>
+      </w:r>
+      <w:r>
+        <w:rPr>
+          <w:rFonts w:ascii="Arial" w:hAnsi="Arial" w:cs="Arial"/>
+          <w:b/>
+          <w:sz w:val="32"/>
+          <w:szCs w:val="30"/>
+        </w:rPr>
+        <w:t>j,</w:t>
+      </w:r>
+      <w:r>
+        <w:rPr>
+          <w:rFonts w:ascii="Arial" w:hAnsi="Arial" w:cs="Arial"/>
+          <w:b/>
+          <w:color w:val="0070C0"/>
+          <w:sz w:val="32"/>
+          <w:szCs w:val="30"/>
+        </w:rPr>
+        <w:t>12</w:t>
+      </w:r>
+      <w:r>
+        <w:rPr>
+          <w:rFonts w:ascii="Arial" w:hAnsi="Arial" w:cs="Arial"/>
+          <w:b/>
+          <w:color w:val="FF0066"/>
+          <w:sz w:val="32"/>
+          <w:szCs w:val="30"/>
+        </w:rPr>
+        <w:t>*</w:t>
+      </w:r>
+      <w:r>
+        <w:rPr>
+          <w:rFonts w:ascii="Arial" w:hAnsi="Arial" w:cs="Arial"/>
+          <w:b/>
+          <w:sz w:val="32"/>
+          <w:szCs w:val="30"/>
+        </w:rPr>
+        <w:t>i</w:t>
+      </w:r>
+      <w:r>
+        <w:rPr>
+          <w:rFonts w:ascii="Arial" w:hAnsi="Arial" w:cs="Arial"/>
+          <w:b/>
+          <w:color w:val="FF0066"/>
+          <w:sz w:val="32"/>
+          <w:szCs w:val="30"/>
+        </w:rPr>
+        <w:t>+</w:t>
+      </w:r>
+      <w:r>
+        <w:rPr>
+          <w:rFonts w:ascii="Arial" w:hAnsi="Arial" w:cs="Arial"/>
+          <w:b/>
+          <w:sz w:val="32"/>
+          <w:szCs w:val="30"/>
+        </w:rPr>
+        <w:t>k]</w:t>
+      </w:r>
+      <w:r>
+        <w:rPr>
+          <w:rFonts w:ascii="Arial" w:hAnsi="Arial" w:cs="Arial"/>
+          <w:b/>
+          <w:color w:val="FF0066"/>
+          <w:sz w:val="32"/>
+          <w:szCs w:val="30"/>
+        </w:rPr>
+        <w:t>*</w:t>
+      </w:r>
+      <w:r>
+        <w:rPr>
+          <w:rFonts w:ascii="Arial" w:hAnsi="Arial" w:cs="Arial"/>
+          <w:b/>
+          <w:sz w:val="32"/>
+          <w:szCs w:val="30"/>
+        </w:rPr>
+        <w:t>data[</w:t>
+      </w:r>
+      <w:r>
+        <w:rPr>
+          <w:rFonts w:ascii="Arial" w:hAnsi="Arial" w:cs="Arial"/>
+          <w:b/>
+          <w:color w:val="0070C0"/>
+          <w:sz w:val="32"/>
+          <w:szCs w:val="30"/>
+        </w:rPr>
+        <w:t>12</w:t>
+      </w:r>
+      <w:r>
+        <w:rPr>
+          <w:rFonts w:ascii="Arial" w:hAnsi="Arial" w:cs="Arial"/>
+          <w:b/>
+          <w:color w:val="FF0066"/>
+          <w:sz w:val="32"/>
+          <w:szCs w:val="30"/>
+        </w:rPr>
+        <w:t>*</w:t>
+      </w:r>
+      <w:r>
+        <w:rPr>
+          <w:rFonts w:ascii="Arial" w:hAnsi="Arial" w:cs="Arial"/>
+          <w:b/>
+          <w:sz w:val="32"/>
+          <w:szCs w:val="30"/>
+        </w:rPr>
+        <w:t>i</w:t>
+      </w:r>
+      <w:r>
+        <w:rPr>
+          <w:rFonts w:ascii="Arial" w:hAnsi="Arial" w:cs="Arial"/>
+          <w:b/>
+          <w:color w:val="FF0066"/>
+          <w:sz w:val="32"/>
+          <w:szCs w:val="30"/>
+        </w:rPr>
+        <w:t>+</w:t>
+      </w:r>
+      <w:r>
+        <w:rPr>
+          <w:rFonts w:ascii="Arial" w:hAnsi="Arial" w:cs="Arial"/>
+          <w:b/>
+          <w:sz w:val="32"/>
+          <w:szCs w:val="30"/>
+        </w:rPr>
+        <w:t>j][</w:t>
+      </w:r>
+      <w:r>
+        <w:rPr>
+          <w:rFonts w:ascii="Arial" w:hAnsi="Arial" w:cs="Arial"/>
+          <w:b/>
+          <w:color w:val="0070C0"/>
+          <w:sz w:val="32"/>
+          <w:szCs w:val="30"/>
+        </w:rPr>
+        <w:t>3</w:t>
+      </w:r>
+      <w:r>
+        <w:rPr>
+          <w:rFonts w:ascii="Arial" w:hAnsi="Arial" w:cs="Arial"/>
+          <w:b/>
+          <w:sz w:val="32"/>
+          <w:szCs w:val="30"/>
+        </w:rPr>
+        <w:t>])</w:t>
+      </w:r>
+    </w:p>
+    <w:p>
+      <w:pPr>
+        <w:ind w:firstLine="0"/>
+        <w:rPr>
+          <w:rFonts w:ascii="Arial" w:hAnsi="Arial" w:cs="Arial"/>
+          <w:b/>
+          <w:sz w:val="32"/>
+          <w:szCs w:val="30"/>
+        </w:rPr>
+      </w:pPr>
+      <w:r>
+        <w:rPr>
+          <w:rFonts w:ascii="Arial" w:hAnsi="Arial" w:cs="Arial"/>
+          <w:b/>
+          <w:sz w:val="32"/>
+          <w:szCs w:val="30"/>
+        </w:rPr>
+        <w:t xml:space="preserve">                    accel</w:t>
+      </w:r>
+      <w:proofErr w:type="gramStart"/>
+      <w:r>
+        <w:rPr>
+          <w:rFonts w:ascii="Arial" w:hAnsi="Arial" w:cs="Arial"/>
+          <w:b/>
+          <w:sz w:val="32"/>
+          <w:szCs w:val="30"/>
+        </w:rPr>
+        <w:t>[:,</w:t>
+      </w:r>
+      <w:proofErr w:type="gramEnd"/>
+      <w:r>
+        <w:rPr>
+          <w:rFonts w:ascii="Arial" w:hAnsi="Arial" w:cs="Arial"/>
+          <w:b/>
+          <w:sz w:val="32"/>
+          <w:szCs w:val="30"/>
+        </w:rPr>
+        <w:t xml:space="preserve"> </w:t>
+      </w:r>
+      <w:r>
+        <w:rPr>
+          <w:rFonts w:ascii="Arial" w:hAnsi="Arial" w:cs="Arial"/>
+          <w:b/>
+          <w:color w:val="0070C0"/>
+          <w:sz w:val="32"/>
+          <w:szCs w:val="30"/>
+        </w:rPr>
+        <w:t>12</w:t>
+      </w:r>
+      <w:r>
+        <w:rPr>
+          <w:rFonts w:ascii="Arial" w:hAnsi="Arial" w:cs="Arial"/>
+          <w:b/>
+          <w:color w:val="FF0066"/>
+          <w:sz w:val="32"/>
+          <w:szCs w:val="30"/>
+        </w:rPr>
+        <w:t>*</w:t>
+      </w:r>
+      <w:r>
+        <w:rPr>
+          <w:rFonts w:ascii="Arial" w:hAnsi="Arial" w:cs="Arial"/>
+          <w:b/>
+          <w:sz w:val="32"/>
+          <w:szCs w:val="30"/>
+        </w:rPr>
+        <w:t>i</w:t>
+      </w:r>
+      <w:r>
+        <w:rPr>
+          <w:rFonts w:ascii="Arial" w:hAnsi="Arial" w:cs="Arial"/>
+          <w:b/>
+          <w:color w:val="FF0066"/>
+          <w:sz w:val="32"/>
+          <w:szCs w:val="30"/>
+        </w:rPr>
+        <w:t>+</w:t>
+      </w:r>
+      <w:r>
+        <w:rPr>
+          <w:rFonts w:ascii="Arial" w:hAnsi="Arial" w:cs="Arial"/>
+          <w:b/>
+          <w:sz w:val="32"/>
+          <w:szCs w:val="30"/>
+        </w:rPr>
+        <w:t>k,</w:t>
+      </w:r>
+      <w:r>
+        <w:rPr>
+          <w:rFonts w:ascii="Arial" w:hAnsi="Arial" w:cs="Arial"/>
+          <w:b/>
+          <w:sz w:val="32"/>
+          <w:szCs w:val="30"/>
+        </w:rPr>
+        <w:t xml:space="preserve"> </w:t>
+      </w:r>
+      <w:r>
+        <w:rPr>
+          <w:rFonts w:ascii="Arial" w:hAnsi="Arial" w:cs="Arial"/>
+          <w:b/>
+          <w:color w:val="0070C0"/>
+          <w:sz w:val="32"/>
+          <w:szCs w:val="30"/>
+        </w:rPr>
+        <w:t>12</w:t>
+      </w:r>
+      <w:r>
+        <w:rPr>
+          <w:rFonts w:ascii="Arial" w:hAnsi="Arial" w:cs="Arial"/>
+          <w:b/>
+          <w:color w:val="FF0066"/>
+          <w:sz w:val="32"/>
+          <w:szCs w:val="30"/>
+        </w:rPr>
+        <w:t>*</w:t>
+      </w:r>
+      <w:r>
+        <w:rPr>
+          <w:rFonts w:ascii="Arial" w:hAnsi="Arial" w:cs="Arial"/>
+          <w:b/>
+          <w:sz w:val="32"/>
+          <w:szCs w:val="30"/>
+        </w:rPr>
+        <w:t>i</w:t>
+      </w:r>
+      <w:r>
+        <w:rPr>
+          <w:rFonts w:ascii="Arial" w:hAnsi="Arial" w:cs="Arial"/>
+          <w:b/>
+          <w:color w:val="FF0066"/>
+          <w:sz w:val="32"/>
+          <w:szCs w:val="30"/>
+        </w:rPr>
+        <w:t>+</w:t>
+      </w:r>
+      <w:r>
+        <w:rPr>
+          <w:rFonts w:ascii="Arial" w:hAnsi="Arial" w:cs="Arial"/>
+          <w:b/>
+          <w:sz w:val="32"/>
+          <w:szCs w:val="30"/>
+        </w:rPr>
+        <w:t xml:space="preserve">j] </w:t>
+      </w:r>
+      <w:r>
+        <w:rPr>
+          <w:rFonts w:ascii="Arial" w:hAnsi="Arial" w:cs="Arial"/>
+          <w:b/>
+          <w:color w:val="FF0066"/>
+          <w:sz w:val="32"/>
+          <w:szCs w:val="30"/>
+        </w:rPr>
+        <w:t>=</w:t>
+      </w:r>
+      <w:r>
+        <w:rPr>
+          <w:rFonts w:ascii="Arial" w:hAnsi="Arial" w:cs="Arial"/>
+          <w:b/>
+          <w:sz w:val="32"/>
+          <w:szCs w:val="30"/>
+        </w:rPr>
+        <w:t xml:space="preserve"> </w:t>
+      </w:r>
+      <w:r>
+        <w:rPr>
+          <w:rFonts w:ascii="Arial" w:hAnsi="Arial" w:cs="Arial"/>
+          <w:b/>
+          <w:color w:val="FF0066"/>
+          <w:sz w:val="32"/>
+          <w:szCs w:val="30"/>
+        </w:rPr>
+        <w:t>-</w:t>
+      </w:r>
+      <w:r>
+        <w:rPr>
+          <w:rFonts w:ascii="Arial" w:hAnsi="Arial" w:cs="Arial"/>
+          <w:b/>
+          <w:sz w:val="32"/>
+          <w:szCs w:val="30"/>
+        </w:rPr>
+        <w:t>accel[:,</w:t>
+      </w:r>
+      <w:r>
+        <w:rPr>
+          <w:rFonts w:ascii="Arial" w:hAnsi="Arial" w:cs="Arial"/>
+          <w:b/>
+          <w:sz w:val="32"/>
+          <w:szCs w:val="30"/>
+        </w:rPr>
+        <w:t xml:space="preserve"> </w:t>
+      </w:r>
+      <w:r>
+        <w:rPr>
+          <w:rFonts w:ascii="Arial" w:hAnsi="Arial" w:cs="Arial"/>
+          <w:b/>
+          <w:color w:val="0070C0"/>
+          <w:sz w:val="32"/>
+          <w:szCs w:val="30"/>
+        </w:rPr>
+        <w:t>12</w:t>
+      </w:r>
+      <w:r>
+        <w:rPr>
+          <w:rFonts w:ascii="Arial" w:hAnsi="Arial" w:cs="Arial"/>
+          <w:b/>
+          <w:color w:val="FF0066"/>
+          <w:sz w:val="32"/>
+          <w:szCs w:val="30"/>
+        </w:rPr>
+        <w:t>*</w:t>
+      </w:r>
+      <w:r>
+        <w:rPr>
+          <w:rFonts w:ascii="Arial" w:hAnsi="Arial" w:cs="Arial"/>
+          <w:b/>
+          <w:sz w:val="32"/>
+          <w:szCs w:val="30"/>
+        </w:rPr>
+        <w:t>i</w:t>
+      </w:r>
+      <w:r>
+        <w:rPr>
+          <w:rFonts w:ascii="Arial" w:hAnsi="Arial" w:cs="Arial"/>
+          <w:b/>
+          <w:color w:val="FF0066"/>
+          <w:sz w:val="32"/>
+          <w:szCs w:val="30"/>
+        </w:rPr>
+        <w:t>+</w:t>
+      </w:r>
+      <w:r>
+        <w:rPr>
+          <w:rFonts w:ascii="Arial" w:hAnsi="Arial" w:cs="Arial"/>
+          <w:b/>
+          <w:sz w:val="32"/>
+          <w:szCs w:val="30"/>
+        </w:rPr>
+        <w:t>j,</w:t>
+      </w:r>
+      <w:r>
+        <w:rPr>
+          <w:rFonts w:ascii="Arial" w:hAnsi="Arial" w:cs="Arial"/>
+          <w:b/>
+          <w:sz w:val="32"/>
+          <w:szCs w:val="30"/>
+        </w:rPr>
+        <w:t xml:space="preserve"> </w:t>
+      </w:r>
+      <w:r>
+        <w:rPr>
+          <w:rFonts w:ascii="Arial" w:hAnsi="Arial" w:cs="Arial"/>
+          <w:b/>
+          <w:color w:val="0070C0"/>
+          <w:sz w:val="32"/>
+          <w:szCs w:val="30"/>
+        </w:rPr>
+        <w:t>12</w:t>
+      </w:r>
+      <w:r>
+        <w:rPr>
+          <w:rFonts w:ascii="Arial" w:hAnsi="Arial" w:cs="Arial"/>
+          <w:b/>
+          <w:color w:val="FF0066"/>
+          <w:sz w:val="32"/>
+          <w:szCs w:val="30"/>
+        </w:rPr>
+        <w:t>*</w:t>
+      </w:r>
+      <w:r>
+        <w:rPr>
+          <w:rFonts w:ascii="Arial" w:hAnsi="Arial" w:cs="Arial"/>
+          <w:b/>
+          <w:sz w:val="32"/>
+          <w:szCs w:val="30"/>
+        </w:rPr>
+        <w:t>i</w:t>
+      </w:r>
+      <w:r>
+        <w:rPr>
+          <w:rFonts w:ascii="Arial" w:hAnsi="Arial" w:cs="Arial"/>
+          <w:b/>
+          <w:color w:val="FF0066"/>
+          <w:sz w:val="32"/>
+          <w:szCs w:val="30"/>
+        </w:rPr>
+        <w:t>+</w:t>
+      </w:r>
+      <w:r>
+        <w:rPr>
+          <w:rFonts w:ascii="Arial" w:hAnsi="Arial" w:cs="Arial"/>
+          <w:b/>
+          <w:sz w:val="32"/>
+          <w:szCs w:val="30"/>
+        </w:rPr>
+        <w:t>k]</w:t>
+      </w:r>
+    </w:p>
+    <w:p>
+      <w:pPr>
+        <w:ind w:firstLine="0"/>
+        <w:rPr>
+          <w:rFonts w:ascii="Arial" w:hAnsi="Arial" w:cs="Arial"/>
+          <w:b/>
+          <w:sz w:val="32"/>
+          <w:szCs w:val="30"/>
+        </w:rPr>
+      </w:pPr>
+      <w:r>
+        <w:rPr>
+          <w:rFonts w:ascii="Arial" w:hAnsi="Arial" w:cs="Arial"/>
+          <w:b/>
+          <w:sz w:val="32"/>
+          <w:szCs w:val="30"/>
+        </w:rPr>
+        <w:t xml:space="preserve">                </w:t>
+      </w:r>
+      <w:r>
+        <w:rPr>
+          <w:rFonts w:ascii="Arial" w:hAnsi="Arial" w:cs="Arial"/>
+          <w:b/>
+          <w:color w:val="FF0066"/>
+          <w:sz w:val="32"/>
+          <w:szCs w:val="30"/>
+        </w:rPr>
+        <w:t>elif</w:t>
+      </w:r>
+      <w:r>
+        <w:rPr>
+          <w:rFonts w:ascii="Arial" w:hAnsi="Arial" w:cs="Arial"/>
+          <w:b/>
+          <w:sz w:val="32"/>
+          <w:szCs w:val="30"/>
+        </w:rPr>
+        <w:t xml:space="preserve"> neighb_array[j,</w:t>
+      </w:r>
+      <w:r>
+        <w:rPr>
+          <w:rFonts w:ascii="Arial" w:hAnsi="Arial" w:cs="Arial"/>
+          <w:b/>
+          <w:sz w:val="32"/>
+          <w:szCs w:val="30"/>
+        </w:rPr>
+        <w:t xml:space="preserve"> </w:t>
+      </w:r>
+      <w:proofErr w:type="gramStart"/>
+      <w:r>
+        <w:rPr>
+          <w:rFonts w:ascii="Arial" w:hAnsi="Arial" w:cs="Arial"/>
+          <w:b/>
+          <w:sz w:val="32"/>
+          <w:szCs w:val="30"/>
+        </w:rPr>
+        <w:t>k]</w:t>
+      </w:r>
+      <w:r>
+        <w:rPr>
+          <w:rFonts w:ascii="Arial" w:hAnsi="Arial" w:cs="Arial"/>
+          <w:b/>
+          <w:color w:val="FF0066"/>
+          <w:sz w:val="32"/>
+          <w:szCs w:val="30"/>
+        </w:rPr>
+        <w:t>=</w:t>
+      </w:r>
+      <w:proofErr w:type="gramEnd"/>
+      <w:r>
+        <w:rPr>
+          <w:rFonts w:ascii="Arial" w:hAnsi="Arial" w:cs="Arial"/>
+          <w:b/>
+          <w:color w:val="FF0066"/>
+          <w:sz w:val="32"/>
+          <w:szCs w:val="30"/>
+        </w:rPr>
+        <w:t>=</w:t>
+      </w:r>
+      <w:r>
+        <w:rPr>
+          <w:rFonts w:ascii="Arial" w:hAnsi="Arial" w:cs="Arial"/>
+          <w:b/>
+          <w:color w:val="0070C0"/>
+          <w:sz w:val="32"/>
+          <w:szCs w:val="30"/>
+        </w:rPr>
+        <w:t>4</w:t>
+      </w:r>
+      <w:r>
+        <w:rPr>
+          <w:rFonts w:ascii="Arial" w:hAnsi="Arial" w:cs="Arial"/>
+          <w:b/>
+          <w:sz w:val="32"/>
+          <w:szCs w:val="30"/>
+        </w:rPr>
+        <w:t>:</w:t>
+      </w:r>
+    </w:p>
+    <w:p>
+      <w:pPr>
+        <w:ind w:firstLine="0"/>
+        <w:rPr>
+          <w:rFonts w:ascii="Arial" w:hAnsi="Arial" w:cs="Arial"/>
+          <w:b/>
+          <w:sz w:val="32"/>
+          <w:szCs w:val="30"/>
+        </w:rPr>
+      </w:pPr>
+      <w:r>
+        <w:rPr>
+          <w:rFonts w:ascii="Arial" w:hAnsi="Arial" w:cs="Arial"/>
+          <w:b/>
+          <w:sz w:val="32"/>
+          <w:szCs w:val="30"/>
+        </w:rPr>
+        <w:t xml:space="preserve">                    vec </w:t>
+      </w:r>
+      <w:r>
+        <w:rPr>
+          <w:rFonts w:ascii="Arial" w:hAnsi="Arial" w:cs="Arial"/>
+          <w:b/>
+          <w:color w:val="FF0066"/>
+          <w:sz w:val="32"/>
+          <w:szCs w:val="30"/>
+        </w:rPr>
+        <w:t>=</w:t>
+      </w:r>
+      <w:r>
+        <w:rPr>
+          <w:rFonts w:ascii="Arial" w:hAnsi="Arial" w:cs="Arial"/>
+          <w:b/>
+          <w:sz w:val="32"/>
+          <w:szCs w:val="30"/>
+        </w:rPr>
+        <w:t xml:space="preserve"> (x[</w:t>
+      </w:r>
+      <w:r>
+        <w:rPr>
+          <w:rFonts w:ascii="Arial" w:hAnsi="Arial" w:cs="Arial"/>
+          <w:b/>
+          <w:color w:val="0070C0"/>
+          <w:sz w:val="32"/>
+          <w:szCs w:val="30"/>
+        </w:rPr>
+        <w:t>12</w:t>
+      </w:r>
+      <w:r>
+        <w:rPr>
+          <w:rFonts w:ascii="Arial" w:hAnsi="Arial" w:cs="Arial"/>
+          <w:b/>
+          <w:color w:val="FF0066"/>
+          <w:sz w:val="32"/>
+          <w:szCs w:val="30"/>
+        </w:rPr>
+        <w:t>*</w:t>
+      </w:r>
+      <w:r>
+        <w:rPr>
+          <w:rFonts w:ascii="Arial" w:hAnsi="Arial" w:cs="Arial"/>
+          <w:b/>
+          <w:sz w:val="32"/>
+          <w:szCs w:val="30"/>
+        </w:rPr>
+        <w:t>i</w:t>
+      </w:r>
+      <w:r>
+        <w:rPr>
+          <w:rFonts w:ascii="Arial" w:hAnsi="Arial" w:cs="Arial"/>
+          <w:b/>
+          <w:color w:val="FF0066"/>
+          <w:sz w:val="32"/>
+          <w:szCs w:val="30"/>
+        </w:rPr>
+        <w:t>+</w:t>
+      </w:r>
+      <w:r>
+        <w:rPr>
+          <w:rFonts w:ascii="Arial" w:hAnsi="Arial" w:cs="Arial"/>
+          <w:b/>
+          <w:sz w:val="32"/>
+          <w:szCs w:val="30"/>
+        </w:rPr>
+        <w:t>j]</w:t>
+      </w:r>
+      <w:r>
+        <w:rPr>
+          <w:rFonts w:ascii="Arial" w:hAnsi="Arial" w:cs="Arial"/>
+          <w:b/>
+          <w:sz w:val="32"/>
+          <w:szCs w:val="30"/>
+        </w:rPr>
+        <w:t xml:space="preserve"> </w:t>
+      </w:r>
+      <w:r>
+        <w:rPr>
+          <w:rFonts w:ascii="Arial" w:hAnsi="Arial" w:cs="Arial"/>
+          <w:b/>
+          <w:color w:val="FF0066"/>
+          <w:sz w:val="32"/>
+          <w:szCs w:val="30"/>
+        </w:rPr>
+        <w:t>-</w:t>
+      </w:r>
+      <w:r>
+        <w:rPr>
+          <w:rFonts w:ascii="Arial" w:hAnsi="Arial" w:cs="Arial"/>
+          <w:b/>
+          <w:color w:val="FF0066"/>
+          <w:sz w:val="32"/>
+          <w:szCs w:val="30"/>
+        </w:rPr>
+        <w:t xml:space="preserve"> </w:t>
+      </w:r>
+      <w:r>
+        <w:rPr>
+          <w:rFonts w:ascii="Arial" w:hAnsi="Arial" w:cs="Arial"/>
+          <w:b/>
+          <w:sz w:val="32"/>
+          <w:szCs w:val="30"/>
+        </w:rPr>
+        <w:t>x[</w:t>
+      </w:r>
+      <w:r>
+        <w:rPr>
+          <w:rFonts w:ascii="Arial" w:hAnsi="Arial" w:cs="Arial"/>
+          <w:b/>
+          <w:color w:val="0070C0"/>
+          <w:sz w:val="32"/>
+          <w:szCs w:val="30"/>
+        </w:rPr>
+        <w:t>12</w:t>
+      </w:r>
+      <w:r>
+        <w:rPr>
+          <w:rFonts w:ascii="Arial" w:hAnsi="Arial" w:cs="Arial"/>
+          <w:b/>
+          <w:color w:val="FF0066"/>
+          <w:sz w:val="32"/>
+          <w:szCs w:val="30"/>
+        </w:rPr>
+        <w:t>*</w:t>
+      </w:r>
+      <w:r>
+        <w:rPr>
+          <w:rFonts w:ascii="Arial" w:hAnsi="Arial" w:cs="Arial"/>
+          <w:b/>
+          <w:sz w:val="32"/>
+          <w:szCs w:val="30"/>
+        </w:rPr>
+        <w:t>i</w:t>
+      </w:r>
+      <w:r>
+        <w:rPr>
+          <w:rFonts w:ascii="Arial" w:hAnsi="Arial" w:cs="Arial"/>
+          <w:b/>
+          <w:color w:val="FF0066"/>
+          <w:sz w:val="32"/>
+          <w:szCs w:val="30"/>
+        </w:rPr>
+        <w:t>+</w:t>
+      </w:r>
+      <w:r>
+        <w:rPr>
+          <w:rFonts w:ascii="Arial" w:hAnsi="Arial" w:cs="Arial"/>
+          <w:b/>
+          <w:sz w:val="32"/>
+          <w:szCs w:val="30"/>
+        </w:rPr>
+        <w:t>k])</w:t>
+      </w:r>
+    </w:p>
+    <w:p>
+      <w:pPr>
+        <w:ind w:firstLine="0"/>
+        <w:rPr>
+          <w:rFonts w:ascii="Arial" w:hAnsi="Arial" w:cs="Arial"/>
+          <w:b/>
+          <w:sz w:val="32"/>
+          <w:szCs w:val="30"/>
+        </w:rPr>
+      </w:pPr>
+      <w:r>
+        <w:rPr>
+          <w:rFonts w:ascii="Arial" w:hAnsi="Arial" w:cs="Arial"/>
+          <w:b/>
+          <w:sz w:val="32"/>
+          <w:szCs w:val="30"/>
+        </w:rPr>
+        <w:t xml:space="preserve">                    r2 </w:t>
+      </w:r>
+      <w:r>
+        <w:rPr>
+          <w:rFonts w:ascii="Arial" w:hAnsi="Arial" w:cs="Arial"/>
+          <w:b/>
+          <w:color w:val="FF0066"/>
+          <w:sz w:val="32"/>
+          <w:szCs w:val="30"/>
+        </w:rPr>
+        <w:t xml:space="preserve">= </w:t>
+      </w:r>
+      <w:r>
+        <w:rPr>
+          <w:rFonts w:ascii="Arial" w:hAnsi="Arial" w:cs="Arial"/>
+          <w:b/>
+          <w:sz w:val="32"/>
+          <w:szCs w:val="30"/>
+        </w:rPr>
+        <w:t>dist_</w:t>
+      </w:r>
+      <w:proofErr w:type="gramStart"/>
+      <w:r>
+        <w:rPr>
+          <w:rFonts w:ascii="Arial" w:hAnsi="Arial" w:cs="Arial"/>
+          <w:b/>
+          <w:sz w:val="32"/>
+          <w:szCs w:val="30"/>
+        </w:rPr>
+        <w:t>array[</w:t>
+      </w:r>
+      <w:proofErr w:type="gramEnd"/>
+      <w:r>
+        <w:rPr>
+          <w:rFonts w:ascii="Arial" w:hAnsi="Arial" w:cs="Arial"/>
+          <w:b/>
+          <w:color w:val="0070C0"/>
+          <w:sz w:val="32"/>
+          <w:szCs w:val="30"/>
+        </w:rPr>
+        <w:t>12</w:t>
+      </w:r>
+      <w:r>
+        <w:rPr>
+          <w:rFonts w:ascii="Arial" w:hAnsi="Arial" w:cs="Arial"/>
+          <w:b/>
+          <w:color w:val="FF0066"/>
+          <w:sz w:val="32"/>
+          <w:szCs w:val="30"/>
+        </w:rPr>
+        <w:t>*</w:t>
+      </w:r>
+      <w:r>
+        <w:rPr>
+          <w:rFonts w:ascii="Arial" w:hAnsi="Arial" w:cs="Arial"/>
+          <w:b/>
+          <w:sz w:val="32"/>
+          <w:szCs w:val="30"/>
+        </w:rPr>
+        <w:t>i</w:t>
+      </w:r>
+      <w:r>
+        <w:rPr>
+          <w:rFonts w:ascii="Arial" w:hAnsi="Arial" w:cs="Arial"/>
+          <w:b/>
+          <w:color w:val="FF0066"/>
+          <w:sz w:val="32"/>
+          <w:szCs w:val="30"/>
+        </w:rPr>
+        <w:t>+</w:t>
+      </w:r>
+      <w:r>
+        <w:rPr>
+          <w:rFonts w:ascii="Arial" w:hAnsi="Arial" w:cs="Arial"/>
+          <w:b/>
+          <w:sz w:val="32"/>
+          <w:szCs w:val="30"/>
+        </w:rPr>
+        <w:t>j,</w:t>
+      </w:r>
+      <w:r>
+        <w:rPr>
+          <w:rFonts w:ascii="Arial" w:hAnsi="Arial" w:cs="Arial"/>
+          <w:b/>
+          <w:sz w:val="32"/>
+          <w:szCs w:val="30"/>
+        </w:rPr>
+        <w:t xml:space="preserve"> </w:t>
+      </w:r>
+      <w:r>
+        <w:rPr>
+          <w:rFonts w:ascii="Arial" w:hAnsi="Arial" w:cs="Arial"/>
+          <w:b/>
+          <w:color w:val="0070C0"/>
+          <w:sz w:val="32"/>
+          <w:szCs w:val="30"/>
+        </w:rPr>
+        <w:t>12</w:t>
+      </w:r>
+      <w:r>
+        <w:rPr>
+          <w:rFonts w:ascii="Arial" w:hAnsi="Arial" w:cs="Arial"/>
+          <w:b/>
+          <w:color w:val="FF0066"/>
+          <w:sz w:val="32"/>
+          <w:szCs w:val="30"/>
+        </w:rPr>
+        <w:t>*</w:t>
+      </w:r>
+      <w:r>
+        <w:rPr>
+          <w:rFonts w:ascii="Arial" w:hAnsi="Arial" w:cs="Arial"/>
+          <w:b/>
+          <w:sz w:val="32"/>
+          <w:szCs w:val="30"/>
+        </w:rPr>
+        <w:t>i</w:t>
+      </w:r>
+      <w:r>
+        <w:rPr>
+          <w:rFonts w:ascii="Arial" w:hAnsi="Arial" w:cs="Arial"/>
+          <w:b/>
+          <w:color w:val="FF0066"/>
+          <w:sz w:val="32"/>
+          <w:szCs w:val="30"/>
+        </w:rPr>
+        <w:t>+</w:t>
+      </w:r>
+      <w:r>
+        <w:rPr>
+          <w:rFonts w:ascii="Arial" w:hAnsi="Arial" w:cs="Arial"/>
+          <w:b/>
+          <w:sz w:val="32"/>
+          <w:szCs w:val="30"/>
+        </w:rPr>
+        <w:t>k]</w:t>
+      </w:r>
+    </w:p>
+    <w:p>
+      <w:pPr>
+        <w:ind w:firstLine="0"/>
+        <w:rPr>
+          <w:rFonts w:ascii="Arial" w:hAnsi="Arial" w:cs="Arial"/>
+          <w:b/>
+          <w:sz w:val="32"/>
+          <w:szCs w:val="30"/>
+        </w:rPr>
+      </w:pPr>
+      <w:r>
+        <w:rPr>
+          <w:rFonts w:ascii="Arial" w:hAnsi="Arial" w:cs="Arial"/>
+          <w:b/>
+          <w:sz w:val="32"/>
+          <w:szCs w:val="30"/>
+        </w:rPr>
+        <w:t xml:space="preserve">                    accel</w:t>
+      </w:r>
+      <w:proofErr w:type="gramStart"/>
+      <w:r>
+        <w:rPr>
+          <w:rFonts w:ascii="Arial" w:hAnsi="Arial" w:cs="Arial"/>
+          <w:b/>
+          <w:sz w:val="32"/>
+          <w:szCs w:val="30"/>
+        </w:rPr>
+        <w:t>[:,</w:t>
+      </w:r>
+      <w:proofErr w:type="gramEnd"/>
+      <w:r>
+        <w:rPr>
+          <w:rFonts w:ascii="Arial" w:hAnsi="Arial" w:cs="Arial"/>
+          <w:b/>
+          <w:sz w:val="32"/>
+          <w:szCs w:val="30"/>
+        </w:rPr>
+        <w:t xml:space="preserve"> </w:t>
+      </w:r>
+      <w:r>
+        <w:rPr>
+          <w:rFonts w:ascii="Arial" w:hAnsi="Arial" w:cs="Arial"/>
+          <w:b/>
+          <w:sz w:val="32"/>
+          <w:szCs w:val="30"/>
+        </w:rPr>
+        <w:t>i</w:t>
+      </w:r>
+      <w:r>
+        <w:rPr>
+          <w:rFonts w:ascii="Arial" w:hAnsi="Arial" w:cs="Arial"/>
+          <w:b/>
+          <w:color w:val="FF0066"/>
+          <w:sz w:val="32"/>
+          <w:szCs w:val="30"/>
+        </w:rPr>
+        <w:t>*</w:t>
+      </w:r>
+      <w:r>
+        <w:rPr>
+          <w:rFonts w:ascii="Arial" w:hAnsi="Arial" w:cs="Arial"/>
+          <w:b/>
+          <w:color w:val="0070C0"/>
+          <w:sz w:val="32"/>
+          <w:szCs w:val="30"/>
+        </w:rPr>
+        <w:t>12</w:t>
+      </w:r>
+      <w:r>
+        <w:rPr>
+          <w:rFonts w:ascii="Arial" w:hAnsi="Arial" w:cs="Arial"/>
+          <w:b/>
+          <w:color w:val="FF0066"/>
+          <w:sz w:val="32"/>
+          <w:szCs w:val="30"/>
+        </w:rPr>
+        <w:t>+</w:t>
+      </w:r>
+      <w:r>
+        <w:rPr>
+          <w:rFonts w:ascii="Arial" w:hAnsi="Arial" w:cs="Arial"/>
+          <w:b/>
+          <w:sz w:val="32"/>
+          <w:szCs w:val="30"/>
+        </w:rPr>
+        <w:t>j,</w:t>
+      </w:r>
+      <w:r>
+        <w:rPr>
+          <w:rFonts w:ascii="Arial" w:hAnsi="Arial" w:cs="Arial"/>
+          <w:b/>
+          <w:sz w:val="32"/>
+          <w:szCs w:val="30"/>
+        </w:rPr>
+        <w:t xml:space="preserve"> </w:t>
+      </w:r>
+      <w:r>
+        <w:rPr>
+          <w:rFonts w:ascii="Arial" w:hAnsi="Arial" w:cs="Arial"/>
+          <w:b/>
+          <w:color w:val="0070C0"/>
+          <w:sz w:val="32"/>
+          <w:szCs w:val="30"/>
+        </w:rPr>
+        <w:t>12</w:t>
+      </w:r>
+      <w:r>
+        <w:rPr>
+          <w:rFonts w:ascii="Arial" w:hAnsi="Arial" w:cs="Arial"/>
+          <w:b/>
+          <w:color w:val="FF0066"/>
+          <w:sz w:val="32"/>
+          <w:szCs w:val="30"/>
+        </w:rPr>
+        <w:t>*</w:t>
+      </w:r>
+      <w:r>
+        <w:rPr>
+          <w:rFonts w:ascii="Arial" w:hAnsi="Arial" w:cs="Arial"/>
+          <w:b/>
+          <w:sz w:val="32"/>
+          <w:szCs w:val="30"/>
+        </w:rPr>
+        <w:t>i</w:t>
+      </w:r>
+      <w:r>
+        <w:rPr>
+          <w:rFonts w:ascii="Arial" w:hAnsi="Arial" w:cs="Arial"/>
+          <w:b/>
+          <w:color w:val="FF0066"/>
+          <w:sz w:val="32"/>
+          <w:szCs w:val="30"/>
+        </w:rPr>
+        <w:t>+</w:t>
+      </w:r>
+      <w:r>
+        <w:rPr>
+          <w:rFonts w:ascii="Arial" w:hAnsi="Arial" w:cs="Arial"/>
+          <w:b/>
+          <w:sz w:val="32"/>
+          <w:szCs w:val="30"/>
+        </w:rPr>
+        <w:t xml:space="preserve">k] </w:t>
+      </w:r>
+      <w:r>
+        <w:rPr>
+          <w:rFonts w:ascii="Arial" w:hAnsi="Arial" w:cs="Arial"/>
+          <w:b/>
+          <w:color w:val="FF0066"/>
+          <w:sz w:val="32"/>
+          <w:szCs w:val="30"/>
+        </w:rPr>
+        <w:t>=</w:t>
+      </w:r>
+      <w:r>
+        <w:rPr>
+          <w:rFonts w:ascii="Arial" w:hAnsi="Arial" w:cs="Arial"/>
+          <w:b/>
+          <w:sz w:val="32"/>
+          <w:szCs w:val="30"/>
+        </w:rPr>
+        <w:t xml:space="preserve"> </w:t>
+      </w:r>
+      <w:r>
+        <w:rPr>
+          <w:rFonts w:ascii="Arial" w:hAnsi="Arial" w:cs="Arial"/>
+          <w:b/>
+          <w:color w:val="0070C0"/>
+          <w:sz w:val="32"/>
+          <w:szCs w:val="30"/>
+        </w:rPr>
+        <w:t>0.5</w:t>
+      </w:r>
+      <w:r>
+        <w:rPr>
+          <w:rFonts w:ascii="Arial" w:hAnsi="Arial" w:cs="Arial"/>
+          <w:b/>
+          <w:sz w:val="32"/>
+          <w:szCs w:val="30"/>
+        </w:rPr>
+        <w:t>*functions.</w:t>
+      </w:r>
+      <w:r>
+        <w:rPr>
+          <w:rFonts w:ascii="Arial" w:hAnsi="Arial" w:cs="Arial"/>
+          <w:b/>
+          <w:color w:val="7030A0"/>
+          <w:sz w:val="32"/>
+          <w:szCs w:val="30"/>
+        </w:rPr>
+        <w:t>F_LJ</w:t>
+      </w:r>
+      <w:r>
+        <w:rPr>
+          <w:rFonts w:ascii="Arial" w:hAnsi="Arial" w:cs="Arial"/>
+          <w:b/>
+          <w:sz w:val="32"/>
+          <w:szCs w:val="30"/>
+        </w:rPr>
+        <w:t>(r2)</w:t>
+      </w:r>
+      <w:r>
+        <w:rPr>
+          <w:rFonts w:ascii="Arial" w:hAnsi="Arial" w:cs="Arial"/>
+          <w:b/>
+          <w:color w:val="FF0066"/>
+          <w:sz w:val="32"/>
+          <w:szCs w:val="30"/>
+        </w:rPr>
+        <w:t>*</w:t>
+      </w:r>
+      <w:r>
+        <w:rPr>
+          <w:rFonts w:ascii="Arial" w:hAnsi="Arial" w:cs="Arial"/>
+          <w:b/>
+          <w:sz w:val="32"/>
+          <w:szCs w:val="30"/>
+        </w:rPr>
+        <w:t>vec/(dist_array[</w:t>
+      </w:r>
+      <w:r>
+        <w:rPr>
+          <w:rFonts w:ascii="Arial" w:hAnsi="Arial" w:cs="Arial"/>
+          <w:b/>
+          <w:color w:val="0070C0"/>
+          <w:sz w:val="32"/>
+          <w:szCs w:val="30"/>
+        </w:rPr>
+        <w:t>12</w:t>
+      </w:r>
+      <w:r>
+        <w:rPr>
+          <w:rFonts w:ascii="Arial" w:hAnsi="Arial" w:cs="Arial"/>
+          <w:b/>
+          <w:color w:val="FF0066"/>
+          <w:sz w:val="32"/>
+          <w:szCs w:val="30"/>
+        </w:rPr>
+        <w:t>*</w:t>
+      </w:r>
+      <w:r>
+        <w:rPr>
+          <w:rFonts w:ascii="Arial" w:hAnsi="Arial" w:cs="Arial"/>
+          <w:b/>
+          <w:sz w:val="32"/>
+          <w:szCs w:val="30"/>
+        </w:rPr>
+        <w:t>i</w:t>
+      </w:r>
+      <w:r>
+        <w:rPr>
+          <w:rFonts w:ascii="Arial" w:hAnsi="Arial" w:cs="Arial"/>
+          <w:b/>
+          <w:color w:val="FF0066"/>
+          <w:sz w:val="32"/>
+          <w:szCs w:val="30"/>
+        </w:rPr>
+        <w:t>+</w:t>
+      </w:r>
+      <w:r>
+        <w:rPr>
+          <w:rFonts w:ascii="Arial" w:hAnsi="Arial" w:cs="Arial"/>
+          <w:b/>
+          <w:sz w:val="32"/>
+          <w:szCs w:val="30"/>
+        </w:rPr>
+        <w:t>j,</w:t>
+      </w:r>
+      <w:r>
+        <w:rPr>
+          <w:rFonts w:ascii="Arial" w:hAnsi="Arial" w:cs="Arial"/>
+          <w:b/>
+          <w:sz w:val="32"/>
+          <w:szCs w:val="30"/>
+        </w:rPr>
+        <w:t xml:space="preserve"> </w:t>
+      </w:r>
+      <w:r>
+        <w:rPr>
+          <w:rFonts w:ascii="Arial" w:hAnsi="Arial" w:cs="Arial"/>
+          <w:b/>
+          <w:color w:val="0070C0"/>
+          <w:sz w:val="32"/>
+          <w:szCs w:val="30"/>
+        </w:rPr>
+        <w:t>12</w:t>
+      </w:r>
+      <w:r>
+        <w:rPr>
+          <w:rFonts w:ascii="Arial" w:hAnsi="Arial" w:cs="Arial"/>
+          <w:b/>
+          <w:color w:val="FF0066"/>
+          <w:sz w:val="32"/>
+          <w:szCs w:val="30"/>
+        </w:rPr>
+        <w:t>*</w:t>
+      </w:r>
+      <w:r>
+        <w:rPr>
+          <w:rFonts w:ascii="Arial" w:hAnsi="Arial" w:cs="Arial"/>
+          <w:b/>
+          <w:sz w:val="32"/>
+          <w:szCs w:val="30"/>
+        </w:rPr>
+        <w:t>i</w:t>
+      </w:r>
+      <w:r>
+        <w:rPr>
+          <w:rFonts w:ascii="Arial" w:hAnsi="Arial" w:cs="Arial"/>
+          <w:b/>
+          <w:color w:val="FF0066"/>
+          <w:sz w:val="32"/>
+          <w:szCs w:val="30"/>
+        </w:rPr>
+        <w:t>+</w:t>
+      </w:r>
+      <w:r>
+        <w:rPr>
+          <w:rFonts w:ascii="Arial" w:hAnsi="Arial" w:cs="Arial"/>
+          <w:b/>
+          <w:sz w:val="32"/>
+          <w:szCs w:val="30"/>
+        </w:rPr>
+        <w:t>k]</w:t>
+      </w:r>
+      <w:r>
+        <w:rPr>
+          <w:rFonts w:ascii="Arial" w:hAnsi="Arial" w:cs="Arial"/>
+          <w:b/>
+          <w:color w:val="FF0066"/>
+          <w:sz w:val="32"/>
+          <w:szCs w:val="30"/>
+        </w:rPr>
+        <w:t>*</w:t>
+      </w:r>
+      <w:r>
+        <w:rPr>
+          <w:rFonts w:ascii="Arial" w:hAnsi="Arial" w:cs="Arial"/>
+          <w:b/>
+          <w:sz w:val="32"/>
+          <w:szCs w:val="30"/>
+        </w:rPr>
+        <w:t>data[</w:t>
+      </w:r>
+      <w:r>
+        <w:rPr>
+          <w:rFonts w:ascii="Arial" w:hAnsi="Arial" w:cs="Arial"/>
+          <w:b/>
+          <w:color w:val="0070C0"/>
+          <w:sz w:val="32"/>
+          <w:szCs w:val="30"/>
+        </w:rPr>
+        <w:t>12</w:t>
+      </w:r>
+      <w:r>
+        <w:rPr>
+          <w:rFonts w:ascii="Arial" w:hAnsi="Arial" w:cs="Arial"/>
+          <w:b/>
+          <w:color w:val="FF0066"/>
+          <w:sz w:val="32"/>
+          <w:szCs w:val="30"/>
+        </w:rPr>
+        <w:t>*</w:t>
+      </w:r>
+      <w:r>
+        <w:rPr>
+          <w:rFonts w:ascii="Arial" w:hAnsi="Arial" w:cs="Arial"/>
+          <w:b/>
+          <w:sz w:val="32"/>
+          <w:szCs w:val="30"/>
+        </w:rPr>
+        <w:t>i</w:t>
+      </w:r>
+      <w:r>
+        <w:rPr>
+          <w:rFonts w:ascii="Arial" w:hAnsi="Arial" w:cs="Arial"/>
+          <w:b/>
+          <w:color w:val="FF0066"/>
+          <w:sz w:val="32"/>
+          <w:szCs w:val="30"/>
+        </w:rPr>
+        <w:t>+</w:t>
+      </w:r>
+      <w:r>
+        <w:rPr>
+          <w:rFonts w:ascii="Arial" w:hAnsi="Arial" w:cs="Arial"/>
+          <w:b/>
+          <w:sz w:val="32"/>
+          <w:szCs w:val="30"/>
+        </w:rPr>
+        <w:t>j][</w:t>
+      </w:r>
+      <w:r>
+        <w:rPr>
+          <w:rFonts w:ascii="Arial" w:hAnsi="Arial" w:cs="Arial"/>
+          <w:b/>
+          <w:color w:val="0070C0"/>
+          <w:sz w:val="32"/>
+          <w:szCs w:val="30"/>
+        </w:rPr>
+        <w:t>3</w:t>
+      </w:r>
+      <w:r>
+        <w:rPr>
+          <w:rFonts w:ascii="Arial" w:hAnsi="Arial" w:cs="Arial"/>
+          <w:b/>
+          <w:sz w:val="32"/>
+          <w:szCs w:val="30"/>
+        </w:rPr>
+        <w:t>])</w:t>
+      </w:r>
+    </w:p>
+    <w:p>
+      <w:pPr>
+        <w:ind w:firstLine="0"/>
+        <w:rPr>
+          <w:rFonts w:ascii="Arial" w:hAnsi="Arial" w:cs="Arial"/>
+          <w:b/>
+          <w:sz w:val="32"/>
+          <w:szCs w:val="30"/>
+        </w:rPr>
+      </w:pPr>
+      <w:r>
+        <w:rPr>
+          <w:rFonts w:ascii="Arial" w:hAnsi="Arial" w:cs="Arial"/>
+          <w:b/>
+          <w:sz w:val="32"/>
+          <w:szCs w:val="30"/>
+        </w:rPr>
+        <w:t xml:space="preserve">                    accel</w:t>
+      </w:r>
+      <w:proofErr w:type="gramStart"/>
+      <w:r>
+        <w:rPr>
+          <w:rFonts w:ascii="Arial" w:hAnsi="Arial" w:cs="Arial"/>
+          <w:b/>
+          <w:sz w:val="32"/>
+          <w:szCs w:val="30"/>
+        </w:rPr>
+        <w:t>[:,</w:t>
+      </w:r>
+      <w:proofErr w:type="gramEnd"/>
+      <w:r>
+        <w:rPr>
+          <w:rFonts w:ascii="Arial" w:hAnsi="Arial" w:cs="Arial"/>
+          <w:b/>
+          <w:sz w:val="32"/>
+          <w:szCs w:val="30"/>
+        </w:rPr>
+        <w:t xml:space="preserve"> </w:t>
+      </w:r>
+      <w:r>
+        <w:rPr>
+          <w:rFonts w:ascii="Arial" w:hAnsi="Arial" w:cs="Arial"/>
+          <w:b/>
+          <w:color w:val="0070C0"/>
+          <w:sz w:val="32"/>
+          <w:szCs w:val="30"/>
+        </w:rPr>
+        <w:t>12</w:t>
+      </w:r>
+      <w:r>
+        <w:rPr>
+          <w:rFonts w:ascii="Arial" w:hAnsi="Arial" w:cs="Arial"/>
+          <w:b/>
+          <w:color w:val="FF0066"/>
+          <w:sz w:val="32"/>
+          <w:szCs w:val="30"/>
+        </w:rPr>
+        <w:t>*</w:t>
+      </w:r>
+      <w:r>
+        <w:rPr>
+          <w:rFonts w:ascii="Arial" w:hAnsi="Arial" w:cs="Arial"/>
+          <w:b/>
+          <w:sz w:val="32"/>
+          <w:szCs w:val="30"/>
+        </w:rPr>
+        <w:t>i</w:t>
+      </w:r>
+      <w:r>
+        <w:rPr>
+          <w:rFonts w:ascii="Arial" w:hAnsi="Arial" w:cs="Arial"/>
+          <w:b/>
+          <w:color w:val="FF0066"/>
+          <w:sz w:val="32"/>
+          <w:szCs w:val="30"/>
+        </w:rPr>
+        <w:t>+</w:t>
+      </w:r>
+      <w:r>
+        <w:rPr>
+          <w:rFonts w:ascii="Arial" w:hAnsi="Arial" w:cs="Arial"/>
+          <w:b/>
+          <w:sz w:val="32"/>
+          <w:szCs w:val="30"/>
+        </w:rPr>
+        <w:t>k,</w:t>
+      </w:r>
+      <w:r>
+        <w:rPr>
+          <w:rFonts w:ascii="Arial" w:hAnsi="Arial" w:cs="Arial"/>
+          <w:b/>
+          <w:sz w:val="32"/>
+          <w:szCs w:val="30"/>
+        </w:rPr>
+        <w:t xml:space="preserve"> </w:t>
+      </w:r>
+      <w:r>
+        <w:rPr>
+          <w:rFonts w:ascii="Arial" w:hAnsi="Arial" w:cs="Arial"/>
+          <w:b/>
+          <w:color w:val="0070C0"/>
+          <w:sz w:val="32"/>
+          <w:szCs w:val="30"/>
+        </w:rPr>
+        <w:t>12</w:t>
+      </w:r>
+      <w:r>
+        <w:rPr>
+          <w:rFonts w:ascii="Arial" w:hAnsi="Arial" w:cs="Arial"/>
+          <w:b/>
+          <w:color w:val="FF0066"/>
+          <w:sz w:val="32"/>
+          <w:szCs w:val="30"/>
+        </w:rPr>
+        <w:t>*</w:t>
+      </w:r>
+      <w:r>
+        <w:rPr>
+          <w:rFonts w:ascii="Arial" w:hAnsi="Arial" w:cs="Arial"/>
+          <w:b/>
+          <w:sz w:val="32"/>
+          <w:szCs w:val="30"/>
+        </w:rPr>
+        <w:t>i</w:t>
+      </w:r>
+      <w:r>
+        <w:rPr>
+          <w:rFonts w:ascii="Arial" w:hAnsi="Arial" w:cs="Arial"/>
+          <w:b/>
+          <w:color w:val="FF0066"/>
+          <w:sz w:val="32"/>
+          <w:szCs w:val="30"/>
+        </w:rPr>
+        <w:t>+</w:t>
+      </w:r>
+      <w:r>
+        <w:rPr>
+          <w:rFonts w:ascii="Arial" w:hAnsi="Arial" w:cs="Arial"/>
+          <w:b/>
+          <w:sz w:val="32"/>
+          <w:szCs w:val="30"/>
+        </w:rPr>
+        <w:t xml:space="preserve">j] </w:t>
+      </w:r>
+      <w:r>
+        <w:rPr>
+          <w:rFonts w:ascii="Arial" w:hAnsi="Arial" w:cs="Arial"/>
+          <w:b/>
+          <w:color w:val="FF0066"/>
+          <w:sz w:val="32"/>
+          <w:szCs w:val="30"/>
+        </w:rPr>
+        <w:t>=</w:t>
+      </w:r>
+      <w:r>
+        <w:rPr>
+          <w:rFonts w:ascii="Arial" w:hAnsi="Arial" w:cs="Arial"/>
+          <w:b/>
+          <w:sz w:val="32"/>
+          <w:szCs w:val="30"/>
+        </w:rPr>
+        <w:t xml:space="preserve"> </w:t>
+      </w:r>
+      <w:r>
+        <w:rPr>
+          <w:rFonts w:ascii="Arial" w:hAnsi="Arial" w:cs="Arial"/>
+          <w:b/>
+          <w:color w:val="FF0066"/>
+          <w:sz w:val="32"/>
+          <w:szCs w:val="30"/>
+        </w:rPr>
+        <w:t>-</w:t>
+      </w:r>
+      <w:r>
+        <w:rPr>
+          <w:rFonts w:ascii="Arial" w:hAnsi="Arial" w:cs="Arial"/>
+          <w:b/>
+          <w:sz w:val="32"/>
+          <w:szCs w:val="30"/>
+        </w:rPr>
+        <w:t>accel[:,</w:t>
+      </w:r>
+      <w:r>
+        <w:rPr>
+          <w:rFonts w:ascii="Arial" w:hAnsi="Arial" w:cs="Arial"/>
+          <w:b/>
+          <w:sz w:val="32"/>
+          <w:szCs w:val="30"/>
+        </w:rPr>
+        <w:t xml:space="preserve"> </w:t>
+      </w:r>
+      <w:r>
+        <w:rPr>
+          <w:rFonts w:ascii="Arial" w:hAnsi="Arial" w:cs="Arial"/>
+          <w:b/>
+          <w:color w:val="0070C0"/>
+          <w:sz w:val="32"/>
+          <w:szCs w:val="30"/>
+        </w:rPr>
+        <w:t>12</w:t>
+      </w:r>
+      <w:r>
+        <w:rPr>
+          <w:rFonts w:ascii="Arial" w:hAnsi="Arial" w:cs="Arial"/>
+          <w:b/>
+          <w:color w:val="FF0066"/>
+          <w:sz w:val="32"/>
+          <w:szCs w:val="30"/>
+        </w:rPr>
+        <w:t>*</w:t>
+      </w:r>
+      <w:r>
+        <w:rPr>
+          <w:rFonts w:ascii="Arial" w:hAnsi="Arial" w:cs="Arial"/>
+          <w:b/>
+          <w:sz w:val="32"/>
+          <w:szCs w:val="30"/>
+        </w:rPr>
+        <w:t>i</w:t>
+      </w:r>
+      <w:r>
+        <w:rPr>
+          <w:rFonts w:ascii="Arial" w:hAnsi="Arial" w:cs="Arial"/>
+          <w:b/>
+          <w:color w:val="FF0066"/>
+          <w:sz w:val="32"/>
+          <w:szCs w:val="30"/>
+        </w:rPr>
+        <w:t>+</w:t>
+      </w:r>
+      <w:r>
+        <w:rPr>
+          <w:rFonts w:ascii="Arial" w:hAnsi="Arial" w:cs="Arial"/>
+          <w:b/>
+          <w:sz w:val="32"/>
+          <w:szCs w:val="30"/>
+        </w:rPr>
+        <w:t>j,</w:t>
+      </w:r>
+      <w:r>
+        <w:rPr>
+          <w:rFonts w:ascii="Arial" w:hAnsi="Arial" w:cs="Arial"/>
+          <w:b/>
+          <w:sz w:val="32"/>
+          <w:szCs w:val="30"/>
+        </w:rPr>
+        <w:t xml:space="preserve"> </w:t>
+      </w:r>
+      <w:r>
+        <w:rPr>
+          <w:rFonts w:ascii="Arial" w:hAnsi="Arial" w:cs="Arial"/>
+          <w:b/>
+          <w:color w:val="0070C0"/>
+          <w:sz w:val="32"/>
+          <w:szCs w:val="30"/>
+        </w:rPr>
+        <w:t>12</w:t>
+      </w:r>
+      <w:r>
+        <w:rPr>
+          <w:rFonts w:ascii="Arial" w:hAnsi="Arial" w:cs="Arial"/>
+          <w:b/>
+          <w:color w:val="FF0066"/>
+          <w:sz w:val="32"/>
+          <w:szCs w:val="30"/>
+        </w:rPr>
+        <w:t>*</w:t>
+      </w:r>
+      <w:r>
+        <w:rPr>
+          <w:rFonts w:ascii="Arial" w:hAnsi="Arial" w:cs="Arial"/>
+          <w:b/>
+          <w:sz w:val="32"/>
+          <w:szCs w:val="30"/>
+        </w:rPr>
+        <w:t>i</w:t>
+      </w:r>
+      <w:r>
+        <w:rPr>
+          <w:rFonts w:ascii="Arial" w:hAnsi="Arial" w:cs="Arial"/>
+          <w:b/>
+          <w:color w:val="FF0066"/>
+          <w:sz w:val="32"/>
+          <w:szCs w:val="30"/>
+        </w:rPr>
+        <w:t>+</w:t>
+      </w:r>
+      <w:r>
+        <w:rPr>
+          <w:rFonts w:ascii="Arial" w:hAnsi="Arial" w:cs="Arial"/>
+          <w:b/>
+          <w:sz w:val="32"/>
+          <w:szCs w:val="30"/>
+        </w:rPr>
+        <w:t>k]</w:t>
+      </w:r>
+    </w:p>
+    <w:p>
+      <w:pPr>
+        <w:ind w:firstLine="0"/>
+        <w:rPr>
+          <w:rFonts w:ascii="Arial" w:hAnsi="Arial" w:cs="Arial"/>
+          <w:b/>
+          <w:sz w:val="32"/>
+          <w:szCs w:val="30"/>
+        </w:rPr>
+      </w:pPr>
+      <w:r>
+        <w:rPr>
+          <w:rFonts w:ascii="Arial" w:hAnsi="Arial" w:cs="Arial"/>
+          <w:b/>
+          <w:sz w:val="32"/>
+          <w:szCs w:val="30"/>
+        </w:rPr>
+        <w:t xml:space="preserve">                </w:t>
+      </w:r>
+      <w:r>
+        <w:rPr>
+          <w:rFonts w:ascii="Arial" w:hAnsi="Arial" w:cs="Arial"/>
+          <w:b/>
+          <w:color w:val="FF0066"/>
+          <w:sz w:val="32"/>
+          <w:szCs w:val="30"/>
+        </w:rPr>
+        <w:t>elif</w:t>
+      </w:r>
+      <w:r>
+        <w:rPr>
+          <w:rFonts w:ascii="Arial" w:hAnsi="Arial" w:cs="Arial"/>
+          <w:b/>
+          <w:sz w:val="32"/>
+          <w:szCs w:val="30"/>
+        </w:rPr>
+        <w:t xml:space="preserve"> neighb_array[j,</w:t>
+      </w:r>
+      <w:r>
+        <w:rPr>
+          <w:rFonts w:ascii="Arial" w:hAnsi="Arial" w:cs="Arial"/>
+          <w:b/>
+          <w:sz w:val="32"/>
+          <w:szCs w:val="30"/>
+        </w:rPr>
+        <w:t xml:space="preserve"> </w:t>
+      </w:r>
+      <w:proofErr w:type="gramStart"/>
+      <w:r>
+        <w:rPr>
+          <w:rFonts w:ascii="Arial" w:hAnsi="Arial" w:cs="Arial"/>
+          <w:b/>
+          <w:sz w:val="32"/>
+          <w:szCs w:val="30"/>
+        </w:rPr>
+        <w:t>k]</w:t>
+      </w:r>
+      <w:r>
+        <w:rPr>
+          <w:rFonts w:ascii="Arial" w:hAnsi="Arial" w:cs="Arial"/>
+          <w:b/>
+          <w:color w:val="FF0066"/>
+          <w:sz w:val="32"/>
+          <w:szCs w:val="30"/>
+        </w:rPr>
+        <w:t>=</w:t>
+      </w:r>
+      <w:proofErr w:type="gramEnd"/>
+      <w:r>
+        <w:rPr>
+          <w:rFonts w:ascii="Arial" w:hAnsi="Arial" w:cs="Arial"/>
+          <w:b/>
+          <w:color w:val="FF0066"/>
+          <w:sz w:val="32"/>
+          <w:szCs w:val="30"/>
+        </w:rPr>
+        <w:t>=</w:t>
+      </w:r>
+      <w:r>
+        <w:rPr>
+          <w:rFonts w:ascii="Arial" w:hAnsi="Arial" w:cs="Arial"/>
+          <w:b/>
+          <w:color w:val="0070C0"/>
+          <w:sz w:val="32"/>
+          <w:szCs w:val="30"/>
+        </w:rPr>
+        <w:t>5</w:t>
+      </w:r>
+      <w:r>
+        <w:rPr>
+          <w:rFonts w:ascii="Arial" w:hAnsi="Arial" w:cs="Arial"/>
+          <w:b/>
+          <w:sz w:val="32"/>
+          <w:szCs w:val="30"/>
+        </w:rPr>
+        <w:t>:</w:t>
+      </w:r>
+    </w:p>
+    <w:p>
+      <w:pPr>
+        <w:ind w:firstLine="0"/>
+        <w:rPr>
+          <w:rFonts w:ascii="Arial" w:hAnsi="Arial" w:cs="Arial"/>
+          <w:b/>
+          <w:sz w:val="32"/>
+          <w:szCs w:val="30"/>
+        </w:rPr>
+      </w:pPr>
+      <w:r>
+        <w:rPr>
+          <w:rFonts w:ascii="Arial" w:hAnsi="Arial" w:cs="Arial"/>
+          <w:b/>
+          <w:sz w:val="32"/>
+          <w:szCs w:val="30"/>
+        </w:rPr>
+        <w:t xml:space="preserve">                    vec </w:t>
+      </w:r>
+      <w:r>
+        <w:rPr>
+          <w:rFonts w:ascii="Arial" w:hAnsi="Arial" w:cs="Arial"/>
+          <w:b/>
+          <w:color w:val="FF0066"/>
+          <w:sz w:val="32"/>
+          <w:szCs w:val="30"/>
+        </w:rPr>
+        <w:t>=</w:t>
+      </w:r>
+      <w:r>
+        <w:rPr>
+          <w:rFonts w:ascii="Arial" w:hAnsi="Arial" w:cs="Arial"/>
+          <w:b/>
+          <w:sz w:val="32"/>
+          <w:szCs w:val="30"/>
+        </w:rPr>
+        <w:t xml:space="preserve"> (x[</w:t>
+      </w:r>
+      <w:r>
+        <w:rPr>
+          <w:rFonts w:ascii="Arial" w:hAnsi="Arial" w:cs="Arial"/>
+          <w:b/>
+          <w:color w:val="0070C0"/>
+          <w:sz w:val="32"/>
+          <w:szCs w:val="30"/>
+        </w:rPr>
+        <w:t>12</w:t>
+      </w:r>
+      <w:r>
+        <w:rPr>
+          <w:rFonts w:ascii="Arial" w:hAnsi="Arial" w:cs="Arial"/>
+          <w:b/>
+          <w:color w:val="FF0066"/>
+          <w:sz w:val="32"/>
+          <w:szCs w:val="30"/>
+        </w:rPr>
+        <w:t>*</w:t>
+      </w:r>
+      <w:r>
+        <w:rPr>
+          <w:rFonts w:ascii="Arial" w:hAnsi="Arial" w:cs="Arial"/>
+          <w:b/>
+          <w:sz w:val="32"/>
+          <w:szCs w:val="30"/>
+        </w:rPr>
+        <w:t>i</w:t>
+      </w:r>
+      <w:r>
+        <w:rPr>
+          <w:rFonts w:ascii="Arial" w:hAnsi="Arial" w:cs="Arial"/>
+          <w:b/>
+          <w:color w:val="FF0066"/>
+          <w:sz w:val="32"/>
+          <w:szCs w:val="30"/>
+        </w:rPr>
+        <w:t>+</w:t>
+      </w:r>
+      <w:r>
+        <w:rPr>
+          <w:rFonts w:ascii="Arial" w:hAnsi="Arial" w:cs="Arial"/>
+          <w:b/>
+          <w:sz w:val="32"/>
+          <w:szCs w:val="30"/>
+        </w:rPr>
+        <w:t>j]</w:t>
+      </w:r>
+      <w:r>
+        <w:rPr>
+          <w:rFonts w:ascii="Arial" w:hAnsi="Arial" w:cs="Arial"/>
+          <w:b/>
+          <w:sz w:val="32"/>
+          <w:szCs w:val="30"/>
+        </w:rPr>
+        <w:t xml:space="preserve"> </w:t>
+      </w:r>
+      <w:r>
+        <w:rPr>
+          <w:rFonts w:ascii="Arial" w:hAnsi="Arial" w:cs="Arial"/>
+          <w:b/>
+          <w:color w:val="FF0066"/>
+          <w:sz w:val="32"/>
+          <w:szCs w:val="30"/>
+        </w:rPr>
+        <w:t>-</w:t>
+      </w:r>
+      <w:r>
+        <w:rPr>
+          <w:rFonts w:ascii="Arial" w:hAnsi="Arial" w:cs="Arial"/>
+          <w:b/>
+          <w:color w:val="FF0066"/>
+          <w:sz w:val="32"/>
+          <w:szCs w:val="30"/>
+        </w:rPr>
+        <w:t xml:space="preserve"> </w:t>
+      </w:r>
+      <w:r>
+        <w:rPr>
+          <w:rFonts w:ascii="Arial" w:hAnsi="Arial" w:cs="Arial"/>
+          <w:b/>
+          <w:sz w:val="32"/>
+          <w:szCs w:val="30"/>
+        </w:rPr>
+        <w:t>x[</w:t>
+      </w:r>
+      <w:r>
+        <w:rPr>
+          <w:rFonts w:ascii="Arial" w:hAnsi="Arial" w:cs="Arial"/>
+          <w:b/>
+          <w:color w:val="0070C0"/>
+          <w:sz w:val="32"/>
+          <w:szCs w:val="30"/>
+        </w:rPr>
+        <w:t>12</w:t>
+      </w:r>
+      <w:r>
+        <w:rPr>
+          <w:rFonts w:ascii="Arial" w:hAnsi="Arial" w:cs="Arial"/>
+          <w:b/>
+          <w:color w:val="FF0066"/>
+          <w:sz w:val="32"/>
+          <w:szCs w:val="30"/>
+        </w:rPr>
+        <w:t>*</w:t>
+      </w:r>
+      <w:r>
+        <w:rPr>
+          <w:rFonts w:ascii="Arial" w:hAnsi="Arial" w:cs="Arial"/>
+          <w:b/>
+          <w:sz w:val="32"/>
+          <w:szCs w:val="30"/>
+        </w:rPr>
+        <w:t>i</w:t>
+      </w:r>
+      <w:r>
+        <w:rPr>
+          <w:rFonts w:ascii="Arial" w:hAnsi="Arial" w:cs="Arial"/>
+          <w:b/>
+          <w:color w:val="FF0066"/>
+          <w:sz w:val="32"/>
+          <w:szCs w:val="30"/>
+        </w:rPr>
+        <w:t>+</w:t>
+      </w:r>
+      <w:r>
+        <w:rPr>
+          <w:rFonts w:ascii="Arial" w:hAnsi="Arial" w:cs="Arial"/>
+          <w:b/>
+          <w:sz w:val="32"/>
+          <w:szCs w:val="30"/>
+        </w:rPr>
+        <w:t>k])</w:t>
+      </w:r>
+    </w:p>
+    <w:p>
+      <w:pPr>
+        <w:ind w:firstLine="0"/>
+        <w:rPr>
+          <w:rFonts w:ascii="Arial" w:hAnsi="Arial" w:cs="Arial"/>
+          <w:b/>
+          <w:sz w:val="32"/>
+          <w:szCs w:val="30"/>
+        </w:rPr>
+      </w:pPr>
+      <w:r>
+        <w:rPr>
+          <w:rFonts w:ascii="Arial" w:hAnsi="Arial" w:cs="Arial"/>
+          <w:b/>
+          <w:sz w:val="32"/>
+          <w:szCs w:val="30"/>
+        </w:rPr>
+        <w:t xml:space="preserve">                    r2 </w:t>
+      </w:r>
+      <w:r>
+        <w:rPr>
+          <w:rFonts w:ascii="Arial" w:hAnsi="Arial" w:cs="Arial"/>
+          <w:b/>
+          <w:color w:val="FF0066"/>
+          <w:sz w:val="32"/>
+          <w:szCs w:val="30"/>
+        </w:rPr>
+        <w:t>=</w:t>
+      </w:r>
+      <w:r>
+        <w:rPr>
+          <w:rFonts w:ascii="Arial" w:hAnsi="Arial" w:cs="Arial"/>
+          <w:b/>
+          <w:sz w:val="32"/>
+          <w:szCs w:val="30"/>
+        </w:rPr>
+        <w:t xml:space="preserve"> dist_</w:t>
+      </w:r>
+      <w:proofErr w:type="gramStart"/>
+      <w:r>
+        <w:rPr>
+          <w:rFonts w:ascii="Arial" w:hAnsi="Arial" w:cs="Arial"/>
+          <w:b/>
+          <w:sz w:val="32"/>
+          <w:szCs w:val="30"/>
+        </w:rPr>
+        <w:t>array[</w:t>
+      </w:r>
+      <w:proofErr w:type="gramEnd"/>
+      <w:r>
+        <w:rPr>
+          <w:rFonts w:ascii="Arial" w:hAnsi="Arial" w:cs="Arial"/>
+          <w:b/>
+          <w:color w:val="0070C0"/>
+          <w:sz w:val="32"/>
+          <w:szCs w:val="30"/>
+        </w:rPr>
+        <w:t>12</w:t>
+      </w:r>
+      <w:r>
+        <w:rPr>
+          <w:rFonts w:ascii="Arial" w:hAnsi="Arial" w:cs="Arial"/>
+          <w:b/>
+          <w:color w:val="FF0066"/>
+          <w:sz w:val="32"/>
+          <w:szCs w:val="30"/>
+        </w:rPr>
+        <w:t>*</w:t>
+      </w:r>
+      <w:r>
+        <w:rPr>
+          <w:rFonts w:ascii="Arial" w:hAnsi="Arial" w:cs="Arial"/>
+          <w:b/>
+          <w:sz w:val="32"/>
+          <w:szCs w:val="30"/>
+        </w:rPr>
+        <w:t>i</w:t>
+      </w:r>
+      <w:r>
+        <w:rPr>
+          <w:rFonts w:ascii="Arial" w:hAnsi="Arial" w:cs="Arial"/>
+          <w:b/>
+          <w:color w:val="FF0066"/>
+          <w:sz w:val="32"/>
+          <w:szCs w:val="30"/>
+        </w:rPr>
+        <w:t>+</w:t>
+      </w:r>
+      <w:r>
+        <w:rPr>
+          <w:rFonts w:ascii="Arial" w:hAnsi="Arial" w:cs="Arial"/>
+          <w:b/>
+          <w:sz w:val="32"/>
+          <w:szCs w:val="30"/>
+        </w:rPr>
+        <w:t>j,</w:t>
+      </w:r>
+      <w:r>
+        <w:rPr>
+          <w:rFonts w:ascii="Arial" w:hAnsi="Arial" w:cs="Arial"/>
+          <w:b/>
+          <w:sz w:val="32"/>
+          <w:szCs w:val="30"/>
+        </w:rPr>
+        <w:t xml:space="preserve"> </w:t>
+      </w:r>
+      <w:r>
+        <w:rPr>
+          <w:rFonts w:ascii="Arial" w:hAnsi="Arial" w:cs="Arial"/>
+          <w:b/>
+          <w:color w:val="0070C0"/>
+          <w:sz w:val="32"/>
+          <w:szCs w:val="30"/>
+        </w:rPr>
+        <w:t>12</w:t>
+      </w:r>
+      <w:r>
+        <w:rPr>
+          <w:rFonts w:ascii="Arial" w:hAnsi="Arial" w:cs="Arial"/>
+          <w:b/>
+          <w:color w:val="FF0066"/>
+          <w:sz w:val="32"/>
+          <w:szCs w:val="30"/>
+        </w:rPr>
+        <w:t>*</w:t>
+      </w:r>
+      <w:r>
+        <w:rPr>
+          <w:rFonts w:ascii="Arial" w:hAnsi="Arial" w:cs="Arial"/>
+          <w:b/>
+          <w:sz w:val="32"/>
+          <w:szCs w:val="30"/>
+        </w:rPr>
+        <w:t>i</w:t>
+      </w:r>
+      <w:r>
+        <w:rPr>
+          <w:rFonts w:ascii="Arial" w:hAnsi="Arial" w:cs="Arial"/>
+          <w:b/>
+          <w:color w:val="FF0066"/>
+          <w:sz w:val="32"/>
+          <w:szCs w:val="30"/>
+        </w:rPr>
+        <w:t>+</w:t>
+      </w:r>
+      <w:r>
+        <w:rPr>
+          <w:rFonts w:ascii="Arial" w:hAnsi="Arial" w:cs="Arial"/>
+          <w:b/>
+          <w:sz w:val="32"/>
+          <w:szCs w:val="30"/>
+        </w:rPr>
+        <w:t>k]</w:t>
+      </w:r>
+    </w:p>
+    <w:p>
+      <w:pPr>
+        <w:ind w:firstLine="0"/>
+        <w:rPr>
+          <w:rFonts w:ascii="Arial" w:hAnsi="Arial" w:cs="Arial"/>
+          <w:b/>
+          <w:sz w:val="32"/>
+          <w:szCs w:val="30"/>
+        </w:rPr>
+      </w:pPr>
+      <w:r>
+        <w:rPr>
+          <w:rFonts w:ascii="Arial" w:hAnsi="Arial" w:cs="Arial"/>
+          <w:b/>
+          <w:sz w:val="32"/>
+          <w:szCs w:val="30"/>
+        </w:rPr>
+        <w:t xml:space="preserve">                    accel</w:t>
+      </w:r>
+      <w:proofErr w:type="gramStart"/>
+      <w:r>
+        <w:rPr>
+          <w:rFonts w:ascii="Arial" w:hAnsi="Arial" w:cs="Arial"/>
+          <w:b/>
+          <w:sz w:val="32"/>
+          <w:szCs w:val="30"/>
+        </w:rPr>
+        <w:t>[:,</w:t>
+      </w:r>
+      <w:proofErr w:type="gramEnd"/>
+      <w:r>
+        <w:rPr>
+          <w:rFonts w:ascii="Arial" w:hAnsi="Arial" w:cs="Arial"/>
+          <w:b/>
+          <w:sz w:val="32"/>
+          <w:szCs w:val="30"/>
+        </w:rPr>
+        <w:t xml:space="preserve"> </w:t>
+      </w:r>
+      <w:r>
+        <w:rPr>
+          <w:rFonts w:ascii="Arial" w:hAnsi="Arial" w:cs="Arial"/>
+          <w:b/>
+          <w:color w:val="0070C0"/>
+          <w:sz w:val="32"/>
+          <w:szCs w:val="30"/>
+        </w:rPr>
+        <w:t>12</w:t>
+      </w:r>
+      <w:r>
+        <w:rPr>
+          <w:rFonts w:ascii="Arial" w:hAnsi="Arial" w:cs="Arial"/>
+          <w:b/>
+          <w:color w:val="FF0066"/>
+          <w:sz w:val="32"/>
+          <w:szCs w:val="30"/>
+        </w:rPr>
+        <w:t>*</w:t>
+      </w:r>
+      <w:r>
+        <w:rPr>
+          <w:rFonts w:ascii="Arial" w:hAnsi="Arial" w:cs="Arial"/>
+          <w:b/>
+          <w:sz w:val="32"/>
+          <w:szCs w:val="30"/>
+        </w:rPr>
+        <w:t>i</w:t>
+      </w:r>
+      <w:r>
+        <w:rPr>
+          <w:rFonts w:ascii="Arial" w:hAnsi="Arial" w:cs="Arial"/>
+          <w:b/>
+          <w:color w:val="FF0066"/>
+          <w:sz w:val="32"/>
+          <w:szCs w:val="30"/>
+        </w:rPr>
+        <w:t>+</w:t>
+      </w:r>
+      <w:r>
+        <w:rPr>
+          <w:rFonts w:ascii="Arial" w:hAnsi="Arial" w:cs="Arial"/>
+          <w:b/>
+          <w:sz w:val="32"/>
+          <w:szCs w:val="30"/>
+        </w:rPr>
+        <w:t>j,</w:t>
+      </w:r>
+      <w:r>
+        <w:rPr>
+          <w:rFonts w:ascii="Arial" w:hAnsi="Arial" w:cs="Arial"/>
+          <w:b/>
+          <w:sz w:val="32"/>
+          <w:szCs w:val="30"/>
+        </w:rPr>
+        <w:t xml:space="preserve"> </w:t>
+      </w:r>
+      <w:r>
+        <w:rPr>
+          <w:rFonts w:ascii="Arial" w:hAnsi="Arial" w:cs="Arial"/>
+          <w:b/>
+          <w:color w:val="0070C0"/>
+          <w:sz w:val="32"/>
+          <w:szCs w:val="30"/>
+        </w:rPr>
+        <w:t>12</w:t>
+      </w:r>
+      <w:r>
+        <w:rPr>
+          <w:rFonts w:ascii="Arial" w:hAnsi="Arial" w:cs="Arial"/>
+          <w:b/>
+          <w:color w:val="FF0066"/>
+          <w:sz w:val="32"/>
+          <w:szCs w:val="30"/>
+        </w:rPr>
+        <w:t>*</w:t>
+      </w:r>
+      <w:r>
+        <w:rPr>
+          <w:rFonts w:ascii="Arial" w:hAnsi="Arial" w:cs="Arial"/>
+          <w:b/>
+          <w:sz w:val="32"/>
+          <w:szCs w:val="30"/>
+        </w:rPr>
+        <w:t>i</w:t>
+      </w:r>
+      <w:r>
+        <w:rPr>
+          <w:rFonts w:ascii="Arial" w:hAnsi="Arial" w:cs="Arial"/>
+          <w:b/>
+          <w:color w:val="FF0066"/>
+          <w:sz w:val="32"/>
+          <w:szCs w:val="30"/>
+        </w:rPr>
+        <w:t>+</w:t>
+      </w:r>
+      <w:r>
+        <w:rPr>
+          <w:rFonts w:ascii="Arial" w:hAnsi="Arial" w:cs="Arial"/>
+          <w:b/>
+          <w:sz w:val="32"/>
+          <w:szCs w:val="30"/>
+        </w:rPr>
+        <w:t xml:space="preserve">k] </w:t>
+      </w:r>
+      <w:r>
+        <w:rPr>
+          <w:rFonts w:ascii="Arial" w:hAnsi="Arial" w:cs="Arial"/>
+          <w:b/>
+          <w:color w:val="FF0066"/>
+          <w:sz w:val="32"/>
+          <w:szCs w:val="30"/>
+        </w:rPr>
+        <w:t>=</w:t>
+      </w:r>
+      <w:r>
+        <w:rPr>
+          <w:rFonts w:ascii="Arial" w:hAnsi="Arial" w:cs="Arial"/>
+          <w:b/>
+          <w:sz w:val="32"/>
+          <w:szCs w:val="30"/>
+        </w:rPr>
+        <w:t xml:space="preserve"> functions.</w:t>
+      </w:r>
+      <w:r>
+        <w:rPr>
+          <w:rFonts w:ascii="Arial" w:hAnsi="Arial" w:cs="Arial"/>
+          <w:b/>
+          <w:color w:val="7030A0"/>
+          <w:sz w:val="32"/>
+          <w:szCs w:val="30"/>
+        </w:rPr>
+        <w:t>F_LJ</w:t>
+      </w:r>
+      <w:r>
+        <w:rPr>
+          <w:rFonts w:ascii="Arial" w:hAnsi="Arial" w:cs="Arial"/>
+          <w:b/>
+          <w:sz w:val="32"/>
+          <w:szCs w:val="30"/>
+        </w:rPr>
+        <w:t>(r2)</w:t>
+      </w:r>
+      <w:r>
+        <w:rPr>
+          <w:rFonts w:ascii="Arial" w:hAnsi="Arial" w:cs="Arial"/>
+          <w:b/>
+          <w:color w:val="FF0066"/>
+          <w:sz w:val="32"/>
+          <w:szCs w:val="30"/>
+        </w:rPr>
+        <w:t>*</w:t>
+      </w:r>
+      <w:r>
+        <w:rPr>
+          <w:rFonts w:ascii="Arial" w:hAnsi="Arial" w:cs="Arial"/>
+          <w:b/>
+          <w:sz w:val="32"/>
+          <w:szCs w:val="30"/>
+        </w:rPr>
+        <w:t>vec/(dist_array[</w:t>
+      </w:r>
+      <w:r>
+        <w:rPr>
+          <w:rFonts w:ascii="Arial" w:hAnsi="Arial" w:cs="Arial"/>
+          <w:b/>
+          <w:color w:val="0070C0"/>
+          <w:sz w:val="32"/>
+          <w:szCs w:val="30"/>
+        </w:rPr>
+        <w:t>12</w:t>
+      </w:r>
+      <w:r>
+        <w:rPr>
+          <w:rFonts w:ascii="Arial" w:hAnsi="Arial" w:cs="Arial"/>
+          <w:b/>
+          <w:color w:val="FF0066"/>
+          <w:sz w:val="32"/>
+          <w:szCs w:val="30"/>
+        </w:rPr>
+        <w:t>*</w:t>
+      </w:r>
+      <w:r>
+        <w:rPr>
+          <w:rFonts w:ascii="Arial" w:hAnsi="Arial" w:cs="Arial"/>
+          <w:b/>
+          <w:sz w:val="32"/>
+          <w:szCs w:val="30"/>
+        </w:rPr>
+        <w:t>i</w:t>
+      </w:r>
+      <w:r>
+        <w:rPr>
+          <w:rFonts w:ascii="Arial" w:hAnsi="Arial" w:cs="Arial"/>
+          <w:b/>
+          <w:color w:val="FF0066"/>
+          <w:sz w:val="32"/>
+          <w:szCs w:val="30"/>
+        </w:rPr>
+        <w:t>+</w:t>
+      </w:r>
+      <w:r>
+        <w:rPr>
+          <w:rFonts w:ascii="Arial" w:hAnsi="Arial" w:cs="Arial"/>
+          <w:b/>
+          <w:sz w:val="32"/>
+          <w:szCs w:val="30"/>
+        </w:rPr>
+        <w:t>j,</w:t>
+      </w:r>
+      <w:r>
+        <w:rPr>
+          <w:rFonts w:ascii="Arial" w:hAnsi="Arial" w:cs="Arial"/>
+          <w:b/>
+          <w:sz w:val="32"/>
+          <w:szCs w:val="30"/>
+        </w:rPr>
+        <w:t xml:space="preserve"> </w:t>
+      </w:r>
+      <w:r>
+        <w:rPr>
+          <w:rFonts w:ascii="Arial" w:hAnsi="Arial" w:cs="Arial"/>
+          <w:b/>
+          <w:color w:val="0070C0"/>
+          <w:sz w:val="32"/>
+          <w:szCs w:val="30"/>
+        </w:rPr>
+        <w:t>12</w:t>
+      </w:r>
+      <w:r>
+        <w:rPr>
+          <w:rFonts w:ascii="Arial" w:hAnsi="Arial" w:cs="Arial"/>
+          <w:b/>
+          <w:color w:val="FF0066"/>
+          <w:sz w:val="32"/>
+          <w:szCs w:val="30"/>
+        </w:rPr>
+        <w:t>*</w:t>
+      </w:r>
+      <w:r>
+        <w:rPr>
+          <w:rFonts w:ascii="Arial" w:hAnsi="Arial" w:cs="Arial"/>
+          <w:b/>
+          <w:sz w:val="32"/>
+          <w:szCs w:val="30"/>
+        </w:rPr>
+        <w:t>i</w:t>
+      </w:r>
+      <w:r>
+        <w:rPr>
+          <w:rFonts w:ascii="Arial" w:hAnsi="Arial" w:cs="Arial"/>
+          <w:b/>
+          <w:color w:val="FF0066"/>
+          <w:sz w:val="32"/>
+          <w:szCs w:val="30"/>
+        </w:rPr>
+        <w:t>+</w:t>
+      </w:r>
+      <w:r>
+        <w:rPr>
+          <w:rFonts w:ascii="Arial" w:hAnsi="Arial" w:cs="Arial"/>
+          <w:b/>
+          <w:sz w:val="32"/>
+          <w:szCs w:val="30"/>
+        </w:rPr>
+        <w:t>k]</w:t>
+      </w:r>
+      <w:r>
+        <w:rPr>
+          <w:rFonts w:ascii="Arial" w:hAnsi="Arial" w:cs="Arial"/>
+          <w:b/>
+          <w:color w:val="FF0066"/>
+          <w:sz w:val="32"/>
+          <w:szCs w:val="30"/>
+        </w:rPr>
+        <w:t>*</w:t>
+      </w:r>
+      <w:r>
+        <w:rPr>
+          <w:rFonts w:ascii="Arial" w:hAnsi="Arial" w:cs="Arial"/>
+          <w:b/>
+          <w:sz w:val="32"/>
+          <w:szCs w:val="30"/>
+        </w:rPr>
+        <w:t>data[</w:t>
+      </w:r>
+      <w:r>
+        <w:rPr>
+          <w:rFonts w:ascii="Arial" w:hAnsi="Arial" w:cs="Arial"/>
+          <w:b/>
+          <w:color w:val="0070C0"/>
+          <w:sz w:val="32"/>
+          <w:szCs w:val="30"/>
+        </w:rPr>
+        <w:t>12</w:t>
+      </w:r>
+      <w:r>
+        <w:rPr>
+          <w:rFonts w:ascii="Arial" w:hAnsi="Arial" w:cs="Arial"/>
+          <w:b/>
+          <w:color w:val="FF0066"/>
+          <w:sz w:val="32"/>
+          <w:szCs w:val="30"/>
+        </w:rPr>
+        <w:t>*</w:t>
+      </w:r>
+      <w:r>
+        <w:rPr>
+          <w:rFonts w:ascii="Arial" w:hAnsi="Arial" w:cs="Arial"/>
+          <w:b/>
+          <w:sz w:val="32"/>
+          <w:szCs w:val="30"/>
+        </w:rPr>
+        <w:t>i</w:t>
+      </w:r>
+      <w:r>
+        <w:rPr>
+          <w:rFonts w:ascii="Arial" w:hAnsi="Arial" w:cs="Arial"/>
+          <w:b/>
+          <w:color w:val="FF0066"/>
+          <w:sz w:val="32"/>
+          <w:szCs w:val="30"/>
+        </w:rPr>
+        <w:t>+</w:t>
+      </w:r>
+      <w:r>
+        <w:rPr>
+          <w:rFonts w:ascii="Arial" w:hAnsi="Arial" w:cs="Arial"/>
+          <w:b/>
+          <w:sz w:val="32"/>
+          <w:szCs w:val="30"/>
+        </w:rPr>
+        <w:t>j][</w:t>
+      </w:r>
+      <w:r>
+        <w:rPr>
+          <w:rFonts w:ascii="Arial" w:hAnsi="Arial" w:cs="Arial"/>
+          <w:b/>
+          <w:color w:val="0070C0"/>
+          <w:sz w:val="32"/>
+          <w:szCs w:val="30"/>
+        </w:rPr>
+        <w:t>3</w:t>
+      </w:r>
+      <w:r>
+        <w:rPr>
+          <w:rFonts w:ascii="Arial" w:hAnsi="Arial" w:cs="Arial"/>
+          <w:b/>
+          <w:sz w:val="32"/>
+          <w:szCs w:val="30"/>
+        </w:rPr>
+        <w:t>])</w:t>
+      </w:r>
+    </w:p>
+    <w:p>
+      <w:pPr>
+        <w:ind w:firstLine="0"/>
+        <w:rPr>
+          <w:rFonts w:ascii="Arial" w:hAnsi="Arial" w:cs="Arial"/>
+          <w:b/>
+          <w:sz w:val="32"/>
+          <w:szCs w:val="30"/>
+        </w:rPr>
+      </w:pPr>
+      <w:r>
+        <w:rPr>
+          <w:rFonts w:ascii="Arial" w:hAnsi="Arial" w:cs="Arial"/>
+          <w:b/>
+          <w:sz w:val="32"/>
+          <w:szCs w:val="30"/>
+        </w:rPr>
+        <w:t xml:space="preserve">                    accel</w:t>
+      </w:r>
+      <w:proofErr w:type="gramStart"/>
+      <w:r>
+        <w:rPr>
+          <w:rFonts w:ascii="Arial" w:hAnsi="Arial" w:cs="Arial"/>
+          <w:b/>
+          <w:sz w:val="32"/>
+          <w:szCs w:val="30"/>
+        </w:rPr>
+        <w:t>[:,</w:t>
+      </w:r>
+      <w:proofErr w:type="gramEnd"/>
+      <w:r>
+        <w:rPr>
+          <w:rFonts w:ascii="Arial" w:hAnsi="Arial" w:cs="Arial"/>
+          <w:b/>
+          <w:sz w:val="32"/>
+          <w:szCs w:val="30"/>
+        </w:rPr>
+        <w:t xml:space="preserve"> </w:t>
+      </w:r>
+      <w:r>
+        <w:rPr>
+          <w:rFonts w:ascii="Arial" w:hAnsi="Arial" w:cs="Arial"/>
+          <w:b/>
+          <w:color w:val="0070C0"/>
+          <w:sz w:val="32"/>
+          <w:szCs w:val="30"/>
+        </w:rPr>
+        <w:t>12</w:t>
+      </w:r>
+      <w:r>
+        <w:rPr>
+          <w:rFonts w:ascii="Arial" w:hAnsi="Arial" w:cs="Arial"/>
+          <w:b/>
+          <w:color w:val="FF0066"/>
+          <w:sz w:val="32"/>
+          <w:szCs w:val="30"/>
+        </w:rPr>
+        <w:t>*</w:t>
+      </w:r>
+      <w:r>
+        <w:rPr>
+          <w:rFonts w:ascii="Arial" w:hAnsi="Arial" w:cs="Arial"/>
+          <w:b/>
+          <w:sz w:val="32"/>
+          <w:szCs w:val="30"/>
+        </w:rPr>
+        <w:t>i</w:t>
+      </w:r>
+      <w:r>
+        <w:rPr>
+          <w:rFonts w:ascii="Arial" w:hAnsi="Arial" w:cs="Arial"/>
+          <w:b/>
+          <w:color w:val="FF0066"/>
+          <w:sz w:val="32"/>
+          <w:szCs w:val="30"/>
+        </w:rPr>
+        <w:t>+</w:t>
+      </w:r>
+      <w:r>
+        <w:rPr>
+          <w:rFonts w:ascii="Arial" w:hAnsi="Arial" w:cs="Arial"/>
+          <w:b/>
+          <w:sz w:val="32"/>
+          <w:szCs w:val="30"/>
+        </w:rPr>
+        <w:t>k,</w:t>
+      </w:r>
+      <w:r>
+        <w:rPr>
+          <w:rFonts w:ascii="Arial" w:hAnsi="Arial" w:cs="Arial"/>
+          <w:b/>
+          <w:color w:val="0070C0"/>
+          <w:sz w:val="32"/>
+          <w:szCs w:val="30"/>
+        </w:rPr>
+        <w:t>12</w:t>
+      </w:r>
+      <w:r>
+        <w:rPr>
+          <w:rFonts w:ascii="Arial" w:hAnsi="Arial" w:cs="Arial"/>
+          <w:b/>
+          <w:color w:val="FF0066"/>
+          <w:sz w:val="32"/>
+          <w:szCs w:val="30"/>
+        </w:rPr>
+        <w:t>*</w:t>
+      </w:r>
+      <w:r>
+        <w:rPr>
+          <w:rFonts w:ascii="Arial" w:hAnsi="Arial" w:cs="Arial"/>
+          <w:b/>
+          <w:sz w:val="32"/>
+          <w:szCs w:val="30"/>
+        </w:rPr>
+        <w:t>i</w:t>
+      </w:r>
+      <w:r>
+        <w:rPr>
+          <w:rFonts w:ascii="Arial" w:hAnsi="Arial" w:cs="Arial"/>
+          <w:b/>
+          <w:color w:val="FF0066"/>
+          <w:sz w:val="32"/>
+          <w:szCs w:val="30"/>
+        </w:rPr>
+        <w:t>+</w:t>
+      </w:r>
+      <w:r>
+        <w:rPr>
+          <w:rFonts w:ascii="Arial" w:hAnsi="Arial" w:cs="Arial"/>
+          <w:b/>
+          <w:sz w:val="32"/>
+          <w:szCs w:val="30"/>
+        </w:rPr>
+        <w:t xml:space="preserve">j] </w:t>
+      </w:r>
+      <w:r>
+        <w:rPr>
+          <w:rFonts w:ascii="Arial" w:hAnsi="Arial" w:cs="Arial"/>
+          <w:b/>
+          <w:color w:val="FF0066"/>
+          <w:sz w:val="32"/>
+          <w:szCs w:val="30"/>
+        </w:rPr>
+        <w:t>=</w:t>
+      </w:r>
+      <w:r>
+        <w:rPr>
+          <w:rFonts w:ascii="Arial" w:hAnsi="Arial" w:cs="Arial"/>
+          <w:b/>
+          <w:sz w:val="32"/>
+          <w:szCs w:val="30"/>
+        </w:rPr>
+        <w:t xml:space="preserve"> </w:t>
+      </w:r>
+      <w:r>
+        <w:rPr>
+          <w:rFonts w:ascii="Arial" w:hAnsi="Arial" w:cs="Arial"/>
+          <w:b/>
+          <w:color w:val="FF0066"/>
+          <w:sz w:val="32"/>
+          <w:szCs w:val="30"/>
+        </w:rPr>
+        <w:t>-</w:t>
+      </w:r>
+      <w:r>
+        <w:rPr>
+          <w:rFonts w:ascii="Arial" w:hAnsi="Arial" w:cs="Arial"/>
+          <w:b/>
+          <w:sz w:val="32"/>
+          <w:szCs w:val="30"/>
+        </w:rPr>
+        <w:t>accel[:,</w:t>
+      </w:r>
+      <w:r>
+        <w:rPr>
+          <w:rFonts w:ascii="Arial" w:hAnsi="Arial" w:cs="Arial"/>
+          <w:b/>
+          <w:sz w:val="32"/>
+          <w:szCs w:val="30"/>
+        </w:rPr>
+        <w:t xml:space="preserve"> </w:t>
+      </w:r>
+      <w:r>
+        <w:rPr>
+          <w:rFonts w:ascii="Arial" w:hAnsi="Arial" w:cs="Arial"/>
+          <w:b/>
+          <w:color w:val="0070C0"/>
+          <w:sz w:val="32"/>
+          <w:szCs w:val="30"/>
+        </w:rPr>
+        <w:t>12</w:t>
+      </w:r>
+      <w:r>
+        <w:rPr>
+          <w:rFonts w:ascii="Arial" w:hAnsi="Arial" w:cs="Arial"/>
+          <w:b/>
+          <w:color w:val="FF0066"/>
+          <w:sz w:val="32"/>
+          <w:szCs w:val="30"/>
+        </w:rPr>
+        <w:t>*</w:t>
+      </w:r>
+      <w:r>
+        <w:rPr>
+          <w:rFonts w:ascii="Arial" w:hAnsi="Arial" w:cs="Arial"/>
+          <w:b/>
+          <w:sz w:val="32"/>
+          <w:szCs w:val="30"/>
+        </w:rPr>
+        <w:t>i</w:t>
+      </w:r>
+      <w:r>
+        <w:rPr>
+          <w:rFonts w:ascii="Arial" w:hAnsi="Arial" w:cs="Arial"/>
+          <w:b/>
+          <w:color w:val="FF0066"/>
+          <w:sz w:val="32"/>
+          <w:szCs w:val="30"/>
+        </w:rPr>
+        <w:t>+</w:t>
+      </w:r>
+      <w:r>
+        <w:rPr>
+          <w:rFonts w:ascii="Arial" w:hAnsi="Arial" w:cs="Arial"/>
+          <w:b/>
+          <w:sz w:val="32"/>
+          <w:szCs w:val="30"/>
+        </w:rPr>
+        <w:t>j,</w:t>
+      </w:r>
+      <w:r>
+        <w:rPr>
+          <w:rFonts w:ascii="Arial" w:hAnsi="Arial" w:cs="Arial"/>
+          <w:b/>
+          <w:color w:val="0070C0"/>
+          <w:sz w:val="32"/>
+          <w:szCs w:val="30"/>
+        </w:rPr>
+        <w:t>12</w:t>
+      </w:r>
+      <w:r>
+        <w:rPr>
+          <w:rFonts w:ascii="Arial" w:hAnsi="Arial" w:cs="Arial"/>
+          <w:b/>
+          <w:color w:val="FF0066"/>
+          <w:sz w:val="32"/>
+          <w:szCs w:val="30"/>
+        </w:rPr>
+        <w:t>*</w:t>
+      </w:r>
+      <w:r>
+        <w:rPr>
+          <w:rFonts w:ascii="Arial" w:hAnsi="Arial" w:cs="Arial"/>
+          <w:b/>
+          <w:sz w:val="32"/>
+          <w:szCs w:val="30"/>
+        </w:rPr>
+        <w:t>i</w:t>
+      </w:r>
+      <w:r>
+        <w:rPr>
+          <w:rFonts w:ascii="Arial" w:hAnsi="Arial" w:cs="Arial"/>
+          <w:b/>
+          <w:color w:val="FF0066"/>
+          <w:sz w:val="32"/>
+          <w:szCs w:val="30"/>
+        </w:rPr>
+        <w:t>+</w:t>
+      </w:r>
+      <w:r>
+        <w:rPr>
+          <w:rFonts w:ascii="Arial" w:hAnsi="Arial" w:cs="Arial"/>
+          <w:b/>
+          <w:sz w:val="32"/>
+          <w:szCs w:val="30"/>
+        </w:rPr>
+        <w:t>k]</w:t>
+      </w:r>
+    </w:p>
+    <w:p>
+      <w:pPr>
+        <w:ind w:firstLine="0"/>
+        <w:rPr>
+          <w:rFonts w:ascii="Arial" w:hAnsi="Arial" w:cs="Arial"/>
+          <w:b/>
+          <w:sz w:val="32"/>
+          <w:szCs w:val="30"/>
+        </w:rPr>
+      </w:pPr>
+      <w:r>
+        <w:rPr>
+          <w:rFonts w:ascii="Arial" w:hAnsi="Arial" w:cs="Arial"/>
+          <w:b/>
+          <w:sz w:val="32"/>
+          <w:szCs w:val="30"/>
+        </w:rPr>
+        <w:t xml:space="preserve">    accs1 </w:t>
+      </w:r>
+      <w:r>
+        <w:rPr>
+          <w:rFonts w:ascii="Arial" w:hAnsi="Arial" w:cs="Arial"/>
+          <w:b/>
+          <w:color w:val="FF0066"/>
+          <w:sz w:val="32"/>
+          <w:szCs w:val="30"/>
+        </w:rPr>
+        <w:t>=</w:t>
+      </w:r>
+      <w:r>
+        <w:rPr>
+          <w:rFonts w:ascii="Arial" w:hAnsi="Arial" w:cs="Arial"/>
+          <w:b/>
+          <w:sz w:val="32"/>
+          <w:szCs w:val="30"/>
+        </w:rPr>
+        <w:t xml:space="preserve"> </w:t>
+      </w:r>
+      <w:proofErr w:type="gramStart"/>
+      <w:r>
+        <w:rPr>
+          <w:rFonts w:ascii="Arial" w:hAnsi="Arial" w:cs="Arial"/>
+          <w:b/>
+          <w:sz w:val="32"/>
+          <w:szCs w:val="30"/>
+        </w:rPr>
+        <w:t>np.</w:t>
+      </w:r>
+      <w:r>
+        <w:rPr>
+          <w:rFonts w:ascii="Arial" w:hAnsi="Arial" w:cs="Arial"/>
+          <w:b/>
+          <w:color w:val="7030A0"/>
+          <w:sz w:val="32"/>
+          <w:szCs w:val="30"/>
+        </w:rPr>
+        <w:t>transpose</w:t>
+      </w:r>
+      <w:proofErr w:type="gramEnd"/>
+      <w:r>
+        <w:rPr>
+          <w:rFonts w:ascii="Arial" w:hAnsi="Arial" w:cs="Arial"/>
+          <w:b/>
+          <w:sz w:val="32"/>
+          <w:szCs w:val="30"/>
+        </w:rPr>
+        <w:t>(np.</w:t>
+      </w:r>
+      <w:r>
+        <w:rPr>
+          <w:rFonts w:ascii="Arial" w:hAnsi="Arial" w:cs="Arial"/>
+          <w:b/>
+          <w:color w:val="7030A0"/>
+          <w:sz w:val="32"/>
+          <w:szCs w:val="30"/>
+        </w:rPr>
+        <w:t>sum</w:t>
+      </w:r>
+      <w:r>
+        <w:rPr>
+          <w:rFonts w:ascii="Arial" w:hAnsi="Arial" w:cs="Arial"/>
+          <w:b/>
+          <w:sz w:val="32"/>
+          <w:szCs w:val="30"/>
+        </w:rPr>
+        <w:t>(accel,</w:t>
+      </w:r>
+      <w:r>
+        <w:rPr>
+          <w:rFonts w:ascii="Arial" w:hAnsi="Arial" w:cs="Arial"/>
+          <w:b/>
+          <w:sz w:val="32"/>
+          <w:szCs w:val="30"/>
+        </w:rPr>
+        <w:t xml:space="preserve"> </w:t>
+      </w:r>
+      <w:r>
+        <w:rPr>
+          <w:rFonts w:ascii="Arial" w:hAnsi="Arial" w:cs="Arial"/>
+          <w:b/>
+          <w:color w:val="C45911" w:themeColor="accent2" w:themeShade="BF"/>
+          <w:sz w:val="32"/>
+          <w:szCs w:val="30"/>
+        </w:rPr>
+        <w:t>axis</w:t>
+      </w:r>
+      <w:r>
+        <w:rPr>
+          <w:rFonts w:ascii="Arial" w:hAnsi="Arial" w:cs="Arial"/>
+          <w:b/>
+          <w:color w:val="FF0066"/>
+          <w:sz w:val="32"/>
+          <w:szCs w:val="30"/>
+        </w:rPr>
+        <w:t>=</w:t>
+      </w:r>
+      <w:r>
+        <w:rPr>
+          <w:rFonts w:ascii="Arial" w:hAnsi="Arial" w:cs="Arial"/>
+          <w:b/>
+          <w:color w:val="0070C0"/>
+          <w:sz w:val="32"/>
+          <w:szCs w:val="30"/>
+        </w:rPr>
+        <w:t>2</w:t>
+      </w:r>
+      <w:r>
+        <w:rPr>
+          <w:rFonts w:ascii="Arial" w:hAnsi="Arial" w:cs="Arial"/>
+          <w:b/>
+          <w:sz w:val="32"/>
+          <w:szCs w:val="30"/>
+        </w:rPr>
+        <w:t>))</w:t>
+      </w:r>
+    </w:p>
+    <w:p>
+      <w:pPr>
+        <w:ind w:firstLine="0"/>
+        <w:rPr>
+          <w:rFonts w:ascii="Arial" w:hAnsi="Arial" w:cs="Arial"/>
+          <w:b/>
+          <w:sz w:val="32"/>
+          <w:szCs w:val="30"/>
+        </w:rPr>
+      </w:pPr>
+      <w:r>
+        <w:rPr>
+          <w:rFonts w:ascii="Arial" w:hAnsi="Arial" w:cs="Arial"/>
+          <w:b/>
+          <w:sz w:val="32"/>
+          <w:szCs w:val="30"/>
+        </w:rPr>
+        <w:t xml:space="preserve">    accs2 </w:t>
+      </w:r>
+      <w:r>
+        <w:rPr>
+          <w:rFonts w:ascii="Arial" w:hAnsi="Arial" w:cs="Arial"/>
+          <w:b/>
+          <w:color w:val="FF0066"/>
+          <w:sz w:val="32"/>
+          <w:szCs w:val="30"/>
+        </w:rPr>
+        <w:t>=</w:t>
+      </w:r>
+      <w:r>
+        <w:rPr>
+          <w:rFonts w:ascii="Arial" w:hAnsi="Arial" w:cs="Arial"/>
+          <w:b/>
+          <w:sz w:val="32"/>
+          <w:szCs w:val="30"/>
+        </w:rPr>
+        <w:t xml:space="preserve"> </w:t>
+      </w:r>
+      <w:proofErr w:type="gramStart"/>
+      <w:r>
+        <w:rPr>
+          <w:rFonts w:ascii="Arial" w:hAnsi="Arial" w:cs="Arial"/>
+          <w:b/>
+          <w:sz w:val="32"/>
+          <w:szCs w:val="30"/>
+        </w:rPr>
+        <w:t>functions.</w:t>
+      </w:r>
+      <w:r>
+        <w:rPr>
+          <w:rFonts w:ascii="Arial" w:hAnsi="Arial" w:cs="Arial"/>
+          <w:b/>
+          <w:color w:val="7030A0"/>
+          <w:sz w:val="32"/>
+          <w:szCs w:val="30"/>
+        </w:rPr>
+        <w:t>constraints</w:t>
+      </w:r>
+      <w:proofErr w:type="gramEnd"/>
+      <w:r>
+        <w:rPr>
+          <w:rFonts w:ascii="Arial" w:hAnsi="Arial" w:cs="Arial"/>
+          <w:b/>
+          <w:sz w:val="32"/>
+          <w:szCs w:val="30"/>
+        </w:rPr>
+        <w:t>(x,</w:t>
+      </w:r>
+      <w:r>
+        <w:rPr>
+          <w:rFonts w:ascii="Arial" w:hAnsi="Arial" w:cs="Arial"/>
+          <w:b/>
+          <w:sz w:val="32"/>
+          <w:szCs w:val="30"/>
+        </w:rPr>
+        <w:t xml:space="preserve"> </w:t>
+      </w:r>
+      <w:r>
+        <w:rPr>
+          <w:rFonts w:ascii="Arial" w:hAnsi="Arial" w:cs="Arial"/>
+          <w:b/>
+          <w:sz w:val="32"/>
+          <w:szCs w:val="30"/>
+        </w:rPr>
+        <w:t>data)</w:t>
+      </w:r>
+    </w:p>
+    <w:p>
+      <w:pPr>
+        <w:ind w:firstLine="0"/>
+        <w:rPr>
+          <w:rFonts w:ascii="Arial" w:hAnsi="Arial" w:cs="Arial"/>
+          <w:b/>
+          <w:sz w:val="32"/>
+          <w:szCs w:val="30"/>
+        </w:rPr>
+      </w:pPr>
+      <w:r>
+        <w:rPr>
+          <w:rFonts w:ascii="Arial" w:hAnsi="Arial" w:cs="Arial"/>
+          <w:b/>
+          <w:sz w:val="32"/>
+          <w:szCs w:val="30"/>
+        </w:rPr>
+        <w:t xml:space="preserve">    </w:t>
+      </w:r>
+      <w:r>
+        <w:rPr>
+          <w:rFonts w:ascii="Arial" w:hAnsi="Arial" w:cs="Arial"/>
+          <w:b/>
+          <w:color w:val="FF0066"/>
+          <w:sz w:val="32"/>
+          <w:szCs w:val="30"/>
+        </w:rPr>
+        <w:t>return</w:t>
+      </w:r>
+      <w:r>
+        <w:rPr>
+          <w:rFonts w:ascii="Arial" w:hAnsi="Arial" w:cs="Arial"/>
+          <w:b/>
+          <w:sz w:val="32"/>
+          <w:szCs w:val="30"/>
+        </w:rPr>
+        <w:t xml:space="preserve"> accs1</w:t>
+      </w:r>
+      <w:r>
+        <w:rPr>
+          <w:rFonts w:ascii="Arial" w:hAnsi="Arial" w:cs="Arial"/>
+          <w:b/>
+          <w:color w:val="FF0066"/>
+          <w:sz w:val="32"/>
+          <w:szCs w:val="30"/>
+        </w:rPr>
+        <w:t>+</w:t>
+      </w:r>
+      <w:r>
+        <w:rPr>
+          <w:rFonts w:ascii="Arial" w:hAnsi="Arial" w:cs="Arial"/>
+          <w:b/>
+          <w:sz w:val="32"/>
+          <w:szCs w:val="30"/>
+        </w:rPr>
+        <w:t>accs2,</w:t>
+      </w:r>
+      <w:r>
+        <w:rPr>
+          <w:rFonts w:ascii="Arial" w:hAnsi="Arial" w:cs="Arial"/>
+          <w:b/>
+          <w:sz w:val="32"/>
+          <w:szCs w:val="30"/>
+        </w:rPr>
+        <w:t xml:space="preserve"> </w:t>
+      </w:r>
+      <w:r>
+        <w:rPr>
+          <w:rFonts w:ascii="Arial" w:hAnsi="Arial" w:cs="Arial"/>
+          <w:b/>
+          <w:sz w:val="32"/>
+          <w:szCs w:val="30"/>
+        </w:rPr>
+        <w:t>accel</w:t>
+      </w:r>
+    </w:p>
+    <w:p>
+      <w:pPr>
+        <w:ind w:left="1080"/>
+        <w:rPr>
+          <w:rFonts w:ascii="Arial" w:hAnsi="Arial" w:cs="Arial"/>
+          <w:sz w:val="28"/>
+          <w:szCs w:val="40"/>
+        </w:rPr>
+      </w:pPr>
+    </w:p>
+    <w:p>
+      <w:pPr>
+        <w:ind w:left="1080"/>
+        <w:rPr>
+          <w:rFonts w:ascii="Arial" w:hAnsi="Arial" w:cs="Arial"/>
+          <w:sz w:val="28"/>
+          <w:szCs w:val="40"/>
+        </w:rPr>
+      </w:pPr>
+    </w:p>
+    <w:p>
+      <w:pPr>
+        <w:ind w:left="1080"/>
+        <w:rPr>
+          <w:rFonts w:ascii="Arial" w:hAnsi="Arial" w:cs="Arial"/>
+          <w:sz w:val="28"/>
+          <w:szCs w:val="40"/>
+        </w:rPr>
+      </w:pPr>
+    </w:p>
+    <w:p>
+      <w:pPr>
+        <w:ind w:left="1080"/>
+        <w:rPr>
+          <w:rFonts w:ascii="Arial" w:hAnsi="Arial" w:cs="Arial"/>
+          <w:sz w:val="28"/>
+          <w:szCs w:val="40"/>
+        </w:rPr>
+      </w:pPr>
     </w:p>
     <w:p>
       <w:pPr>
@@ -1155,6 +6287,7 @@
           <w:szCs w:val="80"/>
           <w:u w:val="single"/>
         </w:rPr>
+        <w:lastRenderedPageBreak/>
         <w:t>Results</w:t>
       </w:r>
     </w:p>
@@ -1163,7 +6296,7 @@
         <w:shd w:val="clear" w:color="auto" w:fill="FFFFFF"/>
         <w:tabs>
           <w:tab w:val="left" w:pos="916"/>
-          <w:tab w:val="left" w:pos="1832"/>
+          <w:tab w:val="left" w:pos="1170"/>
           <w:tab w:val="left" w:pos="2748"/>
           <w:tab w:val="left" w:pos="3664"/>
           <w:tab w:val="left" w:pos="4580"/>
@@ -1179,11 +6312,11 @@
           <w:tab w:val="left" w:pos="13740"/>
           <w:tab w:val="left" w:pos="14656"/>
         </w:tabs>
-        <w:ind w:left="1832" w:right="1440" w:firstLine="0"/>
+        <w:ind w:firstLine="0"/>
         <w:rPr>
           <w:rFonts w:ascii="Arial" w:eastAsia="Times New Roman" w:hAnsi="Arial" w:cs="Arial"/>
           <w:color w:val="000000"/>
-          <w:sz w:val="32"/>
+          <w:sz w:val="56"/>
           <w:szCs w:val="21"/>
         </w:rPr>
       </w:pPr>
@@ -1191,7 +6324,7 @@
         <w:rPr>
           <w:rFonts w:ascii="Arial" w:eastAsia="Times New Roman" w:hAnsi="Arial" w:cs="Arial"/>
           <w:color w:val="000000"/>
-          <w:sz w:val="32"/>
+          <w:sz w:val="56"/>
           <w:szCs w:val="21"/>
         </w:rPr>
         <w:t xml:space="preserve">The main goal of creating a working model of benzene was not accomplished. There were several forces implemented in the code and getting the correct balance to create a stable molecule </w:t>
@@ -1200,7 +6333,7 @@
         <w:rPr>
           <w:rFonts w:ascii="Arial" w:eastAsia="Times New Roman" w:hAnsi="Arial" w:cs="Arial"/>
           <w:color w:val="000000"/>
-          <w:sz w:val="32"/>
+          <w:sz w:val="56"/>
           <w:szCs w:val="21"/>
         </w:rPr>
         <w:t xml:space="preserve">proved difficult. </w:t>
@@ -1209,47 +6342,43 @@
         <w:rPr>
           <w:rFonts w:ascii="Arial" w:eastAsia="Times New Roman" w:hAnsi="Arial" w:cs="Arial"/>
           <w:color w:val="000000"/>
-          <w:sz w:val="32"/>
+          <w:sz w:val="56"/>
           <w:szCs w:val="21"/>
         </w:rPr>
-        <w:t>A seemingly stable molecule becomes unstable after a short period of time and the atoms disperse. The Morse potential was used for the force for bonded interactions and Lennard-Jones (half-weighted Lennard-</w:t>
-      </w:r>
-      <w:proofErr w:type="gramStart"/>
+        <w:t>A seemingly stable molecule becomes unstable after a short period of time and the atoms disperse. The Morse potential was used for the force for bonded interactions and Lennard-Jones (half-weighted Lennard-Jones)</w:t>
+      </w:r>
       <w:r>
         <w:rPr>
           <w:rFonts w:ascii="Arial" w:eastAsia="Times New Roman" w:hAnsi="Arial" w:cs="Arial"/>
           <w:color w:val="000000"/>
-          <w:sz w:val="32"/>
+          <w:sz w:val="56"/>
           <w:szCs w:val="21"/>
         </w:rPr>
-        <w:t>Jones)interactions</w:t>
-      </w:r>
-      <w:proofErr w:type="gramEnd"/>
+        <w:t xml:space="preserve"> </w:t>
+      </w:r>
       <w:r>
         <w:rPr>
           <w:rFonts w:ascii="Arial" w:eastAsia="Times New Roman" w:hAnsi="Arial" w:cs="Arial"/>
           <w:color w:val="000000"/>
-          <w:sz w:val="32"/>
+          <w:sz w:val="56"/>
           <w:szCs w:val="21"/>
         </w:rPr>
-        <w:t xml:space="preserve"> were added for fifth (fourth) nearest neighbors. If Lennard-Jones forces are added between all molecules, the physics becomes more </w:t>
-      </w:r>
-      <w:proofErr w:type="gramStart"/>
+        <w:t xml:space="preserve">interactions were added for fifth (fourth) nearest neighbors. If Lennard-Jones forces are added between all molecules, the physics becomes more </w:t>
+      </w:r>
       <w:r>
         <w:rPr>
           <w:rFonts w:ascii="Arial" w:eastAsia="Times New Roman" w:hAnsi="Arial" w:cs="Arial"/>
           <w:color w:val="000000"/>
-          <w:sz w:val="32"/>
+          <w:sz w:val="56"/>
           <w:szCs w:val="21"/>
         </w:rPr>
-        <w:t>realistic</w:t>
-      </w:r>
-      <w:proofErr w:type="gramEnd"/>
+        <w:t>realistic,</w:t>
+      </w:r>
       <w:r>
         <w:rPr>
           <w:rFonts w:ascii="Arial" w:eastAsia="Times New Roman" w:hAnsi="Arial" w:cs="Arial"/>
           <w:color w:val="000000"/>
-          <w:sz w:val="32"/>
+          <w:sz w:val="56"/>
           <w:szCs w:val="21"/>
         </w:rPr>
         <w:t xml:space="preserve"> but the problem of the instability persists. A harmonic restraint force was added to each atom relative to its' equilibrium position </w:t>
@@ -1259,7 +6388,7 @@
         <w:rPr>
           <w:rFonts w:ascii="Arial" w:eastAsia="Times New Roman" w:hAnsi="Arial" w:cs="Arial"/>
           <w:color w:val="000000"/>
-          <w:sz w:val="32"/>
+          <w:sz w:val="56"/>
           <w:szCs w:val="21"/>
         </w:rPr>
         <w:t>in an attempt to</w:t>
@@ -1269,7 +6398,7 @@
         <w:rPr>
           <w:rFonts w:ascii="Arial" w:eastAsia="Times New Roman" w:hAnsi="Arial" w:cs="Arial"/>
           <w:color w:val="000000"/>
-          <w:sz w:val="32"/>
+          <w:sz w:val="56"/>
           <w:szCs w:val="21"/>
         </w:rPr>
         <w:t xml:space="preserve"> stabilize the molecule. This worked for a short time but again the molecule disintegrated. More fine-tuning needs to be done in order to get the molecule stabilized, which then can be tested for accuracy by comparing the parameters used and observables obtained </w:t>
@@ -1278,7 +6407,7 @@
         <w:rPr>
           <w:rFonts w:ascii="Arial" w:eastAsia="Times New Roman" w:hAnsi="Arial" w:cs="Arial"/>
           <w:color w:val="000000"/>
-          <w:sz w:val="32"/>
+          <w:sz w:val="56"/>
           <w:szCs w:val="21"/>
         </w:rPr>
         <w:t>to</w:t>
@@ -1287,7 +6416,7 @@
         <w:rPr>
           <w:rFonts w:ascii="Arial" w:eastAsia="Times New Roman" w:hAnsi="Arial" w:cs="Arial"/>
           <w:color w:val="000000"/>
-          <w:sz w:val="32"/>
+          <w:sz w:val="56"/>
           <w:szCs w:val="21"/>
         </w:rPr>
         <w:t xml:space="preserve"> experiment.</w:t>
@@ -1322,52 +6451,38 @@
           <w:szCs w:val="80"/>
           <w:u w:val="single"/>
         </w:rPr>
-        <w:lastRenderedPageBreak/>
         <w:t>Summary</w:t>
       </w:r>
     </w:p>
     <w:p>
       <w:pPr>
-        <w:ind w:left="1890" w:right="1620" w:firstLine="0"/>
+        <w:ind w:firstLine="0"/>
         <w:jc w:val="center"/>
         <w:rPr>
           <w:rFonts w:ascii="Arial" w:hAnsi="Arial" w:cs="Arial"/>
-          <w:sz w:val="160"/>
+          <w:sz w:val="28"/>
           <w:szCs w:val="80"/>
           <w:u w:val="single"/>
         </w:rPr>
       </w:pPr>
+    </w:p>
+    <w:p>
+      <w:pPr>
+        <w:ind w:firstLine="0"/>
+        <w:rPr>
+          <w:rFonts w:ascii="Arial" w:hAnsi="Arial" w:cs="Arial"/>
+          <w:sz w:val="280"/>
+          <w:szCs w:val="80"/>
+          <w:u w:val="single"/>
+        </w:rPr>
+      </w:pPr>
       <w:r>
         <w:rPr>
           <w:rFonts w:ascii="Arial" w:hAnsi="Arial" w:cs="Arial"/>
           <w:color w:val="000000"/>
-          <w:sz w:val="32"/>
-        </w:rPr>
-        <w:t xml:space="preserve">This simulation </w:t>
-      </w:r>
-      <w:r>
-        <w:rPr>
-          <w:rFonts w:ascii="Arial" w:hAnsi="Arial" w:cs="Arial"/>
-          <w:color w:val="000000"/>
-          <w:sz w:val="32"/>
-        </w:rPr>
-        <w:t xml:space="preserve">would likely be improved by implementing more forces, such as the </w:t>
-      </w:r>
-      <w:r>
-        <w:rPr>
-          <w:rFonts w:ascii="Arial" w:hAnsi="Arial" w:cs="Arial"/>
-          <w:color w:val="000000"/>
-          <w:sz w:val="32"/>
-        </w:rPr>
-        <w:t>d</w:t>
-      </w:r>
-      <w:r>
-        <w:rPr>
-          <w:rFonts w:ascii="Arial" w:hAnsi="Arial" w:cs="Arial"/>
-          <w:color w:val="000000"/>
-          <w:sz w:val="32"/>
-        </w:rPr>
-        <w:t>ihedral force to account for torsional angles between the plane that carbon and a hydrogen atom reside in, and the Coulomb force to account for charges between atoms. Our project could be expounded on in the future by implementing quantum mechanical interactions to more accurately simulate the structure of benzene.</w:t>
+          <w:sz w:val="56"/>
+        </w:rPr>
+        <w:t>This simulation would likely be improved by implementing more forces, such as the dihedral force to account for torsional angles between the plane that carbon and a hydrogen atom reside in, and the Coulomb force to account for charges between atoms. Our project could be expounded on in the future by implementing quantum mechanical interactions to more accurately simulate the structure of benzene.</w:t>
       </w:r>
     </w:p>
     <w:p>
@@ -1403,74 +6518,34 @@
     </w:p>
     <w:p>
       <w:pPr>
-        <w:ind w:left="1440" w:right="1440" w:firstLine="0"/>
-        <w:rPr>
-          <w:rFonts w:ascii="Arial" w:hAnsi="Arial" w:cs="Arial"/>
-          <w:sz w:val="30"/>
-          <w:szCs w:val="30"/>
-        </w:rPr>
-      </w:pPr>
-      <w:r>
-        <w:rPr>
-          <w:rFonts w:ascii="Arial" w:hAnsi="Arial" w:cs="Arial"/>
-          <w:sz w:val="30"/>
-          <w:szCs w:val="30"/>
-        </w:rPr>
-        <w:t>Our group would like to thank Ian Kenney for his assistance with developing an approach for tracking individual atoms throughout the calculation process.</w:t>
-      </w:r>
-    </w:p>
-    <w:p>
-      <w:pPr>
-        <w:ind w:firstLine="0"/>
-        <w:rPr>
-          <w:rFonts w:ascii="Arial" w:hAnsi="Arial" w:cs="Arial"/>
-          <w:sz w:val="84"/>
-          <w:szCs w:val="84"/>
-        </w:rPr>
-      </w:pPr>
-    </w:p>
-    <w:p>
-      <w:pPr>
         <w:ind w:firstLine="0"/>
         <w:jc w:val="center"/>
         <w:rPr>
           <w:rFonts w:ascii="Arial" w:hAnsi="Arial" w:cs="Arial"/>
-          <w:sz w:val="80"/>
           <w:szCs w:val="80"/>
           <w:u w:val="single"/>
         </w:rPr>
       </w:pPr>
-      <w:r>
-        <w:rPr>
-          <w:rFonts w:ascii="Arial" w:hAnsi="Arial" w:cs="Arial"/>
-          <w:sz w:val="80"/>
-          <w:szCs w:val="80"/>
-          <w:u w:val="single"/>
-        </w:rPr>
-        <w:t>References</w:t>
-      </w:r>
-    </w:p>
-    <w:p>
-      <w:pPr>
-        <w:ind w:firstLine="0"/>
-        <w:jc w:val="center"/>
+    </w:p>
+    <w:p>
+      <w:pPr>
+        <w:ind w:left="720" w:right="720" w:firstLine="0"/>
         <w:rPr>
           <w:rFonts w:ascii="Arial" w:hAnsi="Arial" w:cs="Arial"/>
           <w:sz w:val="30"/>
           <w:szCs w:val="30"/>
         </w:rPr>
       </w:pPr>
-      <w:hyperlink r:id="rId8" w:history="1">
-        <w:r>
-          <w:rPr>
-            <w:rStyle w:val="Hyperlink"/>
-            <w:rFonts w:ascii="Arial" w:hAnsi="Arial" w:cs="Arial"/>
-            <w:sz w:val="30"/>
-            <w:szCs w:val="30"/>
-          </w:rPr>
-          <w:t>http://manual.gromacs.org/documentation/2016.3/manual-2016.3.pdf</w:t>
-        </w:r>
-      </w:hyperlink>
+      <w:r>
+        <w:rPr>
+          <w:rFonts w:ascii="Arial" w:hAnsi="Arial" w:cs="Arial"/>
+          <w:sz w:val="30"/>
+          <w:szCs w:val="30"/>
+        </w:rPr>
+        <w:t>Our group would like to thank Ian Kenney for his assistance with developing an approach for tracking individual atoms throughout the calculation process.</w:t>
+      </w:r>
+      <w:bookmarkStart w:id="0" w:name="_GoBack"/>
+      <w:bookmarkEnd w:id="0"/>
     </w:p>
     <w:p>
       <w:pPr>
@@ -1491,9 +6566,9 @@
         </w:rPr>
         <w:lastRenderedPageBreak/>
         <w:drawing>
-          <wp:inline distT="0" distB="0" distL="0" distR="0" wp14:anchorId="66C9F83C" wp14:editId="4592A8EB">
-            <wp:extent cx="5819390" cy="5314097"/>
-            <wp:effectExtent l="0" t="0" r="0" b="1270"/>
+          <wp:inline distT="0" distB="0" distL="0" distR="0" wp14:anchorId="66C9F83C" wp14:editId="1ABB9620">
+            <wp:extent cx="8537519" cy="7796213"/>
+            <wp:effectExtent l="0" t="0" r="0" b="0"/>
             <wp:docPr id="1" name="Picture 1" descr="A picture containing top, sky&#10;&#10;Description automatically generated"/>
             <wp:cNvGraphicFramePr>
               <a:graphicFrameLocks xmlns:a="http://schemas.openxmlformats.org/drawingml/2006/main" noChangeAspect="1"/>
@@ -1506,7 +6581,7 @@
                     <pic:cNvPicPr/>
                   </pic:nvPicPr>
                   <pic:blipFill>
-                    <a:blip r:embed="rId9" cstate="print">
+                    <a:blip r:embed="rId8" cstate="print">
                       <a:extLst>
                         <a:ext uri="{28A0092B-C50C-407E-A947-70E740481C1C}">
                           <a14:useLocalDpi xmlns:a14="http://schemas.microsoft.com/office/drawing/2010/main" val="0"/>
@@ -1520,7 +6595,7 @@
                   <pic:spPr>
                     <a:xfrm>
                       <a:off x="0" y="0"/>
-                      <a:ext cx="5823720" cy="5318051"/>
+                      <a:ext cx="8561632" cy="7818232"/>
                     </a:xfrm>
                     <a:prstGeom prst="rect">
                       <a:avLst/>
@@ -1543,17 +6618,6 @@
           <w:szCs w:val="84"/>
         </w:rPr>
       </w:pPr>
-    </w:p>
-    <w:p>
-      <w:pPr>
-        <w:ind w:firstLine="0"/>
-        <w:jc w:val="center"/>
-        <w:rPr>
-          <w:rFonts w:ascii="Arial" w:hAnsi="Arial" w:cs="Arial"/>
-          <w:sz w:val="84"/>
-          <w:szCs w:val="84"/>
-        </w:rPr>
-      </w:pPr>
       <w:r>
         <w:rPr>
           <w:rFonts w:ascii="Arial" w:hAnsi="Arial" w:cs="Arial"/>
@@ -1563,9 +6627,9 @@
         </w:rPr>
         <w:lastRenderedPageBreak/>
         <w:drawing>
-          <wp:inline distT="0" distB="0" distL="0" distR="0" wp14:anchorId="3ED8DFC9" wp14:editId="2B2F7D08">
-            <wp:extent cx="7035165" cy="5943600"/>
-            <wp:effectExtent l="0" t="0" r="0" b="0"/>
+          <wp:inline distT="0" distB="0" distL="0" distR="0" wp14:anchorId="3ED8DFC9" wp14:editId="3F867D23">
+            <wp:extent cx="9194195" cy="7767638"/>
+            <wp:effectExtent l="0" t="0" r="6985" b="5080"/>
             <wp:docPr id="2" name="Picture 2" descr="A close up of a map&#10;&#10;Description automatically generated"/>
             <wp:cNvGraphicFramePr>
               <a:graphicFrameLocks xmlns:a="http://schemas.openxmlformats.org/drawingml/2006/main" noChangeAspect="1"/>
@@ -1575,6 +6639,67 @@
                 <pic:pic xmlns:pic="http://schemas.openxmlformats.org/drawingml/2006/picture">
                   <pic:nvPicPr>
                     <pic:cNvPr id="2" name="Benzene_diagram_2.png"/>
+                    <pic:cNvPicPr/>
+                  </pic:nvPicPr>
+                  <pic:blipFill>
+                    <a:blip r:embed="rId9">
+                      <a:extLst>
+                        <a:ext uri="{28A0092B-C50C-407E-A947-70E740481C1C}">
+                          <a14:useLocalDpi xmlns:a14="http://schemas.microsoft.com/office/drawing/2010/main" val="0"/>
+                        </a:ext>
+                      </a:extLst>
+                    </a:blip>
+                    <a:stretch>
+                      <a:fillRect/>
+                    </a:stretch>
+                  </pic:blipFill>
+                  <pic:spPr>
+                    <a:xfrm>
+                      <a:off x="0" y="0"/>
+                      <a:ext cx="9208001" cy="7779301"/>
+                    </a:xfrm>
+                    <a:prstGeom prst="rect">
+                      <a:avLst/>
+                    </a:prstGeom>
+                  </pic:spPr>
+                </pic:pic>
+              </a:graphicData>
+            </a:graphic>
+          </wp:inline>
+        </w:drawing>
+      </w:r>
+    </w:p>
+    <w:p>
+      <w:pPr>
+        <w:ind w:firstLine="0"/>
+        <w:jc w:val="center"/>
+        <w:rPr>
+          <w:rFonts w:ascii="Arial" w:hAnsi="Arial" w:cs="Arial"/>
+          <w:sz w:val="84"/>
+          <w:szCs w:val="84"/>
+        </w:rPr>
+      </w:pPr>
+      <w:r>
+        <w:rPr>
+          <w:rFonts w:ascii="Arial" w:hAnsi="Arial" w:cs="Arial"/>
+          <w:noProof/>
+          <w:sz w:val="84"/>
+          <w:szCs w:val="84"/>
+        </w:rPr>
+        <w:lastRenderedPageBreak/>
+        <w:drawing>
+          <wp:inline distT="0" distB="0" distL="0" distR="0" wp14:anchorId="3662ADD5" wp14:editId="14478970">
+            <wp:extent cx="6608885" cy="7810500"/>
+            <wp:effectExtent l="0" t="0" r="0" b="0"/>
+            <wp:docPr id="3" name="Picture 3" descr="A close up of a logo&#10;&#10;Description automatically generated"/>
+            <wp:cNvGraphicFramePr>
+              <a:graphicFrameLocks xmlns:a="http://schemas.openxmlformats.org/drawingml/2006/main" noChangeAspect="1"/>
+            </wp:cNvGraphicFramePr>
+            <a:graphic xmlns:a="http://schemas.openxmlformats.org/drawingml/2006/main">
+              <a:graphicData uri="http://schemas.openxmlformats.org/drawingml/2006/picture">
+                <pic:pic xmlns:pic="http://schemas.openxmlformats.org/drawingml/2006/picture">
+                  <pic:nvPicPr>
+                    <pic:cNvPr id="3" name="Benzene_diagram.png"/>
                     <pic:cNvPicPr/>
                   </pic:nvPicPr>
                   <pic:blipFill>
@@ -1592,7 +6717,7 @@
                   <pic:spPr>
                     <a:xfrm>
                       <a:off x="0" y="0"/>
-                      <a:ext cx="7035165" cy="5943600"/>
+                      <a:ext cx="6620268" cy="7823952"/>
                     </a:xfrm>
                     <a:prstGeom prst="rect">
                       <a:avLst/>
@@ -1605,70 +6730,9 @@
         </w:drawing>
       </w:r>
     </w:p>
-    <w:p>
-      <w:pPr>
-        <w:ind w:firstLine="0"/>
-        <w:jc w:val="center"/>
-        <w:rPr>
-          <w:rFonts w:ascii="Arial" w:hAnsi="Arial" w:cs="Arial"/>
-          <w:sz w:val="84"/>
-          <w:szCs w:val="84"/>
-        </w:rPr>
-      </w:pPr>
-      <w:r>
-        <w:rPr>
-          <w:rFonts w:ascii="Arial" w:hAnsi="Arial" w:cs="Arial"/>
-          <w:noProof/>
-          <w:sz w:val="84"/>
-          <w:szCs w:val="84"/>
-        </w:rPr>
-        <w:lastRenderedPageBreak/>
-        <w:drawing>
-          <wp:inline distT="0" distB="0" distL="0" distR="0" wp14:anchorId="3662ADD5" wp14:editId="5FE54D5A">
-            <wp:extent cx="5029200" cy="5943600"/>
-            <wp:effectExtent l="0" t="0" r="0" b="0"/>
-            <wp:docPr id="3" name="Picture 3" descr="A close up of a logo&#10;&#10;Description automatically generated"/>
-            <wp:cNvGraphicFramePr>
-              <a:graphicFrameLocks xmlns:a="http://schemas.openxmlformats.org/drawingml/2006/main" noChangeAspect="1"/>
-            </wp:cNvGraphicFramePr>
-            <a:graphic xmlns:a="http://schemas.openxmlformats.org/drawingml/2006/main">
-              <a:graphicData uri="http://schemas.openxmlformats.org/drawingml/2006/picture">
-                <pic:pic xmlns:pic="http://schemas.openxmlformats.org/drawingml/2006/picture">
-                  <pic:nvPicPr>
-                    <pic:cNvPr id="3" name="Benzene_diagram.png"/>
-                    <pic:cNvPicPr/>
-                  </pic:nvPicPr>
-                  <pic:blipFill>
-                    <a:blip r:embed="rId11">
-                      <a:extLst>
-                        <a:ext uri="{28A0092B-C50C-407E-A947-70E740481C1C}">
-                          <a14:useLocalDpi xmlns:a14="http://schemas.microsoft.com/office/drawing/2010/main" val="0"/>
-                        </a:ext>
-                      </a:extLst>
-                    </a:blip>
-                    <a:stretch>
-                      <a:fillRect/>
-                    </a:stretch>
-                  </pic:blipFill>
-                  <pic:spPr>
-                    <a:xfrm>
-                      <a:off x="0" y="0"/>
-                      <a:ext cx="5029200" cy="5943600"/>
-                    </a:xfrm>
-                    <a:prstGeom prst="rect">
-                      <a:avLst/>
-                    </a:prstGeom>
-                  </pic:spPr>
-                </pic:pic>
-              </a:graphicData>
-            </a:graphic>
-          </wp:inline>
-        </w:drawing>
-      </w:r>
-    </w:p>
     <w:sectPr>
       <w:pgSz w:w="15840" w:h="12240" w:orient="landscape" w:code="1"/>
-      <w:pgMar w:top="1440" w:right="0" w:bottom="1440" w:left="0" w:header="720" w:footer="720" w:gutter="0"/>
+      <w:pgMar w:top="0" w:right="0" w:bottom="0" w:left="0" w:header="720" w:footer="720" w:gutter="0"/>
       <w:cols w:space="720"/>
       <w:docGrid w:linePitch="360"/>
     </w:sectPr>
@@ -2589,6 +7653,7 @@
     <w:lsdException w:name="HTML Sample" w:semiHidden="1" w:unhideWhenUsed="1"/>
     <w:lsdException w:name="HTML Typewriter" w:semiHidden="1" w:unhideWhenUsed="1"/>
     <w:lsdException w:name="HTML Variable" w:semiHidden="1" w:unhideWhenUsed="1"/>
+    <w:lsdException w:name="Normal Table" w:semiHidden="1" w:unhideWhenUsed="1"/>
     <w:lsdException w:name="annotation subject" w:semiHidden="1" w:unhideWhenUsed="1"/>
     <w:lsdException w:name="No List" w:semiHidden="1" w:unhideWhenUsed="1"/>
     <w:lsdException w:name="Outline List 1" w:semiHidden="1" w:unhideWhenUsed="1"/>
@@ -2635,8 +7700,10 @@
     <w:lsdException w:name="Table Subtle 2" w:semiHidden="1" w:unhideWhenUsed="1"/>
     <w:lsdException w:name="Table Web 1" w:semiHidden="1" w:unhideWhenUsed="1"/>
     <w:lsdException w:name="Table Web 2" w:semiHidden="1" w:unhideWhenUsed="1"/>
+    <w:lsdException w:name="Table Web 3" w:semiHidden="1" w:unhideWhenUsed="1"/>
     <w:lsdException w:name="Balloon Text" w:semiHidden="1" w:unhideWhenUsed="1"/>
     <w:lsdException w:name="Table Grid" w:uiPriority="39"/>
+    <w:lsdException w:name="Table Theme" w:semiHidden="1" w:unhideWhenUsed="1"/>
     <w:lsdException w:name="Placeholder Text" w:semiHidden="1"/>
     <w:lsdException w:name="No Spacing" w:uiPriority="1" w:qFormat="1"/>
     <w:lsdException w:name="Light Shading" w:uiPriority="60"/>
@@ -2865,6 +7932,7 @@
   <w:style w:type="character" w:default="1" w:styleId="DefaultParagraphFont">
     <w:name w:val="Default Paragraph Font"/>
     <w:uiPriority w:val="1"/>
+    <w:semiHidden/>
     <w:unhideWhenUsed/>
   </w:style>
   <w:style w:type="table" w:default="1" w:styleId="TableNormal">

--- a/poster/poster.docx
+++ b/poster/poster.docx
@@ -4,6 +4,7 @@
   <w:body>
     <w:p>
       <w:pPr>
+        <w:ind w:left="180" w:right="180"/>
         <w:jc w:val="center"/>
         <w:rPr>
           <w:rFonts w:ascii="Arial" w:hAnsi="Arial" w:cs="Arial"/>
@@ -22,6 +23,7 @@
     </w:p>
     <w:p>
       <w:pPr>
+        <w:ind w:left="180" w:right="180"/>
         <w:jc w:val="center"/>
         <w:rPr>
           <w:rFonts w:ascii="Arial" w:hAnsi="Arial" w:cs="Arial"/>
@@ -32,6 +34,7 @@
     </w:p>
     <w:p>
       <w:pPr>
+        <w:ind w:left="180" w:right="180"/>
         <w:jc w:val="center"/>
         <w:rPr>
           <w:rFonts w:ascii="Arial" w:hAnsi="Arial" w:cs="Arial"/>
@@ -42,7 +45,7 @@
     </w:p>
     <w:p>
       <w:pPr>
-        <w:ind w:firstLine="0"/>
+        <w:ind w:left="180" w:right="180" w:firstLine="0"/>
         <w:jc w:val="center"/>
         <w:rPr>
           <w:rFonts w:ascii="Arial" w:hAnsi="Arial" w:cs="Arial"/>
@@ -61,7 +64,7 @@
     </w:p>
     <w:p>
       <w:pPr>
-        <w:ind w:firstLine="0"/>
+        <w:ind w:left="180" w:right="180" w:firstLine="0"/>
         <w:jc w:val="center"/>
         <w:rPr>
           <w:rFonts w:ascii="Arial" w:hAnsi="Arial" w:cs="Arial"/>
@@ -72,7 +75,7 @@
     </w:p>
     <w:p>
       <w:pPr>
-        <w:ind w:firstLine="0"/>
+        <w:ind w:left="180" w:right="180" w:firstLine="0"/>
         <w:jc w:val="center"/>
         <w:rPr>
           <w:rFonts w:ascii="Arial" w:hAnsi="Arial" w:cs="Arial"/>
@@ -83,7 +86,7 @@
     </w:p>
     <w:p>
       <w:pPr>
-        <w:ind w:firstLine="0"/>
+        <w:ind w:left="180" w:right="180" w:firstLine="0"/>
         <w:jc w:val="center"/>
         <w:rPr>
           <w:rFonts w:ascii="Arial" w:hAnsi="Arial" w:cs="Arial"/>
@@ -113,7 +116,7 @@
     </w:p>
     <w:p>
       <w:pPr>
-        <w:ind w:firstLine="0"/>
+        <w:ind w:left="180" w:right="180" w:firstLine="0"/>
         <w:jc w:val="center"/>
         <w:rPr>
           <w:rFonts w:ascii="Arial" w:hAnsi="Arial" w:cs="Arial"/>
@@ -125,7 +128,7 @@
     </w:p>
     <w:p>
       <w:pPr>
-        <w:ind w:firstLine="0"/>
+        <w:ind w:left="180" w:right="180" w:firstLine="0"/>
         <w:jc w:val="center"/>
         <w:rPr>
           <w:rFonts w:ascii="Arial" w:hAnsi="Arial" w:cs="Arial"/>
@@ -137,7 +140,7 @@
     </w:p>
     <w:p>
       <w:pPr>
-        <w:ind w:firstLine="0"/>
+        <w:ind w:left="180" w:right="180" w:firstLine="0"/>
         <w:jc w:val="center"/>
         <w:rPr>
           <w:rFonts w:ascii="Arial" w:hAnsi="Arial" w:cs="Arial"/>
@@ -156,6 +159,18 @@
         <w:lastRenderedPageBreak/>
         <w:t>Objectives</w:t>
       </w:r>
+    </w:p>
+    <w:p>
+      <w:pPr>
+        <w:ind w:left="180" w:right="180" w:firstLine="0"/>
+        <w:jc w:val="center"/>
+        <w:rPr>
+          <w:rFonts w:ascii="Arial" w:hAnsi="Arial" w:cs="Arial"/>
+          <w:sz w:val="32"/>
+          <w:szCs w:val="80"/>
+          <w:u w:val="single"/>
+        </w:rPr>
+      </w:pPr>
     </w:p>
     <w:p>
       <w:pPr>
@@ -164,7 +179,7 @@
           <w:ilvl w:val="0"/>
           <w:numId w:val="2"/>
         </w:numPr>
-        <w:ind w:left="720" w:hanging="720"/>
+        <w:ind w:left="720" w:right="180" w:hanging="540"/>
         <w:rPr>
           <w:rFonts w:ascii="Arial" w:hAnsi="Arial" w:cs="Arial"/>
           <w:sz w:val="52"/>
@@ -187,7 +202,7 @@
           <w:ilvl w:val="0"/>
           <w:numId w:val="2"/>
         </w:numPr>
-        <w:ind w:left="720" w:hanging="720"/>
+        <w:ind w:left="720" w:right="180" w:hanging="540"/>
         <w:rPr>
           <w:rFonts w:ascii="Arial" w:hAnsi="Arial" w:cs="Arial"/>
           <w:sz w:val="52"/>
@@ -210,7 +225,7 @@
           <w:ilvl w:val="0"/>
           <w:numId w:val="2"/>
         </w:numPr>
-        <w:ind w:left="720" w:hanging="720"/>
+        <w:ind w:left="720" w:right="180" w:hanging="540"/>
         <w:rPr>
           <w:rFonts w:ascii="Arial" w:hAnsi="Arial" w:cs="Arial"/>
           <w:sz w:val="52"/>
@@ -249,7 +264,7 @@
           <w:ilvl w:val="0"/>
           <w:numId w:val="2"/>
         </w:numPr>
-        <w:ind w:left="720" w:hanging="720"/>
+        <w:ind w:left="720" w:right="180" w:hanging="540"/>
         <w:rPr>
           <w:rFonts w:ascii="Arial" w:hAnsi="Arial" w:cs="Arial"/>
           <w:sz w:val="52"/>
@@ -306,7 +321,7 @@
           <w:ilvl w:val="0"/>
           <w:numId w:val="2"/>
         </w:numPr>
-        <w:ind w:left="720" w:hanging="720"/>
+        <w:ind w:left="720" w:right="180" w:hanging="540"/>
         <w:rPr>
           <w:rFonts w:ascii="Arial" w:hAnsi="Arial" w:cs="Arial"/>
           <w:sz w:val="52"/>
@@ -361,7 +376,7 @@
           <w:ilvl w:val="0"/>
           <w:numId w:val="2"/>
         </w:numPr>
-        <w:ind w:left="720" w:hanging="720"/>
+        <w:ind w:left="720" w:right="180" w:hanging="540"/>
         <w:rPr>
           <w:rFonts w:ascii="Arial" w:hAnsi="Arial" w:cs="Arial"/>
           <w:sz w:val="52"/>
@@ -432,7 +447,7 @@
           <w:ilvl w:val="0"/>
           <w:numId w:val="2"/>
         </w:numPr>
-        <w:ind w:left="720" w:hanging="720"/>
+        <w:ind w:left="720" w:right="180" w:hanging="540"/>
         <w:rPr>
           <w:rFonts w:ascii="Arial" w:hAnsi="Arial" w:cs="Arial"/>
           <w:sz w:val="52"/>
@@ -489,7 +504,7 @@
           <w:ilvl w:val="0"/>
           <w:numId w:val="2"/>
         </w:numPr>
-        <w:ind w:left="720" w:hanging="720"/>
+        <w:ind w:left="720" w:right="180" w:hanging="540"/>
         <w:rPr>
           <w:rFonts w:ascii="Arial" w:hAnsi="Arial" w:cs="Arial"/>
           <w:color w:val="FF0000"/>
@@ -514,7 +529,7 @@
           <w:ilvl w:val="0"/>
           <w:numId w:val="2"/>
         </w:numPr>
-        <w:ind w:left="720" w:hanging="720"/>
+        <w:ind w:left="720" w:right="180" w:hanging="540"/>
         <w:rPr>
           <w:rFonts w:ascii="Arial" w:hAnsi="Arial" w:cs="Arial"/>
           <w:color w:val="FF0000"/>
@@ -534,7 +549,7 @@
     </w:p>
     <w:p>
       <w:pPr>
-        <w:ind w:firstLine="0"/>
+        <w:ind w:left="180" w:right="180" w:firstLine="0"/>
         <w:rPr>
           <w:rFonts w:ascii="Arial" w:hAnsi="Arial" w:cs="Arial"/>
           <w:sz w:val="80"/>
@@ -545,7 +560,7 @@
     </w:p>
     <w:p>
       <w:pPr>
-        <w:ind w:firstLine="0"/>
+        <w:ind w:left="180" w:right="180" w:firstLine="0"/>
         <w:jc w:val="center"/>
         <w:rPr>
           <w:rFonts w:ascii="Arial" w:hAnsi="Arial" w:cs="Arial"/>
@@ -561,13 +576,12 @@
           <w:szCs w:val="80"/>
           <w:u w:val="single"/>
         </w:rPr>
-        <w:lastRenderedPageBreak/>
         <w:t>Background</w:t>
       </w:r>
     </w:p>
     <w:p>
       <w:pPr>
-        <w:ind w:firstLine="0"/>
+        <w:ind w:left="180" w:right="180" w:firstLine="0"/>
         <w:jc w:val="center"/>
         <w:rPr>
           <w:rFonts w:ascii="Arial" w:hAnsi="Arial" w:cs="Arial"/>
@@ -585,6 +599,7 @@
           <w:tab w:val="left" w:pos="2250"/>
         </w:tabs>
         <w:spacing w:before="0" w:beforeAutospacing="0" w:after="160" w:afterAutospacing="0"/>
+        <w:ind w:left="180" w:right="180"/>
         <w:rPr>
           <w:sz w:val="60"/>
           <w:szCs w:val="60"/>
@@ -649,7 +664,7 @@
     </w:p>
     <w:p>
       <w:pPr>
-        <w:ind w:right="1440" w:firstLine="0"/>
+        <w:ind w:left="180" w:right="180" w:firstLine="0"/>
         <w:jc w:val="center"/>
         <w:rPr>
           <w:rFonts w:ascii="Arial" w:hAnsi="Arial" w:cs="Arial"/>
@@ -710,7 +725,7 @@
     </w:p>
     <w:p>
       <w:pPr>
-        <w:ind w:firstLine="0"/>
+        <w:ind w:left="180" w:right="180" w:firstLine="0"/>
         <w:rPr>
           <w:rFonts w:ascii="Arial" w:hAnsi="Arial" w:cs="Arial"/>
           <w:color w:val="000000"/>
@@ -720,7 +735,7 @@
     </w:p>
     <w:p>
       <w:pPr>
-        <w:ind w:firstLine="0"/>
+        <w:ind w:left="180" w:right="180" w:firstLine="0"/>
         <w:rPr>
           <w:rFonts w:ascii="Arial" w:hAnsi="Arial" w:cs="Arial"/>
           <w:sz w:val="60"/>
@@ -735,13 +750,12 @@
           <w:sz w:val="60"/>
           <w:szCs w:val="60"/>
         </w:rPr>
-        <w:lastRenderedPageBreak/>
         <w:t>Intermolecular and non-bonded intramolecular interactions were simulated using the Lennard-Jones Potential,</w:t>
       </w:r>
     </w:p>
     <w:p>
       <w:pPr>
-        <w:ind w:right="1440" w:firstLine="0"/>
+        <w:ind w:left="180" w:right="180" w:firstLine="0"/>
         <w:jc w:val="center"/>
         <w:rPr>
           <w:rFonts w:ascii="Arial" w:hAnsi="Arial" w:cs="Arial"/>
@@ -758,9 +772,9 @@
           <w:szCs w:val="80"/>
         </w:rPr>
         <w:drawing>
-          <wp:inline distT="0" distB="0" distL="0" distR="0" wp14:anchorId="59D30F64" wp14:editId="57BD5676">
-            <wp:extent cx="10020300" cy="1099803"/>
-            <wp:effectExtent l="0" t="0" r="0" b="5715"/>
+          <wp:inline distT="0" distB="0" distL="0" distR="0" wp14:anchorId="59D30F64" wp14:editId="03D62A17">
+            <wp:extent cx="9705657" cy="1098515"/>
+            <wp:effectExtent l="0" t="0" r="0" b="6985"/>
             <wp:docPr id="4" name="Picture 4"/>
             <wp:cNvGraphicFramePr>
               <a:graphicFrameLocks xmlns:a="http://schemas.openxmlformats.org/drawingml/2006/main" noChangeAspect="1"/>
@@ -787,7 +801,7 @@
                   <pic:spPr>
                     <a:xfrm>
                       <a:off x="0" y="0"/>
-                      <a:ext cx="10475422" cy="1149756"/>
+                      <a:ext cx="10484698" cy="1186689"/>
                     </a:xfrm>
                     <a:prstGeom prst="rect">
                       <a:avLst/>
@@ -802,7 +816,7 @@
     </w:p>
     <w:p>
       <w:pPr>
-        <w:ind w:firstLine="0"/>
+        <w:ind w:left="180" w:right="180" w:firstLine="0"/>
         <w:rPr>
           <w:rFonts w:ascii="Arial" w:hAnsi="Arial" w:cs="Arial"/>
           <w:sz w:val="60"/>
@@ -820,7 +834,7 @@
     </w:p>
     <w:p>
       <w:pPr>
-        <w:ind w:firstLine="0"/>
+        <w:ind w:left="180" w:right="180" w:firstLine="0"/>
         <w:jc w:val="center"/>
         <w:rPr>
           <w:rFonts w:ascii="Arial" w:hAnsi="Arial" w:cs="Arial"/>
@@ -832,7 +846,7 @@
     </w:p>
     <w:p>
       <w:pPr>
-        <w:ind w:firstLine="0"/>
+        <w:ind w:left="180" w:right="180" w:firstLine="0"/>
         <w:jc w:val="center"/>
         <w:rPr>
           <w:rFonts w:ascii="Arial" w:hAnsi="Arial" w:cs="Arial"/>
@@ -844,7 +858,7 @@
     </w:p>
     <w:p>
       <w:pPr>
-        <w:ind w:firstLine="0"/>
+        <w:ind w:left="180" w:right="180" w:firstLine="0"/>
         <w:jc w:val="center"/>
         <w:rPr>
           <w:rFonts w:ascii="Arial" w:hAnsi="Arial" w:cs="Arial"/>
@@ -856,8 +870,7 @@
     </w:p>
     <w:p>
       <w:pPr>
-        <w:ind w:firstLine="0"/>
-        <w:jc w:val="center"/>
+        <w:ind w:right="180" w:firstLine="0"/>
         <w:rPr>
           <w:rFonts w:ascii="Arial" w:hAnsi="Arial" w:cs="Arial"/>
           <w:sz w:val="80"/>
@@ -868,7 +881,7 @@
     </w:p>
     <w:p>
       <w:pPr>
-        <w:ind w:firstLine="0"/>
+        <w:ind w:left="180" w:right="180" w:firstLine="0"/>
         <w:jc w:val="center"/>
         <w:rPr>
           <w:rFonts w:ascii="Arial" w:hAnsi="Arial" w:cs="Arial"/>
@@ -877,237 +890,253 @@
           <w:u w:val="single"/>
         </w:rPr>
       </w:pPr>
-    </w:p>
-    <w:p>
-      <w:pPr>
-        <w:ind w:firstLine="0"/>
-        <w:jc w:val="center"/>
+      <w:r>
         <w:rPr>
           <w:rFonts w:ascii="Arial" w:hAnsi="Arial" w:cs="Arial"/>
           <w:sz w:val="80"/>
           <w:szCs w:val="80"/>
           <w:u w:val="single"/>
         </w:rPr>
-      </w:pPr>
-      <w:r>
-        <w:rPr>
-          <w:rFonts w:ascii="Arial" w:hAnsi="Arial" w:cs="Arial"/>
-          <w:sz w:val="80"/>
-          <w:szCs w:val="80"/>
-          <w:u w:val="single"/>
-        </w:rPr>
         <w:lastRenderedPageBreak/>
         <w:t>Methods</w:t>
       </w:r>
     </w:p>
     <w:p>
       <w:pPr>
-        <w:ind w:left="1440" w:right="1440" w:firstLine="0"/>
-        <w:rPr>
-          <w:rFonts w:ascii="Arial" w:hAnsi="Arial" w:cs="Arial"/>
-          <w:sz w:val="32"/>
+        <w:ind w:left="180" w:right="180" w:firstLine="0"/>
+        <w:rPr>
+          <w:rFonts w:ascii="Arial" w:hAnsi="Arial" w:cs="Arial"/>
+          <w:sz w:val="4"/>
           <w:szCs w:val="40"/>
         </w:rPr>
       </w:pPr>
     </w:p>
     <w:p>
       <w:pPr>
-        <w:ind w:firstLine="0"/>
-        <w:rPr>
-          <w:rFonts w:ascii="Arial" w:hAnsi="Arial" w:cs="Arial"/>
-          <w:sz w:val="160"/>
-          <w:szCs w:val="80"/>
-        </w:rPr>
-      </w:pPr>
-      <w:r>
-        <w:rPr>
-          <w:rFonts w:ascii="Arial" w:hAnsi="Arial" w:cs="Arial"/>
-          <w:sz w:val="52"/>
-          <w:szCs w:val="40"/>
+        <w:ind w:left="180" w:right="180" w:firstLine="0"/>
+        <w:rPr>
+          <w:rFonts w:ascii="Arial" w:hAnsi="Arial" w:cs="Arial"/>
+          <w:sz w:val="60"/>
+          <w:szCs w:val="60"/>
+        </w:rPr>
+      </w:pPr>
+      <w:r>
+        <w:rPr>
+          <w:rFonts w:ascii="Arial" w:hAnsi="Arial" w:cs="Arial"/>
+          <w:sz w:val="60"/>
+          <w:szCs w:val="60"/>
         </w:rPr>
         <w:t xml:space="preserve">The interesting (and difficult) part of this project was to figure out a way to </w:t>
       </w:r>
       <w:r>
         <w:rPr>
           <w:rFonts w:ascii="Arial" w:hAnsi="Arial" w:cs="Arial"/>
-          <w:sz w:val="52"/>
-          <w:szCs w:val="40"/>
+          <w:sz w:val="60"/>
+          <w:szCs w:val="60"/>
         </w:rPr>
         <w:t>calculate the forces with different atoms</w:t>
       </w:r>
       <w:r>
         <w:rPr>
           <w:rFonts w:ascii="Arial" w:hAnsi="Arial" w:cs="Arial"/>
-          <w:sz w:val="52"/>
-          <w:szCs w:val="40"/>
+          <w:sz w:val="60"/>
+          <w:szCs w:val="60"/>
         </w:rPr>
         <w:t>. Tracking multiple masses through the calculations proved difficult but was solved by</w:t>
       </w:r>
       <w:r>
         <w:rPr>
           <w:rFonts w:ascii="Arial" w:hAnsi="Arial" w:cs="Arial"/>
-          <w:sz w:val="52"/>
-          <w:szCs w:val="40"/>
+          <w:sz w:val="60"/>
+          <w:szCs w:val="60"/>
         </w:rPr>
         <w:t xml:space="preserve"> creating a labeling system for each atom in every molecule</w:t>
       </w:r>
       <w:r>
         <w:rPr>
           <w:rFonts w:ascii="Arial" w:hAnsi="Arial" w:cs="Arial"/>
-          <w:sz w:val="52"/>
-          <w:szCs w:val="40"/>
+          <w:sz w:val="60"/>
+          <w:szCs w:val="60"/>
         </w:rPr>
         <w:t xml:space="preserve"> and </w:t>
       </w:r>
       <w:r>
         <w:rPr>
           <w:rFonts w:ascii="Arial" w:hAnsi="Arial" w:cs="Arial"/>
-          <w:sz w:val="52"/>
-          <w:szCs w:val="40"/>
+          <w:sz w:val="60"/>
+          <w:szCs w:val="60"/>
         </w:rPr>
         <w:t>creating a dictionary that could be used to find the neighbors of each atom in a single molecule</w:t>
       </w:r>
       <w:r>
         <w:rPr>
           <w:rFonts w:ascii="Arial" w:hAnsi="Arial" w:cs="Arial"/>
-          <w:sz w:val="52"/>
-          <w:szCs w:val="40"/>
+          <w:sz w:val="60"/>
+          <w:szCs w:val="60"/>
         </w:rPr>
         <w:t>. The atoms were assigned</w:t>
       </w:r>
       <w:r>
         <w:rPr>
           <w:rFonts w:ascii="Arial" w:hAnsi="Arial" w:cs="Arial"/>
-          <w:sz w:val="52"/>
-          <w:szCs w:val="40"/>
+          <w:sz w:val="60"/>
+          <w:szCs w:val="60"/>
         </w:rPr>
         <w:t xml:space="preserve"> indices that were output to a data file along with their masses, molecule number,</w:t>
       </w:r>
       <w:r>
         <w:rPr>
           <w:rFonts w:ascii="Arial" w:hAnsi="Arial" w:cs="Arial"/>
-          <w:sz w:val="52"/>
-          <w:szCs w:val="40"/>
+          <w:sz w:val="60"/>
+          <w:szCs w:val="60"/>
         </w:rPr>
         <w:t xml:space="preserve"> and the</w:t>
       </w:r>
       <w:r>
         <w:rPr>
           <w:rFonts w:ascii="Arial" w:hAnsi="Arial" w:cs="Arial"/>
-          <w:sz w:val="52"/>
-          <w:szCs w:val="40"/>
+          <w:sz w:val="60"/>
+          <w:szCs w:val="60"/>
         </w:rPr>
         <w:t xml:space="preserve"> </w:t>
       </w:r>
       <w:r>
         <w:rPr>
           <w:rFonts w:ascii="Arial" w:hAnsi="Arial" w:cs="Arial"/>
-          <w:sz w:val="52"/>
-          <w:szCs w:val="40"/>
+          <w:sz w:val="60"/>
+          <w:szCs w:val="60"/>
         </w:rPr>
         <w:t>element name (H or C)</w:t>
       </w:r>
       <w:r>
         <w:rPr>
           <w:rFonts w:ascii="Arial" w:hAnsi="Arial" w:cs="Arial"/>
-          <w:sz w:val="52"/>
-          <w:szCs w:val="40"/>
+          <w:sz w:val="60"/>
+          <w:szCs w:val="60"/>
         </w:rPr>
         <w:t xml:space="preserve">. </w:t>
       </w:r>
       <w:r>
         <w:rPr>
           <w:rFonts w:ascii="Arial" w:hAnsi="Arial" w:cs="Arial"/>
-          <w:sz w:val="52"/>
-          <w:szCs w:val="40"/>
+          <w:sz w:val="60"/>
+          <w:szCs w:val="60"/>
         </w:rPr>
         <w:t>Since t</w:t>
       </w:r>
       <w:r>
         <w:rPr>
           <w:rFonts w:ascii="Arial" w:hAnsi="Arial" w:cs="Arial"/>
-          <w:sz w:val="52"/>
-          <w:szCs w:val="40"/>
+          <w:sz w:val="60"/>
+          <w:szCs w:val="60"/>
         </w:rPr>
         <w:t xml:space="preserve">he </w:t>
       </w:r>
       <w:r>
         <w:rPr>
           <w:rFonts w:ascii="Arial" w:hAnsi="Arial" w:cs="Arial"/>
-          <w:sz w:val="52"/>
-          <w:szCs w:val="40"/>
+          <w:sz w:val="60"/>
+          <w:szCs w:val="60"/>
         </w:rPr>
         <w:t>force due to the Morse potential only applies to</w:t>
       </w:r>
       <w:r>
         <w:rPr>
           <w:rFonts w:ascii="Arial" w:hAnsi="Arial" w:cs="Arial"/>
-          <w:sz w:val="52"/>
-          <w:szCs w:val="40"/>
+          <w:sz w:val="60"/>
+          <w:szCs w:val="60"/>
         </w:rPr>
         <w:t xml:space="preserve"> bonded atoms inside a single atom, </w:t>
       </w:r>
       <w:r>
         <w:rPr>
           <w:rFonts w:ascii="Arial" w:hAnsi="Arial" w:cs="Arial"/>
-          <w:sz w:val="52"/>
-          <w:szCs w:val="40"/>
+          <w:sz w:val="60"/>
+          <w:szCs w:val="60"/>
         </w:rPr>
         <w:t xml:space="preserve">it was necessary to create a dictionary of dictionaries that contained </w:t>
       </w:r>
       <w:r>
         <w:rPr>
           <w:rFonts w:ascii="Arial" w:hAnsi="Arial" w:cs="Arial"/>
-          <w:sz w:val="52"/>
-          <w:szCs w:val="40"/>
+          <w:sz w:val="60"/>
+          <w:szCs w:val="60"/>
         </w:rPr>
         <w:t xml:space="preserve">a list of the indices of each atom’s neighbors, next nearest neighbors, </w:t>
       </w:r>
       <w:r>
         <w:rPr>
           <w:rFonts w:ascii="Arial" w:hAnsi="Arial" w:cs="Arial"/>
-          <w:sz w:val="52"/>
-          <w:szCs w:val="40"/>
+          <w:sz w:val="60"/>
+          <w:szCs w:val="60"/>
         </w:rPr>
         <w:t>the neighbors of those neighbors, and so on. This dictionary was created for the first molecule an</w:t>
       </w:r>
       <w:r>
         <w:rPr>
           <w:rFonts w:ascii="Arial" w:hAnsi="Arial" w:cs="Arial"/>
-          <w:sz w:val="52"/>
-          <w:szCs w:val="40"/>
-        </w:rPr>
-        <w:t xml:space="preserve">d was supplemented with a function that could find the indices for any other molecule, since the index numbers would only be off by a multiple of 12. </w:t>
-      </w:r>
-      <w:r>
-        <w:rPr>
-          <w:rFonts w:ascii="Arial" w:hAnsi="Arial" w:cs="Arial"/>
-          <w:sz w:val="52"/>
-          <w:szCs w:val="40"/>
+          <w:sz w:val="60"/>
+          <w:szCs w:val="60"/>
+        </w:rPr>
+        <w:t xml:space="preserve">d was supplemented with a function that could find the indices </w:t>
+      </w:r>
+    </w:p>
+    <w:p>
+      <w:pPr>
+        <w:ind w:left="180" w:right="180" w:firstLine="0"/>
+        <w:rPr>
+          <w:rFonts w:ascii="Arial" w:hAnsi="Arial" w:cs="Arial"/>
+          <w:sz w:val="60"/>
+          <w:szCs w:val="60"/>
+        </w:rPr>
+      </w:pPr>
+    </w:p>
+    <w:p>
+      <w:pPr>
+        <w:ind w:left="180" w:right="180" w:firstLine="0"/>
+        <w:rPr>
+          <w:rFonts w:ascii="Arial" w:hAnsi="Arial" w:cs="Arial"/>
+          <w:sz w:val="60"/>
+          <w:szCs w:val="60"/>
+        </w:rPr>
+      </w:pPr>
+      <w:r>
+        <w:rPr>
+          <w:rFonts w:ascii="Arial" w:hAnsi="Arial" w:cs="Arial"/>
+          <w:sz w:val="60"/>
+          <w:szCs w:val="60"/>
+        </w:rPr>
+        <w:t xml:space="preserve">for any other molecule, since the index numbers would only be off by a multiple of 12. </w:t>
+      </w:r>
+      <w:r>
+        <w:rPr>
+          <w:rFonts w:ascii="Arial" w:hAnsi="Arial" w:cs="Arial"/>
+          <w:sz w:val="60"/>
+          <w:szCs w:val="60"/>
         </w:rPr>
         <w:t xml:space="preserve">With </w:t>
       </w:r>
       <w:r>
         <w:rPr>
           <w:rFonts w:ascii="Arial" w:hAnsi="Arial" w:cs="Arial"/>
-          <w:sz w:val="52"/>
-          <w:szCs w:val="40"/>
+          <w:sz w:val="60"/>
+          <w:szCs w:val="60"/>
         </w:rPr>
         <w:t>both</w:t>
       </w:r>
       <w:r>
         <w:rPr>
           <w:rFonts w:ascii="Arial" w:hAnsi="Arial" w:cs="Arial"/>
-          <w:sz w:val="52"/>
-          <w:szCs w:val="40"/>
+          <w:sz w:val="60"/>
+          <w:szCs w:val="60"/>
         </w:rPr>
         <w:t xml:space="preserve"> solutions in place, it was possible to write functions that calculated th</w:t>
       </w:r>
       <w:r>
         <w:rPr>
           <w:rFonts w:ascii="Arial" w:hAnsi="Arial" w:cs="Arial"/>
-          <w:sz w:val="52"/>
-          <w:szCs w:val="40"/>
+          <w:sz w:val="60"/>
+          <w:szCs w:val="60"/>
         </w:rPr>
         <w:t xml:space="preserve">e forces due to the Lennard-Jones and Morse potentials and then integrate via the velocity </w:t>
       </w:r>
@@ -1115,8 +1144,8 @@
       <w:r>
         <w:rPr>
           <w:rFonts w:ascii="Arial" w:hAnsi="Arial" w:cs="Arial"/>
-          <w:sz w:val="52"/>
-          <w:szCs w:val="40"/>
+          <w:sz w:val="60"/>
+          <w:szCs w:val="60"/>
         </w:rPr>
         <w:t>Verlet</w:t>
       </w:r>
@@ -1124,23 +1153,23 @@
       <w:r>
         <w:rPr>
           <w:rFonts w:ascii="Arial" w:hAnsi="Arial" w:cs="Arial"/>
-          <w:sz w:val="52"/>
-          <w:szCs w:val="40"/>
+          <w:sz w:val="60"/>
+          <w:szCs w:val="60"/>
         </w:rPr>
         <w:t xml:space="preserve"> algorithm.</w:t>
       </w:r>
       <w:r>
         <w:rPr>
           <w:rFonts w:ascii="Arial" w:hAnsi="Arial" w:cs="Arial"/>
-          <w:sz w:val="52"/>
-          <w:szCs w:val="40"/>
+          <w:sz w:val="60"/>
+          <w:szCs w:val="60"/>
         </w:rPr>
         <w:t xml:space="preserve"> </w:t>
       </w:r>
     </w:p>
     <w:p>
       <w:pPr>
-        <w:ind w:left="1440" w:firstLine="0"/>
+        <w:ind w:left="180" w:right="180" w:firstLine="0"/>
         <w:rPr>
           <w:rFonts w:ascii="Arial" w:hAnsi="Arial" w:cs="Arial"/>
           <w:sz w:val="56"/>
@@ -1151,7 +1180,7 @@
     </w:p>
     <w:p>
       <w:pPr>
-        <w:ind w:left="1440" w:firstLine="0"/>
+        <w:ind w:left="180" w:right="180" w:firstLine="0"/>
         <w:rPr>
           <w:rFonts w:ascii="Arial" w:hAnsi="Arial" w:cs="Arial"/>
           <w:sz w:val="56"/>
@@ -1159,11 +1188,154 @@
           <w:u w:val="single"/>
         </w:rPr>
       </w:pPr>
-      <w:r>
+    </w:p>
+    <w:p>
+      <w:pPr>
+        <w:ind w:left="180" w:right="180" w:firstLine="0"/>
         <w:rPr>
           <w:rFonts w:ascii="Arial" w:hAnsi="Arial" w:cs="Arial"/>
           <w:sz w:val="56"/>
           <w:szCs w:val="80"/>
+          <w:u w:val="single"/>
+        </w:rPr>
+      </w:pPr>
+    </w:p>
+    <w:p>
+      <w:pPr>
+        <w:ind w:left="180" w:right="180" w:firstLine="0"/>
+        <w:rPr>
+          <w:rFonts w:ascii="Arial" w:hAnsi="Arial" w:cs="Arial"/>
+          <w:sz w:val="56"/>
+          <w:szCs w:val="80"/>
+          <w:u w:val="single"/>
+        </w:rPr>
+      </w:pPr>
+    </w:p>
+    <w:p>
+      <w:pPr>
+        <w:ind w:left="180" w:right="180" w:firstLine="0"/>
+        <w:rPr>
+          <w:rFonts w:ascii="Arial" w:hAnsi="Arial" w:cs="Arial"/>
+          <w:sz w:val="56"/>
+          <w:szCs w:val="80"/>
+          <w:u w:val="single"/>
+        </w:rPr>
+      </w:pPr>
+    </w:p>
+    <w:p>
+      <w:pPr>
+        <w:ind w:left="180" w:right="180" w:firstLine="0"/>
+        <w:rPr>
+          <w:rFonts w:ascii="Arial" w:hAnsi="Arial" w:cs="Arial"/>
+          <w:sz w:val="56"/>
+          <w:szCs w:val="80"/>
+          <w:u w:val="single"/>
+        </w:rPr>
+      </w:pPr>
+    </w:p>
+    <w:p>
+      <w:pPr>
+        <w:ind w:left="180" w:right="180" w:firstLine="0"/>
+        <w:rPr>
+          <w:rFonts w:ascii="Arial" w:hAnsi="Arial" w:cs="Arial"/>
+          <w:sz w:val="56"/>
+          <w:szCs w:val="80"/>
+          <w:u w:val="single"/>
+        </w:rPr>
+      </w:pPr>
+    </w:p>
+    <w:p>
+      <w:pPr>
+        <w:ind w:left="180" w:right="180" w:firstLine="0"/>
+        <w:rPr>
+          <w:rFonts w:ascii="Arial" w:hAnsi="Arial" w:cs="Arial"/>
+          <w:sz w:val="56"/>
+          <w:szCs w:val="80"/>
+          <w:u w:val="single"/>
+        </w:rPr>
+      </w:pPr>
+    </w:p>
+    <w:p>
+      <w:pPr>
+        <w:ind w:left="180" w:right="180" w:firstLine="0"/>
+        <w:rPr>
+          <w:rFonts w:ascii="Arial" w:hAnsi="Arial" w:cs="Arial"/>
+          <w:sz w:val="56"/>
+          <w:szCs w:val="80"/>
+          <w:u w:val="single"/>
+        </w:rPr>
+      </w:pPr>
+    </w:p>
+    <w:p>
+      <w:pPr>
+        <w:ind w:left="180" w:right="180" w:firstLine="0"/>
+        <w:rPr>
+          <w:rFonts w:ascii="Arial" w:hAnsi="Arial" w:cs="Arial"/>
+          <w:sz w:val="56"/>
+          <w:szCs w:val="80"/>
+          <w:u w:val="single"/>
+        </w:rPr>
+      </w:pPr>
+    </w:p>
+    <w:p>
+      <w:pPr>
+        <w:ind w:left="180" w:right="180" w:firstLine="0"/>
+        <w:rPr>
+          <w:rFonts w:ascii="Arial" w:hAnsi="Arial" w:cs="Arial"/>
+          <w:sz w:val="56"/>
+          <w:szCs w:val="80"/>
+          <w:u w:val="single"/>
+        </w:rPr>
+      </w:pPr>
+    </w:p>
+    <w:p>
+      <w:pPr>
+        <w:ind w:left="180" w:right="180" w:firstLine="0"/>
+        <w:rPr>
+          <w:rFonts w:ascii="Arial" w:hAnsi="Arial" w:cs="Arial"/>
+          <w:sz w:val="56"/>
+          <w:szCs w:val="80"/>
+          <w:u w:val="single"/>
+        </w:rPr>
+      </w:pPr>
+    </w:p>
+    <w:p>
+      <w:pPr>
+        <w:ind w:left="180" w:right="180" w:firstLine="0"/>
+        <w:rPr>
+          <w:rFonts w:ascii="Arial" w:hAnsi="Arial" w:cs="Arial"/>
+          <w:sz w:val="56"/>
+          <w:szCs w:val="80"/>
+          <w:u w:val="single"/>
+        </w:rPr>
+      </w:pPr>
+    </w:p>
+    <w:p>
+      <w:pPr>
+        <w:ind w:left="450" w:right="180" w:firstLine="540"/>
+        <w:rPr>
+          <w:rFonts w:ascii="Arial" w:hAnsi="Arial" w:cs="Arial"/>
+          <w:sz w:val="56"/>
+          <w:szCs w:val="80"/>
+          <w:u w:val="single"/>
+        </w:rPr>
+      </w:pPr>
+    </w:p>
+    <w:p>
+      <w:pPr>
+        <w:ind w:left="450" w:right="180" w:firstLine="540"/>
+        <w:rPr>
+          <w:rFonts w:ascii="Arial" w:hAnsi="Arial" w:cs="Arial"/>
+          <w:sz w:val="60"/>
+          <w:szCs w:val="60"/>
+          <w:u w:val="single"/>
+        </w:rPr>
+      </w:pPr>
+      <w:r>
+        <w:rPr>
+          <w:rFonts w:ascii="Arial" w:hAnsi="Arial" w:cs="Arial"/>
+          <w:sz w:val="60"/>
+          <w:szCs w:val="60"/>
           <w:u w:val="single"/>
         </w:rPr>
         <w:t>Bond Lengths:</w:t>
@@ -1176,7 +1348,7 @@
           <w:ilvl w:val="0"/>
           <w:numId w:val="3"/>
         </w:numPr>
-        <w:ind w:left="2160"/>
+        <w:ind w:left="450" w:right="180" w:firstLine="540"/>
         <w:rPr>
           <w:rFonts w:ascii="Arial" w:hAnsi="Arial" w:cs="Arial"/>
           <w:sz w:val="52"/>
@@ -1199,7 +1371,7 @@
           <w:ilvl w:val="0"/>
           <w:numId w:val="3"/>
         </w:numPr>
-        <w:ind w:left="2160"/>
+        <w:ind w:left="450" w:right="180" w:firstLine="540"/>
         <w:rPr>
           <w:rFonts w:ascii="Arial" w:hAnsi="Arial" w:cs="Arial"/>
           <w:sz w:val="52"/>
@@ -1217,19 +1389,19 @@
     </w:p>
     <w:p>
       <w:pPr>
-        <w:ind w:left="1440" w:firstLine="0"/>
-        <w:rPr>
-          <w:rFonts w:ascii="Arial" w:hAnsi="Arial" w:cs="Arial"/>
-          <w:sz w:val="56"/>
-          <w:szCs w:val="40"/>
+        <w:ind w:left="450" w:right="180" w:firstLine="540"/>
+        <w:rPr>
+          <w:rFonts w:ascii="Arial" w:hAnsi="Arial" w:cs="Arial"/>
+          <w:sz w:val="60"/>
+          <w:szCs w:val="60"/>
           <w:u w:val="single"/>
         </w:rPr>
       </w:pPr>
       <w:r>
         <w:rPr>
           <w:rFonts w:ascii="Arial" w:hAnsi="Arial" w:cs="Arial"/>
-          <w:sz w:val="56"/>
-          <w:szCs w:val="40"/>
+          <w:sz w:val="60"/>
+          <w:szCs w:val="60"/>
           <w:u w:val="single"/>
         </w:rPr>
         <w:t>Dissociation Energies:</w:t>
@@ -1242,7 +1414,7 @@
           <w:ilvl w:val="0"/>
           <w:numId w:val="4"/>
         </w:numPr>
-        <w:ind w:left="2160"/>
+        <w:ind w:left="450" w:right="180" w:firstLine="540"/>
         <w:rPr>
           <w:rFonts w:ascii="Arial" w:hAnsi="Arial" w:cs="Arial"/>
           <w:sz w:val="52"/>
@@ -1265,7 +1437,7 @@
           <w:ilvl w:val="0"/>
           <w:numId w:val="4"/>
         </w:numPr>
-        <w:ind w:left="2160"/>
+        <w:ind w:left="450" w:right="180" w:firstLine="540"/>
         <w:rPr>
           <w:rFonts w:ascii="Arial" w:hAnsi="Arial" w:cs="Arial"/>
           <w:sz w:val="52"/>
@@ -1283,19 +1455,19 @@
     </w:p>
     <w:p>
       <w:pPr>
-        <w:ind w:left="1440" w:firstLine="0"/>
-        <w:rPr>
-          <w:rFonts w:ascii="Arial" w:hAnsi="Arial" w:cs="Arial"/>
-          <w:sz w:val="56"/>
-          <w:szCs w:val="40"/>
+        <w:ind w:left="450" w:right="180" w:firstLine="540"/>
+        <w:rPr>
+          <w:rFonts w:ascii="Arial" w:hAnsi="Arial" w:cs="Arial"/>
+          <w:sz w:val="60"/>
+          <w:szCs w:val="60"/>
           <w:u w:val="single"/>
         </w:rPr>
       </w:pPr>
       <w:r>
         <w:rPr>
           <w:rFonts w:ascii="Arial" w:hAnsi="Arial" w:cs="Arial"/>
-          <w:sz w:val="56"/>
-          <w:szCs w:val="40"/>
+          <w:sz w:val="60"/>
+          <w:szCs w:val="60"/>
           <w:u w:val="single"/>
         </w:rPr>
         <w:t>Force Constants:</w:t>
@@ -1308,7 +1480,7 @@
           <w:ilvl w:val="0"/>
           <w:numId w:val="5"/>
         </w:numPr>
-        <w:ind w:left="2160"/>
+        <w:ind w:left="450" w:right="180" w:firstLine="540"/>
         <w:rPr>
           <w:rFonts w:ascii="Arial" w:hAnsi="Arial" w:cs="Arial"/>
           <w:sz w:val="52"/>
@@ -1322,6 +1494,58 @@
           <w:szCs w:val="40"/>
         </w:rPr>
         <w:t xml:space="preserve">C-C: 1.49E11 </w:t>
+      </w:r>
+      <w:proofErr w:type="spellStart"/>
+      <w:r>
+        <w:rPr>
+          <w:rFonts w:ascii="Arial" w:hAnsi="Arial" w:cs="Arial"/>
+          <w:sz w:val="52"/>
+          <w:szCs w:val="40"/>
+        </w:rPr>
+        <w:t>amu</w:t>
+      </w:r>
+      <w:proofErr w:type="spellEnd"/>
+      <w:r>
+        <w:rPr>
+          <w:rFonts w:ascii="Arial" w:hAnsi="Arial" w:cs="Arial"/>
+          <w:sz w:val="52"/>
+          <w:szCs w:val="40"/>
+        </w:rPr>
+        <w:t>*</w:t>
+      </w:r>
+      <w:r>
+        <w:rPr>
+          <w:rFonts w:ascii="Arial" w:hAnsi="Arial" w:cs="Arial"/>
+          <w:sz w:val="52"/>
+          <w:szCs w:val="40"/>
+        </w:rPr>
+        <w:t>nm</w:t>
+      </w:r>
+      <w:r>
+        <w:rPr>
+          <w:rFonts w:ascii="Arial" w:hAnsi="Arial" w:cs="Arial"/>
+          <w:sz w:val="52"/>
+          <w:szCs w:val="40"/>
+        </w:rPr>
+        <w:t>/(</w:t>
+      </w:r>
+      <w:proofErr w:type="spellStart"/>
+      <w:r>
+        <w:rPr>
+          <w:rFonts w:ascii="Arial" w:hAnsi="Arial" w:cs="Arial"/>
+          <w:sz w:val="52"/>
+          <w:szCs w:val="40"/>
+        </w:rPr>
+        <w:t>ps</w:t>
+      </w:r>
+      <w:proofErr w:type="spellEnd"/>
+      <w:r>
+        <w:rPr>
+          <w:rFonts w:ascii="Arial" w:hAnsi="Arial" w:cs="Arial"/>
+          <w:sz w:val="52"/>
+          <w:szCs w:val="40"/>
+        </w:rPr>
+        <w:t>)^2</w:t>
       </w:r>
     </w:p>
     <w:p>
@@ -1331,7 +1555,7 @@
           <w:ilvl w:val="0"/>
           <w:numId w:val="5"/>
         </w:numPr>
-        <w:ind w:left="2160"/>
+        <w:ind w:left="450" w:right="180" w:firstLine="540"/>
         <w:rPr>
           <w:rFonts w:ascii="Arial" w:hAnsi="Arial" w:cs="Arial"/>
           <w:sz w:val="52"/>
@@ -1346,22 +1570,58 @@
         </w:rPr>
         <w:t xml:space="preserve">H-C: 9.685E10 </w:t>
       </w:r>
-    </w:p>
-    <w:p>
-      <w:pPr>
-        <w:ind w:left="1440" w:firstLine="0"/>
-        <w:rPr>
-          <w:rFonts w:ascii="Arial" w:hAnsi="Arial" w:cs="Arial"/>
-          <w:sz w:val="56"/>
+      <w:proofErr w:type="spellStart"/>
+      <w:r>
+        <w:rPr>
+          <w:rFonts w:ascii="Arial" w:hAnsi="Arial" w:cs="Arial"/>
+          <w:sz w:val="52"/>
           <w:szCs w:val="40"/>
+        </w:rPr>
+        <w:t>amu</w:t>
+      </w:r>
+      <w:proofErr w:type="spellEnd"/>
+      <w:r>
+        <w:rPr>
+          <w:rFonts w:ascii="Arial" w:hAnsi="Arial" w:cs="Arial"/>
+          <w:sz w:val="52"/>
+          <w:szCs w:val="40"/>
+        </w:rPr>
+        <w:t>*nm/(</w:t>
+      </w:r>
+      <w:proofErr w:type="spellStart"/>
+      <w:r>
+        <w:rPr>
+          <w:rFonts w:ascii="Arial" w:hAnsi="Arial" w:cs="Arial"/>
+          <w:sz w:val="52"/>
+          <w:szCs w:val="40"/>
+        </w:rPr>
+        <w:t>ps</w:t>
+      </w:r>
+      <w:proofErr w:type="spellEnd"/>
+      <w:r>
+        <w:rPr>
+          <w:rFonts w:ascii="Arial" w:hAnsi="Arial" w:cs="Arial"/>
+          <w:sz w:val="52"/>
+          <w:szCs w:val="40"/>
+        </w:rPr>
+        <w:t>)^2</w:t>
+      </w:r>
+    </w:p>
+    <w:p>
+      <w:pPr>
+        <w:ind w:left="450" w:right="180" w:firstLine="540"/>
+        <w:rPr>
+          <w:rFonts w:ascii="Arial" w:hAnsi="Arial" w:cs="Arial"/>
+          <w:sz w:val="60"/>
+          <w:szCs w:val="60"/>
           <w:u w:val="single"/>
         </w:rPr>
       </w:pPr>
       <w:r>
         <w:rPr>
           <w:rFonts w:ascii="Arial" w:hAnsi="Arial" w:cs="Arial"/>
-          <w:sz w:val="56"/>
-          <w:szCs w:val="40"/>
+          <w:sz w:val="60"/>
+          <w:szCs w:val="60"/>
           <w:u w:val="single"/>
         </w:rPr>
         <w:t>Lennard-Jones Parameters:</w:t>
@@ -1374,7 +1634,7 @@
           <w:ilvl w:val="0"/>
           <w:numId w:val="6"/>
         </w:numPr>
-        <w:ind w:left="2160"/>
+        <w:ind w:left="450" w:right="180" w:firstLine="540"/>
         <w:rPr>
           <w:rFonts w:ascii="Arial" w:hAnsi="Arial" w:cs="Arial"/>
           <w:sz w:val="52"/>
@@ -1397,7 +1657,7 @@
           <w:ilvl w:val="0"/>
           <w:numId w:val="6"/>
         </w:numPr>
-        <w:ind w:left="2160"/>
+        <w:ind w:left="450" w:right="180" w:firstLine="540"/>
         <w:rPr>
           <w:rFonts w:ascii="Arial" w:hAnsi="Arial" w:cs="Arial"/>
           <w:sz w:val="52"/>
@@ -1415,19 +1675,19 @@
     </w:p>
     <w:p>
       <w:pPr>
-        <w:ind w:left="1440" w:firstLine="0"/>
-        <w:rPr>
-          <w:rFonts w:ascii="Arial" w:hAnsi="Arial" w:cs="Arial"/>
-          <w:sz w:val="56"/>
-          <w:szCs w:val="40"/>
+        <w:ind w:left="450" w:right="180" w:firstLine="540"/>
+        <w:rPr>
+          <w:rFonts w:ascii="Arial" w:hAnsi="Arial" w:cs="Arial"/>
+          <w:sz w:val="60"/>
+          <w:szCs w:val="60"/>
           <w:u w:val="single"/>
         </w:rPr>
       </w:pPr>
       <w:r>
         <w:rPr>
           <w:rFonts w:ascii="Arial" w:hAnsi="Arial" w:cs="Arial"/>
-          <w:sz w:val="56"/>
-          <w:szCs w:val="40"/>
+          <w:sz w:val="60"/>
+          <w:szCs w:val="60"/>
           <w:u w:val="single"/>
         </w:rPr>
         <w:t>Packages Used:</w:t>
@@ -1440,7 +1700,7 @@
           <w:ilvl w:val="0"/>
           <w:numId w:val="6"/>
         </w:numPr>
-        <w:ind w:left="2160"/>
+        <w:ind w:left="450" w:right="180" w:firstLine="540"/>
         <w:rPr>
           <w:rFonts w:ascii="Arial" w:hAnsi="Arial" w:cs="Arial"/>
           <w:sz w:val="52"/>
@@ -1463,7 +1723,7 @@
           <w:ilvl w:val="0"/>
           <w:numId w:val="6"/>
         </w:numPr>
-        <w:ind w:left="2160"/>
+        <w:ind w:left="450" w:right="180" w:firstLine="540"/>
         <w:rPr>
           <w:rFonts w:ascii="Arial" w:hAnsi="Arial" w:cs="Arial"/>
           <w:sz w:val="52"/>
@@ -1481,6 +1741,7 @@
     </w:p>
     <w:p>
       <w:pPr>
+        <w:ind w:left="180" w:right="180"/>
         <w:rPr>
           <w:rFonts w:ascii="Arial" w:hAnsi="Arial" w:cs="Arial"/>
           <w:sz w:val="28"/>
@@ -1490,6 +1751,7 @@
     </w:p>
     <w:p>
       <w:pPr>
+        <w:ind w:right="180" w:firstLine="0"/>
         <w:rPr>
           <w:rFonts w:ascii="Arial" w:hAnsi="Arial" w:cs="Arial"/>
           <w:sz w:val="28"/>
@@ -1499,43 +1761,7 @@
     </w:p>
     <w:p>
       <w:pPr>
-        <w:rPr>
-          <w:rFonts w:ascii="Arial" w:hAnsi="Arial" w:cs="Arial"/>
-          <w:sz w:val="28"/>
-          <w:szCs w:val="40"/>
-        </w:rPr>
-      </w:pPr>
-    </w:p>
-    <w:p>
-      <w:pPr>
-        <w:rPr>
-          <w:rFonts w:ascii="Arial" w:hAnsi="Arial" w:cs="Arial"/>
-          <w:sz w:val="28"/>
-          <w:szCs w:val="40"/>
-        </w:rPr>
-      </w:pPr>
-    </w:p>
-    <w:p>
-      <w:pPr>
-        <w:rPr>
-          <w:rFonts w:ascii="Arial" w:hAnsi="Arial" w:cs="Arial"/>
-          <w:sz w:val="28"/>
-          <w:szCs w:val="40"/>
-        </w:rPr>
-      </w:pPr>
-    </w:p>
-    <w:p>
-      <w:pPr>
-        <w:rPr>
-          <w:rFonts w:ascii="Arial" w:hAnsi="Arial" w:cs="Arial"/>
-          <w:sz w:val="28"/>
-          <w:szCs w:val="40"/>
-        </w:rPr>
-      </w:pPr>
-    </w:p>
-    <w:p>
-      <w:pPr>
-        <w:ind w:firstLine="0"/>
+        <w:ind w:right="180" w:firstLine="0"/>
         <w:rPr>
           <w:rFonts w:ascii="Arial" w:hAnsi="Arial" w:cs="Arial"/>
           <w:sz w:val="56"/>
@@ -1543,24 +1769,34 @@
           <w:u w:val="single"/>
         </w:rPr>
       </w:pPr>
-      <w:r>
-        <w:rPr>
-          <w:rFonts w:ascii="Arial" w:hAnsi="Arial" w:cs="Arial"/>
-          <w:sz w:val="56"/>
-          <w:szCs w:val="40"/>
+    </w:p>
+    <w:p>
+      <w:pPr>
+        <w:ind w:left="180" w:right="180" w:firstLine="0"/>
+        <w:rPr>
+          <w:rFonts w:ascii="Arial" w:hAnsi="Arial" w:cs="Arial"/>
+          <w:sz w:val="60"/>
+          <w:szCs w:val="60"/>
           <w:u w:val="single"/>
         </w:rPr>
-        <w:lastRenderedPageBreak/>
+      </w:pPr>
+      <w:r>
+        <w:rPr>
+          <w:rFonts w:ascii="Arial" w:hAnsi="Arial" w:cs="Arial"/>
+          <w:sz w:val="60"/>
+          <w:szCs w:val="60"/>
+          <w:u w:val="single"/>
+        </w:rPr>
         <w:t>Intramolecular Force Function:</w:t>
       </w:r>
     </w:p>
     <w:p>
       <w:pPr>
-        <w:ind w:firstLine="0"/>
-        <w:rPr>
-          <w:rFonts w:ascii="Arial" w:hAnsi="Arial" w:cs="Arial"/>
-          <w:b/>
-          <w:sz w:val="32"/>
+        <w:ind w:left="180" w:right="180" w:firstLine="0"/>
+        <w:rPr>
+          <w:rFonts w:ascii="Arial" w:hAnsi="Arial" w:cs="Arial"/>
+          <w:b/>
+          <w:sz w:val="30"/>
           <w:szCs w:val="30"/>
         </w:rPr>
       </w:pPr>
@@ -1569,7 +1805,7 @@
           <w:rFonts w:ascii="Arial" w:hAnsi="Arial" w:cs="Arial"/>
           <w:b/>
           <w:color w:val="00B0F0"/>
-          <w:sz w:val="32"/>
+          <w:sz w:val="30"/>
           <w:szCs w:val="30"/>
         </w:rPr>
         <w:t>def</w:t>
@@ -1578,7 +1814,7 @@
         <w:rPr>
           <w:rFonts w:ascii="Arial" w:hAnsi="Arial" w:cs="Arial"/>
           <w:b/>
-          <w:sz w:val="32"/>
+          <w:sz w:val="30"/>
           <w:szCs w:val="30"/>
         </w:rPr>
         <w:t xml:space="preserve"> </w:t>
@@ -1588,7 +1824,7 @@
           <w:rFonts w:ascii="Arial" w:hAnsi="Arial" w:cs="Arial"/>
           <w:b/>
           <w:color w:val="92D050"/>
-          <w:sz w:val="32"/>
+          <w:sz w:val="30"/>
           <w:szCs w:val="30"/>
         </w:rPr>
         <w:t>a_</w:t>
@@ -1599,7 +1835,7 @@
           <w:rFonts w:ascii="Arial" w:hAnsi="Arial" w:cs="Arial"/>
           <w:b/>
           <w:color w:val="92D050"/>
-          <w:sz w:val="32"/>
+          <w:sz w:val="30"/>
           <w:szCs w:val="30"/>
         </w:rPr>
         <w:t>intra</w:t>
@@ -1608,7 +1844,7 @@
         <w:rPr>
           <w:rFonts w:ascii="Arial" w:hAnsi="Arial" w:cs="Arial"/>
           <w:b/>
-          <w:sz w:val="32"/>
+          <w:sz w:val="30"/>
           <w:szCs w:val="30"/>
         </w:rPr>
         <w:t>(</w:t>
@@ -1619,7 +1855,7 @@
           <w:rFonts w:ascii="Arial" w:hAnsi="Arial" w:cs="Arial"/>
           <w:b/>
           <w:color w:val="C45911" w:themeColor="accent2" w:themeShade="BF"/>
-          <w:sz w:val="32"/>
+          <w:sz w:val="30"/>
           <w:szCs w:val="30"/>
         </w:rPr>
         <w:t>neighb_array</w:t>
@@ -1628,7 +1864,7 @@
         <w:rPr>
           <w:rFonts w:ascii="Arial" w:hAnsi="Arial" w:cs="Arial"/>
           <w:b/>
-          <w:sz w:val="32"/>
+          <w:sz w:val="30"/>
           <w:szCs w:val="30"/>
         </w:rPr>
         <w:t>,</w:t>
@@ -1637,7 +1873,7 @@
         <w:rPr>
           <w:rFonts w:ascii="Arial" w:hAnsi="Arial" w:cs="Arial"/>
           <w:b/>
-          <w:sz w:val="32"/>
+          <w:sz w:val="30"/>
           <w:szCs w:val="30"/>
         </w:rPr>
         <w:t xml:space="preserve"> </w:t>
@@ -1647,7 +1883,7 @@
           <w:rFonts w:ascii="Arial" w:hAnsi="Arial" w:cs="Arial"/>
           <w:b/>
           <w:color w:val="C45911" w:themeColor="accent2" w:themeShade="BF"/>
-          <w:sz w:val="32"/>
+          <w:sz w:val="30"/>
           <w:szCs w:val="30"/>
         </w:rPr>
         <w:t>dist_array</w:t>
@@ -1656,7 +1892,7 @@
         <w:rPr>
           <w:rFonts w:ascii="Arial" w:hAnsi="Arial" w:cs="Arial"/>
           <w:b/>
-          <w:sz w:val="32"/>
+          <w:sz w:val="30"/>
           <w:szCs w:val="30"/>
         </w:rPr>
         <w:t>,</w:t>
@@ -1665,7 +1901,7 @@
         <w:rPr>
           <w:rFonts w:ascii="Arial" w:hAnsi="Arial" w:cs="Arial"/>
           <w:b/>
-          <w:sz w:val="32"/>
+          <w:sz w:val="30"/>
           <w:szCs w:val="30"/>
         </w:rPr>
         <w:t xml:space="preserve"> </w:t>
@@ -1675,7 +1911,7 @@
           <w:rFonts w:ascii="Arial" w:hAnsi="Arial" w:cs="Arial"/>
           <w:b/>
           <w:color w:val="C45911" w:themeColor="accent2" w:themeShade="BF"/>
-          <w:sz w:val="32"/>
+          <w:sz w:val="30"/>
           <w:szCs w:val="30"/>
         </w:rPr>
         <w:t>data</w:t>
@@ -1684,7 +1920,7 @@
         <w:rPr>
           <w:rFonts w:ascii="Arial" w:hAnsi="Arial" w:cs="Arial"/>
           <w:b/>
-          <w:sz w:val="32"/>
+          <w:sz w:val="30"/>
           <w:szCs w:val="30"/>
         </w:rPr>
         <w:t>,</w:t>
@@ -1693,7 +1929,7 @@
         <w:rPr>
           <w:rFonts w:ascii="Arial" w:hAnsi="Arial" w:cs="Arial"/>
           <w:b/>
-          <w:sz w:val="32"/>
+          <w:sz w:val="30"/>
           <w:szCs w:val="30"/>
         </w:rPr>
         <w:t xml:space="preserve"> </w:t>
@@ -1703,7 +1939,7 @@
           <w:rFonts w:ascii="Arial" w:hAnsi="Arial" w:cs="Arial"/>
           <w:b/>
           <w:color w:val="C45911" w:themeColor="accent2" w:themeShade="BF"/>
-          <w:sz w:val="32"/>
+          <w:sz w:val="30"/>
           <w:szCs w:val="30"/>
         </w:rPr>
         <w:t>x</w:t>
@@ -1712,7 +1948,7 @@
         <w:rPr>
           <w:rFonts w:ascii="Arial" w:hAnsi="Arial" w:cs="Arial"/>
           <w:b/>
-          <w:sz w:val="32"/>
+          <w:sz w:val="30"/>
           <w:szCs w:val="30"/>
         </w:rPr>
         <w:t>):</w:t>
@@ -1720,19 +1956,19 @@
     </w:p>
     <w:p>
       <w:pPr>
-        <w:ind w:firstLine="0"/>
-        <w:rPr>
-          <w:rFonts w:ascii="Arial" w:hAnsi="Arial" w:cs="Arial"/>
-          <w:b/>
-          <w:sz w:val="32"/>
-          <w:szCs w:val="30"/>
-        </w:rPr>
-      </w:pPr>
-      <w:r>
-        <w:rPr>
-          <w:rFonts w:ascii="Arial" w:hAnsi="Arial" w:cs="Arial"/>
-          <w:b/>
-          <w:sz w:val="32"/>
+        <w:ind w:left="180" w:right="180" w:firstLine="0"/>
+        <w:rPr>
+          <w:rFonts w:ascii="Arial" w:hAnsi="Arial" w:cs="Arial"/>
+          <w:b/>
+          <w:sz w:val="30"/>
+          <w:szCs w:val="30"/>
+        </w:rPr>
+      </w:pPr>
+      <w:r>
+        <w:rPr>
+          <w:rFonts w:ascii="Arial" w:hAnsi="Arial" w:cs="Arial"/>
+          <w:b/>
+          <w:sz w:val="30"/>
           <w:szCs w:val="30"/>
         </w:rPr>
         <w:t xml:space="preserve">    accel </w:t>
@@ -1742,7 +1978,7 @@
           <w:rFonts w:ascii="Arial" w:hAnsi="Arial" w:cs="Arial"/>
           <w:b/>
           <w:color w:val="FF0066"/>
-          <w:sz w:val="32"/>
+          <w:sz w:val="30"/>
           <w:szCs w:val="30"/>
         </w:rPr>
         <w:t>=</w:t>
@@ -1751,7 +1987,7 @@
         <w:rPr>
           <w:rFonts w:ascii="Arial" w:hAnsi="Arial" w:cs="Arial"/>
           <w:b/>
-          <w:sz w:val="32"/>
+          <w:sz w:val="30"/>
           <w:szCs w:val="30"/>
         </w:rPr>
         <w:t xml:space="preserve"> </w:t>
@@ -1761,7 +1997,7 @@
         <w:rPr>
           <w:rFonts w:ascii="Arial" w:hAnsi="Arial" w:cs="Arial"/>
           <w:b/>
-          <w:sz w:val="32"/>
+          <w:sz w:val="30"/>
           <w:szCs w:val="30"/>
         </w:rPr>
         <w:t>np.</w:t>
@@ -1771,7 +2007,7 @@
           <w:rFonts w:ascii="Arial" w:hAnsi="Arial" w:cs="Arial"/>
           <w:b/>
           <w:color w:val="7030A0"/>
-          <w:sz w:val="32"/>
+          <w:sz w:val="30"/>
           <w:szCs w:val="30"/>
         </w:rPr>
         <w:t>zeros</w:t>
@@ -1781,7 +2017,7 @@
         <w:rPr>
           <w:rFonts w:ascii="Arial" w:hAnsi="Arial" w:cs="Arial"/>
           <w:b/>
-          <w:sz w:val="32"/>
+          <w:sz w:val="30"/>
           <w:szCs w:val="30"/>
         </w:rPr>
         <w:t>((</w:t>
@@ -1791,7 +2027,7 @@
           <w:rFonts w:ascii="Arial" w:hAnsi="Arial" w:cs="Arial"/>
           <w:b/>
           <w:color w:val="0070C0"/>
-          <w:sz w:val="32"/>
+          <w:sz w:val="30"/>
           <w:szCs w:val="30"/>
         </w:rPr>
         <w:t>3</w:t>
@@ -1800,7 +2036,7 @@
         <w:rPr>
           <w:rFonts w:ascii="Arial" w:hAnsi="Arial" w:cs="Arial"/>
           <w:b/>
-          <w:sz w:val="32"/>
+          <w:sz w:val="30"/>
           <w:szCs w:val="30"/>
         </w:rPr>
         <w:t>,</w:t>
@@ -1809,7 +2045,7 @@
         <w:rPr>
           <w:rFonts w:ascii="Arial" w:hAnsi="Arial" w:cs="Arial"/>
           <w:b/>
-          <w:sz w:val="32"/>
+          <w:sz w:val="30"/>
           <w:szCs w:val="30"/>
         </w:rPr>
         <w:t xml:space="preserve"> </w:t>
@@ -1819,7 +2055,7 @@
           <w:rFonts w:ascii="Arial" w:hAnsi="Arial" w:cs="Arial"/>
           <w:b/>
           <w:color w:val="7030A0"/>
-          <w:sz w:val="32"/>
+          <w:sz w:val="30"/>
           <w:szCs w:val="30"/>
         </w:rPr>
         <w:t>len</w:t>
@@ -1828,7 +2064,7 @@
         <w:rPr>
           <w:rFonts w:ascii="Arial" w:hAnsi="Arial" w:cs="Arial"/>
           <w:b/>
-          <w:sz w:val="32"/>
+          <w:sz w:val="30"/>
           <w:szCs w:val="30"/>
         </w:rPr>
         <w:t>(x),</w:t>
@@ -1837,7 +2073,7 @@
         <w:rPr>
           <w:rFonts w:ascii="Arial" w:hAnsi="Arial" w:cs="Arial"/>
           <w:b/>
-          <w:sz w:val="32"/>
+          <w:sz w:val="30"/>
           <w:szCs w:val="30"/>
         </w:rPr>
         <w:t xml:space="preserve"> </w:t>
@@ -1847,7 +2083,7 @@
           <w:rFonts w:ascii="Arial" w:hAnsi="Arial" w:cs="Arial"/>
           <w:b/>
           <w:color w:val="7030A0"/>
-          <w:sz w:val="32"/>
+          <w:sz w:val="30"/>
           <w:szCs w:val="30"/>
         </w:rPr>
         <w:t>len</w:t>
@@ -1856,7 +2092,7 @@
         <w:rPr>
           <w:rFonts w:ascii="Arial" w:hAnsi="Arial" w:cs="Arial"/>
           <w:b/>
-          <w:sz w:val="32"/>
+          <w:sz w:val="30"/>
           <w:szCs w:val="30"/>
         </w:rPr>
         <w:t>(x)))</w:t>
@@ -1864,19 +2100,19 @@
     </w:p>
     <w:p>
       <w:pPr>
-        <w:ind w:firstLine="0"/>
-        <w:rPr>
-          <w:rFonts w:ascii="Arial" w:hAnsi="Arial" w:cs="Arial"/>
-          <w:b/>
-          <w:sz w:val="32"/>
-          <w:szCs w:val="30"/>
-        </w:rPr>
-      </w:pPr>
-      <w:r>
-        <w:rPr>
-          <w:rFonts w:ascii="Arial" w:hAnsi="Arial" w:cs="Arial"/>
-          <w:b/>
-          <w:sz w:val="32"/>
+        <w:ind w:left="180" w:right="180" w:firstLine="0"/>
+        <w:rPr>
+          <w:rFonts w:ascii="Arial" w:hAnsi="Arial" w:cs="Arial"/>
+          <w:b/>
+          <w:sz w:val="30"/>
+          <w:szCs w:val="30"/>
+        </w:rPr>
+      </w:pPr>
+      <w:r>
+        <w:rPr>
+          <w:rFonts w:ascii="Arial" w:hAnsi="Arial" w:cs="Arial"/>
+          <w:b/>
+          <w:sz w:val="30"/>
           <w:szCs w:val="30"/>
         </w:rPr>
         <w:t xml:space="preserve">    </w:t>
@@ -1886,7 +2122,7 @@
           <w:rFonts w:ascii="Arial" w:hAnsi="Arial" w:cs="Arial"/>
           <w:b/>
           <w:color w:val="FF0066"/>
-          <w:sz w:val="32"/>
+          <w:sz w:val="30"/>
           <w:szCs w:val="30"/>
         </w:rPr>
         <w:t>for</w:t>
@@ -1895,7 +2131,7 @@
         <w:rPr>
           <w:rFonts w:ascii="Arial" w:hAnsi="Arial" w:cs="Arial"/>
           <w:b/>
-          <w:sz w:val="32"/>
+          <w:sz w:val="30"/>
           <w:szCs w:val="30"/>
         </w:rPr>
         <w:t xml:space="preserve"> i in </w:t>
@@ -1905,7 +2141,7 @@
           <w:rFonts w:ascii="Arial" w:hAnsi="Arial" w:cs="Arial"/>
           <w:b/>
           <w:color w:val="7030A0"/>
-          <w:sz w:val="32"/>
+          <w:sz w:val="30"/>
           <w:szCs w:val="30"/>
         </w:rPr>
         <w:t>range</w:t>
@@ -1914,7 +2150,7 @@
         <w:rPr>
           <w:rFonts w:ascii="Arial" w:hAnsi="Arial" w:cs="Arial"/>
           <w:b/>
-          <w:sz w:val="32"/>
+          <w:sz w:val="30"/>
           <w:szCs w:val="30"/>
         </w:rPr>
         <w:t>(</w:t>
@@ -1924,7 +2160,7 @@
           <w:rFonts w:ascii="Arial" w:hAnsi="Arial" w:cs="Arial"/>
           <w:b/>
           <w:color w:val="7030A0"/>
-          <w:sz w:val="32"/>
+          <w:sz w:val="30"/>
           <w:szCs w:val="30"/>
         </w:rPr>
         <w:t>len</w:t>
@@ -1933,7 +2169,7 @@
         <w:rPr>
           <w:rFonts w:ascii="Arial" w:hAnsi="Arial" w:cs="Arial"/>
           <w:b/>
-          <w:sz w:val="32"/>
+          <w:sz w:val="30"/>
           <w:szCs w:val="30"/>
         </w:rPr>
         <w:t>(x)</w:t>
@@ -1943,7 +2179,7 @@
           <w:rFonts w:ascii="Arial" w:hAnsi="Arial" w:cs="Arial"/>
           <w:b/>
           <w:color w:val="FF0066"/>
-          <w:sz w:val="32"/>
+          <w:sz w:val="30"/>
           <w:szCs w:val="30"/>
         </w:rPr>
         <w:t>//</w:t>
@@ -1953,7 +2189,7 @@
           <w:rFonts w:ascii="Arial" w:hAnsi="Arial" w:cs="Arial"/>
           <w:b/>
           <w:color w:val="0070C0"/>
-          <w:sz w:val="32"/>
+          <w:sz w:val="30"/>
           <w:szCs w:val="30"/>
         </w:rPr>
         <w:t>12</w:t>
@@ -1962,7 +2198,7 @@
         <w:rPr>
           <w:rFonts w:ascii="Arial" w:hAnsi="Arial" w:cs="Arial"/>
           <w:b/>
-          <w:sz w:val="32"/>
+          <w:sz w:val="30"/>
           <w:szCs w:val="30"/>
         </w:rPr>
         <w:t>):</w:t>
@@ -1970,19 +2206,19 @@
     </w:p>
     <w:p>
       <w:pPr>
-        <w:ind w:firstLine="0"/>
-        <w:rPr>
-          <w:rFonts w:ascii="Arial" w:hAnsi="Arial" w:cs="Arial"/>
-          <w:b/>
-          <w:sz w:val="32"/>
-          <w:szCs w:val="30"/>
-        </w:rPr>
-      </w:pPr>
-      <w:r>
-        <w:rPr>
-          <w:rFonts w:ascii="Arial" w:hAnsi="Arial" w:cs="Arial"/>
-          <w:b/>
-          <w:sz w:val="32"/>
+        <w:ind w:left="180" w:right="180" w:firstLine="0"/>
+        <w:rPr>
+          <w:rFonts w:ascii="Arial" w:hAnsi="Arial" w:cs="Arial"/>
+          <w:b/>
+          <w:sz w:val="30"/>
+          <w:szCs w:val="30"/>
+        </w:rPr>
+      </w:pPr>
+      <w:r>
+        <w:rPr>
+          <w:rFonts w:ascii="Arial" w:hAnsi="Arial" w:cs="Arial"/>
+          <w:b/>
+          <w:sz w:val="30"/>
           <w:szCs w:val="30"/>
         </w:rPr>
         <w:t xml:space="preserve">        </w:t>
@@ -1992,7 +2228,7 @@
           <w:rFonts w:ascii="Arial" w:hAnsi="Arial" w:cs="Arial"/>
           <w:b/>
           <w:color w:val="FF0066"/>
-          <w:sz w:val="32"/>
+          <w:sz w:val="30"/>
           <w:szCs w:val="30"/>
         </w:rPr>
         <w:t>for</w:t>
@@ -2001,7 +2237,7 @@
         <w:rPr>
           <w:rFonts w:ascii="Arial" w:hAnsi="Arial" w:cs="Arial"/>
           <w:b/>
-          <w:sz w:val="32"/>
+          <w:sz w:val="30"/>
           <w:szCs w:val="30"/>
         </w:rPr>
         <w:t xml:space="preserve"> j in </w:t>
@@ -2011,7 +2247,7 @@
           <w:rFonts w:ascii="Arial" w:hAnsi="Arial" w:cs="Arial"/>
           <w:b/>
           <w:color w:val="7030A0"/>
-          <w:sz w:val="32"/>
+          <w:sz w:val="30"/>
           <w:szCs w:val="30"/>
         </w:rPr>
         <w:t>range</w:t>
@@ -2020,7 +2256,7 @@
         <w:rPr>
           <w:rFonts w:ascii="Arial" w:hAnsi="Arial" w:cs="Arial"/>
           <w:b/>
-          <w:sz w:val="32"/>
+          <w:sz w:val="30"/>
           <w:szCs w:val="30"/>
         </w:rPr>
         <w:t>(</w:t>
@@ -2030,7 +2266,7 @@
           <w:rFonts w:ascii="Arial" w:hAnsi="Arial" w:cs="Arial"/>
           <w:b/>
           <w:color w:val="7030A0"/>
-          <w:sz w:val="32"/>
+          <w:sz w:val="30"/>
           <w:szCs w:val="30"/>
         </w:rPr>
         <w:t>len</w:t>
@@ -2039,7 +2275,7 @@
         <w:rPr>
           <w:rFonts w:ascii="Arial" w:hAnsi="Arial" w:cs="Arial"/>
           <w:b/>
-          <w:sz w:val="32"/>
+          <w:sz w:val="30"/>
           <w:szCs w:val="30"/>
         </w:rPr>
         <w:t>(neighb_array)):</w:t>
@@ -2047,19 +2283,19 @@
     </w:p>
     <w:p>
       <w:pPr>
-        <w:ind w:firstLine="0"/>
-        <w:rPr>
-          <w:rFonts w:ascii="Arial" w:hAnsi="Arial" w:cs="Arial"/>
-          <w:b/>
-          <w:sz w:val="32"/>
-          <w:szCs w:val="30"/>
-        </w:rPr>
-      </w:pPr>
-      <w:r>
-        <w:rPr>
-          <w:rFonts w:ascii="Arial" w:hAnsi="Arial" w:cs="Arial"/>
-          <w:b/>
-          <w:sz w:val="32"/>
+        <w:ind w:left="180" w:right="180" w:firstLine="0"/>
+        <w:rPr>
+          <w:rFonts w:ascii="Arial" w:hAnsi="Arial" w:cs="Arial"/>
+          <w:b/>
+          <w:sz w:val="30"/>
+          <w:szCs w:val="30"/>
+        </w:rPr>
+      </w:pPr>
+      <w:r>
+        <w:rPr>
+          <w:rFonts w:ascii="Arial" w:hAnsi="Arial" w:cs="Arial"/>
+          <w:b/>
+          <w:sz w:val="30"/>
           <w:szCs w:val="30"/>
         </w:rPr>
         <w:t xml:space="preserve">            </w:t>
@@ -2069,7 +2305,7 @@
           <w:rFonts w:ascii="Arial" w:hAnsi="Arial" w:cs="Arial"/>
           <w:b/>
           <w:color w:val="FF0066"/>
-          <w:sz w:val="32"/>
+          <w:sz w:val="30"/>
           <w:szCs w:val="30"/>
         </w:rPr>
         <w:t>for</w:t>
@@ -2078,7 +2314,7 @@
         <w:rPr>
           <w:rFonts w:ascii="Arial" w:hAnsi="Arial" w:cs="Arial"/>
           <w:b/>
-          <w:sz w:val="32"/>
+          <w:sz w:val="30"/>
           <w:szCs w:val="30"/>
         </w:rPr>
         <w:t xml:space="preserve"> k in </w:t>
@@ -2088,7 +2324,7 @@
           <w:rFonts w:ascii="Arial" w:hAnsi="Arial" w:cs="Arial"/>
           <w:b/>
           <w:color w:val="7030A0"/>
-          <w:sz w:val="32"/>
+          <w:sz w:val="30"/>
           <w:szCs w:val="30"/>
         </w:rPr>
         <w:t>range</w:t>
@@ -2097,7 +2333,7 @@
         <w:rPr>
           <w:rFonts w:ascii="Arial" w:hAnsi="Arial" w:cs="Arial"/>
           <w:b/>
-          <w:sz w:val="32"/>
+          <w:sz w:val="30"/>
           <w:szCs w:val="30"/>
         </w:rPr>
         <w:t>(j):</w:t>
@@ -2105,19 +2341,19 @@
     </w:p>
     <w:p>
       <w:pPr>
-        <w:ind w:firstLine="0"/>
-        <w:rPr>
-          <w:rFonts w:ascii="Arial" w:hAnsi="Arial" w:cs="Arial"/>
-          <w:b/>
-          <w:sz w:val="32"/>
-          <w:szCs w:val="30"/>
-        </w:rPr>
-      </w:pPr>
-      <w:r>
-        <w:rPr>
-          <w:rFonts w:ascii="Arial" w:hAnsi="Arial" w:cs="Arial"/>
-          <w:b/>
-          <w:sz w:val="32"/>
+        <w:ind w:left="180" w:right="180" w:firstLine="0"/>
+        <w:rPr>
+          <w:rFonts w:ascii="Arial" w:hAnsi="Arial" w:cs="Arial"/>
+          <w:b/>
+          <w:sz w:val="30"/>
+          <w:szCs w:val="30"/>
+        </w:rPr>
+      </w:pPr>
+      <w:r>
+        <w:rPr>
+          <w:rFonts w:ascii="Arial" w:hAnsi="Arial" w:cs="Arial"/>
+          <w:b/>
+          <w:sz w:val="30"/>
           <w:szCs w:val="30"/>
         </w:rPr>
         <w:t xml:space="preserve">                </w:t>
@@ -2127,7 +2363,7 @@
           <w:rFonts w:ascii="Arial" w:hAnsi="Arial" w:cs="Arial"/>
           <w:b/>
           <w:color w:val="FF0066"/>
-          <w:sz w:val="32"/>
+          <w:sz w:val="30"/>
           <w:szCs w:val="30"/>
         </w:rPr>
         <w:t xml:space="preserve">if </w:t>
@@ -2136,7 +2372,7 @@
         <w:rPr>
           <w:rFonts w:ascii="Arial" w:hAnsi="Arial" w:cs="Arial"/>
           <w:b/>
-          <w:sz w:val="32"/>
+          <w:sz w:val="30"/>
           <w:szCs w:val="30"/>
         </w:rPr>
         <w:t>(neighb_</w:t>
@@ -2146,7 +2382,7 @@
         <w:rPr>
           <w:rFonts w:ascii="Arial" w:hAnsi="Arial" w:cs="Arial"/>
           <w:b/>
-          <w:sz w:val="32"/>
+          <w:sz w:val="30"/>
           <w:szCs w:val="30"/>
         </w:rPr>
         <w:t>array[</w:t>
@@ -2156,7 +2392,7 @@
         <w:rPr>
           <w:rFonts w:ascii="Arial" w:hAnsi="Arial" w:cs="Arial"/>
           <w:b/>
-          <w:sz w:val="32"/>
+          <w:sz w:val="30"/>
           <w:szCs w:val="30"/>
         </w:rPr>
         <w:t>j,</w:t>
@@ -2165,7 +2401,7 @@
         <w:rPr>
           <w:rFonts w:ascii="Arial" w:hAnsi="Arial" w:cs="Arial"/>
           <w:b/>
-          <w:sz w:val="32"/>
+          <w:sz w:val="30"/>
           <w:szCs w:val="30"/>
         </w:rPr>
         <w:t xml:space="preserve"> </w:t>
@@ -2174,7 +2410,7 @@
         <w:rPr>
           <w:rFonts w:ascii="Arial" w:hAnsi="Arial" w:cs="Arial"/>
           <w:b/>
-          <w:sz w:val="32"/>
+          <w:sz w:val="30"/>
           <w:szCs w:val="30"/>
         </w:rPr>
         <w:t>k]</w:t>
@@ -2184,7 +2420,7 @@
           <w:rFonts w:ascii="Arial" w:hAnsi="Arial" w:cs="Arial"/>
           <w:b/>
           <w:color w:val="FF0066"/>
-          <w:sz w:val="32"/>
+          <w:sz w:val="30"/>
           <w:szCs w:val="30"/>
         </w:rPr>
         <w:t>==</w:t>
@@ -2194,7 +2430,7 @@
           <w:rFonts w:ascii="Arial" w:hAnsi="Arial" w:cs="Arial"/>
           <w:b/>
           <w:color w:val="0070C0"/>
-          <w:sz w:val="32"/>
+          <w:sz w:val="30"/>
           <w:szCs w:val="30"/>
         </w:rPr>
         <w:t>2</w:t>
@@ -2203,7 +2439,7 @@
         <w:rPr>
           <w:rFonts w:ascii="Arial" w:hAnsi="Arial" w:cs="Arial"/>
           <w:b/>
-          <w:sz w:val="32"/>
+          <w:sz w:val="30"/>
           <w:szCs w:val="30"/>
         </w:rPr>
         <w:t xml:space="preserve">) </w:t>
@@ -2213,7 +2449,7 @@
           <w:rFonts w:ascii="Arial" w:hAnsi="Arial" w:cs="Arial"/>
           <w:b/>
           <w:color w:val="FF0066"/>
-          <w:sz w:val="32"/>
+          <w:sz w:val="30"/>
           <w:szCs w:val="30"/>
         </w:rPr>
         <w:t xml:space="preserve">or </w:t>
@@ -2222,7 +2458,7 @@
         <w:rPr>
           <w:rFonts w:ascii="Arial" w:hAnsi="Arial" w:cs="Arial"/>
           <w:b/>
-          <w:sz w:val="32"/>
+          <w:sz w:val="30"/>
           <w:szCs w:val="30"/>
         </w:rPr>
         <w:t>(neighb_array[j,</w:t>
@@ -2231,7 +2467,7 @@
         <w:rPr>
           <w:rFonts w:ascii="Arial" w:hAnsi="Arial" w:cs="Arial"/>
           <w:b/>
-          <w:sz w:val="32"/>
+          <w:sz w:val="30"/>
           <w:szCs w:val="30"/>
         </w:rPr>
         <w:t xml:space="preserve"> </w:t>
@@ -2240,7 +2476,7 @@
         <w:rPr>
           <w:rFonts w:ascii="Arial" w:hAnsi="Arial" w:cs="Arial"/>
           <w:b/>
-          <w:sz w:val="32"/>
+          <w:sz w:val="30"/>
           <w:szCs w:val="30"/>
         </w:rPr>
         <w:t>k]</w:t>
@@ -2250,7 +2486,7 @@
           <w:rFonts w:ascii="Arial" w:hAnsi="Arial" w:cs="Arial"/>
           <w:b/>
           <w:color w:val="FF0066"/>
-          <w:sz w:val="32"/>
+          <w:sz w:val="30"/>
           <w:szCs w:val="30"/>
         </w:rPr>
         <w:t>==</w:t>
@@ -2260,7 +2496,7 @@
           <w:rFonts w:ascii="Arial" w:hAnsi="Arial" w:cs="Arial"/>
           <w:b/>
           <w:color w:val="0070C0"/>
-          <w:sz w:val="32"/>
+          <w:sz w:val="30"/>
           <w:szCs w:val="30"/>
         </w:rPr>
         <w:t>3</w:t>
@@ -2269,7 +2505,7 @@
         <w:rPr>
           <w:rFonts w:ascii="Arial" w:hAnsi="Arial" w:cs="Arial"/>
           <w:b/>
-          <w:sz w:val="32"/>
+          <w:sz w:val="30"/>
           <w:szCs w:val="30"/>
         </w:rPr>
         <w:t xml:space="preserve">) </w:t>
@@ -2279,7 +2515,7 @@
           <w:rFonts w:ascii="Arial" w:hAnsi="Arial" w:cs="Arial"/>
           <w:b/>
           <w:color w:val="FF0066"/>
-          <w:sz w:val="32"/>
+          <w:sz w:val="30"/>
           <w:szCs w:val="30"/>
         </w:rPr>
         <w:t xml:space="preserve">or </w:t>
@@ -2288,7 +2524,7 @@
         <w:rPr>
           <w:rFonts w:ascii="Arial" w:hAnsi="Arial" w:cs="Arial"/>
           <w:b/>
-          <w:sz w:val="32"/>
+          <w:sz w:val="30"/>
           <w:szCs w:val="30"/>
         </w:rPr>
         <w:t>(neighb_array[j,</w:t>
@@ -2297,7 +2533,7 @@
         <w:rPr>
           <w:rFonts w:ascii="Arial" w:hAnsi="Arial" w:cs="Arial"/>
           <w:b/>
-          <w:sz w:val="32"/>
+          <w:sz w:val="30"/>
           <w:szCs w:val="30"/>
         </w:rPr>
         <w:t xml:space="preserve"> </w:t>
@@ -2306,7 +2542,7 @@
         <w:rPr>
           <w:rFonts w:ascii="Arial" w:hAnsi="Arial" w:cs="Arial"/>
           <w:b/>
-          <w:sz w:val="32"/>
+          <w:sz w:val="30"/>
           <w:szCs w:val="30"/>
         </w:rPr>
         <w:t>k]</w:t>
@@ -2316,7 +2552,7 @@
           <w:rFonts w:ascii="Arial" w:hAnsi="Arial" w:cs="Arial"/>
           <w:b/>
           <w:color w:val="FF0066"/>
-          <w:sz w:val="32"/>
+          <w:sz w:val="30"/>
           <w:szCs w:val="30"/>
         </w:rPr>
         <w:t>==</w:t>
@@ -2326,7 +2562,7 @@
           <w:rFonts w:ascii="Arial" w:hAnsi="Arial" w:cs="Arial"/>
           <w:b/>
           <w:color w:val="0070C0"/>
-          <w:sz w:val="32"/>
+          <w:sz w:val="30"/>
           <w:szCs w:val="30"/>
         </w:rPr>
         <w:t>0</w:t>
@@ -2335,7 +2571,7 @@
         <w:rPr>
           <w:rFonts w:ascii="Arial" w:hAnsi="Arial" w:cs="Arial"/>
           <w:b/>
-          <w:sz w:val="32"/>
+          <w:sz w:val="30"/>
           <w:szCs w:val="30"/>
         </w:rPr>
         <w:t>):</w:t>
@@ -2343,19 +2579,19 @@
     </w:p>
     <w:p>
       <w:pPr>
-        <w:ind w:firstLine="0"/>
-        <w:rPr>
-          <w:rFonts w:ascii="Arial" w:hAnsi="Arial" w:cs="Arial"/>
-          <w:b/>
-          <w:sz w:val="32"/>
-          <w:szCs w:val="30"/>
-        </w:rPr>
-      </w:pPr>
-      <w:r>
-        <w:rPr>
-          <w:rFonts w:ascii="Arial" w:hAnsi="Arial" w:cs="Arial"/>
-          <w:b/>
-          <w:sz w:val="32"/>
+        <w:ind w:left="180" w:right="180" w:firstLine="0"/>
+        <w:rPr>
+          <w:rFonts w:ascii="Arial" w:hAnsi="Arial" w:cs="Arial"/>
+          <w:b/>
+          <w:sz w:val="30"/>
+          <w:szCs w:val="30"/>
+        </w:rPr>
+      </w:pPr>
+      <w:r>
+        <w:rPr>
+          <w:rFonts w:ascii="Arial" w:hAnsi="Arial" w:cs="Arial"/>
+          <w:b/>
+          <w:sz w:val="30"/>
           <w:szCs w:val="30"/>
         </w:rPr>
         <w:t xml:space="preserve">                    </w:t>
@@ -2365,7 +2601,7 @@
           <w:rFonts w:ascii="Arial" w:hAnsi="Arial" w:cs="Arial"/>
           <w:b/>
           <w:color w:val="FF0066"/>
-          <w:sz w:val="32"/>
+          <w:sz w:val="30"/>
           <w:szCs w:val="30"/>
         </w:rPr>
         <w:t>continue</w:t>
@@ -2373,19 +2609,19 @@
     </w:p>
     <w:p>
       <w:pPr>
-        <w:ind w:firstLine="0"/>
-        <w:rPr>
-          <w:rFonts w:ascii="Arial" w:hAnsi="Arial" w:cs="Arial"/>
-          <w:b/>
-          <w:sz w:val="32"/>
-          <w:szCs w:val="30"/>
-        </w:rPr>
-      </w:pPr>
-      <w:r>
-        <w:rPr>
-          <w:rFonts w:ascii="Arial" w:hAnsi="Arial" w:cs="Arial"/>
-          <w:b/>
-          <w:sz w:val="32"/>
+        <w:ind w:left="180" w:right="180" w:firstLine="0"/>
+        <w:rPr>
+          <w:rFonts w:ascii="Arial" w:hAnsi="Arial" w:cs="Arial"/>
+          <w:b/>
+          <w:sz w:val="30"/>
+          <w:szCs w:val="30"/>
+        </w:rPr>
+      </w:pPr>
+      <w:r>
+        <w:rPr>
+          <w:rFonts w:ascii="Arial" w:hAnsi="Arial" w:cs="Arial"/>
+          <w:b/>
+          <w:sz w:val="30"/>
           <w:szCs w:val="30"/>
         </w:rPr>
         <w:t xml:space="preserve">                </w:t>
@@ -2395,7 +2631,7 @@
           <w:rFonts w:ascii="Arial" w:hAnsi="Arial" w:cs="Arial"/>
           <w:b/>
           <w:color w:val="FF0066"/>
-          <w:sz w:val="32"/>
+          <w:sz w:val="30"/>
           <w:szCs w:val="30"/>
         </w:rPr>
         <w:t>elif</w:t>
@@ -2404,7 +2640,7 @@
         <w:rPr>
           <w:rFonts w:ascii="Arial" w:hAnsi="Arial" w:cs="Arial"/>
           <w:b/>
-          <w:sz w:val="32"/>
+          <w:sz w:val="30"/>
           <w:szCs w:val="30"/>
         </w:rPr>
         <w:t xml:space="preserve"> neighb_</w:t>
@@ -2414,7 +2650,7 @@
         <w:rPr>
           <w:rFonts w:ascii="Arial" w:hAnsi="Arial" w:cs="Arial"/>
           <w:b/>
-          <w:sz w:val="32"/>
+          <w:sz w:val="30"/>
           <w:szCs w:val="30"/>
         </w:rPr>
         <w:t>array[</w:t>
@@ -2424,7 +2660,7 @@
         <w:rPr>
           <w:rFonts w:ascii="Arial" w:hAnsi="Arial" w:cs="Arial"/>
           <w:b/>
-          <w:sz w:val="32"/>
+          <w:sz w:val="30"/>
           <w:szCs w:val="30"/>
         </w:rPr>
         <w:t>j,</w:t>
@@ -2433,7 +2669,7 @@
         <w:rPr>
           <w:rFonts w:ascii="Arial" w:hAnsi="Arial" w:cs="Arial"/>
           <w:b/>
-          <w:sz w:val="32"/>
+          <w:sz w:val="30"/>
           <w:szCs w:val="30"/>
         </w:rPr>
         <w:t xml:space="preserve"> </w:t>
@@ -2442,7 +2678,7 @@
         <w:rPr>
           <w:rFonts w:ascii="Arial" w:hAnsi="Arial" w:cs="Arial"/>
           <w:b/>
-          <w:sz w:val="32"/>
+          <w:sz w:val="30"/>
           <w:szCs w:val="30"/>
         </w:rPr>
         <w:t>k]</w:t>
@@ -2452,7 +2688,7 @@
           <w:rFonts w:ascii="Arial" w:hAnsi="Arial" w:cs="Arial"/>
           <w:b/>
           <w:color w:val="FF0066"/>
-          <w:sz w:val="32"/>
+          <w:sz w:val="30"/>
           <w:szCs w:val="30"/>
         </w:rPr>
         <w:t>==</w:t>
@@ -2462,7 +2698,7 @@
           <w:rFonts w:ascii="Arial" w:hAnsi="Arial" w:cs="Arial"/>
           <w:b/>
           <w:color w:val="0070C0"/>
-          <w:sz w:val="32"/>
+          <w:sz w:val="30"/>
           <w:szCs w:val="30"/>
         </w:rPr>
         <w:t>1</w:t>
@@ -2471,7 +2707,7 @@
         <w:rPr>
           <w:rFonts w:ascii="Arial" w:hAnsi="Arial" w:cs="Arial"/>
           <w:b/>
-          <w:sz w:val="32"/>
+          <w:sz w:val="30"/>
           <w:szCs w:val="30"/>
         </w:rPr>
         <w:t>:</w:t>
@@ -2479,19 +2715,19 @@
     </w:p>
     <w:p>
       <w:pPr>
-        <w:ind w:firstLine="0"/>
-        <w:rPr>
-          <w:rFonts w:ascii="Arial" w:hAnsi="Arial" w:cs="Arial"/>
-          <w:b/>
-          <w:sz w:val="32"/>
-          <w:szCs w:val="30"/>
-        </w:rPr>
-      </w:pPr>
-      <w:r>
-        <w:rPr>
-          <w:rFonts w:ascii="Arial" w:hAnsi="Arial" w:cs="Arial"/>
-          <w:b/>
-          <w:sz w:val="32"/>
+        <w:ind w:left="180" w:right="180" w:firstLine="0"/>
+        <w:rPr>
+          <w:rFonts w:ascii="Arial" w:hAnsi="Arial" w:cs="Arial"/>
+          <w:b/>
+          <w:sz w:val="30"/>
+          <w:szCs w:val="30"/>
+        </w:rPr>
+      </w:pPr>
+      <w:r>
+        <w:rPr>
+          <w:rFonts w:ascii="Arial" w:hAnsi="Arial" w:cs="Arial"/>
+          <w:b/>
+          <w:sz w:val="30"/>
           <w:szCs w:val="30"/>
         </w:rPr>
         <w:t xml:space="preserve">                    vec </w:t>
@@ -2501,7 +2737,7 @@
           <w:rFonts w:ascii="Arial" w:hAnsi="Arial" w:cs="Arial"/>
           <w:b/>
           <w:color w:val="FF0066"/>
-          <w:sz w:val="32"/>
+          <w:sz w:val="30"/>
           <w:szCs w:val="30"/>
         </w:rPr>
         <w:t xml:space="preserve">= </w:t>
@@ -2510,7 +2746,7 @@
         <w:rPr>
           <w:rFonts w:ascii="Arial" w:hAnsi="Arial" w:cs="Arial"/>
           <w:b/>
-          <w:sz w:val="32"/>
+          <w:sz w:val="30"/>
           <w:szCs w:val="30"/>
         </w:rPr>
         <w:t>x[</w:t>
@@ -2520,7 +2756,7 @@
           <w:rFonts w:ascii="Arial" w:hAnsi="Arial" w:cs="Arial"/>
           <w:b/>
           <w:color w:val="0070C0"/>
-          <w:sz w:val="32"/>
+          <w:sz w:val="30"/>
           <w:szCs w:val="30"/>
         </w:rPr>
         <w:t>12</w:t>
@@ -2530,7 +2766,7 @@
           <w:rFonts w:ascii="Arial" w:hAnsi="Arial" w:cs="Arial"/>
           <w:b/>
           <w:color w:val="FF0066"/>
-          <w:sz w:val="32"/>
+          <w:sz w:val="30"/>
           <w:szCs w:val="30"/>
         </w:rPr>
         <w:t>*</w:t>
@@ -2539,7 +2775,7 @@
         <w:rPr>
           <w:rFonts w:ascii="Arial" w:hAnsi="Arial" w:cs="Arial"/>
           <w:b/>
-          <w:sz w:val="32"/>
+          <w:sz w:val="30"/>
           <w:szCs w:val="30"/>
         </w:rPr>
         <w:t>i</w:t>
@@ -2549,7 +2785,7 @@
           <w:rFonts w:ascii="Arial" w:hAnsi="Arial" w:cs="Arial"/>
           <w:b/>
           <w:color w:val="FF0066"/>
-          <w:sz w:val="32"/>
+          <w:sz w:val="30"/>
           <w:szCs w:val="30"/>
         </w:rPr>
         <w:t>+</w:t>
@@ -2558,7 +2794,7 @@
         <w:rPr>
           <w:rFonts w:ascii="Arial" w:hAnsi="Arial" w:cs="Arial"/>
           <w:b/>
-          <w:sz w:val="32"/>
+          <w:sz w:val="30"/>
           <w:szCs w:val="30"/>
         </w:rPr>
         <w:t>j]</w:t>
@@ -2567,7 +2803,7 @@
         <w:rPr>
           <w:rFonts w:ascii="Arial" w:hAnsi="Arial" w:cs="Arial"/>
           <w:b/>
-          <w:sz w:val="32"/>
+          <w:sz w:val="30"/>
           <w:szCs w:val="30"/>
         </w:rPr>
         <w:t xml:space="preserve"> </w:t>
@@ -2577,7 +2813,7 @@
           <w:rFonts w:ascii="Arial" w:hAnsi="Arial" w:cs="Arial"/>
           <w:b/>
           <w:color w:val="FF0066"/>
-          <w:sz w:val="32"/>
+          <w:sz w:val="30"/>
           <w:szCs w:val="30"/>
         </w:rPr>
         <w:t>-</w:t>
@@ -2587,7 +2823,7 @@
           <w:rFonts w:ascii="Arial" w:hAnsi="Arial" w:cs="Arial"/>
           <w:b/>
           <w:color w:val="FF0066"/>
-          <w:sz w:val="32"/>
+          <w:sz w:val="30"/>
           <w:szCs w:val="30"/>
         </w:rPr>
         <w:t xml:space="preserve"> </w:t>
@@ -2596,7 +2832,7 @@
         <w:rPr>
           <w:rFonts w:ascii="Arial" w:hAnsi="Arial" w:cs="Arial"/>
           <w:b/>
-          <w:sz w:val="32"/>
+          <w:sz w:val="30"/>
           <w:szCs w:val="30"/>
         </w:rPr>
         <w:t>x[</w:t>
@@ -2606,7 +2842,7 @@
           <w:rFonts w:ascii="Arial" w:hAnsi="Arial" w:cs="Arial"/>
           <w:b/>
           <w:color w:val="0070C0"/>
-          <w:sz w:val="32"/>
+          <w:sz w:val="30"/>
           <w:szCs w:val="30"/>
         </w:rPr>
         <w:t>12</w:t>
@@ -2616,7 +2852,7 @@
           <w:rFonts w:ascii="Arial" w:hAnsi="Arial" w:cs="Arial"/>
           <w:b/>
           <w:color w:val="FF0066"/>
-          <w:sz w:val="32"/>
+          <w:sz w:val="30"/>
           <w:szCs w:val="30"/>
         </w:rPr>
         <w:t>*</w:t>
@@ -2625,7 +2861,7 @@
         <w:rPr>
           <w:rFonts w:ascii="Arial" w:hAnsi="Arial" w:cs="Arial"/>
           <w:b/>
-          <w:sz w:val="32"/>
+          <w:sz w:val="30"/>
           <w:szCs w:val="30"/>
         </w:rPr>
         <w:t>i</w:t>
@@ -2635,7 +2871,7 @@
           <w:rFonts w:ascii="Arial" w:hAnsi="Arial" w:cs="Arial"/>
           <w:b/>
           <w:color w:val="FF0066"/>
-          <w:sz w:val="32"/>
+          <w:sz w:val="30"/>
           <w:szCs w:val="30"/>
         </w:rPr>
         <w:t>+</w:t>
@@ -2644,7 +2880,7 @@
         <w:rPr>
           <w:rFonts w:ascii="Arial" w:hAnsi="Arial" w:cs="Arial"/>
           <w:b/>
-          <w:sz w:val="32"/>
+          <w:sz w:val="30"/>
           <w:szCs w:val="30"/>
         </w:rPr>
         <w:t>k]</w:t>
@@ -2652,19 +2888,19 @@
     </w:p>
     <w:p>
       <w:pPr>
-        <w:ind w:firstLine="0"/>
-        <w:rPr>
-          <w:rFonts w:ascii="Arial" w:hAnsi="Arial" w:cs="Arial"/>
-          <w:b/>
-          <w:sz w:val="32"/>
-          <w:szCs w:val="30"/>
-        </w:rPr>
-      </w:pPr>
-      <w:r>
-        <w:rPr>
-          <w:rFonts w:ascii="Arial" w:hAnsi="Arial" w:cs="Arial"/>
-          <w:b/>
-          <w:sz w:val="32"/>
+        <w:ind w:left="180" w:right="180" w:firstLine="0"/>
+        <w:rPr>
+          <w:rFonts w:ascii="Arial" w:hAnsi="Arial" w:cs="Arial"/>
+          <w:b/>
+          <w:sz w:val="30"/>
+          <w:szCs w:val="30"/>
+        </w:rPr>
+      </w:pPr>
+      <w:r>
+        <w:rPr>
+          <w:rFonts w:ascii="Arial" w:hAnsi="Arial" w:cs="Arial"/>
+          <w:b/>
+          <w:sz w:val="30"/>
           <w:szCs w:val="30"/>
         </w:rPr>
         <w:t xml:space="preserve">                    bond </w:t>
@@ -2674,7 +2910,7 @@
           <w:rFonts w:ascii="Arial" w:hAnsi="Arial" w:cs="Arial"/>
           <w:b/>
           <w:color w:val="FF0066"/>
-          <w:sz w:val="32"/>
+          <w:sz w:val="30"/>
           <w:szCs w:val="30"/>
         </w:rPr>
         <w:t>=</w:t>
@@ -2683,7 +2919,7 @@
         <w:rPr>
           <w:rFonts w:ascii="Arial" w:hAnsi="Arial" w:cs="Arial"/>
           <w:b/>
-          <w:sz w:val="32"/>
+          <w:sz w:val="30"/>
           <w:szCs w:val="30"/>
         </w:rPr>
         <w:t xml:space="preserve"> data[</w:t>
@@ -2693,7 +2929,7 @@
           <w:rFonts w:ascii="Arial" w:hAnsi="Arial" w:cs="Arial"/>
           <w:b/>
           <w:color w:val="0070C0"/>
-          <w:sz w:val="32"/>
+          <w:sz w:val="30"/>
           <w:szCs w:val="30"/>
         </w:rPr>
         <w:t>12</w:t>
@@ -2703,7 +2939,7 @@
           <w:rFonts w:ascii="Arial" w:hAnsi="Arial" w:cs="Arial"/>
           <w:b/>
           <w:color w:val="FF0066"/>
-          <w:sz w:val="32"/>
+          <w:sz w:val="30"/>
           <w:szCs w:val="30"/>
         </w:rPr>
         <w:t>*</w:t>
@@ -2712,7 +2948,7 @@
         <w:rPr>
           <w:rFonts w:ascii="Arial" w:hAnsi="Arial" w:cs="Arial"/>
           <w:b/>
-          <w:sz w:val="32"/>
+          <w:sz w:val="30"/>
           <w:szCs w:val="30"/>
         </w:rPr>
         <w:t>i</w:t>
@@ -2722,7 +2958,7 @@
           <w:rFonts w:ascii="Arial" w:hAnsi="Arial" w:cs="Arial"/>
           <w:b/>
           <w:color w:val="FF0066"/>
-          <w:sz w:val="32"/>
+          <w:sz w:val="30"/>
           <w:szCs w:val="30"/>
         </w:rPr>
         <w:t>+</w:t>
@@ -2731,7 +2967,7 @@
         <w:rPr>
           <w:rFonts w:ascii="Arial" w:hAnsi="Arial" w:cs="Arial"/>
           <w:b/>
-          <w:sz w:val="32"/>
+          <w:sz w:val="30"/>
           <w:szCs w:val="30"/>
         </w:rPr>
         <w:t>j][</w:t>
@@ -2741,7 +2977,7 @@
           <w:rFonts w:ascii="Arial" w:hAnsi="Arial" w:cs="Arial"/>
           <w:b/>
           <w:color w:val="0070C0"/>
-          <w:sz w:val="32"/>
+          <w:sz w:val="30"/>
           <w:szCs w:val="30"/>
         </w:rPr>
         <w:t>2</w:t>
@@ -2750,7 +2986,7 @@
         <w:rPr>
           <w:rFonts w:ascii="Arial" w:hAnsi="Arial" w:cs="Arial"/>
           <w:b/>
-          <w:sz w:val="32"/>
+          <w:sz w:val="30"/>
           <w:szCs w:val="30"/>
         </w:rPr>
         <w:t>]</w:t>
@@ -2759,7 +2995,7 @@
         <w:rPr>
           <w:rFonts w:ascii="Arial" w:hAnsi="Arial" w:cs="Arial"/>
           <w:b/>
-          <w:sz w:val="32"/>
+          <w:sz w:val="30"/>
           <w:szCs w:val="30"/>
         </w:rPr>
         <w:t xml:space="preserve"> </w:t>
@@ -2769,7 +3005,7 @@
           <w:rFonts w:ascii="Arial" w:hAnsi="Arial" w:cs="Arial"/>
           <w:b/>
           <w:color w:val="FF0066"/>
-          <w:sz w:val="32"/>
+          <w:sz w:val="30"/>
           <w:szCs w:val="30"/>
         </w:rPr>
         <w:t>+</w:t>
@@ -2779,7 +3015,7 @@
           <w:rFonts w:ascii="Arial" w:hAnsi="Arial" w:cs="Arial"/>
           <w:b/>
           <w:color w:val="FF0066"/>
-          <w:sz w:val="32"/>
+          <w:sz w:val="30"/>
           <w:szCs w:val="30"/>
         </w:rPr>
         <w:t xml:space="preserve"> </w:t>
@@ -2788,7 +3024,7 @@
         <w:rPr>
           <w:rFonts w:ascii="Arial" w:hAnsi="Arial" w:cs="Arial"/>
           <w:b/>
-          <w:sz w:val="32"/>
+          <w:sz w:val="30"/>
           <w:szCs w:val="30"/>
         </w:rPr>
         <w:t>data[</w:t>
@@ -2798,7 +3034,7 @@
           <w:rFonts w:ascii="Arial" w:hAnsi="Arial" w:cs="Arial"/>
           <w:b/>
           <w:color w:val="0070C0"/>
-          <w:sz w:val="32"/>
+          <w:sz w:val="30"/>
           <w:szCs w:val="30"/>
         </w:rPr>
         <w:t>12</w:t>
@@ -2808,7 +3044,7 @@
           <w:rFonts w:ascii="Arial" w:hAnsi="Arial" w:cs="Arial"/>
           <w:b/>
           <w:color w:val="FF0066"/>
-          <w:sz w:val="32"/>
+          <w:sz w:val="30"/>
           <w:szCs w:val="30"/>
         </w:rPr>
         <w:t>*</w:t>
@@ -2817,7 +3053,7 @@
         <w:rPr>
           <w:rFonts w:ascii="Arial" w:hAnsi="Arial" w:cs="Arial"/>
           <w:b/>
-          <w:sz w:val="32"/>
+          <w:sz w:val="30"/>
           <w:szCs w:val="30"/>
         </w:rPr>
         <w:t>i</w:t>
@@ -2827,7 +3063,7 @@
           <w:rFonts w:ascii="Arial" w:hAnsi="Arial" w:cs="Arial"/>
           <w:b/>
           <w:color w:val="FF0066"/>
-          <w:sz w:val="32"/>
+          <w:sz w:val="30"/>
           <w:szCs w:val="30"/>
         </w:rPr>
         <w:t>+</w:t>
@@ -2836,7 +3072,7 @@
         <w:rPr>
           <w:rFonts w:ascii="Arial" w:hAnsi="Arial" w:cs="Arial"/>
           <w:b/>
-          <w:sz w:val="32"/>
+          <w:sz w:val="30"/>
           <w:szCs w:val="30"/>
         </w:rPr>
         <w:t>k][</w:t>
@@ -2846,7 +3082,7 @@
           <w:rFonts w:ascii="Arial" w:hAnsi="Arial" w:cs="Arial"/>
           <w:b/>
           <w:color w:val="0070C0"/>
-          <w:sz w:val="32"/>
+          <w:sz w:val="30"/>
           <w:szCs w:val="30"/>
         </w:rPr>
         <w:t>2</w:t>
@@ -2855,7 +3091,7 @@
         <w:rPr>
           <w:rFonts w:ascii="Arial" w:hAnsi="Arial" w:cs="Arial"/>
           <w:b/>
-          <w:sz w:val="32"/>
+          <w:sz w:val="30"/>
           <w:szCs w:val="30"/>
         </w:rPr>
         <w:t>]</w:t>
@@ -2863,19 +3099,19 @@
     </w:p>
     <w:p>
       <w:pPr>
-        <w:ind w:firstLine="0"/>
-        <w:rPr>
-          <w:rFonts w:ascii="Arial" w:hAnsi="Arial" w:cs="Arial"/>
-          <w:b/>
-          <w:sz w:val="32"/>
-          <w:szCs w:val="30"/>
-        </w:rPr>
-      </w:pPr>
-      <w:r>
-        <w:rPr>
-          <w:rFonts w:ascii="Arial" w:hAnsi="Arial" w:cs="Arial"/>
-          <w:b/>
-          <w:sz w:val="32"/>
+        <w:ind w:left="180" w:right="180" w:firstLine="0"/>
+        <w:rPr>
+          <w:rFonts w:ascii="Arial" w:hAnsi="Arial" w:cs="Arial"/>
+          <w:b/>
+          <w:sz w:val="30"/>
+          <w:szCs w:val="30"/>
+        </w:rPr>
+      </w:pPr>
+      <w:r>
+        <w:rPr>
+          <w:rFonts w:ascii="Arial" w:hAnsi="Arial" w:cs="Arial"/>
+          <w:b/>
+          <w:sz w:val="30"/>
           <w:szCs w:val="30"/>
         </w:rPr>
         <w:t xml:space="preserve">                    r2 </w:t>
@@ -2885,7 +3121,7 @@
           <w:rFonts w:ascii="Arial" w:hAnsi="Arial" w:cs="Arial"/>
           <w:b/>
           <w:color w:val="FF0066"/>
-          <w:sz w:val="32"/>
+          <w:sz w:val="30"/>
           <w:szCs w:val="30"/>
         </w:rPr>
         <w:t>=</w:t>
@@ -2894,7 +3130,7 @@
         <w:rPr>
           <w:rFonts w:ascii="Arial" w:hAnsi="Arial" w:cs="Arial"/>
           <w:b/>
-          <w:sz w:val="32"/>
+          <w:sz w:val="30"/>
           <w:szCs w:val="30"/>
         </w:rPr>
         <w:t xml:space="preserve"> dist_</w:t>
@@ -2904,7 +3140,7 @@
         <w:rPr>
           <w:rFonts w:ascii="Arial" w:hAnsi="Arial" w:cs="Arial"/>
           <w:b/>
-          <w:sz w:val="32"/>
+          <w:sz w:val="30"/>
           <w:szCs w:val="30"/>
         </w:rPr>
         <w:t>array[</w:t>
@@ -2915,7 +3151,7 @@
           <w:rFonts w:ascii="Arial" w:hAnsi="Arial" w:cs="Arial"/>
           <w:b/>
           <w:color w:val="0070C0"/>
-          <w:sz w:val="32"/>
+          <w:sz w:val="30"/>
           <w:szCs w:val="30"/>
         </w:rPr>
         <w:t>12</w:t>
@@ -2925,7 +3161,7 @@
           <w:rFonts w:ascii="Arial" w:hAnsi="Arial" w:cs="Arial"/>
           <w:b/>
           <w:color w:val="FF0066"/>
-          <w:sz w:val="32"/>
+          <w:sz w:val="30"/>
           <w:szCs w:val="30"/>
         </w:rPr>
         <w:t>*</w:t>
@@ -2934,7 +3170,7 @@
         <w:rPr>
           <w:rFonts w:ascii="Arial" w:hAnsi="Arial" w:cs="Arial"/>
           <w:b/>
-          <w:sz w:val="32"/>
+          <w:sz w:val="30"/>
           <w:szCs w:val="30"/>
         </w:rPr>
         <w:t>i</w:t>
@@ -2944,7 +3180,7 @@
           <w:rFonts w:ascii="Arial" w:hAnsi="Arial" w:cs="Arial"/>
           <w:b/>
           <w:color w:val="FF0066"/>
-          <w:sz w:val="32"/>
+          <w:sz w:val="30"/>
           <w:szCs w:val="30"/>
         </w:rPr>
         <w:t>+</w:t>
@@ -2953,7 +3189,7 @@
         <w:rPr>
           <w:rFonts w:ascii="Arial" w:hAnsi="Arial" w:cs="Arial"/>
           <w:b/>
-          <w:sz w:val="32"/>
+          <w:sz w:val="30"/>
           <w:szCs w:val="30"/>
         </w:rPr>
         <w:t>j,</w:t>
@@ -2962,7 +3198,7 @@
         <w:rPr>
           <w:rFonts w:ascii="Arial" w:hAnsi="Arial" w:cs="Arial"/>
           <w:b/>
-          <w:sz w:val="32"/>
+          <w:sz w:val="30"/>
           <w:szCs w:val="30"/>
         </w:rPr>
         <w:t xml:space="preserve"> </w:t>
@@ -2972,7 +3208,7 @@
           <w:rFonts w:ascii="Arial" w:hAnsi="Arial" w:cs="Arial"/>
           <w:b/>
           <w:color w:val="0070C0"/>
-          <w:sz w:val="32"/>
+          <w:sz w:val="30"/>
           <w:szCs w:val="30"/>
         </w:rPr>
         <w:t>12</w:t>
@@ -2982,7 +3218,7 @@
           <w:rFonts w:ascii="Arial" w:hAnsi="Arial" w:cs="Arial"/>
           <w:b/>
           <w:color w:val="FF0066"/>
-          <w:sz w:val="32"/>
+          <w:sz w:val="30"/>
           <w:szCs w:val="30"/>
         </w:rPr>
         <w:t>*</w:t>
@@ -2991,7 +3227,7 @@
         <w:rPr>
           <w:rFonts w:ascii="Arial" w:hAnsi="Arial" w:cs="Arial"/>
           <w:b/>
-          <w:sz w:val="32"/>
+          <w:sz w:val="30"/>
           <w:szCs w:val="30"/>
         </w:rPr>
         <w:t>i</w:t>
@@ -3001,7 +3237,7 @@
           <w:rFonts w:ascii="Arial" w:hAnsi="Arial" w:cs="Arial"/>
           <w:b/>
           <w:color w:val="FF0066"/>
-          <w:sz w:val="32"/>
+          <w:sz w:val="30"/>
           <w:szCs w:val="30"/>
         </w:rPr>
         <w:t>+</w:t>
@@ -3010,7 +3246,7 @@
         <w:rPr>
           <w:rFonts w:ascii="Arial" w:hAnsi="Arial" w:cs="Arial"/>
           <w:b/>
-          <w:sz w:val="32"/>
+          <w:sz w:val="30"/>
           <w:szCs w:val="30"/>
         </w:rPr>
         <w:t>k]</w:t>
@@ -3018,19 +3254,19 @@
     </w:p>
     <w:p>
       <w:pPr>
-        <w:ind w:firstLine="0"/>
-        <w:rPr>
-          <w:rFonts w:ascii="Arial" w:hAnsi="Arial" w:cs="Arial"/>
-          <w:b/>
-          <w:sz w:val="32"/>
-          <w:szCs w:val="30"/>
-        </w:rPr>
-      </w:pPr>
-      <w:r>
-        <w:rPr>
-          <w:rFonts w:ascii="Arial" w:hAnsi="Arial" w:cs="Arial"/>
-          <w:b/>
-          <w:sz w:val="32"/>
+        <w:ind w:left="180" w:right="180" w:firstLine="0"/>
+        <w:rPr>
+          <w:rFonts w:ascii="Arial" w:hAnsi="Arial" w:cs="Arial"/>
+          <w:b/>
+          <w:sz w:val="30"/>
+          <w:szCs w:val="30"/>
+        </w:rPr>
+      </w:pPr>
+      <w:r>
+        <w:rPr>
+          <w:rFonts w:ascii="Arial" w:hAnsi="Arial" w:cs="Arial"/>
+          <w:b/>
+          <w:sz w:val="30"/>
           <w:szCs w:val="30"/>
         </w:rPr>
         <w:t xml:space="preserve">                    accel</w:t>
@@ -3040,7 +3276,7 @@
         <w:rPr>
           <w:rFonts w:ascii="Arial" w:hAnsi="Arial" w:cs="Arial"/>
           <w:b/>
-          <w:sz w:val="32"/>
+          <w:sz w:val="30"/>
           <w:szCs w:val="30"/>
         </w:rPr>
         <w:t>[:,</w:t>
@@ -3050,7 +3286,7 @@
         <w:rPr>
           <w:rFonts w:ascii="Arial" w:hAnsi="Arial" w:cs="Arial"/>
           <w:b/>
-          <w:sz w:val="32"/>
+          <w:sz w:val="30"/>
           <w:szCs w:val="30"/>
         </w:rPr>
         <w:t xml:space="preserve"> </w:t>
@@ -3059,7 +3295,7 @@
         <w:rPr>
           <w:rFonts w:ascii="Arial" w:hAnsi="Arial" w:cs="Arial"/>
           <w:b/>
-          <w:sz w:val="32"/>
+          <w:sz w:val="30"/>
           <w:szCs w:val="30"/>
         </w:rPr>
         <w:t>i</w:t>
@@ -3069,7 +3305,7 @@
           <w:rFonts w:ascii="Arial" w:hAnsi="Arial" w:cs="Arial"/>
           <w:b/>
           <w:color w:val="FF0066"/>
-          <w:sz w:val="32"/>
+          <w:sz w:val="30"/>
           <w:szCs w:val="30"/>
         </w:rPr>
         <w:t>*</w:t>
@@ -3079,7 +3315,7 @@
           <w:rFonts w:ascii="Arial" w:hAnsi="Arial" w:cs="Arial"/>
           <w:b/>
           <w:color w:val="0070C0"/>
-          <w:sz w:val="32"/>
+          <w:sz w:val="30"/>
           <w:szCs w:val="30"/>
         </w:rPr>
         <w:t>12</w:t>
@@ -3089,7 +3325,7 @@
           <w:rFonts w:ascii="Arial" w:hAnsi="Arial" w:cs="Arial"/>
           <w:b/>
           <w:color w:val="FF0066"/>
-          <w:sz w:val="32"/>
+          <w:sz w:val="30"/>
           <w:szCs w:val="30"/>
         </w:rPr>
         <w:t>+</w:t>
@@ -3098,7 +3334,7 @@
         <w:rPr>
           <w:rFonts w:ascii="Arial" w:hAnsi="Arial" w:cs="Arial"/>
           <w:b/>
-          <w:sz w:val="32"/>
+          <w:sz w:val="30"/>
           <w:szCs w:val="30"/>
         </w:rPr>
         <w:t>j,</w:t>
@@ -3107,7 +3343,7 @@
         <w:rPr>
           <w:rFonts w:ascii="Arial" w:hAnsi="Arial" w:cs="Arial"/>
           <w:b/>
-          <w:sz w:val="32"/>
+          <w:sz w:val="30"/>
           <w:szCs w:val="30"/>
         </w:rPr>
         <w:t xml:space="preserve"> </w:t>
@@ -3117,7 +3353,7 @@
           <w:rFonts w:ascii="Arial" w:hAnsi="Arial" w:cs="Arial"/>
           <w:b/>
           <w:color w:val="0070C0"/>
-          <w:sz w:val="32"/>
+          <w:sz w:val="30"/>
           <w:szCs w:val="30"/>
         </w:rPr>
         <w:t>12</w:t>
@@ -3127,7 +3363,7 @@
           <w:rFonts w:ascii="Arial" w:hAnsi="Arial" w:cs="Arial"/>
           <w:b/>
           <w:color w:val="FF0066"/>
-          <w:sz w:val="32"/>
+          <w:sz w:val="30"/>
           <w:szCs w:val="30"/>
         </w:rPr>
         <w:t>*</w:t>
@@ -3136,7 +3372,7 @@
         <w:rPr>
           <w:rFonts w:ascii="Arial" w:hAnsi="Arial" w:cs="Arial"/>
           <w:b/>
-          <w:sz w:val="32"/>
+          <w:sz w:val="30"/>
           <w:szCs w:val="30"/>
         </w:rPr>
         <w:t>i</w:t>
@@ -3146,7 +3382,7 @@
           <w:rFonts w:ascii="Arial" w:hAnsi="Arial" w:cs="Arial"/>
           <w:b/>
           <w:color w:val="FF0066"/>
-          <w:sz w:val="32"/>
+          <w:sz w:val="30"/>
           <w:szCs w:val="30"/>
         </w:rPr>
         <w:t>+</w:t>
@@ -3155,7 +3391,7 @@
         <w:rPr>
           <w:rFonts w:ascii="Arial" w:hAnsi="Arial" w:cs="Arial"/>
           <w:b/>
-          <w:sz w:val="32"/>
+          <w:sz w:val="30"/>
           <w:szCs w:val="30"/>
         </w:rPr>
         <w:t xml:space="preserve">k] </w:t>
@@ -3165,7 +3401,7 @@
           <w:rFonts w:ascii="Arial" w:hAnsi="Arial" w:cs="Arial"/>
           <w:b/>
           <w:color w:val="FF0066"/>
-          <w:sz w:val="32"/>
+          <w:sz w:val="30"/>
           <w:szCs w:val="30"/>
         </w:rPr>
         <w:t>=</w:t>
@@ -3174,7 +3410,7 @@
         <w:rPr>
           <w:rFonts w:ascii="Arial" w:hAnsi="Arial" w:cs="Arial"/>
           <w:b/>
-          <w:sz w:val="32"/>
+          <w:sz w:val="30"/>
           <w:szCs w:val="30"/>
         </w:rPr>
         <w:t xml:space="preserve"> functions.</w:t>
@@ -3184,7 +3420,7 @@
           <w:rFonts w:ascii="Arial" w:hAnsi="Arial" w:cs="Arial"/>
           <w:b/>
           <w:color w:val="7030A0"/>
-          <w:sz w:val="32"/>
+          <w:sz w:val="30"/>
           <w:szCs w:val="30"/>
         </w:rPr>
         <w:t>F_M</w:t>
@@ -3193,7 +3429,7 @@
         <w:rPr>
           <w:rFonts w:ascii="Arial" w:hAnsi="Arial" w:cs="Arial"/>
           <w:b/>
-          <w:sz w:val="32"/>
+          <w:sz w:val="30"/>
           <w:szCs w:val="30"/>
         </w:rPr>
         <w:t>(r2,bond)</w:t>
@@ -3203,7 +3439,7 @@
           <w:rFonts w:ascii="Arial" w:hAnsi="Arial" w:cs="Arial"/>
           <w:b/>
           <w:color w:val="FF0066"/>
-          <w:sz w:val="32"/>
+          <w:sz w:val="30"/>
           <w:szCs w:val="30"/>
         </w:rPr>
         <w:t>*</w:t>
@@ -3212,7 +3448,7 @@
         <w:rPr>
           <w:rFonts w:ascii="Arial" w:hAnsi="Arial" w:cs="Arial"/>
           <w:b/>
-          <w:sz w:val="32"/>
+          <w:sz w:val="30"/>
           <w:szCs w:val="30"/>
         </w:rPr>
         <w:t>vec/(dist_array[</w:t>
@@ -3222,7 +3458,7 @@
           <w:rFonts w:ascii="Arial" w:hAnsi="Arial" w:cs="Arial"/>
           <w:b/>
           <w:color w:val="0070C0"/>
-          <w:sz w:val="32"/>
+          <w:sz w:val="30"/>
           <w:szCs w:val="30"/>
         </w:rPr>
         <w:t>12</w:t>
@@ -3232,7 +3468,7 @@
           <w:rFonts w:ascii="Arial" w:hAnsi="Arial" w:cs="Arial"/>
           <w:b/>
           <w:color w:val="FF0066"/>
-          <w:sz w:val="32"/>
+          <w:sz w:val="30"/>
           <w:szCs w:val="30"/>
         </w:rPr>
         <w:t>*</w:t>
@@ -3241,7 +3477,7 @@
         <w:rPr>
           <w:rFonts w:ascii="Arial" w:hAnsi="Arial" w:cs="Arial"/>
           <w:b/>
-          <w:sz w:val="32"/>
+          <w:sz w:val="30"/>
           <w:szCs w:val="30"/>
         </w:rPr>
         <w:t>i</w:t>
@@ -3251,7 +3487,7 @@
           <w:rFonts w:ascii="Arial" w:hAnsi="Arial" w:cs="Arial"/>
           <w:b/>
           <w:color w:val="FF0066"/>
-          <w:sz w:val="32"/>
+          <w:sz w:val="30"/>
           <w:szCs w:val="30"/>
         </w:rPr>
         <w:t>+</w:t>
@@ -3260,7 +3496,7 @@
         <w:rPr>
           <w:rFonts w:ascii="Arial" w:hAnsi="Arial" w:cs="Arial"/>
           <w:b/>
-          <w:sz w:val="32"/>
+          <w:sz w:val="30"/>
           <w:szCs w:val="30"/>
         </w:rPr>
         <w:t>j,</w:t>
@@ -3270,7 +3506,7 @@
           <w:rFonts w:ascii="Arial" w:hAnsi="Arial" w:cs="Arial"/>
           <w:b/>
           <w:color w:val="0070C0"/>
-          <w:sz w:val="32"/>
+          <w:sz w:val="30"/>
           <w:szCs w:val="30"/>
         </w:rPr>
         <w:t>12</w:t>
@@ -3280,7 +3516,7 @@
           <w:rFonts w:ascii="Arial" w:hAnsi="Arial" w:cs="Arial"/>
           <w:b/>
           <w:color w:val="FF0066"/>
-          <w:sz w:val="32"/>
+          <w:sz w:val="30"/>
           <w:szCs w:val="30"/>
         </w:rPr>
         <w:t>*</w:t>
@@ -3289,7 +3525,7 @@
         <w:rPr>
           <w:rFonts w:ascii="Arial" w:hAnsi="Arial" w:cs="Arial"/>
           <w:b/>
-          <w:sz w:val="32"/>
+          <w:sz w:val="30"/>
           <w:szCs w:val="30"/>
         </w:rPr>
         <w:t>i</w:t>
@@ -3299,7 +3535,7 @@
           <w:rFonts w:ascii="Arial" w:hAnsi="Arial" w:cs="Arial"/>
           <w:b/>
           <w:color w:val="FF0066"/>
-          <w:sz w:val="32"/>
+          <w:sz w:val="30"/>
           <w:szCs w:val="30"/>
         </w:rPr>
         <w:t>+</w:t>
@@ -3308,7 +3544,7 @@
         <w:rPr>
           <w:rFonts w:ascii="Arial" w:hAnsi="Arial" w:cs="Arial"/>
           <w:b/>
-          <w:sz w:val="32"/>
+          <w:sz w:val="30"/>
           <w:szCs w:val="30"/>
         </w:rPr>
         <w:t>k]</w:t>
@@ -3318,7 +3554,7 @@
           <w:rFonts w:ascii="Arial" w:hAnsi="Arial" w:cs="Arial"/>
           <w:b/>
           <w:color w:val="FF0066"/>
-          <w:sz w:val="32"/>
+          <w:sz w:val="30"/>
           <w:szCs w:val="30"/>
         </w:rPr>
         <w:t>*</w:t>
@@ -3327,7 +3563,7 @@
         <w:rPr>
           <w:rFonts w:ascii="Arial" w:hAnsi="Arial" w:cs="Arial"/>
           <w:b/>
-          <w:sz w:val="32"/>
+          <w:sz w:val="30"/>
           <w:szCs w:val="30"/>
         </w:rPr>
         <w:t>data[</w:t>
@@ -3337,7 +3573,7 @@
           <w:rFonts w:ascii="Arial" w:hAnsi="Arial" w:cs="Arial"/>
           <w:b/>
           <w:color w:val="0070C0"/>
-          <w:sz w:val="32"/>
+          <w:sz w:val="30"/>
           <w:szCs w:val="30"/>
         </w:rPr>
         <w:t>12</w:t>
@@ -3347,7 +3583,7 @@
           <w:rFonts w:ascii="Arial" w:hAnsi="Arial" w:cs="Arial"/>
           <w:b/>
           <w:color w:val="FF0066"/>
-          <w:sz w:val="32"/>
+          <w:sz w:val="30"/>
           <w:szCs w:val="30"/>
         </w:rPr>
         <w:t>*</w:t>
@@ -3356,7 +3592,7 @@
         <w:rPr>
           <w:rFonts w:ascii="Arial" w:hAnsi="Arial" w:cs="Arial"/>
           <w:b/>
-          <w:sz w:val="32"/>
+          <w:sz w:val="30"/>
           <w:szCs w:val="30"/>
         </w:rPr>
         <w:t>i</w:t>
@@ -3366,7 +3602,7 @@
           <w:rFonts w:ascii="Arial" w:hAnsi="Arial" w:cs="Arial"/>
           <w:b/>
           <w:color w:val="FF0066"/>
-          <w:sz w:val="32"/>
+          <w:sz w:val="30"/>
           <w:szCs w:val="30"/>
         </w:rPr>
         <w:t>+</w:t>
@@ -3375,7 +3611,7 @@
         <w:rPr>
           <w:rFonts w:ascii="Arial" w:hAnsi="Arial" w:cs="Arial"/>
           <w:b/>
-          <w:sz w:val="32"/>
+          <w:sz w:val="30"/>
           <w:szCs w:val="30"/>
         </w:rPr>
         <w:t>j][</w:t>
@@ -3385,7 +3621,7 @@
           <w:rFonts w:ascii="Arial" w:hAnsi="Arial" w:cs="Arial"/>
           <w:b/>
           <w:color w:val="0070C0"/>
-          <w:sz w:val="32"/>
+          <w:sz w:val="30"/>
           <w:szCs w:val="30"/>
         </w:rPr>
         <w:t>3</w:t>
@@ -3394,7 +3630,7 @@
         <w:rPr>
           <w:rFonts w:ascii="Arial" w:hAnsi="Arial" w:cs="Arial"/>
           <w:b/>
-          <w:sz w:val="32"/>
+          <w:sz w:val="30"/>
           <w:szCs w:val="30"/>
         </w:rPr>
         <w:t>])</w:t>
@@ -3402,19 +3638,19 @@
     </w:p>
     <w:p>
       <w:pPr>
-        <w:ind w:firstLine="0"/>
-        <w:rPr>
-          <w:rFonts w:ascii="Arial" w:hAnsi="Arial" w:cs="Arial"/>
-          <w:b/>
-          <w:sz w:val="32"/>
-          <w:szCs w:val="30"/>
-        </w:rPr>
-      </w:pPr>
-      <w:r>
-        <w:rPr>
-          <w:rFonts w:ascii="Arial" w:hAnsi="Arial" w:cs="Arial"/>
-          <w:b/>
-          <w:sz w:val="32"/>
+        <w:ind w:left="180" w:right="180" w:firstLine="0"/>
+        <w:rPr>
+          <w:rFonts w:ascii="Arial" w:hAnsi="Arial" w:cs="Arial"/>
+          <w:b/>
+          <w:sz w:val="30"/>
+          <w:szCs w:val="30"/>
+        </w:rPr>
+      </w:pPr>
+      <w:r>
+        <w:rPr>
+          <w:rFonts w:ascii="Arial" w:hAnsi="Arial" w:cs="Arial"/>
+          <w:b/>
+          <w:sz w:val="30"/>
           <w:szCs w:val="30"/>
         </w:rPr>
         <w:t xml:space="preserve">                    accel</w:t>
@@ -3424,7 +3660,7 @@
         <w:rPr>
           <w:rFonts w:ascii="Arial" w:hAnsi="Arial" w:cs="Arial"/>
           <w:b/>
-          <w:sz w:val="32"/>
+          <w:sz w:val="30"/>
           <w:szCs w:val="30"/>
         </w:rPr>
         <w:t>[:,</w:t>
@@ -3434,7 +3670,7 @@
         <w:rPr>
           <w:rFonts w:ascii="Arial" w:hAnsi="Arial" w:cs="Arial"/>
           <w:b/>
-          <w:sz w:val="32"/>
+          <w:sz w:val="30"/>
           <w:szCs w:val="30"/>
         </w:rPr>
         <w:t xml:space="preserve"> </w:t>
@@ -3444,7 +3680,7 @@
           <w:rFonts w:ascii="Arial" w:hAnsi="Arial" w:cs="Arial"/>
           <w:b/>
           <w:color w:val="0070C0"/>
-          <w:sz w:val="32"/>
+          <w:sz w:val="30"/>
           <w:szCs w:val="30"/>
         </w:rPr>
         <w:t>12</w:t>
@@ -3454,7 +3690,7 @@
           <w:rFonts w:ascii="Arial" w:hAnsi="Arial" w:cs="Arial"/>
           <w:b/>
           <w:color w:val="FF0066"/>
-          <w:sz w:val="32"/>
+          <w:sz w:val="30"/>
           <w:szCs w:val="30"/>
         </w:rPr>
         <w:t>*</w:t>
@@ -3463,7 +3699,7 @@
         <w:rPr>
           <w:rFonts w:ascii="Arial" w:hAnsi="Arial" w:cs="Arial"/>
           <w:b/>
-          <w:sz w:val="32"/>
+          <w:sz w:val="30"/>
           <w:szCs w:val="30"/>
         </w:rPr>
         <w:t>i</w:t>
@@ -3473,7 +3709,7 @@
           <w:rFonts w:ascii="Arial" w:hAnsi="Arial" w:cs="Arial"/>
           <w:b/>
           <w:color w:val="FF0066"/>
-          <w:sz w:val="32"/>
+          <w:sz w:val="30"/>
           <w:szCs w:val="30"/>
         </w:rPr>
         <w:t>+</w:t>
@@ -3482,7 +3718,7 @@
         <w:rPr>
           <w:rFonts w:ascii="Arial" w:hAnsi="Arial" w:cs="Arial"/>
           <w:b/>
-          <w:sz w:val="32"/>
+          <w:sz w:val="30"/>
           <w:szCs w:val="30"/>
         </w:rPr>
         <w:t>k,</w:t>
@@ -3491,7 +3727,7 @@
         <w:rPr>
           <w:rFonts w:ascii="Arial" w:hAnsi="Arial" w:cs="Arial"/>
           <w:b/>
-          <w:sz w:val="32"/>
+          <w:sz w:val="30"/>
           <w:szCs w:val="30"/>
         </w:rPr>
         <w:t xml:space="preserve"> </w:t>
@@ -3501,7 +3737,7 @@
           <w:rFonts w:ascii="Arial" w:hAnsi="Arial" w:cs="Arial"/>
           <w:b/>
           <w:color w:val="0070C0"/>
-          <w:sz w:val="32"/>
+          <w:sz w:val="30"/>
           <w:szCs w:val="30"/>
         </w:rPr>
         <w:t>12</w:t>
@@ -3511,7 +3747,7 @@
           <w:rFonts w:ascii="Arial" w:hAnsi="Arial" w:cs="Arial"/>
           <w:b/>
           <w:color w:val="FF0066"/>
-          <w:sz w:val="32"/>
+          <w:sz w:val="30"/>
           <w:szCs w:val="30"/>
         </w:rPr>
         <w:t>*</w:t>
@@ -3520,7 +3756,7 @@
         <w:rPr>
           <w:rFonts w:ascii="Arial" w:hAnsi="Arial" w:cs="Arial"/>
           <w:b/>
-          <w:sz w:val="32"/>
+          <w:sz w:val="30"/>
           <w:szCs w:val="30"/>
         </w:rPr>
         <w:t>i</w:t>
@@ -3530,7 +3766,7 @@
           <w:rFonts w:ascii="Arial" w:hAnsi="Arial" w:cs="Arial"/>
           <w:b/>
           <w:color w:val="FF0066"/>
-          <w:sz w:val="32"/>
+          <w:sz w:val="30"/>
           <w:szCs w:val="30"/>
         </w:rPr>
         <w:t>+</w:t>
@@ -3539,7 +3775,7 @@
         <w:rPr>
           <w:rFonts w:ascii="Arial" w:hAnsi="Arial" w:cs="Arial"/>
           <w:b/>
-          <w:sz w:val="32"/>
+          <w:sz w:val="30"/>
           <w:szCs w:val="30"/>
         </w:rPr>
         <w:t xml:space="preserve">j] </w:t>
@@ -3549,7 +3785,7 @@
           <w:rFonts w:ascii="Arial" w:hAnsi="Arial" w:cs="Arial"/>
           <w:b/>
           <w:color w:val="FF0066"/>
-          <w:sz w:val="32"/>
+          <w:sz w:val="30"/>
           <w:szCs w:val="30"/>
         </w:rPr>
         <w:t>=</w:t>
@@ -3558,7 +3794,7 @@
         <w:rPr>
           <w:rFonts w:ascii="Arial" w:hAnsi="Arial" w:cs="Arial"/>
           <w:b/>
-          <w:sz w:val="32"/>
+          <w:sz w:val="30"/>
           <w:szCs w:val="30"/>
         </w:rPr>
         <w:t xml:space="preserve"> </w:t>
@@ -3568,7 +3804,7 @@
           <w:rFonts w:ascii="Arial" w:hAnsi="Arial" w:cs="Arial"/>
           <w:b/>
           <w:color w:val="FF0066"/>
-          <w:sz w:val="32"/>
+          <w:sz w:val="30"/>
           <w:szCs w:val="30"/>
         </w:rPr>
         <w:t>-</w:t>
@@ -3577,7 +3813,7 @@
         <w:rPr>
           <w:rFonts w:ascii="Arial" w:hAnsi="Arial" w:cs="Arial"/>
           <w:b/>
-          <w:sz w:val="32"/>
+          <w:sz w:val="30"/>
           <w:szCs w:val="30"/>
         </w:rPr>
         <w:t>accel[:,</w:t>
@@ -3586,7 +3822,7 @@
         <w:rPr>
           <w:rFonts w:ascii="Arial" w:hAnsi="Arial" w:cs="Arial"/>
           <w:b/>
-          <w:sz w:val="32"/>
+          <w:sz w:val="30"/>
           <w:szCs w:val="30"/>
         </w:rPr>
         <w:t xml:space="preserve"> </w:t>
@@ -3596,7 +3832,7 @@
           <w:rFonts w:ascii="Arial" w:hAnsi="Arial" w:cs="Arial"/>
           <w:b/>
           <w:color w:val="0070C0"/>
-          <w:sz w:val="32"/>
+          <w:sz w:val="30"/>
           <w:szCs w:val="30"/>
         </w:rPr>
         <w:t>12</w:t>
@@ -3606,7 +3842,7 @@
           <w:rFonts w:ascii="Arial" w:hAnsi="Arial" w:cs="Arial"/>
           <w:b/>
           <w:color w:val="FF0066"/>
-          <w:sz w:val="32"/>
+          <w:sz w:val="30"/>
           <w:szCs w:val="30"/>
         </w:rPr>
         <w:t>*</w:t>
@@ -3615,7 +3851,7 @@
         <w:rPr>
           <w:rFonts w:ascii="Arial" w:hAnsi="Arial" w:cs="Arial"/>
           <w:b/>
-          <w:sz w:val="32"/>
+          <w:sz w:val="30"/>
           <w:szCs w:val="30"/>
         </w:rPr>
         <w:t>i</w:t>
@@ -3625,7 +3861,7 @@
           <w:rFonts w:ascii="Arial" w:hAnsi="Arial" w:cs="Arial"/>
           <w:b/>
           <w:color w:val="FF0066"/>
-          <w:sz w:val="32"/>
+          <w:sz w:val="30"/>
           <w:szCs w:val="30"/>
         </w:rPr>
         <w:t>+</w:t>
@@ -3634,7 +3870,7 @@
         <w:rPr>
           <w:rFonts w:ascii="Arial" w:hAnsi="Arial" w:cs="Arial"/>
           <w:b/>
-          <w:sz w:val="32"/>
+          <w:sz w:val="30"/>
           <w:szCs w:val="30"/>
         </w:rPr>
         <w:t>j,</w:t>
@@ -3643,7 +3879,7 @@
         <w:rPr>
           <w:rFonts w:ascii="Arial" w:hAnsi="Arial" w:cs="Arial"/>
           <w:b/>
-          <w:sz w:val="32"/>
+          <w:sz w:val="30"/>
           <w:szCs w:val="30"/>
         </w:rPr>
         <w:t xml:space="preserve"> </w:t>
@@ -3653,7 +3889,7 @@
           <w:rFonts w:ascii="Arial" w:hAnsi="Arial" w:cs="Arial"/>
           <w:b/>
           <w:color w:val="0070C0"/>
-          <w:sz w:val="32"/>
+          <w:sz w:val="30"/>
           <w:szCs w:val="30"/>
         </w:rPr>
         <w:t>12</w:t>
@@ -3663,7 +3899,7 @@
           <w:rFonts w:ascii="Arial" w:hAnsi="Arial" w:cs="Arial"/>
           <w:b/>
           <w:color w:val="FF0066"/>
-          <w:sz w:val="32"/>
+          <w:sz w:val="30"/>
           <w:szCs w:val="30"/>
         </w:rPr>
         <w:t>*</w:t>
@@ -3672,7 +3908,7 @@
         <w:rPr>
           <w:rFonts w:ascii="Arial" w:hAnsi="Arial" w:cs="Arial"/>
           <w:b/>
-          <w:sz w:val="32"/>
+          <w:sz w:val="30"/>
           <w:szCs w:val="30"/>
         </w:rPr>
         <w:t>i</w:t>
@@ -3682,7 +3918,7 @@
           <w:rFonts w:ascii="Arial" w:hAnsi="Arial" w:cs="Arial"/>
           <w:b/>
           <w:color w:val="FF0066"/>
-          <w:sz w:val="32"/>
+          <w:sz w:val="30"/>
           <w:szCs w:val="30"/>
         </w:rPr>
         <w:t>+</w:t>
@@ -3691,7 +3927,7 @@
         <w:rPr>
           <w:rFonts w:ascii="Arial" w:hAnsi="Arial" w:cs="Arial"/>
           <w:b/>
-          <w:sz w:val="32"/>
+          <w:sz w:val="30"/>
           <w:szCs w:val="30"/>
         </w:rPr>
         <w:t>k]</w:t>
@@ -3699,19 +3935,19 @@
     </w:p>
     <w:p>
       <w:pPr>
-        <w:ind w:firstLine="0"/>
-        <w:rPr>
-          <w:rFonts w:ascii="Arial" w:hAnsi="Arial" w:cs="Arial"/>
-          <w:b/>
-          <w:sz w:val="32"/>
-          <w:szCs w:val="30"/>
-        </w:rPr>
-      </w:pPr>
-      <w:r>
-        <w:rPr>
-          <w:rFonts w:ascii="Arial" w:hAnsi="Arial" w:cs="Arial"/>
-          <w:b/>
-          <w:sz w:val="32"/>
+        <w:ind w:left="180" w:right="180" w:firstLine="0"/>
+        <w:rPr>
+          <w:rFonts w:ascii="Arial" w:hAnsi="Arial" w:cs="Arial"/>
+          <w:b/>
+          <w:sz w:val="30"/>
+          <w:szCs w:val="30"/>
+        </w:rPr>
+      </w:pPr>
+      <w:r>
+        <w:rPr>
+          <w:rFonts w:ascii="Arial" w:hAnsi="Arial" w:cs="Arial"/>
+          <w:b/>
+          <w:sz w:val="30"/>
           <w:szCs w:val="30"/>
         </w:rPr>
         <w:t xml:space="preserve">                </w:t>
@@ -3721,7 +3957,7 @@
           <w:rFonts w:ascii="Arial" w:hAnsi="Arial" w:cs="Arial"/>
           <w:b/>
           <w:color w:val="FF0066"/>
-          <w:sz w:val="32"/>
+          <w:sz w:val="30"/>
           <w:szCs w:val="30"/>
         </w:rPr>
         <w:t>elif</w:t>
@@ -3730,47 +3966,969 @@
         <w:rPr>
           <w:rFonts w:ascii="Arial" w:hAnsi="Arial" w:cs="Arial"/>
           <w:b/>
-          <w:sz w:val="32"/>
-          <w:szCs w:val="30"/>
-        </w:rPr>
-        <w:t xml:space="preserve"> neighb_array[j,</w:t>
-      </w:r>
-      <w:r>
-        <w:rPr>
-          <w:rFonts w:ascii="Arial" w:hAnsi="Arial" w:cs="Arial"/>
-          <w:b/>
-          <w:sz w:val="32"/>
+          <w:sz w:val="30"/>
+          <w:szCs w:val="30"/>
+        </w:rPr>
+        <w:t xml:space="preserve"> neighb_</w:t>
+      </w:r>
+      <w:proofErr w:type="gramStart"/>
+      <w:r>
+        <w:rPr>
+          <w:rFonts w:ascii="Arial" w:hAnsi="Arial" w:cs="Arial"/>
+          <w:b/>
+          <w:sz w:val="30"/>
+          <w:szCs w:val="30"/>
+        </w:rPr>
+        <w:t>array[</w:t>
+      </w:r>
+      <w:proofErr w:type="gramEnd"/>
+      <w:r>
+        <w:rPr>
+          <w:rFonts w:ascii="Arial" w:hAnsi="Arial" w:cs="Arial"/>
+          <w:b/>
+          <w:sz w:val="30"/>
+          <w:szCs w:val="30"/>
+        </w:rPr>
+        <w:t>j,</w:t>
+      </w:r>
+      <w:r>
+        <w:rPr>
+          <w:rFonts w:ascii="Arial" w:hAnsi="Arial" w:cs="Arial"/>
+          <w:b/>
+          <w:sz w:val="30"/>
           <w:szCs w:val="30"/>
         </w:rPr>
         <w:t xml:space="preserve"> </w:t>
       </w:r>
+      <w:r>
+        <w:rPr>
+          <w:rFonts w:ascii="Arial" w:hAnsi="Arial" w:cs="Arial"/>
+          <w:b/>
+          <w:sz w:val="30"/>
+          <w:szCs w:val="30"/>
+        </w:rPr>
+        <w:t>k]</w:t>
+      </w:r>
+      <w:r>
+        <w:rPr>
+          <w:rFonts w:ascii="Arial" w:hAnsi="Arial" w:cs="Arial"/>
+          <w:b/>
+          <w:color w:val="FF0066"/>
+          <w:sz w:val="30"/>
+          <w:szCs w:val="30"/>
+        </w:rPr>
+        <w:t>==</w:t>
+      </w:r>
+      <w:r>
+        <w:rPr>
+          <w:rFonts w:ascii="Arial" w:hAnsi="Arial" w:cs="Arial"/>
+          <w:b/>
+          <w:color w:val="0070C0"/>
+          <w:sz w:val="30"/>
+          <w:szCs w:val="30"/>
+        </w:rPr>
+        <w:t>4</w:t>
+      </w:r>
+      <w:r>
+        <w:rPr>
+          <w:rFonts w:ascii="Arial" w:hAnsi="Arial" w:cs="Arial"/>
+          <w:b/>
+          <w:sz w:val="30"/>
+          <w:szCs w:val="30"/>
+        </w:rPr>
+        <w:t>:</w:t>
+      </w:r>
+    </w:p>
+    <w:p>
+      <w:pPr>
+        <w:ind w:left="180" w:right="180" w:firstLine="0"/>
+        <w:rPr>
+          <w:rFonts w:ascii="Arial" w:hAnsi="Arial" w:cs="Arial"/>
+          <w:b/>
+          <w:sz w:val="30"/>
+          <w:szCs w:val="30"/>
+        </w:rPr>
+      </w:pPr>
+      <w:r>
+        <w:rPr>
+          <w:rFonts w:ascii="Arial" w:hAnsi="Arial" w:cs="Arial"/>
+          <w:b/>
+          <w:sz w:val="30"/>
+          <w:szCs w:val="30"/>
+        </w:rPr>
+        <w:t xml:space="preserve">                    vec </w:t>
+      </w:r>
+      <w:r>
+        <w:rPr>
+          <w:rFonts w:ascii="Arial" w:hAnsi="Arial" w:cs="Arial"/>
+          <w:b/>
+          <w:color w:val="FF0066"/>
+          <w:sz w:val="30"/>
+          <w:szCs w:val="30"/>
+        </w:rPr>
+        <w:t>=</w:t>
+      </w:r>
+      <w:r>
+        <w:rPr>
+          <w:rFonts w:ascii="Arial" w:hAnsi="Arial" w:cs="Arial"/>
+          <w:b/>
+          <w:sz w:val="30"/>
+          <w:szCs w:val="30"/>
+        </w:rPr>
+        <w:t xml:space="preserve"> (x[</w:t>
+      </w:r>
+      <w:r>
+        <w:rPr>
+          <w:rFonts w:ascii="Arial" w:hAnsi="Arial" w:cs="Arial"/>
+          <w:b/>
+          <w:color w:val="0070C0"/>
+          <w:sz w:val="30"/>
+          <w:szCs w:val="30"/>
+        </w:rPr>
+        <w:t>12</w:t>
+      </w:r>
+      <w:r>
+        <w:rPr>
+          <w:rFonts w:ascii="Arial" w:hAnsi="Arial" w:cs="Arial"/>
+          <w:b/>
+          <w:color w:val="FF0066"/>
+          <w:sz w:val="30"/>
+          <w:szCs w:val="30"/>
+        </w:rPr>
+        <w:t>*</w:t>
+      </w:r>
+      <w:r>
+        <w:rPr>
+          <w:rFonts w:ascii="Arial" w:hAnsi="Arial" w:cs="Arial"/>
+          <w:b/>
+          <w:sz w:val="30"/>
+          <w:szCs w:val="30"/>
+        </w:rPr>
+        <w:t>i</w:t>
+      </w:r>
+      <w:r>
+        <w:rPr>
+          <w:rFonts w:ascii="Arial" w:hAnsi="Arial" w:cs="Arial"/>
+          <w:b/>
+          <w:color w:val="FF0066"/>
+          <w:sz w:val="30"/>
+          <w:szCs w:val="30"/>
+        </w:rPr>
+        <w:t>+</w:t>
+      </w:r>
+      <w:r>
+        <w:rPr>
+          <w:rFonts w:ascii="Arial" w:hAnsi="Arial" w:cs="Arial"/>
+          <w:b/>
+          <w:sz w:val="30"/>
+          <w:szCs w:val="30"/>
+        </w:rPr>
+        <w:t>j]</w:t>
+      </w:r>
+      <w:r>
+        <w:rPr>
+          <w:rFonts w:ascii="Arial" w:hAnsi="Arial" w:cs="Arial"/>
+          <w:b/>
+          <w:sz w:val="30"/>
+          <w:szCs w:val="30"/>
+        </w:rPr>
+        <w:t xml:space="preserve"> </w:t>
+      </w:r>
+      <w:r>
+        <w:rPr>
+          <w:rFonts w:ascii="Arial" w:hAnsi="Arial" w:cs="Arial"/>
+          <w:b/>
+          <w:color w:val="FF0066"/>
+          <w:sz w:val="30"/>
+          <w:szCs w:val="30"/>
+        </w:rPr>
+        <w:t>-</w:t>
+      </w:r>
+      <w:r>
+        <w:rPr>
+          <w:rFonts w:ascii="Arial" w:hAnsi="Arial" w:cs="Arial"/>
+          <w:b/>
+          <w:color w:val="FF0066"/>
+          <w:sz w:val="30"/>
+          <w:szCs w:val="30"/>
+        </w:rPr>
+        <w:t xml:space="preserve"> </w:t>
+      </w:r>
+      <w:r>
+        <w:rPr>
+          <w:rFonts w:ascii="Arial" w:hAnsi="Arial" w:cs="Arial"/>
+          <w:b/>
+          <w:sz w:val="30"/>
+          <w:szCs w:val="30"/>
+        </w:rPr>
+        <w:t>x[</w:t>
+      </w:r>
+      <w:r>
+        <w:rPr>
+          <w:rFonts w:ascii="Arial" w:hAnsi="Arial" w:cs="Arial"/>
+          <w:b/>
+          <w:color w:val="0070C0"/>
+          <w:sz w:val="30"/>
+          <w:szCs w:val="30"/>
+        </w:rPr>
+        <w:t>12</w:t>
+      </w:r>
+      <w:r>
+        <w:rPr>
+          <w:rFonts w:ascii="Arial" w:hAnsi="Arial" w:cs="Arial"/>
+          <w:b/>
+          <w:color w:val="FF0066"/>
+          <w:sz w:val="30"/>
+          <w:szCs w:val="30"/>
+        </w:rPr>
+        <w:t>*</w:t>
+      </w:r>
+      <w:r>
+        <w:rPr>
+          <w:rFonts w:ascii="Arial" w:hAnsi="Arial" w:cs="Arial"/>
+          <w:b/>
+          <w:sz w:val="30"/>
+          <w:szCs w:val="30"/>
+        </w:rPr>
+        <w:t>i</w:t>
+      </w:r>
+      <w:r>
+        <w:rPr>
+          <w:rFonts w:ascii="Arial" w:hAnsi="Arial" w:cs="Arial"/>
+          <w:b/>
+          <w:color w:val="FF0066"/>
+          <w:sz w:val="30"/>
+          <w:szCs w:val="30"/>
+        </w:rPr>
+        <w:t>+</w:t>
+      </w:r>
+      <w:r>
+        <w:rPr>
+          <w:rFonts w:ascii="Arial" w:hAnsi="Arial" w:cs="Arial"/>
+          <w:b/>
+          <w:sz w:val="30"/>
+          <w:szCs w:val="30"/>
+        </w:rPr>
+        <w:t>k])</w:t>
+      </w:r>
+    </w:p>
+    <w:p>
+      <w:pPr>
+        <w:ind w:left="180" w:right="180" w:firstLine="0"/>
+        <w:rPr>
+          <w:rFonts w:ascii="Arial" w:hAnsi="Arial" w:cs="Arial"/>
+          <w:b/>
+          <w:sz w:val="30"/>
+          <w:szCs w:val="30"/>
+        </w:rPr>
+      </w:pPr>
+      <w:r>
+        <w:rPr>
+          <w:rFonts w:ascii="Arial" w:hAnsi="Arial" w:cs="Arial"/>
+          <w:b/>
+          <w:sz w:val="30"/>
+          <w:szCs w:val="30"/>
+        </w:rPr>
+        <w:t xml:space="preserve">                    r2 </w:t>
+      </w:r>
+      <w:r>
+        <w:rPr>
+          <w:rFonts w:ascii="Arial" w:hAnsi="Arial" w:cs="Arial"/>
+          <w:b/>
+          <w:color w:val="FF0066"/>
+          <w:sz w:val="30"/>
+          <w:szCs w:val="30"/>
+        </w:rPr>
+        <w:t xml:space="preserve">= </w:t>
+      </w:r>
+      <w:r>
+        <w:rPr>
+          <w:rFonts w:ascii="Arial" w:hAnsi="Arial" w:cs="Arial"/>
+          <w:b/>
+          <w:sz w:val="30"/>
+          <w:szCs w:val="30"/>
+        </w:rPr>
+        <w:t>dist_</w:t>
+      </w:r>
       <w:proofErr w:type="gramStart"/>
       <w:r>
         <w:rPr>
           <w:rFonts w:ascii="Arial" w:hAnsi="Arial" w:cs="Arial"/>
           <w:b/>
-          <w:sz w:val="32"/>
+          <w:sz w:val="30"/>
+          <w:szCs w:val="30"/>
+        </w:rPr>
+        <w:t>array[</w:t>
+      </w:r>
+      <w:proofErr w:type="gramEnd"/>
+      <w:r>
+        <w:rPr>
+          <w:rFonts w:ascii="Arial" w:hAnsi="Arial" w:cs="Arial"/>
+          <w:b/>
+          <w:color w:val="0070C0"/>
+          <w:sz w:val="30"/>
+          <w:szCs w:val="30"/>
+        </w:rPr>
+        <w:t>12</w:t>
+      </w:r>
+      <w:r>
+        <w:rPr>
+          <w:rFonts w:ascii="Arial" w:hAnsi="Arial" w:cs="Arial"/>
+          <w:b/>
+          <w:color w:val="FF0066"/>
+          <w:sz w:val="30"/>
+          <w:szCs w:val="30"/>
+        </w:rPr>
+        <w:t>*</w:t>
+      </w:r>
+      <w:r>
+        <w:rPr>
+          <w:rFonts w:ascii="Arial" w:hAnsi="Arial" w:cs="Arial"/>
+          <w:b/>
+          <w:sz w:val="30"/>
+          <w:szCs w:val="30"/>
+        </w:rPr>
+        <w:t>i</w:t>
+      </w:r>
+      <w:r>
+        <w:rPr>
+          <w:rFonts w:ascii="Arial" w:hAnsi="Arial" w:cs="Arial"/>
+          <w:b/>
+          <w:color w:val="FF0066"/>
+          <w:sz w:val="30"/>
+          <w:szCs w:val="30"/>
+        </w:rPr>
+        <w:t>+</w:t>
+      </w:r>
+      <w:r>
+        <w:rPr>
+          <w:rFonts w:ascii="Arial" w:hAnsi="Arial" w:cs="Arial"/>
+          <w:b/>
+          <w:sz w:val="30"/>
+          <w:szCs w:val="30"/>
+        </w:rPr>
+        <w:t>j,</w:t>
+      </w:r>
+      <w:r>
+        <w:rPr>
+          <w:rFonts w:ascii="Arial" w:hAnsi="Arial" w:cs="Arial"/>
+          <w:b/>
+          <w:sz w:val="30"/>
+          <w:szCs w:val="30"/>
+        </w:rPr>
+        <w:t xml:space="preserve"> </w:t>
+      </w:r>
+      <w:r>
+        <w:rPr>
+          <w:rFonts w:ascii="Arial" w:hAnsi="Arial" w:cs="Arial"/>
+          <w:b/>
+          <w:color w:val="0070C0"/>
+          <w:sz w:val="30"/>
+          <w:szCs w:val="30"/>
+        </w:rPr>
+        <w:t>12</w:t>
+      </w:r>
+      <w:r>
+        <w:rPr>
+          <w:rFonts w:ascii="Arial" w:hAnsi="Arial" w:cs="Arial"/>
+          <w:b/>
+          <w:color w:val="FF0066"/>
+          <w:sz w:val="30"/>
+          <w:szCs w:val="30"/>
+        </w:rPr>
+        <w:t>*</w:t>
+      </w:r>
+      <w:r>
+        <w:rPr>
+          <w:rFonts w:ascii="Arial" w:hAnsi="Arial" w:cs="Arial"/>
+          <w:b/>
+          <w:sz w:val="30"/>
+          <w:szCs w:val="30"/>
+        </w:rPr>
+        <w:t>i</w:t>
+      </w:r>
+      <w:r>
+        <w:rPr>
+          <w:rFonts w:ascii="Arial" w:hAnsi="Arial" w:cs="Arial"/>
+          <w:b/>
+          <w:color w:val="FF0066"/>
+          <w:sz w:val="30"/>
+          <w:szCs w:val="30"/>
+        </w:rPr>
+        <w:t>+</w:t>
+      </w:r>
+      <w:r>
+        <w:rPr>
+          <w:rFonts w:ascii="Arial" w:hAnsi="Arial" w:cs="Arial"/>
+          <w:b/>
+          <w:sz w:val="30"/>
           <w:szCs w:val="30"/>
         </w:rPr>
         <w:t>k]</w:t>
       </w:r>
-      <w:r>
-        <w:rPr>
-          <w:rFonts w:ascii="Arial" w:hAnsi="Arial" w:cs="Arial"/>
-          <w:b/>
-          <w:color w:val="FF0066"/>
-          <w:sz w:val="32"/>
+    </w:p>
+    <w:p>
+      <w:pPr>
+        <w:ind w:left="180" w:right="180" w:firstLine="0"/>
+        <w:rPr>
+          <w:rFonts w:ascii="Arial" w:hAnsi="Arial" w:cs="Arial"/>
+          <w:b/>
+          <w:sz w:val="30"/>
+          <w:szCs w:val="30"/>
+        </w:rPr>
+      </w:pPr>
+      <w:r>
+        <w:rPr>
+          <w:rFonts w:ascii="Arial" w:hAnsi="Arial" w:cs="Arial"/>
+          <w:b/>
+          <w:sz w:val="30"/>
+          <w:szCs w:val="30"/>
+        </w:rPr>
+        <w:t xml:space="preserve">                    accel</w:t>
+      </w:r>
+      <w:proofErr w:type="gramStart"/>
+      <w:r>
+        <w:rPr>
+          <w:rFonts w:ascii="Arial" w:hAnsi="Arial" w:cs="Arial"/>
+          <w:b/>
+          <w:sz w:val="30"/>
+          <w:szCs w:val="30"/>
+        </w:rPr>
+        <w:t>[:,</w:t>
+      </w:r>
+      <w:proofErr w:type="gramEnd"/>
+      <w:r>
+        <w:rPr>
+          <w:rFonts w:ascii="Arial" w:hAnsi="Arial" w:cs="Arial"/>
+          <w:b/>
+          <w:sz w:val="30"/>
+          <w:szCs w:val="30"/>
+        </w:rPr>
+        <w:t xml:space="preserve"> </w:t>
+      </w:r>
+      <w:r>
+        <w:rPr>
+          <w:rFonts w:ascii="Arial" w:hAnsi="Arial" w:cs="Arial"/>
+          <w:b/>
+          <w:sz w:val="30"/>
+          <w:szCs w:val="30"/>
+        </w:rPr>
+        <w:t>i</w:t>
+      </w:r>
+      <w:r>
+        <w:rPr>
+          <w:rFonts w:ascii="Arial" w:hAnsi="Arial" w:cs="Arial"/>
+          <w:b/>
+          <w:color w:val="FF0066"/>
+          <w:sz w:val="30"/>
+          <w:szCs w:val="30"/>
+        </w:rPr>
+        <w:t>*</w:t>
+      </w:r>
+      <w:r>
+        <w:rPr>
+          <w:rFonts w:ascii="Arial" w:hAnsi="Arial" w:cs="Arial"/>
+          <w:b/>
+          <w:color w:val="0070C0"/>
+          <w:sz w:val="30"/>
+          <w:szCs w:val="30"/>
+        </w:rPr>
+        <w:t>12</w:t>
+      </w:r>
+      <w:r>
+        <w:rPr>
+          <w:rFonts w:ascii="Arial" w:hAnsi="Arial" w:cs="Arial"/>
+          <w:b/>
+          <w:color w:val="FF0066"/>
+          <w:sz w:val="30"/>
+          <w:szCs w:val="30"/>
+        </w:rPr>
+        <w:t>+</w:t>
+      </w:r>
+      <w:r>
+        <w:rPr>
+          <w:rFonts w:ascii="Arial" w:hAnsi="Arial" w:cs="Arial"/>
+          <w:b/>
+          <w:sz w:val="30"/>
+          <w:szCs w:val="30"/>
+        </w:rPr>
+        <w:t>j,</w:t>
+      </w:r>
+      <w:r>
+        <w:rPr>
+          <w:rFonts w:ascii="Arial" w:hAnsi="Arial" w:cs="Arial"/>
+          <w:b/>
+          <w:sz w:val="30"/>
+          <w:szCs w:val="30"/>
+        </w:rPr>
+        <w:t xml:space="preserve"> </w:t>
+      </w:r>
+      <w:r>
+        <w:rPr>
+          <w:rFonts w:ascii="Arial" w:hAnsi="Arial" w:cs="Arial"/>
+          <w:b/>
+          <w:color w:val="0070C0"/>
+          <w:sz w:val="30"/>
+          <w:szCs w:val="30"/>
+        </w:rPr>
+        <w:t>12</w:t>
+      </w:r>
+      <w:r>
+        <w:rPr>
+          <w:rFonts w:ascii="Arial" w:hAnsi="Arial" w:cs="Arial"/>
+          <w:b/>
+          <w:color w:val="FF0066"/>
+          <w:sz w:val="30"/>
+          <w:szCs w:val="30"/>
+        </w:rPr>
+        <w:t>*</w:t>
+      </w:r>
+      <w:r>
+        <w:rPr>
+          <w:rFonts w:ascii="Arial" w:hAnsi="Arial" w:cs="Arial"/>
+          <w:b/>
+          <w:sz w:val="30"/>
+          <w:szCs w:val="30"/>
+        </w:rPr>
+        <w:t>i</w:t>
+      </w:r>
+      <w:r>
+        <w:rPr>
+          <w:rFonts w:ascii="Arial" w:hAnsi="Arial" w:cs="Arial"/>
+          <w:b/>
+          <w:color w:val="FF0066"/>
+          <w:sz w:val="30"/>
+          <w:szCs w:val="30"/>
+        </w:rPr>
+        <w:t>+</w:t>
+      </w:r>
+      <w:r>
+        <w:rPr>
+          <w:rFonts w:ascii="Arial" w:hAnsi="Arial" w:cs="Arial"/>
+          <w:b/>
+          <w:sz w:val="30"/>
+          <w:szCs w:val="30"/>
+        </w:rPr>
+        <w:t xml:space="preserve">k] </w:t>
+      </w:r>
+      <w:r>
+        <w:rPr>
+          <w:rFonts w:ascii="Arial" w:hAnsi="Arial" w:cs="Arial"/>
+          <w:b/>
+          <w:color w:val="FF0066"/>
+          <w:sz w:val="30"/>
           <w:szCs w:val="30"/>
         </w:rPr>
         <w:t>=</w:t>
       </w:r>
+      <w:r>
+        <w:rPr>
+          <w:rFonts w:ascii="Arial" w:hAnsi="Arial" w:cs="Arial"/>
+          <w:b/>
+          <w:sz w:val="30"/>
+          <w:szCs w:val="30"/>
+        </w:rPr>
+        <w:t xml:space="preserve"> </w:t>
+      </w:r>
+      <w:r>
+        <w:rPr>
+          <w:rFonts w:ascii="Arial" w:hAnsi="Arial" w:cs="Arial"/>
+          <w:b/>
+          <w:color w:val="0070C0"/>
+          <w:sz w:val="30"/>
+          <w:szCs w:val="30"/>
+        </w:rPr>
+        <w:t>0.5</w:t>
+      </w:r>
+      <w:r>
+        <w:rPr>
+          <w:rFonts w:ascii="Arial" w:hAnsi="Arial" w:cs="Arial"/>
+          <w:b/>
+          <w:sz w:val="30"/>
+          <w:szCs w:val="30"/>
+        </w:rPr>
+        <w:t>*functions.</w:t>
+      </w:r>
+      <w:r>
+        <w:rPr>
+          <w:rFonts w:ascii="Arial" w:hAnsi="Arial" w:cs="Arial"/>
+          <w:b/>
+          <w:color w:val="7030A0"/>
+          <w:sz w:val="30"/>
+          <w:szCs w:val="30"/>
+        </w:rPr>
+        <w:t>F_LJ</w:t>
+      </w:r>
+      <w:r>
+        <w:rPr>
+          <w:rFonts w:ascii="Arial" w:hAnsi="Arial" w:cs="Arial"/>
+          <w:b/>
+          <w:sz w:val="30"/>
+          <w:szCs w:val="30"/>
+        </w:rPr>
+        <w:t>(r2)</w:t>
+      </w:r>
+      <w:r>
+        <w:rPr>
+          <w:rFonts w:ascii="Arial" w:hAnsi="Arial" w:cs="Arial"/>
+          <w:b/>
+          <w:color w:val="FF0066"/>
+          <w:sz w:val="30"/>
+          <w:szCs w:val="30"/>
+        </w:rPr>
+        <w:t>*</w:t>
+      </w:r>
+      <w:r>
+        <w:rPr>
+          <w:rFonts w:ascii="Arial" w:hAnsi="Arial" w:cs="Arial"/>
+          <w:b/>
+          <w:sz w:val="30"/>
+          <w:szCs w:val="30"/>
+        </w:rPr>
+        <w:t>vec/(dist_array[</w:t>
+      </w:r>
+      <w:r>
+        <w:rPr>
+          <w:rFonts w:ascii="Arial" w:hAnsi="Arial" w:cs="Arial"/>
+          <w:b/>
+          <w:color w:val="0070C0"/>
+          <w:sz w:val="30"/>
+          <w:szCs w:val="30"/>
+        </w:rPr>
+        <w:t>12</w:t>
+      </w:r>
+      <w:r>
+        <w:rPr>
+          <w:rFonts w:ascii="Arial" w:hAnsi="Arial" w:cs="Arial"/>
+          <w:b/>
+          <w:color w:val="FF0066"/>
+          <w:sz w:val="30"/>
+          <w:szCs w:val="30"/>
+        </w:rPr>
+        <w:t>*</w:t>
+      </w:r>
+      <w:r>
+        <w:rPr>
+          <w:rFonts w:ascii="Arial" w:hAnsi="Arial" w:cs="Arial"/>
+          <w:b/>
+          <w:sz w:val="30"/>
+          <w:szCs w:val="30"/>
+        </w:rPr>
+        <w:t>i</w:t>
+      </w:r>
+      <w:r>
+        <w:rPr>
+          <w:rFonts w:ascii="Arial" w:hAnsi="Arial" w:cs="Arial"/>
+          <w:b/>
+          <w:color w:val="FF0066"/>
+          <w:sz w:val="30"/>
+          <w:szCs w:val="30"/>
+        </w:rPr>
+        <w:t>+</w:t>
+      </w:r>
+      <w:r>
+        <w:rPr>
+          <w:rFonts w:ascii="Arial" w:hAnsi="Arial" w:cs="Arial"/>
+          <w:b/>
+          <w:sz w:val="30"/>
+          <w:szCs w:val="30"/>
+        </w:rPr>
+        <w:t>j,</w:t>
+      </w:r>
+      <w:r>
+        <w:rPr>
+          <w:rFonts w:ascii="Arial" w:hAnsi="Arial" w:cs="Arial"/>
+          <w:b/>
+          <w:sz w:val="30"/>
+          <w:szCs w:val="30"/>
+        </w:rPr>
+        <w:t xml:space="preserve"> </w:t>
+      </w:r>
+      <w:r>
+        <w:rPr>
+          <w:rFonts w:ascii="Arial" w:hAnsi="Arial" w:cs="Arial"/>
+          <w:b/>
+          <w:color w:val="0070C0"/>
+          <w:sz w:val="30"/>
+          <w:szCs w:val="30"/>
+        </w:rPr>
+        <w:t>12</w:t>
+      </w:r>
+      <w:r>
+        <w:rPr>
+          <w:rFonts w:ascii="Arial" w:hAnsi="Arial" w:cs="Arial"/>
+          <w:b/>
+          <w:color w:val="FF0066"/>
+          <w:sz w:val="30"/>
+          <w:szCs w:val="30"/>
+        </w:rPr>
+        <w:t>*</w:t>
+      </w:r>
+      <w:r>
+        <w:rPr>
+          <w:rFonts w:ascii="Arial" w:hAnsi="Arial" w:cs="Arial"/>
+          <w:b/>
+          <w:sz w:val="30"/>
+          <w:szCs w:val="30"/>
+        </w:rPr>
+        <w:t>i</w:t>
+      </w:r>
+      <w:r>
+        <w:rPr>
+          <w:rFonts w:ascii="Arial" w:hAnsi="Arial" w:cs="Arial"/>
+          <w:b/>
+          <w:color w:val="FF0066"/>
+          <w:sz w:val="30"/>
+          <w:szCs w:val="30"/>
+        </w:rPr>
+        <w:t>+</w:t>
+      </w:r>
+      <w:r>
+        <w:rPr>
+          <w:rFonts w:ascii="Arial" w:hAnsi="Arial" w:cs="Arial"/>
+          <w:b/>
+          <w:sz w:val="30"/>
+          <w:szCs w:val="30"/>
+        </w:rPr>
+        <w:t>k]</w:t>
+      </w:r>
+      <w:r>
+        <w:rPr>
+          <w:rFonts w:ascii="Arial" w:hAnsi="Arial" w:cs="Arial"/>
+          <w:b/>
+          <w:color w:val="FF0066"/>
+          <w:sz w:val="30"/>
+          <w:szCs w:val="30"/>
+        </w:rPr>
+        <w:t>*</w:t>
+      </w:r>
+      <w:r>
+        <w:rPr>
+          <w:rFonts w:ascii="Arial" w:hAnsi="Arial" w:cs="Arial"/>
+          <w:b/>
+          <w:sz w:val="30"/>
+          <w:szCs w:val="30"/>
+        </w:rPr>
+        <w:t>data[</w:t>
+      </w:r>
+      <w:r>
+        <w:rPr>
+          <w:rFonts w:ascii="Arial" w:hAnsi="Arial" w:cs="Arial"/>
+          <w:b/>
+          <w:color w:val="0070C0"/>
+          <w:sz w:val="30"/>
+          <w:szCs w:val="30"/>
+        </w:rPr>
+        <w:t>12</w:t>
+      </w:r>
+      <w:r>
+        <w:rPr>
+          <w:rFonts w:ascii="Arial" w:hAnsi="Arial" w:cs="Arial"/>
+          <w:b/>
+          <w:color w:val="FF0066"/>
+          <w:sz w:val="30"/>
+          <w:szCs w:val="30"/>
+        </w:rPr>
+        <w:t>*</w:t>
+      </w:r>
+      <w:r>
+        <w:rPr>
+          <w:rFonts w:ascii="Arial" w:hAnsi="Arial" w:cs="Arial"/>
+          <w:b/>
+          <w:sz w:val="30"/>
+          <w:szCs w:val="30"/>
+        </w:rPr>
+        <w:t>i</w:t>
+      </w:r>
+      <w:r>
+        <w:rPr>
+          <w:rFonts w:ascii="Arial" w:hAnsi="Arial" w:cs="Arial"/>
+          <w:b/>
+          <w:color w:val="FF0066"/>
+          <w:sz w:val="30"/>
+          <w:szCs w:val="30"/>
+        </w:rPr>
+        <w:t>+</w:t>
+      </w:r>
+      <w:r>
+        <w:rPr>
+          <w:rFonts w:ascii="Arial" w:hAnsi="Arial" w:cs="Arial"/>
+          <w:b/>
+          <w:sz w:val="30"/>
+          <w:szCs w:val="30"/>
+        </w:rPr>
+        <w:t>j][</w:t>
+      </w:r>
+      <w:r>
+        <w:rPr>
+          <w:rFonts w:ascii="Arial" w:hAnsi="Arial" w:cs="Arial"/>
+          <w:b/>
+          <w:color w:val="0070C0"/>
+          <w:sz w:val="30"/>
+          <w:szCs w:val="30"/>
+        </w:rPr>
+        <w:t>3</w:t>
+      </w:r>
+      <w:r>
+        <w:rPr>
+          <w:rFonts w:ascii="Arial" w:hAnsi="Arial" w:cs="Arial"/>
+          <w:b/>
+          <w:sz w:val="30"/>
+          <w:szCs w:val="30"/>
+        </w:rPr>
+        <w:t>])</w:t>
+      </w:r>
+    </w:p>
+    <w:p>
+      <w:pPr>
+        <w:ind w:left="180" w:right="180" w:firstLine="0"/>
+        <w:rPr>
+          <w:rFonts w:ascii="Arial" w:hAnsi="Arial" w:cs="Arial"/>
+          <w:b/>
+          <w:sz w:val="30"/>
+          <w:szCs w:val="30"/>
+        </w:rPr>
+      </w:pPr>
+      <w:r>
+        <w:rPr>
+          <w:rFonts w:ascii="Arial" w:hAnsi="Arial" w:cs="Arial"/>
+          <w:b/>
+          <w:sz w:val="30"/>
+          <w:szCs w:val="30"/>
+        </w:rPr>
+        <w:t xml:space="preserve">                    accel</w:t>
+      </w:r>
+      <w:proofErr w:type="gramStart"/>
+      <w:r>
+        <w:rPr>
+          <w:rFonts w:ascii="Arial" w:hAnsi="Arial" w:cs="Arial"/>
+          <w:b/>
+          <w:sz w:val="30"/>
+          <w:szCs w:val="30"/>
+        </w:rPr>
+        <w:t>[:,</w:t>
+      </w:r>
       <w:proofErr w:type="gramEnd"/>
       <w:r>
         <w:rPr>
           <w:rFonts w:ascii="Arial" w:hAnsi="Arial" w:cs="Arial"/>
           <w:b/>
-          <w:color w:val="FF0066"/>
-          <w:sz w:val="32"/>
+          <w:sz w:val="30"/>
+          <w:szCs w:val="30"/>
+        </w:rPr>
+        <w:t xml:space="preserve"> </w:t>
+      </w:r>
+      <w:r>
+        <w:rPr>
+          <w:rFonts w:ascii="Arial" w:hAnsi="Arial" w:cs="Arial"/>
+          <w:b/>
+          <w:color w:val="0070C0"/>
+          <w:sz w:val="30"/>
+          <w:szCs w:val="30"/>
+        </w:rPr>
+        <w:t>12</w:t>
+      </w:r>
+      <w:r>
+        <w:rPr>
+          <w:rFonts w:ascii="Arial" w:hAnsi="Arial" w:cs="Arial"/>
+          <w:b/>
+          <w:color w:val="FF0066"/>
+          <w:sz w:val="30"/>
+          <w:szCs w:val="30"/>
+        </w:rPr>
+        <w:t>*</w:t>
+      </w:r>
+      <w:r>
+        <w:rPr>
+          <w:rFonts w:ascii="Arial" w:hAnsi="Arial" w:cs="Arial"/>
+          <w:b/>
+          <w:sz w:val="30"/>
+          <w:szCs w:val="30"/>
+        </w:rPr>
+        <w:t>i</w:t>
+      </w:r>
+      <w:r>
+        <w:rPr>
+          <w:rFonts w:ascii="Arial" w:hAnsi="Arial" w:cs="Arial"/>
+          <w:b/>
+          <w:color w:val="FF0066"/>
+          <w:sz w:val="30"/>
+          <w:szCs w:val="30"/>
+        </w:rPr>
+        <w:t>+</w:t>
+      </w:r>
+      <w:r>
+        <w:rPr>
+          <w:rFonts w:ascii="Arial" w:hAnsi="Arial" w:cs="Arial"/>
+          <w:b/>
+          <w:sz w:val="30"/>
+          <w:szCs w:val="30"/>
+        </w:rPr>
+        <w:t>k,</w:t>
+      </w:r>
+      <w:r>
+        <w:rPr>
+          <w:rFonts w:ascii="Arial" w:hAnsi="Arial" w:cs="Arial"/>
+          <w:b/>
+          <w:sz w:val="30"/>
+          <w:szCs w:val="30"/>
+        </w:rPr>
+        <w:t xml:space="preserve"> </w:t>
+      </w:r>
+      <w:r>
+        <w:rPr>
+          <w:rFonts w:ascii="Arial" w:hAnsi="Arial" w:cs="Arial"/>
+          <w:b/>
+          <w:color w:val="0070C0"/>
+          <w:sz w:val="30"/>
+          <w:szCs w:val="30"/>
+        </w:rPr>
+        <w:t>12</w:t>
+      </w:r>
+      <w:r>
+        <w:rPr>
+          <w:rFonts w:ascii="Arial" w:hAnsi="Arial" w:cs="Arial"/>
+          <w:b/>
+          <w:color w:val="FF0066"/>
+          <w:sz w:val="30"/>
+          <w:szCs w:val="30"/>
+        </w:rPr>
+        <w:t>*</w:t>
+      </w:r>
+      <w:r>
+        <w:rPr>
+          <w:rFonts w:ascii="Arial" w:hAnsi="Arial" w:cs="Arial"/>
+          <w:b/>
+          <w:sz w:val="30"/>
+          <w:szCs w:val="30"/>
+        </w:rPr>
+        <w:t>i</w:t>
+      </w:r>
+      <w:r>
+        <w:rPr>
+          <w:rFonts w:ascii="Arial" w:hAnsi="Arial" w:cs="Arial"/>
+          <w:b/>
+          <w:color w:val="FF0066"/>
+          <w:sz w:val="30"/>
+          <w:szCs w:val="30"/>
+        </w:rPr>
+        <w:t>+</w:t>
+      </w:r>
+      <w:r>
+        <w:rPr>
+          <w:rFonts w:ascii="Arial" w:hAnsi="Arial" w:cs="Arial"/>
+          <w:b/>
+          <w:sz w:val="30"/>
+          <w:szCs w:val="30"/>
+        </w:rPr>
+        <w:t xml:space="preserve">j] </w:t>
+      </w:r>
+      <w:r>
+        <w:rPr>
+          <w:rFonts w:ascii="Arial" w:hAnsi="Arial" w:cs="Arial"/>
+          <w:b/>
+          <w:color w:val="FF0066"/>
+          <w:sz w:val="30"/>
           <w:szCs w:val="30"/>
         </w:rPr>
         <w:t>=</w:t>
@@ -3779,17 +4937,246 @@
         <w:rPr>
           <w:rFonts w:ascii="Arial" w:hAnsi="Arial" w:cs="Arial"/>
           <w:b/>
+          <w:sz w:val="30"/>
+          <w:szCs w:val="30"/>
+        </w:rPr>
+        <w:t xml:space="preserve"> </w:t>
+      </w:r>
+      <w:r>
+        <w:rPr>
+          <w:rFonts w:ascii="Arial" w:hAnsi="Arial" w:cs="Arial"/>
+          <w:b/>
+          <w:color w:val="FF0066"/>
+          <w:sz w:val="30"/>
+          <w:szCs w:val="30"/>
+        </w:rPr>
+        <w:t>-</w:t>
+      </w:r>
+      <w:r>
+        <w:rPr>
+          <w:rFonts w:ascii="Arial" w:hAnsi="Arial" w:cs="Arial"/>
+          <w:b/>
+          <w:sz w:val="30"/>
+          <w:szCs w:val="30"/>
+        </w:rPr>
+        <w:t>accel[:,</w:t>
+      </w:r>
+      <w:r>
+        <w:rPr>
+          <w:rFonts w:ascii="Arial" w:hAnsi="Arial" w:cs="Arial"/>
+          <w:b/>
+          <w:sz w:val="30"/>
+          <w:szCs w:val="30"/>
+        </w:rPr>
+        <w:t xml:space="preserve"> </w:t>
+      </w:r>
+      <w:r>
+        <w:rPr>
+          <w:rFonts w:ascii="Arial" w:hAnsi="Arial" w:cs="Arial"/>
+          <w:b/>
           <w:color w:val="0070C0"/>
-          <w:sz w:val="32"/>
-          <w:szCs w:val="30"/>
-        </w:rPr>
-        <w:t>4</w:t>
-      </w:r>
-      <w:r>
-        <w:rPr>
-          <w:rFonts w:ascii="Arial" w:hAnsi="Arial" w:cs="Arial"/>
-          <w:b/>
-          <w:sz w:val="32"/>
+          <w:sz w:val="30"/>
+          <w:szCs w:val="30"/>
+        </w:rPr>
+        <w:t>12</w:t>
+      </w:r>
+      <w:r>
+        <w:rPr>
+          <w:rFonts w:ascii="Arial" w:hAnsi="Arial" w:cs="Arial"/>
+          <w:b/>
+          <w:color w:val="FF0066"/>
+          <w:sz w:val="30"/>
+          <w:szCs w:val="30"/>
+        </w:rPr>
+        <w:t>*</w:t>
+      </w:r>
+      <w:r>
+        <w:rPr>
+          <w:rFonts w:ascii="Arial" w:hAnsi="Arial" w:cs="Arial"/>
+          <w:b/>
+          <w:sz w:val="30"/>
+          <w:szCs w:val="30"/>
+        </w:rPr>
+        <w:t>i</w:t>
+      </w:r>
+      <w:r>
+        <w:rPr>
+          <w:rFonts w:ascii="Arial" w:hAnsi="Arial" w:cs="Arial"/>
+          <w:b/>
+          <w:color w:val="FF0066"/>
+          <w:sz w:val="30"/>
+          <w:szCs w:val="30"/>
+        </w:rPr>
+        <w:t>+</w:t>
+      </w:r>
+      <w:r>
+        <w:rPr>
+          <w:rFonts w:ascii="Arial" w:hAnsi="Arial" w:cs="Arial"/>
+          <w:b/>
+          <w:sz w:val="30"/>
+          <w:szCs w:val="30"/>
+        </w:rPr>
+        <w:t>j,</w:t>
+      </w:r>
+      <w:r>
+        <w:rPr>
+          <w:rFonts w:ascii="Arial" w:hAnsi="Arial" w:cs="Arial"/>
+          <w:b/>
+          <w:sz w:val="30"/>
+          <w:szCs w:val="30"/>
+        </w:rPr>
+        <w:t xml:space="preserve"> </w:t>
+      </w:r>
+      <w:r>
+        <w:rPr>
+          <w:rFonts w:ascii="Arial" w:hAnsi="Arial" w:cs="Arial"/>
+          <w:b/>
+          <w:color w:val="0070C0"/>
+          <w:sz w:val="30"/>
+          <w:szCs w:val="30"/>
+        </w:rPr>
+        <w:t>12</w:t>
+      </w:r>
+      <w:r>
+        <w:rPr>
+          <w:rFonts w:ascii="Arial" w:hAnsi="Arial" w:cs="Arial"/>
+          <w:b/>
+          <w:color w:val="FF0066"/>
+          <w:sz w:val="30"/>
+          <w:szCs w:val="30"/>
+        </w:rPr>
+        <w:t>*</w:t>
+      </w:r>
+      <w:r>
+        <w:rPr>
+          <w:rFonts w:ascii="Arial" w:hAnsi="Arial" w:cs="Arial"/>
+          <w:b/>
+          <w:sz w:val="30"/>
+          <w:szCs w:val="30"/>
+        </w:rPr>
+        <w:t>i</w:t>
+      </w:r>
+      <w:r>
+        <w:rPr>
+          <w:rFonts w:ascii="Arial" w:hAnsi="Arial" w:cs="Arial"/>
+          <w:b/>
+          <w:color w:val="FF0066"/>
+          <w:sz w:val="30"/>
+          <w:szCs w:val="30"/>
+        </w:rPr>
+        <w:t>+</w:t>
+      </w:r>
+      <w:r>
+        <w:rPr>
+          <w:rFonts w:ascii="Arial" w:hAnsi="Arial" w:cs="Arial"/>
+          <w:b/>
+          <w:sz w:val="30"/>
+          <w:szCs w:val="30"/>
+        </w:rPr>
+        <w:t>k]</w:t>
+      </w:r>
+    </w:p>
+    <w:p>
+      <w:pPr>
+        <w:ind w:left="180" w:right="180" w:firstLine="0"/>
+        <w:rPr>
+          <w:rFonts w:ascii="Arial" w:hAnsi="Arial" w:cs="Arial"/>
+          <w:b/>
+          <w:sz w:val="30"/>
+          <w:szCs w:val="30"/>
+        </w:rPr>
+      </w:pPr>
+      <w:r>
+        <w:rPr>
+          <w:rFonts w:ascii="Arial" w:hAnsi="Arial" w:cs="Arial"/>
+          <w:b/>
+          <w:sz w:val="30"/>
+          <w:szCs w:val="30"/>
+        </w:rPr>
+        <w:t xml:space="preserve">                </w:t>
+      </w:r>
+      <w:r>
+        <w:rPr>
+          <w:rFonts w:ascii="Arial" w:hAnsi="Arial" w:cs="Arial"/>
+          <w:b/>
+          <w:color w:val="FF0066"/>
+          <w:sz w:val="30"/>
+          <w:szCs w:val="30"/>
+        </w:rPr>
+        <w:t>elif</w:t>
+      </w:r>
+      <w:r>
+        <w:rPr>
+          <w:rFonts w:ascii="Arial" w:hAnsi="Arial" w:cs="Arial"/>
+          <w:b/>
+          <w:sz w:val="30"/>
+          <w:szCs w:val="30"/>
+        </w:rPr>
+        <w:t xml:space="preserve"> neighb_</w:t>
+      </w:r>
+      <w:proofErr w:type="gramStart"/>
+      <w:r>
+        <w:rPr>
+          <w:rFonts w:ascii="Arial" w:hAnsi="Arial" w:cs="Arial"/>
+          <w:b/>
+          <w:sz w:val="30"/>
+          <w:szCs w:val="30"/>
+        </w:rPr>
+        <w:t>array[</w:t>
+      </w:r>
+      <w:proofErr w:type="gramEnd"/>
+      <w:r>
+        <w:rPr>
+          <w:rFonts w:ascii="Arial" w:hAnsi="Arial" w:cs="Arial"/>
+          <w:b/>
+          <w:sz w:val="30"/>
+          <w:szCs w:val="30"/>
+        </w:rPr>
+        <w:t>j,</w:t>
+      </w:r>
+      <w:r>
+        <w:rPr>
+          <w:rFonts w:ascii="Arial" w:hAnsi="Arial" w:cs="Arial"/>
+          <w:b/>
+          <w:sz w:val="30"/>
+          <w:szCs w:val="30"/>
+        </w:rPr>
+        <w:t xml:space="preserve"> </w:t>
+      </w:r>
+      <w:r>
+        <w:rPr>
+          <w:rFonts w:ascii="Arial" w:hAnsi="Arial" w:cs="Arial"/>
+          <w:b/>
+          <w:sz w:val="30"/>
+          <w:szCs w:val="30"/>
+        </w:rPr>
+        <w:t>k]</w:t>
+      </w:r>
+      <w:r>
+        <w:rPr>
+          <w:rFonts w:ascii="Arial" w:hAnsi="Arial" w:cs="Arial"/>
+          <w:b/>
+          <w:color w:val="FF0066"/>
+          <w:sz w:val="30"/>
+          <w:szCs w:val="30"/>
+        </w:rPr>
+        <w:t>==</w:t>
+      </w:r>
+      <w:r>
+        <w:rPr>
+          <w:rFonts w:ascii="Arial" w:hAnsi="Arial" w:cs="Arial"/>
+          <w:b/>
+          <w:color w:val="0070C0"/>
+          <w:sz w:val="30"/>
+          <w:szCs w:val="30"/>
+        </w:rPr>
+        <w:t>5</w:t>
+      </w:r>
+      <w:r>
+        <w:rPr>
+          <w:rFonts w:ascii="Arial" w:hAnsi="Arial" w:cs="Arial"/>
+          <w:b/>
+          <w:sz w:val="30"/>
           <w:szCs w:val="30"/>
         </w:rPr>
         <w:t>:</w:t>
@@ -3797,19 +5184,19 @@
     </w:p>
     <w:p>
       <w:pPr>
-        <w:ind w:firstLine="0"/>
-        <w:rPr>
-          <w:rFonts w:ascii="Arial" w:hAnsi="Arial" w:cs="Arial"/>
-          <w:b/>
-          <w:sz w:val="32"/>
-          <w:szCs w:val="30"/>
-        </w:rPr>
-      </w:pPr>
-      <w:r>
-        <w:rPr>
-          <w:rFonts w:ascii="Arial" w:hAnsi="Arial" w:cs="Arial"/>
-          <w:b/>
-          <w:sz w:val="32"/>
+        <w:ind w:left="180" w:right="180" w:firstLine="0"/>
+        <w:rPr>
+          <w:rFonts w:ascii="Arial" w:hAnsi="Arial" w:cs="Arial"/>
+          <w:b/>
+          <w:sz w:val="30"/>
+          <w:szCs w:val="30"/>
+        </w:rPr>
+      </w:pPr>
+      <w:r>
+        <w:rPr>
+          <w:rFonts w:ascii="Arial" w:hAnsi="Arial" w:cs="Arial"/>
+          <w:b/>
+          <w:sz w:val="30"/>
           <w:szCs w:val="30"/>
         </w:rPr>
         <w:t xml:space="preserve">                    vec </w:t>
@@ -3819,7 +5206,7 @@
           <w:rFonts w:ascii="Arial" w:hAnsi="Arial" w:cs="Arial"/>
           <w:b/>
           <w:color w:val="FF0066"/>
-          <w:sz w:val="32"/>
+          <w:sz w:val="30"/>
           <w:szCs w:val="30"/>
         </w:rPr>
         <w:t>=</w:t>
@@ -3828,7 +5215,7 @@
         <w:rPr>
           <w:rFonts w:ascii="Arial" w:hAnsi="Arial" w:cs="Arial"/>
           <w:b/>
-          <w:sz w:val="32"/>
+          <w:sz w:val="30"/>
           <w:szCs w:val="30"/>
         </w:rPr>
         <w:t xml:space="preserve"> (x[</w:t>
@@ -3838,7 +5225,7 @@
           <w:rFonts w:ascii="Arial" w:hAnsi="Arial" w:cs="Arial"/>
           <w:b/>
           <w:color w:val="0070C0"/>
-          <w:sz w:val="32"/>
+          <w:sz w:val="30"/>
           <w:szCs w:val="30"/>
         </w:rPr>
         <w:t>12</w:t>
@@ -3848,7 +5235,7 @@
           <w:rFonts w:ascii="Arial" w:hAnsi="Arial" w:cs="Arial"/>
           <w:b/>
           <w:color w:val="FF0066"/>
-          <w:sz w:val="32"/>
+          <w:sz w:val="30"/>
           <w:szCs w:val="30"/>
         </w:rPr>
         <w:t>*</w:t>
@@ -3857,7 +5244,7 @@
         <w:rPr>
           <w:rFonts w:ascii="Arial" w:hAnsi="Arial" w:cs="Arial"/>
           <w:b/>
-          <w:sz w:val="32"/>
+          <w:sz w:val="30"/>
           <w:szCs w:val="30"/>
         </w:rPr>
         <w:t>i</w:t>
@@ -3867,7 +5254,7 @@
           <w:rFonts w:ascii="Arial" w:hAnsi="Arial" w:cs="Arial"/>
           <w:b/>
           <w:color w:val="FF0066"/>
-          <w:sz w:val="32"/>
+          <w:sz w:val="30"/>
           <w:szCs w:val="30"/>
         </w:rPr>
         <w:t>+</w:t>
@@ -3876,7 +5263,7 @@
         <w:rPr>
           <w:rFonts w:ascii="Arial" w:hAnsi="Arial" w:cs="Arial"/>
           <w:b/>
-          <w:sz w:val="32"/>
+          <w:sz w:val="30"/>
           <w:szCs w:val="30"/>
         </w:rPr>
         <w:t>j]</w:t>
@@ -3885,7 +5272,7 @@
         <w:rPr>
           <w:rFonts w:ascii="Arial" w:hAnsi="Arial" w:cs="Arial"/>
           <w:b/>
-          <w:sz w:val="32"/>
+          <w:sz w:val="30"/>
           <w:szCs w:val="30"/>
         </w:rPr>
         <w:t xml:space="preserve"> </w:t>
@@ -3895,7 +5282,7 @@
           <w:rFonts w:ascii="Arial" w:hAnsi="Arial" w:cs="Arial"/>
           <w:b/>
           <w:color w:val="FF0066"/>
-          <w:sz w:val="32"/>
+          <w:sz w:val="30"/>
           <w:szCs w:val="30"/>
         </w:rPr>
         <w:t>-</w:t>
@@ -3905,7 +5292,7 @@
           <w:rFonts w:ascii="Arial" w:hAnsi="Arial" w:cs="Arial"/>
           <w:b/>
           <w:color w:val="FF0066"/>
-          <w:sz w:val="32"/>
+          <w:sz w:val="30"/>
           <w:szCs w:val="30"/>
         </w:rPr>
         <w:t xml:space="preserve"> </w:t>
@@ -3914,7 +5301,7 @@
         <w:rPr>
           <w:rFonts w:ascii="Arial" w:hAnsi="Arial" w:cs="Arial"/>
           <w:b/>
-          <w:sz w:val="32"/>
+          <w:sz w:val="30"/>
           <w:szCs w:val="30"/>
         </w:rPr>
         <w:t>x[</w:t>
@@ -3924,7 +5311,7 @@
           <w:rFonts w:ascii="Arial" w:hAnsi="Arial" w:cs="Arial"/>
           <w:b/>
           <w:color w:val="0070C0"/>
-          <w:sz w:val="32"/>
+          <w:sz w:val="30"/>
           <w:szCs w:val="30"/>
         </w:rPr>
         <w:t>12</w:t>
@@ -3934,7 +5321,7 @@
           <w:rFonts w:ascii="Arial" w:hAnsi="Arial" w:cs="Arial"/>
           <w:b/>
           <w:color w:val="FF0066"/>
-          <w:sz w:val="32"/>
+          <w:sz w:val="30"/>
           <w:szCs w:val="30"/>
         </w:rPr>
         <w:t>*</w:t>
@@ -3943,7 +5330,7 @@
         <w:rPr>
           <w:rFonts w:ascii="Arial" w:hAnsi="Arial" w:cs="Arial"/>
           <w:b/>
-          <w:sz w:val="32"/>
+          <w:sz w:val="30"/>
           <w:szCs w:val="30"/>
         </w:rPr>
         <w:t>i</w:t>
@@ -3953,7 +5340,7 @@
           <w:rFonts w:ascii="Arial" w:hAnsi="Arial" w:cs="Arial"/>
           <w:b/>
           <w:color w:val="FF0066"/>
-          <w:sz w:val="32"/>
+          <w:sz w:val="30"/>
           <w:szCs w:val="30"/>
         </w:rPr>
         <w:t>+</w:t>
@@ -3962,7 +5349,7 @@
         <w:rPr>
           <w:rFonts w:ascii="Arial" w:hAnsi="Arial" w:cs="Arial"/>
           <w:b/>
-          <w:sz w:val="32"/>
+          <w:sz w:val="30"/>
           <w:szCs w:val="30"/>
         </w:rPr>
         <w:t>k])</w:t>
@@ -3970,19 +5357,19 @@
     </w:p>
     <w:p>
       <w:pPr>
-        <w:ind w:firstLine="0"/>
-        <w:rPr>
-          <w:rFonts w:ascii="Arial" w:hAnsi="Arial" w:cs="Arial"/>
-          <w:b/>
-          <w:sz w:val="32"/>
-          <w:szCs w:val="30"/>
-        </w:rPr>
-      </w:pPr>
-      <w:r>
-        <w:rPr>
-          <w:rFonts w:ascii="Arial" w:hAnsi="Arial" w:cs="Arial"/>
-          <w:b/>
-          <w:sz w:val="32"/>
+        <w:ind w:left="180" w:right="180" w:firstLine="0"/>
+        <w:rPr>
+          <w:rFonts w:ascii="Arial" w:hAnsi="Arial" w:cs="Arial"/>
+          <w:b/>
+          <w:sz w:val="30"/>
+          <w:szCs w:val="30"/>
+        </w:rPr>
+      </w:pPr>
+      <w:r>
+        <w:rPr>
+          <w:rFonts w:ascii="Arial" w:hAnsi="Arial" w:cs="Arial"/>
+          <w:b/>
+          <w:sz w:val="30"/>
           <w:szCs w:val="30"/>
         </w:rPr>
         <w:t xml:space="preserve">                    r2 </w:t>
@@ -3992,26 +5379,26 @@
           <w:rFonts w:ascii="Arial" w:hAnsi="Arial" w:cs="Arial"/>
           <w:b/>
           <w:color w:val="FF0066"/>
-          <w:sz w:val="32"/>
-          <w:szCs w:val="30"/>
-        </w:rPr>
-        <w:t xml:space="preserve">= </w:t>
-      </w:r>
-      <w:r>
-        <w:rPr>
-          <w:rFonts w:ascii="Arial" w:hAnsi="Arial" w:cs="Arial"/>
-          <w:b/>
-          <w:sz w:val="32"/>
-          <w:szCs w:val="30"/>
-        </w:rPr>
-        <w:t>dist_</w:t>
+          <w:sz w:val="30"/>
+          <w:szCs w:val="30"/>
+        </w:rPr>
+        <w:t>=</w:t>
+      </w:r>
+      <w:r>
+        <w:rPr>
+          <w:rFonts w:ascii="Arial" w:hAnsi="Arial" w:cs="Arial"/>
+          <w:b/>
+          <w:sz w:val="30"/>
+          <w:szCs w:val="30"/>
+        </w:rPr>
+        <w:t xml:space="preserve"> dist_</w:t>
       </w:r>
       <w:proofErr w:type="gramStart"/>
       <w:r>
         <w:rPr>
           <w:rFonts w:ascii="Arial" w:hAnsi="Arial" w:cs="Arial"/>
           <w:b/>
-          <w:sz w:val="32"/>
+          <w:sz w:val="30"/>
           <w:szCs w:val="30"/>
         </w:rPr>
         <w:t>array[</w:t>
@@ -4022,7 +5409,7 @@
           <w:rFonts w:ascii="Arial" w:hAnsi="Arial" w:cs="Arial"/>
           <w:b/>
           <w:color w:val="0070C0"/>
-          <w:sz w:val="32"/>
+          <w:sz w:val="30"/>
           <w:szCs w:val="30"/>
         </w:rPr>
         <w:t>12</w:t>
@@ -4032,7 +5419,7 @@
           <w:rFonts w:ascii="Arial" w:hAnsi="Arial" w:cs="Arial"/>
           <w:b/>
           <w:color w:val="FF0066"/>
-          <w:sz w:val="32"/>
+          <w:sz w:val="30"/>
           <w:szCs w:val="30"/>
         </w:rPr>
         <w:t>*</w:t>
@@ -4041,7 +5428,7 @@
         <w:rPr>
           <w:rFonts w:ascii="Arial" w:hAnsi="Arial" w:cs="Arial"/>
           <w:b/>
-          <w:sz w:val="32"/>
+          <w:sz w:val="30"/>
           <w:szCs w:val="30"/>
         </w:rPr>
         <w:t>i</w:t>
@@ -4051,7 +5438,7 @@
           <w:rFonts w:ascii="Arial" w:hAnsi="Arial" w:cs="Arial"/>
           <w:b/>
           <w:color w:val="FF0066"/>
-          <w:sz w:val="32"/>
+          <w:sz w:val="30"/>
           <w:szCs w:val="30"/>
         </w:rPr>
         <w:t>+</w:t>
@@ -4060,7 +5447,7 @@
         <w:rPr>
           <w:rFonts w:ascii="Arial" w:hAnsi="Arial" w:cs="Arial"/>
           <w:b/>
-          <w:sz w:val="32"/>
+          <w:sz w:val="30"/>
           <w:szCs w:val="30"/>
         </w:rPr>
         <w:t>j,</w:t>
@@ -4069,7 +5456,7 @@
         <w:rPr>
           <w:rFonts w:ascii="Arial" w:hAnsi="Arial" w:cs="Arial"/>
           <w:b/>
-          <w:sz w:val="32"/>
+          <w:sz w:val="30"/>
           <w:szCs w:val="30"/>
         </w:rPr>
         <w:t xml:space="preserve"> </w:t>
@@ -4079,7 +5466,7 @@
           <w:rFonts w:ascii="Arial" w:hAnsi="Arial" w:cs="Arial"/>
           <w:b/>
           <w:color w:val="0070C0"/>
-          <w:sz w:val="32"/>
+          <w:sz w:val="30"/>
           <w:szCs w:val="30"/>
         </w:rPr>
         <w:t>12</w:t>
@@ -4089,7 +5476,7 @@
           <w:rFonts w:ascii="Arial" w:hAnsi="Arial" w:cs="Arial"/>
           <w:b/>
           <w:color w:val="FF0066"/>
-          <w:sz w:val="32"/>
+          <w:sz w:val="30"/>
           <w:szCs w:val="30"/>
         </w:rPr>
         <w:t>*</w:t>
@@ -4098,7 +5485,7 @@
         <w:rPr>
           <w:rFonts w:ascii="Arial" w:hAnsi="Arial" w:cs="Arial"/>
           <w:b/>
-          <w:sz w:val="32"/>
+          <w:sz w:val="30"/>
           <w:szCs w:val="30"/>
         </w:rPr>
         <w:t>i</w:t>
@@ -4108,7 +5495,7 @@
           <w:rFonts w:ascii="Arial" w:hAnsi="Arial" w:cs="Arial"/>
           <w:b/>
           <w:color w:val="FF0066"/>
-          <w:sz w:val="32"/>
+          <w:sz w:val="30"/>
           <w:szCs w:val="30"/>
         </w:rPr>
         <w:t>+</w:t>
@@ -4117,7 +5504,7 @@
         <w:rPr>
           <w:rFonts w:ascii="Arial" w:hAnsi="Arial" w:cs="Arial"/>
           <w:b/>
-          <w:sz w:val="32"/>
+          <w:sz w:val="30"/>
           <w:szCs w:val="30"/>
         </w:rPr>
         <w:t>k]</w:t>
@@ -4125,19 +5512,19 @@
     </w:p>
     <w:p>
       <w:pPr>
-        <w:ind w:firstLine="0"/>
-        <w:rPr>
-          <w:rFonts w:ascii="Arial" w:hAnsi="Arial" w:cs="Arial"/>
-          <w:b/>
-          <w:sz w:val="32"/>
-          <w:szCs w:val="30"/>
-        </w:rPr>
-      </w:pPr>
-      <w:r>
-        <w:rPr>
-          <w:rFonts w:ascii="Arial" w:hAnsi="Arial" w:cs="Arial"/>
-          <w:b/>
-          <w:sz w:val="32"/>
+        <w:ind w:left="180" w:right="180" w:firstLine="0"/>
+        <w:rPr>
+          <w:rFonts w:ascii="Arial" w:hAnsi="Arial" w:cs="Arial"/>
+          <w:b/>
+          <w:sz w:val="30"/>
+          <w:szCs w:val="30"/>
+        </w:rPr>
+      </w:pPr>
+      <w:r>
+        <w:rPr>
+          <w:rFonts w:ascii="Arial" w:hAnsi="Arial" w:cs="Arial"/>
+          <w:b/>
+          <w:sz w:val="30"/>
           <w:szCs w:val="30"/>
         </w:rPr>
         <w:t xml:space="preserve">                    accel</w:t>
@@ -4147,7 +5534,7 @@
         <w:rPr>
           <w:rFonts w:ascii="Arial" w:hAnsi="Arial" w:cs="Arial"/>
           <w:b/>
-          <w:sz w:val="32"/>
+          <w:sz w:val="30"/>
           <w:szCs w:val="30"/>
         </w:rPr>
         <w:t>[:,</w:t>
@@ -4157,7 +5544,7 @@
         <w:rPr>
           <w:rFonts w:ascii="Arial" w:hAnsi="Arial" w:cs="Arial"/>
           <w:b/>
-          <w:sz w:val="32"/>
+          <w:sz w:val="30"/>
           <w:szCs w:val="30"/>
         </w:rPr>
         <w:t xml:space="preserve"> </w:t>
@@ -4166,7 +5553,27 @@
         <w:rPr>
           <w:rFonts w:ascii="Arial" w:hAnsi="Arial" w:cs="Arial"/>
           <w:b/>
-          <w:sz w:val="32"/>
+          <w:color w:val="0070C0"/>
+          <w:sz w:val="30"/>
+          <w:szCs w:val="30"/>
+        </w:rPr>
+        <w:t>12</w:t>
+      </w:r>
+      <w:r>
+        <w:rPr>
+          <w:rFonts w:ascii="Arial" w:hAnsi="Arial" w:cs="Arial"/>
+          <w:b/>
+          <w:color w:val="FF0066"/>
+          <w:sz w:val="30"/>
+          <w:szCs w:val="30"/>
+        </w:rPr>
+        <w:t>*</w:t>
+      </w:r>
+      <w:r>
+        <w:rPr>
+          <w:rFonts w:ascii="Arial" w:hAnsi="Arial" w:cs="Arial"/>
+          <w:b/>
+          <w:sz w:val="30"/>
           <w:szCs w:val="30"/>
         </w:rPr>
         <w:t>i</w:t>
@@ -4176,7 +5583,45 @@
           <w:rFonts w:ascii="Arial" w:hAnsi="Arial" w:cs="Arial"/>
           <w:b/>
           <w:color w:val="FF0066"/>
-          <w:sz w:val="32"/>
+          <w:sz w:val="30"/>
+          <w:szCs w:val="30"/>
+        </w:rPr>
+        <w:t>+</w:t>
+      </w:r>
+      <w:r>
+        <w:rPr>
+          <w:rFonts w:ascii="Arial" w:hAnsi="Arial" w:cs="Arial"/>
+          <w:b/>
+          <w:sz w:val="30"/>
+          <w:szCs w:val="30"/>
+        </w:rPr>
+        <w:t>j,</w:t>
+      </w:r>
+      <w:r>
+        <w:rPr>
+          <w:rFonts w:ascii="Arial" w:hAnsi="Arial" w:cs="Arial"/>
+          <w:b/>
+          <w:sz w:val="30"/>
+          <w:szCs w:val="30"/>
+        </w:rPr>
+        <w:t xml:space="preserve"> </w:t>
+      </w:r>
+      <w:r>
+        <w:rPr>
+          <w:rFonts w:ascii="Arial" w:hAnsi="Arial" w:cs="Arial"/>
+          <w:b/>
+          <w:color w:val="0070C0"/>
+          <w:sz w:val="30"/>
+          <w:szCs w:val="30"/>
+        </w:rPr>
+        <w:t>12</w:t>
+      </w:r>
+      <w:r>
+        <w:rPr>
+          <w:rFonts w:ascii="Arial" w:hAnsi="Arial" w:cs="Arial"/>
+          <w:b/>
+          <w:color w:val="FF0066"/>
+          <w:sz w:val="30"/>
           <w:szCs w:val="30"/>
         </w:rPr>
         <w:t>*</w:t>
@@ -4185,8 +5630,93 @@
         <w:rPr>
           <w:rFonts w:ascii="Arial" w:hAnsi="Arial" w:cs="Arial"/>
           <w:b/>
+          <w:sz w:val="30"/>
+          <w:szCs w:val="30"/>
+        </w:rPr>
+        <w:t>i</w:t>
+      </w:r>
+      <w:r>
+        <w:rPr>
+          <w:rFonts w:ascii="Arial" w:hAnsi="Arial" w:cs="Arial"/>
+          <w:b/>
+          <w:color w:val="FF0066"/>
+          <w:sz w:val="30"/>
+          <w:szCs w:val="30"/>
+        </w:rPr>
+        <w:t>+</w:t>
+      </w:r>
+      <w:r>
+        <w:rPr>
+          <w:rFonts w:ascii="Arial" w:hAnsi="Arial" w:cs="Arial"/>
+          <w:b/>
+          <w:sz w:val="30"/>
+          <w:szCs w:val="30"/>
+        </w:rPr>
+        <w:t xml:space="preserve">k] </w:t>
+      </w:r>
+      <w:r>
+        <w:rPr>
+          <w:rFonts w:ascii="Arial" w:hAnsi="Arial" w:cs="Arial"/>
+          <w:b/>
+          <w:color w:val="FF0066"/>
+          <w:sz w:val="30"/>
+          <w:szCs w:val="30"/>
+        </w:rPr>
+        <w:t>=</w:t>
+      </w:r>
+      <w:r>
+        <w:rPr>
+          <w:rFonts w:ascii="Arial" w:hAnsi="Arial" w:cs="Arial"/>
+          <w:b/>
+          <w:sz w:val="30"/>
+          <w:szCs w:val="30"/>
+        </w:rPr>
+        <w:t xml:space="preserve"> functions.</w:t>
+      </w:r>
+      <w:r>
+        <w:rPr>
+          <w:rFonts w:ascii="Arial" w:hAnsi="Arial" w:cs="Arial"/>
+          <w:b/>
+          <w:color w:val="7030A0"/>
+          <w:sz w:val="30"/>
+          <w:szCs w:val="30"/>
+        </w:rPr>
+        <w:t>F_LJ</w:t>
+      </w:r>
+      <w:r>
+        <w:rPr>
+          <w:rFonts w:ascii="Arial" w:hAnsi="Arial" w:cs="Arial"/>
+          <w:b/>
+          <w:sz w:val="30"/>
+          <w:szCs w:val="30"/>
+        </w:rPr>
+        <w:t>(r2)</w:t>
+      </w:r>
+      <w:r>
+        <w:rPr>
+          <w:rFonts w:ascii="Arial" w:hAnsi="Arial" w:cs="Arial"/>
+          <w:b/>
+          <w:color w:val="FF0066"/>
+          <w:sz w:val="30"/>
+          <w:szCs w:val="30"/>
+        </w:rPr>
+        <w:t>*</w:t>
+      </w:r>
+      <w:r>
+        <w:rPr>
+          <w:rFonts w:ascii="Arial" w:hAnsi="Arial" w:cs="Arial"/>
+          <w:b/>
+          <w:sz w:val="30"/>
+          <w:szCs w:val="30"/>
+        </w:rPr>
+        <w:t>vec/(dist_array[</w:t>
+      </w:r>
+      <w:r>
+        <w:rPr>
+          <w:rFonts w:ascii="Arial" w:hAnsi="Arial" w:cs="Arial"/>
+          <w:b/>
           <w:color w:val="0070C0"/>
-          <w:sz w:val="32"/>
+          <w:sz w:val="30"/>
           <w:szCs w:val="30"/>
         </w:rPr>
         <w:t>12</w:t>
@@ -4196,7 +5726,26 @@
           <w:rFonts w:ascii="Arial" w:hAnsi="Arial" w:cs="Arial"/>
           <w:b/>
           <w:color w:val="FF0066"/>
-          <w:sz w:val="32"/>
+          <w:sz w:val="30"/>
+          <w:szCs w:val="30"/>
+        </w:rPr>
+        <w:t>*</w:t>
+      </w:r>
+      <w:r>
+        <w:rPr>
+          <w:rFonts w:ascii="Arial" w:hAnsi="Arial" w:cs="Arial"/>
+          <w:b/>
+          <w:sz w:val="30"/>
+          <w:szCs w:val="30"/>
+        </w:rPr>
+        <w:t>i</w:t>
+      </w:r>
+      <w:r>
+        <w:rPr>
+          <w:rFonts w:ascii="Arial" w:hAnsi="Arial" w:cs="Arial"/>
+          <w:b/>
+          <w:color w:val="FF0066"/>
+          <w:sz w:val="30"/>
           <w:szCs w:val="30"/>
         </w:rPr>
         <w:t>+</w:t>
@@ -4205,7 +5754,7 @@
         <w:rPr>
           <w:rFonts w:ascii="Arial" w:hAnsi="Arial" w:cs="Arial"/>
           <w:b/>
-          <w:sz w:val="32"/>
+          <w:sz w:val="30"/>
           <w:szCs w:val="30"/>
         </w:rPr>
         <w:t>j,</w:t>
@@ -4214,7 +5763,7 @@
         <w:rPr>
           <w:rFonts w:ascii="Arial" w:hAnsi="Arial" w:cs="Arial"/>
           <w:b/>
-          <w:sz w:val="32"/>
+          <w:sz w:val="30"/>
           <w:szCs w:val="30"/>
         </w:rPr>
         <w:t xml:space="preserve"> </w:t>
@@ -4224,7 +5773,7 @@
           <w:rFonts w:ascii="Arial" w:hAnsi="Arial" w:cs="Arial"/>
           <w:b/>
           <w:color w:val="0070C0"/>
-          <w:sz w:val="32"/>
+          <w:sz w:val="30"/>
           <w:szCs w:val="30"/>
         </w:rPr>
         <w:t>12</w:t>
@@ -4234,7 +5783,7 @@
           <w:rFonts w:ascii="Arial" w:hAnsi="Arial" w:cs="Arial"/>
           <w:b/>
           <w:color w:val="FF0066"/>
-          <w:sz w:val="32"/>
+          <w:sz w:val="30"/>
           <w:szCs w:val="30"/>
         </w:rPr>
         <w:t>*</w:t>
@@ -4243,7 +5792,7 @@
         <w:rPr>
           <w:rFonts w:ascii="Arial" w:hAnsi="Arial" w:cs="Arial"/>
           <w:b/>
-          <w:sz w:val="32"/>
+          <w:sz w:val="30"/>
           <w:szCs w:val="30"/>
         </w:rPr>
         <w:t>i</w:t>
@@ -4253,7 +5802,7 @@
           <w:rFonts w:ascii="Arial" w:hAnsi="Arial" w:cs="Arial"/>
           <w:b/>
           <w:color w:val="FF0066"/>
-          <w:sz w:val="32"/>
+          <w:sz w:val="30"/>
           <w:szCs w:val="30"/>
         </w:rPr>
         <w:t>+</w:t>
@@ -4262,17 +5811,239 @@
         <w:rPr>
           <w:rFonts w:ascii="Arial" w:hAnsi="Arial" w:cs="Arial"/>
           <w:b/>
-          <w:sz w:val="32"/>
-          <w:szCs w:val="30"/>
-        </w:rPr>
-        <w:t xml:space="preserve">k] </w:t>
-      </w:r>
-      <w:r>
-        <w:rPr>
-          <w:rFonts w:ascii="Arial" w:hAnsi="Arial" w:cs="Arial"/>
-          <w:b/>
-          <w:color w:val="FF0066"/>
-          <w:sz w:val="32"/>
+          <w:sz w:val="30"/>
+          <w:szCs w:val="30"/>
+        </w:rPr>
+        <w:t>k]</w:t>
+      </w:r>
+      <w:r>
+        <w:rPr>
+          <w:rFonts w:ascii="Arial" w:hAnsi="Arial" w:cs="Arial"/>
+          <w:b/>
+          <w:color w:val="FF0066"/>
+          <w:sz w:val="30"/>
+          <w:szCs w:val="30"/>
+        </w:rPr>
+        <w:t>*</w:t>
+      </w:r>
+      <w:r>
+        <w:rPr>
+          <w:rFonts w:ascii="Arial" w:hAnsi="Arial" w:cs="Arial"/>
+          <w:b/>
+          <w:sz w:val="30"/>
+          <w:szCs w:val="30"/>
+        </w:rPr>
+        <w:t>data[</w:t>
+      </w:r>
+      <w:r>
+        <w:rPr>
+          <w:rFonts w:ascii="Arial" w:hAnsi="Arial" w:cs="Arial"/>
+          <w:b/>
+          <w:color w:val="0070C0"/>
+          <w:sz w:val="30"/>
+          <w:szCs w:val="30"/>
+        </w:rPr>
+        <w:t>12</w:t>
+      </w:r>
+      <w:r>
+        <w:rPr>
+          <w:rFonts w:ascii="Arial" w:hAnsi="Arial" w:cs="Arial"/>
+          <w:b/>
+          <w:color w:val="FF0066"/>
+          <w:sz w:val="30"/>
+          <w:szCs w:val="30"/>
+        </w:rPr>
+        <w:t>*</w:t>
+      </w:r>
+      <w:r>
+        <w:rPr>
+          <w:rFonts w:ascii="Arial" w:hAnsi="Arial" w:cs="Arial"/>
+          <w:b/>
+          <w:sz w:val="30"/>
+          <w:szCs w:val="30"/>
+        </w:rPr>
+        <w:t>i</w:t>
+      </w:r>
+      <w:r>
+        <w:rPr>
+          <w:rFonts w:ascii="Arial" w:hAnsi="Arial" w:cs="Arial"/>
+          <w:b/>
+          <w:color w:val="FF0066"/>
+          <w:sz w:val="30"/>
+          <w:szCs w:val="30"/>
+        </w:rPr>
+        <w:t>+</w:t>
+      </w:r>
+      <w:r>
+        <w:rPr>
+          <w:rFonts w:ascii="Arial" w:hAnsi="Arial" w:cs="Arial"/>
+          <w:b/>
+          <w:sz w:val="30"/>
+          <w:szCs w:val="30"/>
+        </w:rPr>
+        <w:t>j][</w:t>
+      </w:r>
+      <w:r>
+        <w:rPr>
+          <w:rFonts w:ascii="Arial" w:hAnsi="Arial" w:cs="Arial"/>
+          <w:b/>
+          <w:color w:val="0070C0"/>
+          <w:sz w:val="30"/>
+          <w:szCs w:val="30"/>
+        </w:rPr>
+        <w:t>3</w:t>
+      </w:r>
+      <w:r>
+        <w:rPr>
+          <w:rFonts w:ascii="Arial" w:hAnsi="Arial" w:cs="Arial"/>
+          <w:b/>
+          <w:sz w:val="30"/>
+          <w:szCs w:val="30"/>
+        </w:rPr>
+        <w:t>])</w:t>
+      </w:r>
+    </w:p>
+    <w:p>
+      <w:pPr>
+        <w:ind w:left="180" w:right="180" w:firstLine="0"/>
+        <w:rPr>
+          <w:rFonts w:ascii="Arial" w:hAnsi="Arial" w:cs="Arial"/>
+          <w:b/>
+          <w:sz w:val="30"/>
+          <w:szCs w:val="30"/>
+        </w:rPr>
+      </w:pPr>
+      <w:r>
+        <w:rPr>
+          <w:rFonts w:ascii="Arial" w:hAnsi="Arial" w:cs="Arial"/>
+          <w:b/>
+          <w:sz w:val="30"/>
+          <w:szCs w:val="30"/>
+        </w:rPr>
+        <w:t xml:space="preserve">                    accel</w:t>
+      </w:r>
+      <w:proofErr w:type="gramStart"/>
+      <w:r>
+        <w:rPr>
+          <w:rFonts w:ascii="Arial" w:hAnsi="Arial" w:cs="Arial"/>
+          <w:b/>
+          <w:sz w:val="30"/>
+          <w:szCs w:val="30"/>
+        </w:rPr>
+        <w:t>[:,</w:t>
+      </w:r>
+      <w:proofErr w:type="gramEnd"/>
+      <w:r>
+        <w:rPr>
+          <w:rFonts w:ascii="Arial" w:hAnsi="Arial" w:cs="Arial"/>
+          <w:b/>
+          <w:sz w:val="30"/>
+          <w:szCs w:val="30"/>
+        </w:rPr>
+        <w:t xml:space="preserve"> </w:t>
+      </w:r>
+      <w:r>
+        <w:rPr>
+          <w:rFonts w:ascii="Arial" w:hAnsi="Arial" w:cs="Arial"/>
+          <w:b/>
+          <w:color w:val="0070C0"/>
+          <w:sz w:val="30"/>
+          <w:szCs w:val="30"/>
+        </w:rPr>
+        <w:t>12</w:t>
+      </w:r>
+      <w:r>
+        <w:rPr>
+          <w:rFonts w:ascii="Arial" w:hAnsi="Arial" w:cs="Arial"/>
+          <w:b/>
+          <w:color w:val="FF0066"/>
+          <w:sz w:val="30"/>
+          <w:szCs w:val="30"/>
+        </w:rPr>
+        <w:t>*</w:t>
+      </w:r>
+      <w:r>
+        <w:rPr>
+          <w:rFonts w:ascii="Arial" w:hAnsi="Arial" w:cs="Arial"/>
+          <w:b/>
+          <w:sz w:val="30"/>
+          <w:szCs w:val="30"/>
+        </w:rPr>
+        <w:t>i</w:t>
+      </w:r>
+      <w:r>
+        <w:rPr>
+          <w:rFonts w:ascii="Arial" w:hAnsi="Arial" w:cs="Arial"/>
+          <w:b/>
+          <w:color w:val="FF0066"/>
+          <w:sz w:val="30"/>
+          <w:szCs w:val="30"/>
+        </w:rPr>
+        <w:t>+</w:t>
+      </w:r>
+      <w:r>
+        <w:rPr>
+          <w:rFonts w:ascii="Arial" w:hAnsi="Arial" w:cs="Arial"/>
+          <w:b/>
+          <w:sz w:val="30"/>
+          <w:szCs w:val="30"/>
+        </w:rPr>
+        <w:t>k,</w:t>
+      </w:r>
+      <w:r>
+        <w:rPr>
+          <w:rFonts w:ascii="Arial" w:hAnsi="Arial" w:cs="Arial"/>
+          <w:b/>
+          <w:color w:val="0070C0"/>
+          <w:sz w:val="30"/>
+          <w:szCs w:val="30"/>
+        </w:rPr>
+        <w:t>12</w:t>
+      </w:r>
+      <w:r>
+        <w:rPr>
+          <w:rFonts w:ascii="Arial" w:hAnsi="Arial" w:cs="Arial"/>
+          <w:b/>
+          <w:color w:val="FF0066"/>
+          <w:sz w:val="30"/>
+          <w:szCs w:val="30"/>
+        </w:rPr>
+        <w:t>*</w:t>
+      </w:r>
+      <w:r>
+        <w:rPr>
+          <w:rFonts w:ascii="Arial" w:hAnsi="Arial" w:cs="Arial"/>
+          <w:b/>
+          <w:sz w:val="30"/>
+          <w:szCs w:val="30"/>
+        </w:rPr>
+        <w:t>i</w:t>
+      </w:r>
+      <w:r>
+        <w:rPr>
+          <w:rFonts w:ascii="Arial" w:hAnsi="Arial" w:cs="Arial"/>
+          <w:b/>
+          <w:color w:val="FF0066"/>
+          <w:sz w:val="30"/>
+          <w:szCs w:val="30"/>
+        </w:rPr>
+        <w:t>+</w:t>
+      </w:r>
+      <w:r>
+        <w:rPr>
+          <w:rFonts w:ascii="Arial" w:hAnsi="Arial" w:cs="Arial"/>
+          <w:b/>
+          <w:sz w:val="30"/>
+          <w:szCs w:val="30"/>
+        </w:rPr>
+        <w:t xml:space="preserve">j] </w:t>
+      </w:r>
+      <w:r>
+        <w:rPr>
+          <w:rFonts w:ascii="Arial" w:hAnsi="Arial" w:cs="Arial"/>
+          <w:b/>
+          <w:color w:val="FF0066"/>
+          <w:sz w:val="30"/>
           <w:szCs w:val="30"/>
         </w:rPr>
         <w:t>=</w:t>
@@ -4281,7 +6052,7 @@
         <w:rPr>
           <w:rFonts w:ascii="Arial" w:hAnsi="Arial" w:cs="Arial"/>
           <w:b/>
-          <w:sz w:val="32"/>
+          <w:sz w:val="30"/>
           <w:szCs w:val="30"/>
         </w:rPr>
         <w:t xml:space="preserve"> </w:t>
@@ -4290,94 +6061,394 @@
         <w:rPr>
           <w:rFonts w:ascii="Arial" w:hAnsi="Arial" w:cs="Arial"/>
           <w:b/>
+          <w:color w:val="FF0066"/>
+          <w:sz w:val="30"/>
+          <w:szCs w:val="30"/>
+        </w:rPr>
+        <w:t>-</w:t>
+      </w:r>
+      <w:r>
+        <w:rPr>
+          <w:rFonts w:ascii="Arial" w:hAnsi="Arial" w:cs="Arial"/>
+          <w:b/>
+          <w:sz w:val="30"/>
+          <w:szCs w:val="30"/>
+        </w:rPr>
+        <w:t>accel[:,</w:t>
+      </w:r>
+      <w:r>
+        <w:rPr>
+          <w:rFonts w:ascii="Arial" w:hAnsi="Arial" w:cs="Arial"/>
+          <w:b/>
+          <w:sz w:val="30"/>
+          <w:szCs w:val="30"/>
+        </w:rPr>
+        <w:t xml:space="preserve"> </w:t>
+      </w:r>
+      <w:r>
+        <w:rPr>
+          <w:rFonts w:ascii="Arial" w:hAnsi="Arial" w:cs="Arial"/>
+          <w:b/>
           <w:color w:val="0070C0"/>
-          <w:sz w:val="32"/>
-          <w:szCs w:val="30"/>
-        </w:rPr>
-        <w:t>0.5</w:t>
-      </w:r>
-      <w:r>
-        <w:rPr>
-          <w:rFonts w:ascii="Arial" w:hAnsi="Arial" w:cs="Arial"/>
-          <w:b/>
-          <w:sz w:val="32"/>
-          <w:szCs w:val="30"/>
-        </w:rPr>
-        <w:t>*functions.</w:t>
+          <w:sz w:val="30"/>
+          <w:szCs w:val="30"/>
+        </w:rPr>
+        <w:t>12</w:t>
+      </w:r>
+      <w:r>
+        <w:rPr>
+          <w:rFonts w:ascii="Arial" w:hAnsi="Arial" w:cs="Arial"/>
+          <w:b/>
+          <w:color w:val="FF0066"/>
+          <w:sz w:val="30"/>
+          <w:szCs w:val="30"/>
+        </w:rPr>
+        <w:t>*</w:t>
+      </w:r>
+      <w:r>
+        <w:rPr>
+          <w:rFonts w:ascii="Arial" w:hAnsi="Arial" w:cs="Arial"/>
+          <w:b/>
+          <w:sz w:val="30"/>
+          <w:szCs w:val="30"/>
+        </w:rPr>
+        <w:t>i</w:t>
+      </w:r>
+      <w:r>
+        <w:rPr>
+          <w:rFonts w:ascii="Arial" w:hAnsi="Arial" w:cs="Arial"/>
+          <w:b/>
+          <w:color w:val="FF0066"/>
+          <w:sz w:val="30"/>
+          <w:szCs w:val="30"/>
+        </w:rPr>
+        <w:t>+</w:t>
+      </w:r>
+      <w:r>
+        <w:rPr>
+          <w:rFonts w:ascii="Arial" w:hAnsi="Arial" w:cs="Arial"/>
+          <w:b/>
+          <w:sz w:val="30"/>
+          <w:szCs w:val="30"/>
+        </w:rPr>
+        <w:t>j,</w:t>
+      </w:r>
+      <w:r>
+        <w:rPr>
+          <w:rFonts w:ascii="Arial" w:hAnsi="Arial" w:cs="Arial"/>
+          <w:b/>
+          <w:color w:val="0070C0"/>
+          <w:sz w:val="30"/>
+          <w:szCs w:val="30"/>
+        </w:rPr>
+        <w:t>12</w:t>
+      </w:r>
+      <w:r>
+        <w:rPr>
+          <w:rFonts w:ascii="Arial" w:hAnsi="Arial" w:cs="Arial"/>
+          <w:b/>
+          <w:color w:val="FF0066"/>
+          <w:sz w:val="30"/>
+          <w:szCs w:val="30"/>
+        </w:rPr>
+        <w:t>*</w:t>
+      </w:r>
+      <w:r>
+        <w:rPr>
+          <w:rFonts w:ascii="Arial" w:hAnsi="Arial" w:cs="Arial"/>
+          <w:b/>
+          <w:sz w:val="30"/>
+          <w:szCs w:val="30"/>
+        </w:rPr>
+        <w:t>i</w:t>
+      </w:r>
+      <w:r>
+        <w:rPr>
+          <w:rFonts w:ascii="Arial" w:hAnsi="Arial" w:cs="Arial"/>
+          <w:b/>
+          <w:color w:val="FF0066"/>
+          <w:sz w:val="30"/>
+          <w:szCs w:val="30"/>
+        </w:rPr>
+        <w:t>+</w:t>
+      </w:r>
+      <w:r>
+        <w:rPr>
+          <w:rFonts w:ascii="Arial" w:hAnsi="Arial" w:cs="Arial"/>
+          <w:b/>
+          <w:sz w:val="30"/>
+          <w:szCs w:val="30"/>
+        </w:rPr>
+        <w:t>k]</w:t>
+      </w:r>
+    </w:p>
+    <w:p>
+      <w:pPr>
+        <w:ind w:left="180" w:right="180" w:firstLine="0"/>
+        <w:rPr>
+          <w:rFonts w:ascii="Arial" w:hAnsi="Arial" w:cs="Arial"/>
+          <w:b/>
+          <w:sz w:val="30"/>
+          <w:szCs w:val="30"/>
+        </w:rPr>
+      </w:pPr>
+      <w:r>
+        <w:rPr>
+          <w:rFonts w:ascii="Arial" w:hAnsi="Arial" w:cs="Arial"/>
+          <w:b/>
+          <w:sz w:val="30"/>
+          <w:szCs w:val="30"/>
+        </w:rPr>
+        <w:t xml:space="preserve">    accs1 </w:t>
+      </w:r>
+      <w:r>
+        <w:rPr>
+          <w:rFonts w:ascii="Arial" w:hAnsi="Arial" w:cs="Arial"/>
+          <w:b/>
+          <w:color w:val="FF0066"/>
+          <w:sz w:val="30"/>
+          <w:szCs w:val="30"/>
+        </w:rPr>
+        <w:t>=</w:t>
+      </w:r>
+      <w:r>
+        <w:rPr>
+          <w:rFonts w:ascii="Arial" w:hAnsi="Arial" w:cs="Arial"/>
+          <w:b/>
+          <w:sz w:val="30"/>
+          <w:szCs w:val="30"/>
+        </w:rPr>
+        <w:t xml:space="preserve"> </w:t>
+      </w:r>
+      <w:proofErr w:type="gramStart"/>
+      <w:r>
+        <w:rPr>
+          <w:rFonts w:ascii="Arial" w:hAnsi="Arial" w:cs="Arial"/>
+          <w:b/>
+          <w:sz w:val="30"/>
+          <w:szCs w:val="30"/>
+        </w:rPr>
+        <w:t>np.</w:t>
       </w:r>
       <w:r>
         <w:rPr>
           <w:rFonts w:ascii="Arial" w:hAnsi="Arial" w:cs="Arial"/>
           <w:b/>
           <w:color w:val="7030A0"/>
-          <w:sz w:val="32"/>
-          <w:szCs w:val="30"/>
-        </w:rPr>
-        <w:t>F_LJ</w:t>
-      </w:r>
-      <w:r>
-        <w:rPr>
-          <w:rFonts w:ascii="Arial" w:hAnsi="Arial" w:cs="Arial"/>
-          <w:b/>
-          <w:sz w:val="32"/>
-          <w:szCs w:val="30"/>
-        </w:rPr>
-        <w:t>(r2)</w:t>
-      </w:r>
-      <w:r>
-        <w:rPr>
-          <w:rFonts w:ascii="Arial" w:hAnsi="Arial" w:cs="Arial"/>
-          <w:b/>
-          <w:color w:val="FF0066"/>
-          <w:sz w:val="32"/>
-          <w:szCs w:val="30"/>
-        </w:rPr>
-        <w:t>*</w:t>
-      </w:r>
-      <w:r>
-        <w:rPr>
-          <w:rFonts w:ascii="Arial" w:hAnsi="Arial" w:cs="Arial"/>
-          <w:b/>
-          <w:sz w:val="32"/>
-          <w:szCs w:val="30"/>
-        </w:rPr>
-        <w:t>vec/(dist_array[</w:t>
+          <w:sz w:val="30"/>
+          <w:szCs w:val="30"/>
+        </w:rPr>
+        <w:t>transpose</w:t>
+      </w:r>
+      <w:proofErr w:type="gramEnd"/>
+      <w:r>
+        <w:rPr>
+          <w:rFonts w:ascii="Arial" w:hAnsi="Arial" w:cs="Arial"/>
+          <w:b/>
+          <w:sz w:val="30"/>
+          <w:szCs w:val="30"/>
+        </w:rPr>
+        <w:t>(np.</w:t>
+      </w:r>
+      <w:r>
+        <w:rPr>
+          <w:rFonts w:ascii="Arial" w:hAnsi="Arial" w:cs="Arial"/>
+          <w:b/>
+          <w:color w:val="7030A0"/>
+          <w:sz w:val="30"/>
+          <w:szCs w:val="30"/>
+        </w:rPr>
+        <w:t>sum</w:t>
+      </w:r>
+      <w:r>
+        <w:rPr>
+          <w:rFonts w:ascii="Arial" w:hAnsi="Arial" w:cs="Arial"/>
+          <w:b/>
+          <w:sz w:val="30"/>
+          <w:szCs w:val="30"/>
+        </w:rPr>
+        <w:t>(accel,</w:t>
+      </w:r>
+      <w:r>
+        <w:rPr>
+          <w:rFonts w:ascii="Arial" w:hAnsi="Arial" w:cs="Arial"/>
+          <w:b/>
+          <w:sz w:val="30"/>
+          <w:szCs w:val="30"/>
+        </w:rPr>
+        <w:t xml:space="preserve"> </w:t>
+      </w:r>
+      <w:r>
+        <w:rPr>
+          <w:rFonts w:ascii="Arial" w:hAnsi="Arial" w:cs="Arial"/>
+          <w:b/>
+          <w:color w:val="C45911" w:themeColor="accent2" w:themeShade="BF"/>
+          <w:sz w:val="30"/>
+          <w:szCs w:val="30"/>
+        </w:rPr>
+        <w:t>axis</w:t>
+      </w:r>
+      <w:r>
+        <w:rPr>
+          <w:rFonts w:ascii="Arial" w:hAnsi="Arial" w:cs="Arial"/>
+          <w:b/>
+          <w:color w:val="FF0066"/>
+          <w:sz w:val="30"/>
+          <w:szCs w:val="30"/>
+        </w:rPr>
+        <w:t>=</w:t>
       </w:r>
       <w:r>
         <w:rPr>
           <w:rFonts w:ascii="Arial" w:hAnsi="Arial" w:cs="Arial"/>
           <w:b/>
           <w:color w:val="0070C0"/>
-          <w:sz w:val="32"/>
-          <w:szCs w:val="30"/>
-        </w:rPr>
-        <w:t>12</w:t>
-      </w:r>
-      <w:r>
-        <w:rPr>
-          <w:rFonts w:ascii="Arial" w:hAnsi="Arial" w:cs="Arial"/>
-          <w:b/>
-          <w:color w:val="FF0066"/>
-          <w:sz w:val="32"/>
-          <w:szCs w:val="30"/>
-        </w:rPr>
-        <w:t>*</w:t>
-      </w:r>
-      <w:r>
-        <w:rPr>
-          <w:rFonts w:ascii="Arial" w:hAnsi="Arial" w:cs="Arial"/>
-          <w:b/>
-          <w:sz w:val="32"/>
-          <w:szCs w:val="30"/>
-        </w:rPr>
-        <w:t>i</w:t>
-      </w:r>
-      <w:r>
-        <w:rPr>
-          <w:rFonts w:ascii="Arial" w:hAnsi="Arial" w:cs="Arial"/>
-          <w:b/>
-          <w:color w:val="FF0066"/>
-          <w:sz w:val="32"/>
+          <w:sz w:val="30"/>
+          <w:szCs w:val="30"/>
+        </w:rPr>
+        <w:t>2</w:t>
+      </w:r>
+      <w:r>
+        <w:rPr>
+          <w:rFonts w:ascii="Arial" w:hAnsi="Arial" w:cs="Arial"/>
+          <w:b/>
+          <w:sz w:val="30"/>
+          <w:szCs w:val="30"/>
+        </w:rPr>
+        <w:t>))</w:t>
+      </w:r>
+    </w:p>
+    <w:p>
+      <w:pPr>
+        <w:ind w:left="180" w:right="180" w:firstLine="0"/>
+        <w:rPr>
+          <w:rFonts w:ascii="Arial" w:hAnsi="Arial" w:cs="Arial"/>
+          <w:b/>
+          <w:sz w:val="30"/>
+          <w:szCs w:val="30"/>
+        </w:rPr>
+      </w:pPr>
+      <w:r>
+        <w:rPr>
+          <w:rFonts w:ascii="Arial" w:hAnsi="Arial" w:cs="Arial"/>
+          <w:b/>
+          <w:sz w:val="30"/>
+          <w:szCs w:val="30"/>
+        </w:rPr>
+        <w:t xml:space="preserve">    accs2 </w:t>
+      </w:r>
+      <w:r>
+        <w:rPr>
+          <w:rFonts w:ascii="Arial" w:hAnsi="Arial" w:cs="Arial"/>
+          <w:b/>
+          <w:color w:val="FF0066"/>
+          <w:sz w:val="30"/>
+          <w:szCs w:val="30"/>
+        </w:rPr>
+        <w:t>=</w:t>
+      </w:r>
+      <w:r>
+        <w:rPr>
+          <w:rFonts w:ascii="Arial" w:hAnsi="Arial" w:cs="Arial"/>
+          <w:b/>
+          <w:sz w:val="30"/>
+          <w:szCs w:val="30"/>
+        </w:rPr>
+        <w:t xml:space="preserve"> </w:t>
+      </w:r>
+      <w:proofErr w:type="gramStart"/>
+      <w:r>
+        <w:rPr>
+          <w:rFonts w:ascii="Arial" w:hAnsi="Arial" w:cs="Arial"/>
+          <w:b/>
+          <w:sz w:val="30"/>
+          <w:szCs w:val="30"/>
+        </w:rPr>
+        <w:t>functions.</w:t>
+      </w:r>
+      <w:r>
+        <w:rPr>
+          <w:rFonts w:ascii="Arial" w:hAnsi="Arial" w:cs="Arial"/>
+          <w:b/>
+          <w:color w:val="7030A0"/>
+          <w:sz w:val="30"/>
+          <w:szCs w:val="30"/>
+        </w:rPr>
+        <w:t>constraints</w:t>
+      </w:r>
+      <w:proofErr w:type="gramEnd"/>
+      <w:r>
+        <w:rPr>
+          <w:rFonts w:ascii="Arial" w:hAnsi="Arial" w:cs="Arial"/>
+          <w:b/>
+          <w:sz w:val="30"/>
+          <w:szCs w:val="30"/>
+        </w:rPr>
+        <w:t>(x,</w:t>
+      </w:r>
+      <w:r>
+        <w:rPr>
+          <w:rFonts w:ascii="Arial" w:hAnsi="Arial" w:cs="Arial"/>
+          <w:b/>
+          <w:sz w:val="30"/>
+          <w:szCs w:val="30"/>
+        </w:rPr>
+        <w:t xml:space="preserve"> </w:t>
+      </w:r>
+      <w:r>
+        <w:rPr>
+          <w:rFonts w:ascii="Arial" w:hAnsi="Arial" w:cs="Arial"/>
+          <w:b/>
+          <w:sz w:val="30"/>
+          <w:szCs w:val="30"/>
+        </w:rPr>
+        <w:t>data)</w:t>
+      </w:r>
+    </w:p>
+    <w:p>
+      <w:pPr>
+        <w:ind w:left="180" w:right="180" w:firstLine="0"/>
+        <w:rPr>
+          <w:rFonts w:ascii="Arial" w:hAnsi="Arial" w:cs="Arial"/>
+          <w:b/>
+          <w:sz w:val="30"/>
+          <w:szCs w:val="30"/>
+        </w:rPr>
+      </w:pPr>
+      <w:r>
+        <w:rPr>
+          <w:rFonts w:ascii="Arial" w:hAnsi="Arial" w:cs="Arial"/>
+          <w:b/>
+          <w:sz w:val="30"/>
+          <w:szCs w:val="30"/>
+        </w:rPr>
+        <w:t xml:space="preserve">    </w:t>
+      </w:r>
+      <w:r>
+        <w:rPr>
+          <w:rFonts w:ascii="Arial" w:hAnsi="Arial" w:cs="Arial"/>
+          <w:b/>
+          <w:color w:val="FF0066"/>
+          <w:sz w:val="30"/>
+          <w:szCs w:val="30"/>
+        </w:rPr>
+        <w:t>return</w:t>
+      </w:r>
+      <w:r>
+        <w:rPr>
+          <w:rFonts w:ascii="Arial" w:hAnsi="Arial" w:cs="Arial"/>
+          <w:b/>
+          <w:sz w:val="30"/>
+          <w:szCs w:val="30"/>
+        </w:rPr>
+        <w:t xml:space="preserve"> accs1</w:t>
+      </w:r>
+      <w:r>
+        <w:rPr>
+          <w:rFonts w:ascii="Arial" w:hAnsi="Arial" w:cs="Arial"/>
+          <w:b/>
+          <w:color w:val="FF0066"/>
+          <w:sz w:val="30"/>
           <w:szCs w:val="30"/>
         </w:rPr>
         <w:t>+</w:t>
@@ -4386,16 +6457,16 @@
         <w:rPr>
           <w:rFonts w:ascii="Arial" w:hAnsi="Arial" w:cs="Arial"/>
           <w:b/>
-          <w:sz w:val="32"/>
-          <w:szCs w:val="30"/>
-        </w:rPr>
-        <w:t>j,</w:t>
-      </w:r>
-      <w:r>
-        <w:rPr>
-          <w:rFonts w:ascii="Arial" w:hAnsi="Arial" w:cs="Arial"/>
-          <w:b/>
-          <w:sz w:val="32"/>
+          <w:sz w:val="30"/>
+          <w:szCs w:val="30"/>
+        </w:rPr>
+        <w:t>accs2,</w:t>
+      </w:r>
+      <w:r>
+        <w:rPr>
+          <w:rFonts w:ascii="Arial" w:hAnsi="Arial" w:cs="Arial"/>
+          <w:b/>
+          <w:sz w:val="30"/>
           <w:szCs w:val="30"/>
         </w:rPr>
         <w:t xml:space="preserve"> </w:t>
@@ -4404,1826 +6475,7 @@
         <w:rPr>
           <w:rFonts w:ascii="Arial" w:hAnsi="Arial" w:cs="Arial"/>
           <w:b/>
-          <w:color w:val="0070C0"/>
-          <w:sz w:val="32"/>
-          <w:szCs w:val="30"/>
-        </w:rPr>
-        <w:t>12</w:t>
-      </w:r>
-      <w:r>
-        <w:rPr>
-          <w:rFonts w:ascii="Arial" w:hAnsi="Arial" w:cs="Arial"/>
-          <w:b/>
-          <w:color w:val="FF0066"/>
-          <w:sz w:val="32"/>
-          <w:szCs w:val="30"/>
-        </w:rPr>
-        <w:t>*</w:t>
-      </w:r>
-      <w:r>
-        <w:rPr>
-          <w:rFonts w:ascii="Arial" w:hAnsi="Arial" w:cs="Arial"/>
-          <w:b/>
-          <w:sz w:val="32"/>
-          <w:szCs w:val="30"/>
-        </w:rPr>
-        <w:t>i</w:t>
-      </w:r>
-      <w:r>
-        <w:rPr>
-          <w:rFonts w:ascii="Arial" w:hAnsi="Arial" w:cs="Arial"/>
-          <w:b/>
-          <w:color w:val="FF0066"/>
-          <w:sz w:val="32"/>
-          <w:szCs w:val="30"/>
-        </w:rPr>
-        <w:t>+</w:t>
-      </w:r>
-      <w:r>
-        <w:rPr>
-          <w:rFonts w:ascii="Arial" w:hAnsi="Arial" w:cs="Arial"/>
-          <w:b/>
-          <w:sz w:val="32"/>
-          <w:szCs w:val="30"/>
-        </w:rPr>
-        <w:t>k]</w:t>
-      </w:r>
-      <w:r>
-        <w:rPr>
-          <w:rFonts w:ascii="Arial" w:hAnsi="Arial" w:cs="Arial"/>
-          <w:b/>
-          <w:color w:val="FF0066"/>
-          <w:sz w:val="32"/>
-          <w:szCs w:val="30"/>
-        </w:rPr>
-        <w:t>*</w:t>
-      </w:r>
-      <w:r>
-        <w:rPr>
-          <w:rFonts w:ascii="Arial" w:hAnsi="Arial" w:cs="Arial"/>
-          <w:b/>
-          <w:sz w:val="32"/>
-          <w:szCs w:val="30"/>
-        </w:rPr>
-        <w:t>data[</w:t>
-      </w:r>
-      <w:r>
-        <w:rPr>
-          <w:rFonts w:ascii="Arial" w:hAnsi="Arial" w:cs="Arial"/>
-          <w:b/>
-          <w:color w:val="0070C0"/>
-          <w:sz w:val="32"/>
-          <w:szCs w:val="30"/>
-        </w:rPr>
-        <w:t>12</w:t>
-      </w:r>
-      <w:r>
-        <w:rPr>
-          <w:rFonts w:ascii="Arial" w:hAnsi="Arial" w:cs="Arial"/>
-          <w:b/>
-          <w:color w:val="FF0066"/>
-          <w:sz w:val="32"/>
-          <w:szCs w:val="30"/>
-        </w:rPr>
-        <w:t>*</w:t>
-      </w:r>
-      <w:r>
-        <w:rPr>
-          <w:rFonts w:ascii="Arial" w:hAnsi="Arial" w:cs="Arial"/>
-          <w:b/>
-          <w:sz w:val="32"/>
-          <w:szCs w:val="30"/>
-        </w:rPr>
-        <w:t>i</w:t>
-      </w:r>
-      <w:r>
-        <w:rPr>
-          <w:rFonts w:ascii="Arial" w:hAnsi="Arial" w:cs="Arial"/>
-          <w:b/>
-          <w:color w:val="FF0066"/>
-          <w:sz w:val="32"/>
-          <w:szCs w:val="30"/>
-        </w:rPr>
-        <w:t>+</w:t>
-      </w:r>
-      <w:r>
-        <w:rPr>
-          <w:rFonts w:ascii="Arial" w:hAnsi="Arial" w:cs="Arial"/>
-          <w:b/>
-          <w:sz w:val="32"/>
-          <w:szCs w:val="30"/>
-        </w:rPr>
-        <w:t>j][</w:t>
-      </w:r>
-      <w:r>
-        <w:rPr>
-          <w:rFonts w:ascii="Arial" w:hAnsi="Arial" w:cs="Arial"/>
-          <w:b/>
-          <w:color w:val="0070C0"/>
-          <w:sz w:val="32"/>
-          <w:szCs w:val="30"/>
-        </w:rPr>
-        <w:t>3</w:t>
-      </w:r>
-      <w:r>
-        <w:rPr>
-          <w:rFonts w:ascii="Arial" w:hAnsi="Arial" w:cs="Arial"/>
-          <w:b/>
-          <w:sz w:val="32"/>
-          <w:szCs w:val="30"/>
-        </w:rPr>
-        <w:t>])</w:t>
-      </w:r>
-    </w:p>
-    <w:p>
-      <w:pPr>
-        <w:ind w:firstLine="0"/>
-        <w:rPr>
-          <w:rFonts w:ascii="Arial" w:hAnsi="Arial" w:cs="Arial"/>
-          <w:b/>
-          <w:sz w:val="32"/>
-          <w:szCs w:val="30"/>
-        </w:rPr>
-      </w:pPr>
-      <w:r>
-        <w:rPr>
-          <w:rFonts w:ascii="Arial" w:hAnsi="Arial" w:cs="Arial"/>
-          <w:b/>
-          <w:sz w:val="32"/>
-          <w:szCs w:val="30"/>
-        </w:rPr>
-        <w:t xml:space="preserve">                    accel</w:t>
-      </w:r>
-      <w:proofErr w:type="gramStart"/>
-      <w:r>
-        <w:rPr>
-          <w:rFonts w:ascii="Arial" w:hAnsi="Arial" w:cs="Arial"/>
-          <w:b/>
-          <w:sz w:val="32"/>
-          <w:szCs w:val="30"/>
-        </w:rPr>
-        <w:t>[:,</w:t>
-      </w:r>
-      <w:proofErr w:type="gramEnd"/>
-      <w:r>
-        <w:rPr>
-          <w:rFonts w:ascii="Arial" w:hAnsi="Arial" w:cs="Arial"/>
-          <w:b/>
-          <w:sz w:val="32"/>
-          <w:szCs w:val="30"/>
-        </w:rPr>
-        <w:t xml:space="preserve"> </w:t>
-      </w:r>
-      <w:r>
-        <w:rPr>
-          <w:rFonts w:ascii="Arial" w:hAnsi="Arial" w:cs="Arial"/>
-          <w:b/>
-          <w:color w:val="0070C0"/>
-          <w:sz w:val="32"/>
-          <w:szCs w:val="30"/>
-        </w:rPr>
-        <w:t>12</w:t>
-      </w:r>
-      <w:r>
-        <w:rPr>
-          <w:rFonts w:ascii="Arial" w:hAnsi="Arial" w:cs="Arial"/>
-          <w:b/>
-          <w:color w:val="FF0066"/>
-          <w:sz w:val="32"/>
-          <w:szCs w:val="30"/>
-        </w:rPr>
-        <w:t>*</w:t>
-      </w:r>
-      <w:r>
-        <w:rPr>
-          <w:rFonts w:ascii="Arial" w:hAnsi="Arial" w:cs="Arial"/>
-          <w:b/>
-          <w:sz w:val="32"/>
-          <w:szCs w:val="30"/>
-        </w:rPr>
-        <w:t>i</w:t>
-      </w:r>
-      <w:r>
-        <w:rPr>
-          <w:rFonts w:ascii="Arial" w:hAnsi="Arial" w:cs="Arial"/>
-          <w:b/>
-          <w:color w:val="FF0066"/>
-          <w:sz w:val="32"/>
-          <w:szCs w:val="30"/>
-        </w:rPr>
-        <w:t>+</w:t>
-      </w:r>
-      <w:r>
-        <w:rPr>
-          <w:rFonts w:ascii="Arial" w:hAnsi="Arial" w:cs="Arial"/>
-          <w:b/>
-          <w:sz w:val="32"/>
-          <w:szCs w:val="30"/>
-        </w:rPr>
-        <w:t>k,</w:t>
-      </w:r>
-      <w:r>
-        <w:rPr>
-          <w:rFonts w:ascii="Arial" w:hAnsi="Arial" w:cs="Arial"/>
-          <w:b/>
-          <w:sz w:val="32"/>
-          <w:szCs w:val="30"/>
-        </w:rPr>
-        <w:t xml:space="preserve"> </w:t>
-      </w:r>
-      <w:r>
-        <w:rPr>
-          <w:rFonts w:ascii="Arial" w:hAnsi="Arial" w:cs="Arial"/>
-          <w:b/>
-          <w:color w:val="0070C0"/>
-          <w:sz w:val="32"/>
-          <w:szCs w:val="30"/>
-        </w:rPr>
-        <w:t>12</w:t>
-      </w:r>
-      <w:r>
-        <w:rPr>
-          <w:rFonts w:ascii="Arial" w:hAnsi="Arial" w:cs="Arial"/>
-          <w:b/>
-          <w:color w:val="FF0066"/>
-          <w:sz w:val="32"/>
-          <w:szCs w:val="30"/>
-        </w:rPr>
-        <w:t>*</w:t>
-      </w:r>
-      <w:r>
-        <w:rPr>
-          <w:rFonts w:ascii="Arial" w:hAnsi="Arial" w:cs="Arial"/>
-          <w:b/>
-          <w:sz w:val="32"/>
-          <w:szCs w:val="30"/>
-        </w:rPr>
-        <w:t>i</w:t>
-      </w:r>
-      <w:r>
-        <w:rPr>
-          <w:rFonts w:ascii="Arial" w:hAnsi="Arial" w:cs="Arial"/>
-          <w:b/>
-          <w:color w:val="FF0066"/>
-          <w:sz w:val="32"/>
-          <w:szCs w:val="30"/>
-        </w:rPr>
-        <w:t>+</w:t>
-      </w:r>
-      <w:r>
-        <w:rPr>
-          <w:rFonts w:ascii="Arial" w:hAnsi="Arial" w:cs="Arial"/>
-          <w:b/>
-          <w:sz w:val="32"/>
-          <w:szCs w:val="30"/>
-        </w:rPr>
-        <w:t xml:space="preserve">j] </w:t>
-      </w:r>
-      <w:r>
-        <w:rPr>
-          <w:rFonts w:ascii="Arial" w:hAnsi="Arial" w:cs="Arial"/>
-          <w:b/>
-          <w:color w:val="FF0066"/>
-          <w:sz w:val="32"/>
-          <w:szCs w:val="30"/>
-        </w:rPr>
-        <w:t>=</w:t>
-      </w:r>
-      <w:r>
-        <w:rPr>
-          <w:rFonts w:ascii="Arial" w:hAnsi="Arial" w:cs="Arial"/>
-          <w:b/>
-          <w:sz w:val="32"/>
-          <w:szCs w:val="30"/>
-        </w:rPr>
-        <w:t xml:space="preserve"> </w:t>
-      </w:r>
-      <w:r>
-        <w:rPr>
-          <w:rFonts w:ascii="Arial" w:hAnsi="Arial" w:cs="Arial"/>
-          <w:b/>
-          <w:color w:val="FF0066"/>
-          <w:sz w:val="32"/>
-          <w:szCs w:val="30"/>
-        </w:rPr>
-        <w:t>-</w:t>
-      </w:r>
-      <w:r>
-        <w:rPr>
-          <w:rFonts w:ascii="Arial" w:hAnsi="Arial" w:cs="Arial"/>
-          <w:b/>
-          <w:sz w:val="32"/>
-          <w:szCs w:val="30"/>
-        </w:rPr>
-        <w:t>accel[:,</w:t>
-      </w:r>
-      <w:r>
-        <w:rPr>
-          <w:rFonts w:ascii="Arial" w:hAnsi="Arial" w:cs="Arial"/>
-          <w:b/>
-          <w:sz w:val="32"/>
-          <w:szCs w:val="30"/>
-        </w:rPr>
-        <w:t xml:space="preserve"> </w:t>
-      </w:r>
-      <w:r>
-        <w:rPr>
-          <w:rFonts w:ascii="Arial" w:hAnsi="Arial" w:cs="Arial"/>
-          <w:b/>
-          <w:color w:val="0070C0"/>
-          <w:sz w:val="32"/>
-          <w:szCs w:val="30"/>
-        </w:rPr>
-        <w:t>12</w:t>
-      </w:r>
-      <w:r>
-        <w:rPr>
-          <w:rFonts w:ascii="Arial" w:hAnsi="Arial" w:cs="Arial"/>
-          <w:b/>
-          <w:color w:val="FF0066"/>
-          <w:sz w:val="32"/>
-          <w:szCs w:val="30"/>
-        </w:rPr>
-        <w:t>*</w:t>
-      </w:r>
-      <w:r>
-        <w:rPr>
-          <w:rFonts w:ascii="Arial" w:hAnsi="Arial" w:cs="Arial"/>
-          <w:b/>
-          <w:sz w:val="32"/>
-          <w:szCs w:val="30"/>
-        </w:rPr>
-        <w:t>i</w:t>
-      </w:r>
-      <w:r>
-        <w:rPr>
-          <w:rFonts w:ascii="Arial" w:hAnsi="Arial" w:cs="Arial"/>
-          <w:b/>
-          <w:color w:val="FF0066"/>
-          <w:sz w:val="32"/>
-          <w:szCs w:val="30"/>
-        </w:rPr>
-        <w:t>+</w:t>
-      </w:r>
-      <w:r>
-        <w:rPr>
-          <w:rFonts w:ascii="Arial" w:hAnsi="Arial" w:cs="Arial"/>
-          <w:b/>
-          <w:sz w:val="32"/>
-          <w:szCs w:val="30"/>
-        </w:rPr>
-        <w:t>j,</w:t>
-      </w:r>
-      <w:r>
-        <w:rPr>
-          <w:rFonts w:ascii="Arial" w:hAnsi="Arial" w:cs="Arial"/>
-          <w:b/>
-          <w:sz w:val="32"/>
-          <w:szCs w:val="30"/>
-        </w:rPr>
-        <w:t xml:space="preserve"> </w:t>
-      </w:r>
-      <w:r>
-        <w:rPr>
-          <w:rFonts w:ascii="Arial" w:hAnsi="Arial" w:cs="Arial"/>
-          <w:b/>
-          <w:color w:val="0070C0"/>
-          <w:sz w:val="32"/>
-          <w:szCs w:val="30"/>
-        </w:rPr>
-        <w:t>12</w:t>
-      </w:r>
-      <w:r>
-        <w:rPr>
-          <w:rFonts w:ascii="Arial" w:hAnsi="Arial" w:cs="Arial"/>
-          <w:b/>
-          <w:color w:val="FF0066"/>
-          <w:sz w:val="32"/>
-          <w:szCs w:val="30"/>
-        </w:rPr>
-        <w:t>*</w:t>
-      </w:r>
-      <w:r>
-        <w:rPr>
-          <w:rFonts w:ascii="Arial" w:hAnsi="Arial" w:cs="Arial"/>
-          <w:b/>
-          <w:sz w:val="32"/>
-          <w:szCs w:val="30"/>
-        </w:rPr>
-        <w:t>i</w:t>
-      </w:r>
-      <w:r>
-        <w:rPr>
-          <w:rFonts w:ascii="Arial" w:hAnsi="Arial" w:cs="Arial"/>
-          <w:b/>
-          <w:color w:val="FF0066"/>
-          <w:sz w:val="32"/>
-          <w:szCs w:val="30"/>
-        </w:rPr>
-        <w:t>+</w:t>
-      </w:r>
-      <w:r>
-        <w:rPr>
-          <w:rFonts w:ascii="Arial" w:hAnsi="Arial" w:cs="Arial"/>
-          <w:b/>
-          <w:sz w:val="32"/>
-          <w:szCs w:val="30"/>
-        </w:rPr>
-        <w:t>k]</w:t>
-      </w:r>
-    </w:p>
-    <w:p>
-      <w:pPr>
-        <w:ind w:firstLine="0"/>
-        <w:rPr>
-          <w:rFonts w:ascii="Arial" w:hAnsi="Arial" w:cs="Arial"/>
-          <w:b/>
-          <w:sz w:val="32"/>
-          <w:szCs w:val="30"/>
-        </w:rPr>
-      </w:pPr>
-      <w:r>
-        <w:rPr>
-          <w:rFonts w:ascii="Arial" w:hAnsi="Arial" w:cs="Arial"/>
-          <w:b/>
-          <w:sz w:val="32"/>
-          <w:szCs w:val="30"/>
-        </w:rPr>
-        <w:t xml:space="preserve">                </w:t>
-      </w:r>
-      <w:r>
-        <w:rPr>
-          <w:rFonts w:ascii="Arial" w:hAnsi="Arial" w:cs="Arial"/>
-          <w:b/>
-          <w:color w:val="FF0066"/>
-          <w:sz w:val="32"/>
-          <w:szCs w:val="30"/>
-        </w:rPr>
-        <w:t>elif</w:t>
-      </w:r>
-      <w:r>
-        <w:rPr>
-          <w:rFonts w:ascii="Arial" w:hAnsi="Arial" w:cs="Arial"/>
-          <w:b/>
-          <w:sz w:val="32"/>
-          <w:szCs w:val="30"/>
-        </w:rPr>
-        <w:t xml:space="preserve"> neighb_array[j,</w:t>
-      </w:r>
-      <w:r>
-        <w:rPr>
-          <w:rFonts w:ascii="Arial" w:hAnsi="Arial" w:cs="Arial"/>
-          <w:b/>
-          <w:sz w:val="32"/>
-          <w:szCs w:val="30"/>
-        </w:rPr>
-        <w:t xml:space="preserve"> </w:t>
-      </w:r>
-      <w:proofErr w:type="gramStart"/>
-      <w:r>
-        <w:rPr>
-          <w:rFonts w:ascii="Arial" w:hAnsi="Arial" w:cs="Arial"/>
-          <w:b/>
-          <w:sz w:val="32"/>
-          <w:szCs w:val="30"/>
-        </w:rPr>
-        <w:t>k]</w:t>
-      </w:r>
-      <w:r>
-        <w:rPr>
-          <w:rFonts w:ascii="Arial" w:hAnsi="Arial" w:cs="Arial"/>
-          <w:b/>
-          <w:color w:val="FF0066"/>
-          <w:sz w:val="32"/>
-          <w:szCs w:val="30"/>
-        </w:rPr>
-        <w:t>=</w:t>
-      </w:r>
-      <w:proofErr w:type="gramEnd"/>
-      <w:r>
-        <w:rPr>
-          <w:rFonts w:ascii="Arial" w:hAnsi="Arial" w:cs="Arial"/>
-          <w:b/>
-          <w:color w:val="FF0066"/>
-          <w:sz w:val="32"/>
-          <w:szCs w:val="30"/>
-        </w:rPr>
-        <w:t>=</w:t>
-      </w:r>
-      <w:r>
-        <w:rPr>
-          <w:rFonts w:ascii="Arial" w:hAnsi="Arial" w:cs="Arial"/>
-          <w:b/>
-          <w:color w:val="0070C0"/>
-          <w:sz w:val="32"/>
-          <w:szCs w:val="30"/>
-        </w:rPr>
-        <w:t>5</w:t>
-      </w:r>
-      <w:r>
-        <w:rPr>
-          <w:rFonts w:ascii="Arial" w:hAnsi="Arial" w:cs="Arial"/>
-          <w:b/>
-          <w:sz w:val="32"/>
-          <w:szCs w:val="30"/>
-        </w:rPr>
-        <w:t>:</w:t>
-      </w:r>
-    </w:p>
-    <w:p>
-      <w:pPr>
-        <w:ind w:firstLine="0"/>
-        <w:rPr>
-          <w:rFonts w:ascii="Arial" w:hAnsi="Arial" w:cs="Arial"/>
-          <w:b/>
-          <w:sz w:val="32"/>
-          <w:szCs w:val="30"/>
-        </w:rPr>
-      </w:pPr>
-      <w:r>
-        <w:rPr>
-          <w:rFonts w:ascii="Arial" w:hAnsi="Arial" w:cs="Arial"/>
-          <w:b/>
-          <w:sz w:val="32"/>
-          <w:szCs w:val="30"/>
-        </w:rPr>
-        <w:t xml:space="preserve">                    vec </w:t>
-      </w:r>
-      <w:r>
-        <w:rPr>
-          <w:rFonts w:ascii="Arial" w:hAnsi="Arial" w:cs="Arial"/>
-          <w:b/>
-          <w:color w:val="FF0066"/>
-          <w:sz w:val="32"/>
-          <w:szCs w:val="30"/>
-        </w:rPr>
-        <w:t>=</w:t>
-      </w:r>
-      <w:r>
-        <w:rPr>
-          <w:rFonts w:ascii="Arial" w:hAnsi="Arial" w:cs="Arial"/>
-          <w:b/>
-          <w:sz w:val="32"/>
-          <w:szCs w:val="30"/>
-        </w:rPr>
-        <w:t xml:space="preserve"> (x[</w:t>
-      </w:r>
-      <w:r>
-        <w:rPr>
-          <w:rFonts w:ascii="Arial" w:hAnsi="Arial" w:cs="Arial"/>
-          <w:b/>
-          <w:color w:val="0070C0"/>
-          <w:sz w:val="32"/>
-          <w:szCs w:val="30"/>
-        </w:rPr>
-        <w:t>12</w:t>
-      </w:r>
-      <w:r>
-        <w:rPr>
-          <w:rFonts w:ascii="Arial" w:hAnsi="Arial" w:cs="Arial"/>
-          <w:b/>
-          <w:color w:val="FF0066"/>
-          <w:sz w:val="32"/>
-          <w:szCs w:val="30"/>
-        </w:rPr>
-        <w:t>*</w:t>
-      </w:r>
-      <w:r>
-        <w:rPr>
-          <w:rFonts w:ascii="Arial" w:hAnsi="Arial" w:cs="Arial"/>
-          <w:b/>
-          <w:sz w:val="32"/>
-          <w:szCs w:val="30"/>
-        </w:rPr>
-        <w:t>i</w:t>
-      </w:r>
-      <w:r>
-        <w:rPr>
-          <w:rFonts w:ascii="Arial" w:hAnsi="Arial" w:cs="Arial"/>
-          <w:b/>
-          <w:color w:val="FF0066"/>
-          <w:sz w:val="32"/>
-          <w:szCs w:val="30"/>
-        </w:rPr>
-        <w:t>+</w:t>
-      </w:r>
-      <w:r>
-        <w:rPr>
-          <w:rFonts w:ascii="Arial" w:hAnsi="Arial" w:cs="Arial"/>
-          <w:b/>
-          <w:sz w:val="32"/>
-          <w:szCs w:val="30"/>
-        </w:rPr>
-        <w:t>j]</w:t>
-      </w:r>
-      <w:r>
-        <w:rPr>
-          <w:rFonts w:ascii="Arial" w:hAnsi="Arial" w:cs="Arial"/>
-          <w:b/>
-          <w:sz w:val="32"/>
-          <w:szCs w:val="30"/>
-        </w:rPr>
-        <w:t xml:space="preserve"> </w:t>
-      </w:r>
-      <w:r>
-        <w:rPr>
-          <w:rFonts w:ascii="Arial" w:hAnsi="Arial" w:cs="Arial"/>
-          <w:b/>
-          <w:color w:val="FF0066"/>
-          <w:sz w:val="32"/>
-          <w:szCs w:val="30"/>
-        </w:rPr>
-        <w:t>-</w:t>
-      </w:r>
-      <w:r>
-        <w:rPr>
-          <w:rFonts w:ascii="Arial" w:hAnsi="Arial" w:cs="Arial"/>
-          <w:b/>
-          <w:color w:val="FF0066"/>
-          <w:sz w:val="32"/>
-          <w:szCs w:val="30"/>
-        </w:rPr>
-        <w:t xml:space="preserve"> </w:t>
-      </w:r>
-      <w:r>
-        <w:rPr>
-          <w:rFonts w:ascii="Arial" w:hAnsi="Arial" w:cs="Arial"/>
-          <w:b/>
-          <w:sz w:val="32"/>
-          <w:szCs w:val="30"/>
-        </w:rPr>
-        <w:t>x[</w:t>
-      </w:r>
-      <w:r>
-        <w:rPr>
-          <w:rFonts w:ascii="Arial" w:hAnsi="Arial" w:cs="Arial"/>
-          <w:b/>
-          <w:color w:val="0070C0"/>
-          <w:sz w:val="32"/>
-          <w:szCs w:val="30"/>
-        </w:rPr>
-        <w:t>12</w:t>
-      </w:r>
-      <w:r>
-        <w:rPr>
-          <w:rFonts w:ascii="Arial" w:hAnsi="Arial" w:cs="Arial"/>
-          <w:b/>
-          <w:color w:val="FF0066"/>
-          <w:sz w:val="32"/>
-          <w:szCs w:val="30"/>
-        </w:rPr>
-        <w:t>*</w:t>
-      </w:r>
-      <w:r>
-        <w:rPr>
-          <w:rFonts w:ascii="Arial" w:hAnsi="Arial" w:cs="Arial"/>
-          <w:b/>
-          <w:sz w:val="32"/>
-          <w:szCs w:val="30"/>
-        </w:rPr>
-        <w:t>i</w:t>
-      </w:r>
-      <w:r>
-        <w:rPr>
-          <w:rFonts w:ascii="Arial" w:hAnsi="Arial" w:cs="Arial"/>
-          <w:b/>
-          <w:color w:val="FF0066"/>
-          <w:sz w:val="32"/>
-          <w:szCs w:val="30"/>
-        </w:rPr>
-        <w:t>+</w:t>
-      </w:r>
-      <w:r>
-        <w:rPr>
-          <w:rFonts w:ascii="Arial" w:hAnsi="Arial" w:cs="Arial"/>
-          <w:b/>
-          <w:sz w:val="32"/>
-          <w:szCs w:val="30"/>
-        </w:rPr>
-        <w:t>k])</w:t>
-      </w:r>
-    </w:p>
-    <w:p>
-      <w:pPr>
-        <w:ind w:firstLine="0"/>
-        <w:rPr>
-          <w:rFonts w:ascii="Arial" w:hAnsi="Arial" w:cs="Arial"/>
-          <w:b/>
-          <w:sz w:val="32"/>
-          <w:szCs w:val="30"/>
-        </w:rPr>
-      </w:pPr>
-      <w:r>
-        <w:rPr>
-          <w:rFonts w:ascii="Arial" w:hAnsi="Arial" w:cs="Arial"/>
-          <w:b/>
-          <w:sz w:val="32"/>
-          <w:szCs w:val="30"/>
-        </w:rPr>
-        <w:t xml:space="preserve">                    r2 </w:t>
-      </w:r>
-      <w:r>
-        <w:rPr>
-          <w:rFonts w:ascii="Arial" w:hAnsi="Arial" w:cs="Arial"/>
-          <w:b/>
-          <w:color w:val="FF0066"/>
-          <w:sz w:val="32"/>
-          <w:szCs w:val="30"/>
-        </w:rPr>
-        <w:t>=</w:t>
-      </w:r>
-      <w:r>
-        <w:rPr>
-          <w:rFonts w:ascii="Arial" w:hAnsi="Arial" w:cs="Arial"/>
-          <w:b/>
-          <w:sz w:val="32"/>
-          <w:szCs w:val="30"/>
-        </w:rPr>
-        <w:t xml:space="preserve"> dist_</w:t>
-      </w:r>
-      <w:proofErr w:type="gramStart"/>
-      <w:r>
-        <w:rPr>
-          <w:rFonts w:ascii="Arial" w:hAnsi="Arial" w:cs="Arial"/>
-          <w:b/>
-          <w:sz w:val="32"/>
-          <w:szCs w:val="30"/>
-        </w:rPr>
-        <w:t>array[</w:t>
-      </w:r>
-      <w:proofErr w:type="gramEnd"/>
-      <w:r>
-        <w:rPr>
-          <w:rFonts w:ascii="Arial" w:hAnsi="Arial" w:cs="Arial"/>
-          <w:b/>
-          <w:color w:val="0070C0"/>
-          <w:sz w:val="32"/>
-          <w:szCs w:val="30"/>
-        </w:rPr>
-        <w:t>12</w:t>
-      </w:r>
-      <w:r>
-        <w:rPr>
-          <w:rFonts w:ascii="Arial" w:hAnsi="Arial" w:cs="Arial"/>
-          <w:b/>
-          <w:color w:val="FF0066"/>
-          <w:sz w:val="32"/>
-          <w:szCs w:val="30"/>
-        </w:rPr>
-        <w:t>*</w:t>
-      </w:r>
-      <w:r>
-        <w:rPr>
-          <w:rFonts w:ascii="Arial" w:hAnsi="Arial" w:cs="Arial"/>
-          <w:b/>
-          <w:sz w:val="32"/>
-          <w:szCs w:val="30"/>
-        </w:rPr>
-        <w:t>i</w:t>
-      </w:r>
-      <w:r>
-        <w:rPr>
-          <w:rFonts w:ascii="Arial" w:hAnsi="Arial" w:cs="Arial"/>
-          <w:b/>
-          <w:color w:val="FF0066"/>
-          <w:sz w:val="32"/>
-          <w:szCs w:val="30"/>
-        </w:rPr>
-        <w:t>+</w:t>
-      </w:r>
-      <w:r>
-        <w:rPr>
-          <w:rFonts w:ascii="Arial" w:hAnsi="Arial" w:cs="Arial"/>
-          <w:b/>
-          <w:sz w:val="32"/>
-          <w:szCs w:val="30"/>
-        </w:rPr>
-        <w:t>j,</w:t>
-      </w:r>
-      <w:r>
-        <w:rPr>
-          <w:rFonts w:ascii="Arial" w:hAnsi="Arial" w:cs="Arial"/>
-          <w:b/>
-          <w:sz w:val="32"/>
-          <w:szCs w:val="30"/>
-        </w:rPr>
-        <w:t xml:space="preserve"> </w:t>
-      </w:r>
-      <w:r>
-        <w:rPr>
-          <w:rFonts w:ascii="Arial" w:hAnsi="Arial" w:cs="Arial"/>
-          <w:b/>
-          <w:color w:val="0070C0"/>
-          <w:sz w:val="32"/>
-          <w:szCs w:val="30"/>
-        </w:rPr>
-        <w:t>12</w:t>
-      </w:r>
-      <w:r>
-        <w:rPr>
-          <w:rFonts w:ascii="Arial" w:hAnsi="Arial" w:cs="Arial"/>
-          <w:b/>
-          <w:color w:val="FF0066"/>
-          <w:sz w:val="32"/>
-          <w:szCs w:val="30"/>
-        </w:rPr>
-        <w:t>*</w:t>
-      </w:r>
-      <w:r>
-        <w:rPr>
-          <w:rFonts w:ascii="Arial" w:hAnsi="Arial" w:cs="Arial"/>
-          <w:b/>
-          <w:sz w:val="32"/>
-          <w:szCs w:val="30"/>
-        </w:rPr>
-        <w:t>i</w:t>
-      </w:r>
-      <w:r>
-        <w:rPr>
-          <w:rFonts w:ascii="Arial" w:hAnsi="Arial" w:cs="Arial"/>
-          <w:b/>
-          <w:color w:val="FF0066"/>
-          <w:sz w:val="32"/>
-          <w:szCs w:val="30"/>
-        </w:rPr>
-        <w:t>+</w:t>
-      </w:r>
-      <w:r>
-        <w:rPr>
-          <w:rFonts w:ascii="Arial" w:hAnsi="Arial" w:cs="Arial"/>
-          <w:b/>
-          <w:sz w:val="32"/>
-          <w:szCs w:val="30"/>
-        </w:rPr>
-        <w:t>k]</w:t>
-      </w:r>
-    </w:p>
-    <w:p>
-      <w:pPr>
-        <w:ind w:firstLine="0"/>
-        <w:rPr>
-          <w:rFonts w:ascii="Arial" w:hAnsi="Arial" w:cs="Arial"/>
-          <w:b/>
-          <w:sz w:val="32"/>
-          <w:szCs w:val="30"/>
-        </w:rPr>
-      </w:pPr>
-      <w:r>
-        <w:rPr>
-          <w:rFonts w:ascii="Arial" w:hAnsi="Arial" w:cs="Arial"/>
-          <w:b/>
-          <w:sz w:val="32"/>
-          <w:szCs w:val="30"/>
-        </w:rPr>
-        <w:t xml:space="preserve">                    accel</w:t>
-      </w:r>
-      <w:proofErr w:type="gramStart"/>
-      <w:r>
-        <w:rPr>
-          <w:rFonts w:ascii="Arial" w:hAnsi="Arial" w:cs="Arial"/>
-          <w:b/>
-          <w:sz w:val="32"/>
-          <w:szCs w:val="30"/>
-        </w:rPr>
-        <w:t>[:,</w:t>
-      </w:r>
-      <w:proofErr w:type="gramEnd"/>
-      <w:r>
-        <w:rPr>
-          <w:rFonts w:ascii="Arial" w:hAnsi="Arial" w:cs="Arial"/>
-          <w:b/>
-          <w:sz w:val="32"/>
-          <w:szCs w:val="30"/>
-        </w:rPr>
-        <w:t xml:space="preserve"> </w:t>
-      </w:r>
-      <w:r>
-        <w:rPr>
-          <w:rFonts w:ascii="Arial" w:hAnsi="Arial" w:cs="Arial"/>
-          <w:b/>
-          <w:color w:val="0070C0"/>
-          <w:sz w:val="32"/>
-          <w:szCs w:val="30"/>
-        </w:rPr>
-        <w:t>12</w:t>
-      </w:r>
-      <w:r>
-        <w:rPr>
-          <w:rFonts w:ascii="Arial" w:hAnsi="Arial" w:cs="Arial"/>
-          <w:b/>
-          <w:color w:val="FF0066"/>
-          <w:sz w:val="32"/>
-          <w:szCs w:val="30"/>
-        </w:rPr>
-        <w:t>*</w:t>
-      </w:r>
-      <w:r>
-        <w:rPr>
-          <w:rFonts w:ascii="Arial" w:hAnsi="Arial" w:cs="Arial"/>
-          <w:b/>
-          <w:sz w:val="32"/>
-          <w:szCs w:val="30"/>
-        </w:rPr>
-        <w:t>i</w:t>
-      </w:r>
-      <w:r>
-        <w:rPr>
-          <w:rFonts w:ascii="Arial" w:hAnsi="Arial" w:cs="Arial"/>
-          <w:b/>
-          <w:color w:val="FF0066"/>
-          <w:sz w:val="32"/>
-          <w:szCs w:val="30"/>
-        </w:rPr>
-        <w:t>+</w:t>
-      </w:r>
-      <w:r>
-        <w:rPr>
-          <w:rFonts w:ascii="Arial" w:hAnsi="Arial" w:cs="Arial"/>
-          <w:b/>
-          <w:sz w:val="32"/>
-          <w:szCs w:val="30"/>
-        </w:rPr>
-        <w:t>j,</w:t>
-      </w:r>
-      <w:r>
-        <w:rPr>
-          <w:rFonts w:ascii="Arial" w:hAnsi="Arial" w:cs="Arial"/>
-          <w:b/>
-          <w:sz w:val="32"/>
-          <w:szCs w:val="30"/>
-        </w:rPr>
-        <w:t xml:space="preserve"> </w:t>
-      </w:r>
-      <w:r>
-        <w:rPr>
-          <w:rFonts w:ascii="Arial" w:hAnsi="Arial" w:cs="Arial"/>
-          <w:b/>
-          <w:color w:val="0070C0"/>
-          <w:sz w:val="32"/>
-          <w:szCs w:val="30"/>
-        </w:rPr>
-        <w:t>12</w:t>
-      </w:r>
-      <w:r>
-        <w:rPr>
-          <w:rFonts w:ascii="Arial" w:hAnsi="Arial" w:cs="Arial"/>
-          <w:b/>
-          <w:color w:val="FF0066"/>
-          <w:sz w:val="32"/>
-          <w:szCs w:val="30"/>
-        </w:rPr>
-        <w:t>*</w:t>
-      </w:r>
-      <w:r>
-        <w:rPr>
-          <w:rFonts w:ascii="Arial" w:hAnsi="Arial" w:cs="Arial"/>
-          <w:b/>
-          <w:sz w:val="32"/>
-          <w:szCs w:val="30"/>
-        </w:rPr>
-        <w:t>i</w:t>
-      </w:r>
-      <w:r>
-        <w:rPr>
-          <w:rFonts w:ascii="Arial" w:hAnsi="Arial" w:cs="Arial"/>
-          <w:b/>
-          <w:color w:val="FF0066"/>
-          <w:sz w:val="32"/>
-          <w:szCs w:val="30"/>
-        </w:rPr>
-        <w:t>+</w:t>
-      </w:r>
-      <w:r>
-        <w:rPr>
-          <w:rFonts w:ascii="Arial" w:hAnsi="Arial" w:cs="Arial"/>
-          <w:b/>
-          <w:sz w:val="32"/>
-          <w:szCs w:val="30"/>
-        </w:rPr>
-        <w:t xml:space="preserve">k] </w:t>
-      </w:r>
-      <w:r>
-        <w:rPr>
-          <w:rFonts w:ascii="Arial" w:hAnsi="Arial" w:cs="Arial"/>
-          <w:b/>
-          <w:color w:val="FF0066"/>
-          <w:sz w:val="32"/>
-          <w:szCs w:val="30"/>
-        </w:rPr>
-        <w:t>=</w:t>
-      </w:r>
-      <w:r>
-        <w:rPr>
-          <w:rFonts w:ascii="Arial" w:hAnsi="Arial" w:cs="Arial"/>
-          <w:b/>
-          <w:sz w:val="32"/>
-          <w:szCs w:val="30"/>
-        </w:rPr>
-        <w:t xml:space="preserve"> functions.</w:t>
-      </w:r>
-      <w:r>
-        <w:rPr>
-          <w:rFonts w:ascii="Arial" w:hAnsi="Arial" w:cs="Arial"/>
-          <w:b/>
-          <w:color w:val="7030A0"/>
-          <w:sz w:val="32"/>
-          <w:szCs w:val="30"/>
-        </w:rPr>
-        <w:t>F_LJ</w:t>
-      </w:r>
-      <w:r>
-        <w:rPr>
-          <w:rFonts w:ascii="Arial" w:hAnsi="Arial" w:cs="Arial"/>
-          <w:b/>
-          <w:sz w:val="32"/>
-          <w:szCs w:val="30"/>
-        </w:rPr>
-        <w:t>(r2)</w:t>
-      </w:r>
-      <w:r>
-        <w:rPr>
-          <w:rFonts w:ascii="Arial" w:hAnsi="Arial" w:cs="Arial"/>
-          <w:b/>
-          <w:color w:val="FF0066"/>
-          <w:sz w:val="32"/>
-          <w:szCs w:val="30"/>
-        </w:rPr>
-        <w:t>*</w:t>
-      </w:r>
-      <w:r>
-        <w:rPr>
-          <w:rFonts w:ascii="Arial" w:hAnsi="Arial" w:cs="Arial"/>
-          <w:b/>
-          <w:sz w:val="32"/>
-          <w:szCs w:val="30"/>
-        </w:rPr>
-        <w:t>vec/(dist_array[</w:t>
-      </w:r>
-      <w:r>
-        <w:rPr>
-          <w:rFonts w:ascii="Arial" w:hAnsi="Arial" w:cs="Arial"/>
-          <w:b/>
-          <w:color w:val="0070C0"/>
-          <w:sz w:val="32"/>
-          <w:szCs w:val="30"/>
-        </w:rPr>
-        <w:t>12</w:t>
-      </w:r>
-      <w:r>
-        <w:rPr>
-          <w:rFonts w:ascii="Arial" w:hAnsi="Arial" w:cs="Arial"/>
-          <w:b/>
-          <w:color w:val="FF0066"/>
-          <w:sz w:val="32"/>
-          <w:szCs w:val="30"/>
-        </w:rPr>
-        <w:t>*</w:t>
-      </w:r>
-      <w:r>
-        <w:rPr>
-          <w:rFonts w:ascii="Arial" w:hAnsi="Arial" w:cs="Arial"/>
-          <w:b/>
-          <w:sz w:val="32"/>
-          <w:szCs w:val="30"/>
-        </w:rPr>
-        <w:t>i</w:t>
-      </w:r>
-      <w:r>
-        <w:rPr>
-          <w:rFonts w:ascii="Arial" w:hAnsi="Arial" w:cs="Arial"/>
-          <w:b/>
-          <w:color w:val="FF0066"/>
-          <w:sz w:val="32"/>
-          <w:szCs w:val="30"/>
-        </w:rPr>
-        <w:t>+</w:t>
-      </w:r>
-      <w:r>
-        <w:rPr>
-          <w:rFonts w:ascii="Arial" w:hAnsi="Arial" w:cs="Arial"/>
-          <w:b/>
-          <w:sz w:val="32"/>
-          <w:szCs w:val="30"/>
-        </w:rPr>
-        <w:t>j,</w:t>
-      </w:r>
-      <w:r>
-        <w:rPr>
-          <w:rFonts w:ascii="Arial" w:hAnsi="Arial" w:cs="Arial"/>
-          <w:b/>
-          <w:sz w:val="32"/>
-          <w:szCs w:val="30"/>
-        </w:rPr>
-        <w:t xml:space="preserve"> </w:t>
-      </w:r>
-      <w:r>
-        <w:rPr>
-          <w:rFonts w:ascii="Arial" w:hAnsi="Arial" w:cs="Arial"/>
-          <w:b/>
-          <w:color w:val="0070C0"/>
-          <w:sz w:val="32"/>
-          <w:szCs w:val="30"/>
-        </w:rPr>
-        <w:t>12</w:t>
-      </w:r>
-      <w:r>
-        <w:rPr>
-          <w:rFonts w:ascii="Arial" w:hAnsi="Arial" w:cs="Arial"/>
-          <w:b/>
-          <w:color w:val="FF0066"/>
-          <w:sz w:val="32"/>
-          <w:szCs w:val="30"/>
-        </w:rPr>
-        <w:t>*</w:t>
-      </w:r>
-      <w:r>
-        <w:rPr>
-          <w:rFonts w:ascii="Arial" w:hAnsi="Arial" w:cs="Arial"/>
-          <w:b/>
-          <w:sz w:val="32"/>
-          <w:szCs w:val="30"/>
-        </w:rPr>
-        <w:t>i</w:t>
-      </w:r>
-      <w:r>
-        <w:rPr>
-          <w:rFonts w:ascii="Arial" w:hAnsi="Arial" w:cs="Arial"/>
-          <w:b/>
-          <w:color w:val="FF0066"/>
-          <w:sz w:val="32"/>
-          <w:szCs w:val="30"/>
-        </w:rPr>
-        <w:t>+</w:t>
-      </w:r>
-      <w:r>
-        <w:rPr>
-          <w:rFonts w:ascii="Arial" w:hAnsi="Arial" w:cs="Arial"/>
-          <w:b/>
-          <w:sz w:val="32"/>
-          <w:szCs w:val="30"/>
-        </w:rPr>
-        <w:t>k]</w:t>
-      </w:r>
-      <w:r>
-        <w:rPr>
-          <w:rFonts w:ascii="Arial" w:hAnsi="Arial" w:cs="Arial"/>
-          <w:b/>
-          <w:color w:val="FF0066"/>
-          <w:sz w:val="32"/>
-          <w:szCs w:val="30"/>
-        </w:rPr>
-        <w:t>*</w:t>
-      </w:r>
-      <w:r>
-        <w:rPr>
-          <w:rFonts w:ascii="Arial" w:hAnsi="Arial" w:cs="Arial"/>
-          <w:b/>
-          <w:sz w:val="32"/>
-          <w:szCs w:val="30"/>
-        </w:rPr>
-        <w:t>data[</w:t>
-      </w:r>
-      <w:r>
-        <w:rPr>
-          <w:rFonts w:ascii="Arial" w:hAnsi="Arial" w:cs="Arial"/>
-          <w:b/>
-          <w:color w:val="0070C0"/>
-          <w:sz w:val="32"/>
-          <w:szCs w:val="30"/>
-        </w:rPr>
-        <w:t>12</w:t>
-      </w:r>
-      <w:r>
-        <w:rPr>
-          <w:rFonts w:ascii="Arial" w:hAnsi="Arial" w:cs="Arial"/>
-          <w:b/>
-          <w:color w:val="FF0066"/>
-          <w:sz w:val="32"/>
-          <w:szCs w:val="30"/>
-        </w:rPr>
-        <w:t>*</w:t>
-      </w:r>
-      <w:r>
-        <w:rPr>
-          <w:rFonts w:ascii="Arial" w:hAnsi="Arial" w:cs="Arial"/>
-          <w:b/>
-          <w:sz w:val="32"/>
-          <w:szCs w:val="30"/>
-        </w:rPr>
-        <w:t>i</w:t>
-      </w:r>
-      <w:r>
-        <w:rPr>
-          <w:rFonts w:ascii="Arial" w:hAnsi="Arial" w:cs="Arial"/>
-          <w:b/>
-          <w:color w:val="FF0066"/>
-          <w:sz w:val="32"/>
-          <w:szCs w:val="30"/>
-        </w:rPr>
-        <w:t>+</w:t>
-      </w:r>
-      <w:r>
-        <w:rPr>
-          <w:rFonts w:ascii="Arial" w:hAnsi="Arial" w:cs="Arial"/>
-          <w:b/>
-          <w:sz w:val="32"/>
-          <w:szCs w:val="30"/>
-        </w:rPr>
-        <w:t>j][</w:t>
-      </w:r>
-      <w:r>
-        <w:rPr>
-          <w:rFonts w:ascii="Arial" w:hAnsi="Arial" w:cs="Arial"/>
-          <w:b/>
-          <w:color w:val="0070C0"/>
-          <w:sz w:val="32"/>
-          <w:szCs w:val="30"/>
-        </w:rPr>
-        <w:t>3</w:t>
-      </w:r>
-      <w:r>
-        <w:rPr>
-          <w:rFonts w:ascii="Arial" w:hAnsi="Arial" w:cs="Arial"/>
-          <w:b/>
-          <w:sz w:val="32"/>
-          <w:szCs w:val="30"/>
-        </w:rPr>
-        <w:t>])</w:t>
-      </w:r>
-    </w:p>
-    <w:p>
-      <w:pPr>
-        <w:ind w:firstLine="0"/>
-        <w:rPr>
-          <w:rFonts w:ascii="Arial" w:hAnsi="Arial" w:cs="Arial"/>
-          <w:b/>
-          <w:sz w:val="32"/>
-          <w:szCs w:val="30"/>
-        </w:rPr>
-      </w:pPr>
-      <w:r>
-        <w:rPr>
-          <w:rFonts w:ascii="Arial" w:hAnsi="Arial" w:cs="Arial"/>
-          <w:b/>
-          <w:sz w:val="32"/>
-          <w:szCs w:val="30"/>
-        </w:rPr>
-        <w:t xml:space="preserve">                    accel</w:t>
-      </w:r>
-      <w:proofErr w:type="gramStart"/>
-      <w:r>
-        <w:rPr>
-          <w:rFonts w:ascii="Arial" w:hAnsi="Arial" w:cs="Arial"/>
-          <w:b/>
-          <w:sz w:val="32"/>
-          <w:szCs w:val="30"/>
-        </w:rPr>
-        <w:t>[:,</w:t>
-      </w:r>
-      <w:proofErr w:type="gramEnd"/>
-      <w:r>
-        <w:rPr>
-          <w:rFonts w:ascii="Arial" w:hAnsi="Arial" w:cs="Arial"/>
-          <w:b/>
-          <w:sz w:val="32"/>
-          <w:szCs w:val="30"/>
-        </w:rPr>
-        <w:t xml:space="preserve"> </w:t>
-      </w:r>
-      <w:r>
-        <w:rPr>
-          <w:rFonts w:ascii="Arial" w:hAnsi="Arial" w:cs="Arial"/>
-          <w:b/>
-          <w:color w:val="0070C0"/>
-          <w:sz w:val="32"/>
-          <w:szCs w:val="30"/>
-        </w:rPr>
-        <w:t>12</w:t>
-      </w:r>
-      <w:r>
-        <w:rPr>
-          <w:rFonts w:ascii="Arial" w:hAnsi="Arial" w:cs="Arial"/>
-          <w:b/>
-          <w:color w:val="FF0066"/>
-          <w:sz w:val="32"/>
-          <w:szCs w:val="30"/>
-        </w:rPr>
-        <w:t>*</w:t>
-      </w:r>
-      <w:r>
-        <w:rPr>
-          <w:rFonts w:ascii="Arial" w:hAnsi="Arial" w:cs="Arial"/>
-          <w:b/>
-          <w:sz w:val="32"/>
-          <w:szCs w:val="30"/>
-        </w:rPr>
-        <w:t>i</w:t>
-      </w:r>
-      <w:r>
-        <w:rPr>
-          <w:rFonts w:ascii="Arial" w:hAnsi="Arial" w:cs="Arial"/>
-          <w:b/>
-          <w:color w:val="FF0066"/>
-          <w:sz w:val="32"/>
-          <w:szCs w:val="30"/>
-        </w:rPr>
-        <w:t>+</w:t>
-      </w:r>
-      <w:r>
-        <w:rPr>
-          <w:rFonts w:ascii="Arial" w:hAnsi="Arial" w:cs="Arial"/>
-          <w:b/>
-          <w:sz w:val="32"/>
-          <w:szCs w:val="30"/>
-        </w:rPr>
-        <w:t>k,</w:t>
-      </w:r>
-      <w:r>
-        <w:rPr>
-          <w:rFonts w:ascii="Arial" w:hAnsi="Arial" w:cs="Arial"/>
-          <w:b/>
-          <w:color w:val="0070C0"/>
-          <w:sz w:val="32"/>
-          <w:szCs w:val="30"/>
-        </w:rPr>
-        <w:t>12</w:t>
-      </w:r>
-      <w:r>
-        <w:rPr>
-          <w:rFonts w:ascii="Arial" w:hAnsi="Arial" w:cs="Arial"/>
-          <w:b/>
-          <w:color w:val="FF0066"/>
-          <w:sz w:val="32"/>
-          <w:szCs w:val="30"/>
-        </w:rPr>
-        <w:t>*</w:t>
-      </w:r>
-      <w:r>
-        <w:rPr>
-          <w:rFonts w:ascii="Arial" w:hAnsi="Arial" w:cs="Arial"/>
-          <w:b/>
-          <w:sz w:val="32"/>
-          <w:szCs w:val="30"/>
-        </w:rPr>
-        <w:t>i</w:t>
-      </w:r>
-      <w:r>
-        <w:rPr>
-          <w:rFonts w:ascii="Arial" w:hAnsi="Arial" w:cs="Arial"/>
-          <w:b/>
-          <w:color w:val="FF0066"/>
-          <w:sz w:val="32"/>
-          <w:szCs w:val="30"/>
-        </w:rPr>
-        <w:t>+</w:t>
-      </w:r>
-      <w:r>
-        <w:rPr>
-          <w:rFonts w:ascii="Arial" w:hAnsi="Arial" w:cs="Arial"/>
-          <w:b/>
-          <w:sz w:val="32"/>
-          <w:szCs w:val="30"/>
-        </w:rPr>
-        <w:t xml:space="preserve">j] </w:t>
-      </w:r>
-      <w:r>
-        <w:rPr>
-          <w:rFonts w:ascii="Arial" w:hAnsi="Arial" w:cs="Arial"/>
-          <w:b/>
-          <w:color w:val="FF0066"/>
-          <w:sz w:val="32"/>
-          <w:szCs w:val="30"/>
-        </w:rPr>
-        <w:t>=</w:t>
-      </w:r>
-      <w:r>
-        <w:rPr>
-          <w:rFonts w:ascii="Arial" w:hAnsi="Arial" w:cs="Arial"/>
-          <w:b/>
-          <w:sz w:val="32"/>
-          <w:szCs w:val="30"/>
-        </w:rPr>
-        <w:t xml:space="preserve"> </w:t>
-      </w:r>
-      <w:r>
-        <w:rPr>
-          <w:rFonts w:ascii="Arial" w:hAnsi="Arial" w:cs="Arial"/>
-          <w:b/>
-          <w:color w:val="FF0066"/>
-          <w:sz w:val="32"/>
-          <w:szCs w:val="30"/>
-        </w:rPr>
-        <w:t>-</w:t>
-      </w:r>
-      <w:r>
-        <w:rPr>
-          <w:rFonts w:ascii="Arial" w:hAnsi="Arial" w:cs="Arial"/>
-          <w:b/>
-          <w:sz w:val="32"/>
-          <w:szCs w:val="30"/>
-        </w:rPr>
-        <w:t>accel[:,</w:t>
-      </w:r>
-      <w:r>
-        <w:rPr>
-          <w:rFonts w:ascii="Arial" w:hAnsi="Arial" w:cs="Arial"/>
-          <w:b/>
-          <w:sz w:val="32"/>
-          <w:szCs w:val="30"/>
-        </w:rPr>
-        <w:t xml:space="preserve"> </w:t>
-      </w:r>
-      <w:r>
-        <w:rPr>
-          <w:rFonts w:ascii="Arial" w:hAnsi="Arial" w:cs="Arial"/>
-          <w:b/>
-          <w:color w:val="0070C0"/>
-          <w:sz w:val="32"/>
-          <w:szCs w:val="30"/>
-        </w:rPr>
-        <w:t>12</w:t>
-      </w:r>
-      <w:r>
-        <w:rPr>
-          <w:rFonts w:ascii="Arial" w:hAnsi="Arial" w:cs="Arial"/>
-          <w:b/>
-          <w:color w:val="FF0066"/>
-          <w:sz w:val="32"/>
-          <w:szCs w:val="30"/>
-        </w:rPr>
-        <w:t>*</w:t>
-      </w:r>
-      <w:r>
-        <w:rPr>
-          <w:rFonts w:ascii="Arial" w:hAnsi="Arial" w:cs="Arial"/>
-          <w:b/>
-          <w:sz w:val="32"/>
-          <w:szCs w:val="30"/>
-        </w:rPr>
-        <w:t>i</w:t>
-      </w:r>
-      <w:r>
-        <w:rPr>
-          <w:rFonts w:ascii="Arial" w:hAnsi="Arial" w:cs="Arial"/>
-          <w:b/>
-          <w:color w:val="FF0066"/>
-          <w:sz w:val="32"/>
-          <w:szCs w:val="30"/>
-        </w:rPr>
-        <w:t>+</w:t>
-      </w:r>
-      <w:r>
-        <w:rPr>
-          <w:rFonts w:ascii="Arial" w:hAnsi="Arial" w:cs="Arial"/>
-          <w:b/>
-          <w:sz w:val="32"/>
-          <w:szCs w:val="30"/>
-        </w:rPr>
-        <w:t>j,</w:t>
-      </w:r>
-      <w:r>
-        <w:rPr>
-          <w:rFonts w:ascii="Arial" w:hAnsi="Arial" w:cs="Arial"/>
-          <w:b/>
-          <w:color w:val="0070C0"/>
-          <w:sz w:val="32"/>
-          <w:szCs w:val="30"/>
-        </w:rPr>
-        <w:t>12</w:t>
-      </w:r>
-      <w:r>
-        <w:rPr>
-          <w:rFonts w:ascii="Arial" w:hAnsi="Arial" w:cs="Arial"/>
-          <w:b/>
-          <w:color w:val="FF0066"/>
-          <w:sz w:val="32"/>
-          <w:szCs w:val="30"/>
-        </w:rPr>
-        <w:t>*</w:t>
-      </w:r>
-      <w:r>
-        <w:rPr>
-          <w:rFonts w:ascii="Arial" w:hAnsi="Arial" w:cs="Arial"/>
-          <w:b/>
-          <w:sz w:val="32"/>
-          <w:szCs w:val="30"/>
-        </w:rPr>
-        <w:t>i</w:t>
-      </w:r>
-      <w:r>
-        <w:rPr>
-          <w:rFonts w:ascii="Arial" w:hAnsi="Arial" w:cs="Arial"/>
-          <w:b/>
-          <w:color w:val="FF0066"/>
-          <w:sz w:val="32"/>
-          <w:szCs w:val="30"/>
-        </w:rPr>
-        <w:t>+</w:t>
-      </w:r>
-      <w:r>
-        <w:rPr>
-          <w:rFonts w:ascii="Arial" w:hAnsi="Arial" w:cs="Arial"/>
-          <w:b/>
-          <w:sz w:val="32"/>
-          <w:szCs w:val="30"/>
-        </w:rPr>
-        <w:t>k]</w:t>
-      </w:r>
-    </w:p>
-    <w:p>
-      <w:pPr>
-        <w:ind w:firstLine="0"/>
-        <w:rPr>
-          <w:rFonts w:ascii="Arial" w:hAnsi="Arial" w:cs="Arial"/>
-          <w:b/>
-          <w:sz w:val="32"/>
-          <w:szCs w:val="30"/>
-        </w:rPr>
-      </w:pPr>
-      <w:r>
-        <w:rPr>
-          <w:rFonts w:ascii="Arial" w:hAnsi="Arial" w:cs="Arial"/>
-          <w:b/>
-          <w:sz w:val="32"/>
-          <w:szCs w:val="30"/>
-        </w:rPr>
-        <w:t xml:space="preserve">    accs1 </w:t>
-      </w:r>
-      <w:r>
-        <w:rPr>
-          <w:rFonts w:ascii="Arial" w:hAnsi="Arial" w:cs="Arial"/>
-          <w:b/>
-          <w:color w:val="FF0066"/>
-          <w:sz w:val="32"/>
-          <w:szCs w:val="30"/>
-        </w:rPr>
-        <w:t>=</w:t>
-      </w:r>
-      <w:r>
-        <w:rPr>
-          <w:rFonts w:ascii="Arial" w:hAnsi="Arial" w:cs="Arial"/>
-          <w:b/>
-          <w:sz w:val="32"/>
-          <w:szCs w:val="30"/>
-        </w:rPr>
-        <w:t xml:space="preserve"> </w:t>
-      </w:r>
-      <w:proofErr w:type="gramStart"/>
-      <w:r>
-        <w:rPr>
-          <w:rFonts w:ascii="Arial" w:hAnsi="Arial" w:cs="Arial"/>
-          <w:b/>
-          <w:sz w:val="32"/>
-          <w:szCs w:val="30"/>
-        </w:rPr>
-        <w:t>np.</w:t>
-      </w:r>
-      <w:r>
-        <w:rPr>
-          <w:rFonts w:ascii="Arial" w:hAnsi="Arial" w:cs="Arial"/>
-          <w:b/>
-          <w:color w:val="7030A0"/>
-          <w:sz w:val="32"/>
-          <w:szCs w:val="30"/>
-        </w:rPr>
-        <w:t>transpose</w:t>
-      </w:r>
-      <w:proofErr w:type="gramEnd"/>
-      <w:r>
-        <w:rPr>
-          <w:rFonts w:ascii="Arial" w:hAnsi="Arial" w:cs="Arial"/>
-          <w:b/>
-          <w:sz w:val="32"/>
-          <w:szCs w:val="30"/>
-        </w:rPr>
-        <w:t>(np.</w:t>
-      </w:r>
-      <w:r>
-        <w:rPr>
-          <w:rFonts w:ascii="Arial" w:hAnsi="Arial" w:cs="Arial"/>
-          <w:b/>
-          <w:color w:val="7030A0"/>
-          <w:sz w:val="32"/>
-          <w:szCs w:val="30"/>
-        </w:rPr>
-        <w:t>sum</w:t>
-      </w:r>
-      <w:r>
-        <w:rPr>
-          <w:rFonts w:ascii="Arial" w:hAnsi="Arial" w:cs="Arial"/>
-          <w:b/>
-          <w:sz w:val="32"/>
-          <w:szCs w:val="30"/>
-        </w:rPr>
-        <w:t>(accel,</w:t>
-      </w:r>
-      <w:r>
-        <w:rPr>
-          <w:rFonts w:ascii="Arial" w:hAnsi="Arial" w:cs="Arial"/>
-          <w:b/>
-          <w:sz w:val="32"/>
-          <w:szCs w:val="30"/>
-        </w:rPr>
-        <w:t xml:space="preserve"> </w:t>
-      </w:r>
-      <w:r>
-        <w:rPr>
-          <w:rFonts w:ascii="Arial" w:hAnsi="Arial" w:cs="Arial"/>
-          <w:b/>
-          <w:color w:val="C45911" w:themeColor="accent2" w:themeShade="BF"/>
-          <w:sz w:val="32"/>
-          <w:szCs w:val="30"/>
-        </w:rPr>
-        <w:t>axis</w:t>
-      </w:r>
-      <w:r>
-        <w:rPr>
-          <w:rFonts w:ascii="Arial" w:hAnsi="Arial" w:cs="Arial"/>
-          <w:b/>
-          <w:color w:val="FF0066"/>
-          <w:sz w:val="32"/>
-          <w:szCs w:val="30"/>
-        </w:rPr>
-        <w:t>=</w:t>
-      </w:r>
-      <w:r>
-        <w:rPr>
-          <w:rFonts w:ascii="Arial" w:hAnsi="Arial" w:cs="Arial"/>
-          <w:b/>
-          <w:color w:val="0070C0"/>
-          <w:sz w:val="32"/>
-          <w:szCs w:val="30"/>
-        </w:rPr>
-        <w:t>2</w:t>
-      </w:r>
-      <w:r>
-        <w:rPr>
-          <w:rFonts w:ascii="Arial" w:hAnsi="Arial" w:cs="Arial"/>
-          <w:b/>
-          <w:sz w:val="32"/>
-          <w:szCs w:val="30"/>
-        </w:rPr>
-        <w:t>))</w:t>
-      </w:r>
-    </w:p>
-    <w:p>
-      <w:pPr>
-        <w:ind w:firstLine="0"/>
-        <w:rPr>
-          <w:rFonts w:ascii="Arial" w:hAnsi="Arial" w:cs="Arial"/>
-          <w:b/>
-          <w:sz w:val="32"/>
-          <w:szCs w:val="30"/>
-        </w:rPr>
-      </w:pPr>
-      <w:r>
-        <w:rPr>
-          <w:rFonts w:ascii="Arial" w:hAnsi="Arial" w:cs="Arial"/>
-          <w:b/>
-          <w:sz w:val="32"/>
-          <w:szCs w:val="30"/>
-        </w:rPr>
-        <w:t xml:space="preserve">    accs2 </w:t>
-      </w:r>
-      <w:r>
-        <w:rPr>
-          <w:rFonts w:ascii="Arial" w:hAnsi="Arial" w:cs="Arial"/>
-          <w:b/>
-          <w:color w:val="FF0066"/>
-          <w:sz w:val="32"/>
-          <w:szCs w:val="30"/>
-        </w:rPr>
-        <w:t>=</w:t>
-      </w:r>
-      <w:r>
-        <w:rPr>
-          <w:rFonts w:ascii="Arial" w:hAnsi="Arial" w:cs="Arial"/>
-          <w:b/>
-          <w:sz w:val="32"/>
-          <w:szCs w:val="30"/>
-        </w:rPr>
-        <w:t xml:space="preserve"> </w:t>
-      </w:r>
-      <w:proofErr w:type="gramStart"/>
-      <w:r>
-        <w:rPr>
-          <w:rFonts w:ascii="Arial" w:hAnsi="Arial" w:cs="Arial"/>
-          <w:b/>
-          <w:sz w:val="32"/>
-          <w:szCs w:val="30"/>
-        </w:rPr>
-        <w:t>functions.</w:t>
-      </w:r>
-      <w:r>
-        <w:rPr>
-          <w:rFonts w:ascii="Arial" w:hAnsi="Arial" w:cs="Arial"/>
-          <w:b/>
-          <w:color w:val="7030A0"/>
-          <w:sz w:val="32"/>
-          <w:szCs w:val="30"/>
-        </w:rPr>
-        <w:t>constraints</w:t>
-      </w:r>
-      <w:proofErr w:type="gramEnd"/>
-      <w:r>
-        <w:rPr>
-          <w:rFonts w:ascii="Arial" w:hAnsi="Arial" w:cs="Arial"/>
-          <w:b/>
-          <w:sz w:val="32"/>
-          <w:szCs w:val="30"/>
-        </w:rPr>
-        <w:t>(x,</w:t>
-      </w:r>
-      <w:r>
-        <w:rPr>
-          <w:rFonts w:ascii="Arial" w:hAnsi="Arial" w:cs="Arial"/>
-          <w:b/>
-          <w:sz w:val="32"/>
-          <w:szCs w:val="30"/>
-        </w:rPr>
-        <w:t xml:space="preserve"> </w:t>
-      </w:r>
-      <w:r>
-        <w:rPr>
-          <w:rFonts w:ascii="Arial" w:hAnsi="Arial" w:cs="Arial"/>
-          <w:b/>
-          <w:sz w:val="32"/>
-          <w:szCs w:val="30"/>
-        </w:rPr>
-        <w:t>data)</w:t>
-      </w:r>
-    </w:p>
-    <w:p>
-      <w:pPr>
-        <w:ind w:firstLine="0"/>
-        <w:rPr>
-          <w:rFonts w:ascii="Arial" w:hAnsi="Arial" w:cs="Arial"/>
-          <w:b/>
-          <w:sz w:val="32"/>
-          <w:szCs w:val="30"/>
-        </w:rPr>
-      </w:pPr>
-      <w:r>
-        <w:rPr>
-          <w:rFonts w:ascii="Arial" w:hAnsi="Arial" w:cs="Arial"/>
-          <w:b/>
-          <w:sz w:val="32"/>
-          <w:szCs w:val="30"/>
-        </w:rPr>
-        <w:t xml:space="preserve">    </w:t>
-      </w:r>
-      <w:r>
-        <w:rPr>
-          <w:rFonts w:ascii="Arial" w:hAnsi="Arial" w:cs="Arial"/>
-          <w:b/>
-          <w:color w:val="FF0066"/>
-          <w:sz w:val="32"/>
-          <w:szCs w:val="30"/>
-        </w:rPr>
-        <w:t>return</w:t>
-      </w:r>
-      <w:r>
-        <w:rPr>
-          <w:rFonts w:ascii="Arial" w:hAnsi="Arial" w:cs="Arial"/>
-          <w:b/>
-          <w:sz w:val="32"/>
-          <w:szCs w:val="30"/>
-        </w:rPr>
-        <w:t xml:space="preserve"> accs1</w:t>
-      </w:r>
-      <w:r>
-        <w:rPr>
-          <w:rFonts w:ascii="Arial" w:hAnsi="Arial" w:cs="Arial"/>
-          <w:b/>
-          <w:color w:val="FF0066"/>
-          <w:sz w:val="32"/>
-          <w:szCs w:val="30"/>
-        </w:rPr>
-        <w:t>+</w:t>
-      </w:r>
-      <w:r>
-        <w:rPr>
-          <w:rFonts w:ascii="Arial" w:hAnsi="Arial" w:cs="Arial"/>
-          <w:b/>
-          <w:sz w:val="32"/>
-          <w:szCs w:val="30"/>
-        </w:rPr>
-        <w:t>accs2,</w:t>
-      </w:r>
-      <w:r>
-        <w:rPr>
-          <w:rFonts w:ascii="Arial" w:hAnsi="Arial" w:cs="Arial"/>
-          <w:b/>
-          <w:sz w:val="32"/>
-          <w:szCs w:val="30"/>
-        </w:rPr>
-        <w:t xml:space="preserve"> </w:t>
-      </w:r>
-      <w:r>
-        <w:rPr>
-          <w:rFonts w:ascii="Arial" w:hAnsi="Arial" w:cs="Arial"/>
-          <w:b/>
-          <w:sz w:val="32"/>
+          <w:sz w:val="30"/>
           <w:szCs w:val="30"/>
         </w:rPr>
         <w:t>accel</w:t>
@@ -6231,7 +6483,7 @@
     </w:p>
     <w:p>
       <w:pPr>
-        <w:ind w:left="1080"/>
+        <w:ind w:left="180" w:right="180"/>
         <w:rPr>
           <w:rFonts w:ascii="Arial" w:hAnsi="Arial" w:cs="Arial"/>
           <w:sz w:val="28"/>
@@ -6241,7 +6493,7 @@
     </w:p>
     <w:p>
       <w:pPr>
-        <w:ind w:left="1080"/>
+        <w:ind w:left="180" w:right="180"/>
         <w:rPr>
           <w:rFonts w:ascii="Arial" w:hAnsi="Arial" w:cs="Arial"/>
           <w:sz w:val="28"/>
@@ -6251,7 +6503,7 @@
     </w:p>
     <w:p>
       <w:pPr>
-        <w:ind w:left="1080"/>
+        <w:ind w:left="180" w:right="180"/>
         <w:rPr>
           <w:rFonts w:ascii="Arial" w:hAnsi="Arial" w:cs="Arial"/>
           <w:sz w:val="28"/>
@@ -6261,7 +6513,7 @@
     </w:p>
     <w:p>
       <w:pPr>
-        <w:ind w:left="1080"/>
+        <w:ind w:left="180" w:right="180"/>
         <w:rPr>
           <w:rFonts w:ascii="Arial" w:hAnsi="Arial" w:cs="Arial"/>
           <w:sz w:val="28"/>
@@ -6271,7 +6523,27 @@
     </w:p>
     <w:p>
       <w:pPr>
-        <w:ind w:firstLine="0"/>
+        <w:ind w:left="180" w:right="180"/>
+        <w:rPr>
+          <w:rFonts w:ascii="Arial" w:hAnsi="Arial" w:cs="Arial"/>
+          <w:sz w:val="28"/>
+          <w:szCs w:val="40"/>
+        </w:rPr>
+      </w:pPr>
+    </w:p>
+    <w:p>
+      <w:pPr>
+        <w:ind w:left="180" w:right="180"/>
+        <w:rPr>
+          <w:rFonts w:ascii="Arial" w:hAnsi="Arial" w:cs="Arial"/>
+          <w:sz w:val="28"/>
+          <w:szCs w:val="40"/>
+        </w:rPr>
+      </w:pPr>
+    </w:p>
+    <w:p>
+      <w:pPr>
+        <w:ind w:left="180" w:right="180" w:firstLine="0"/>
         <w:jc w:val="center"/>
         <w:rPr>
           <w:rFonts w:ascii="Arial" w:hAnsi="Arial" w:cs="Arial"/>
@@ -6280,14 +6552,27 @@
           <w:u w:val="single"/>
         </w:rPr>
       </w:pPr>
-      <w:r>
+    </w:p>
+    <w:p>
+      <w:pPr>
+        <w:ind w:left="180" w:right="180" w:firstLine="0"/>
+        <w:jc w:val="center"/>
         <w:rPr>
           <w:rFonts w:ascii="Arial" w:hAnsi="Arial" w:cs="Arial"/>
           <w:sz w:val="80"/>
           <w:szCs w:val="80"/>
           <w:u w:val="single"/>
         </w:rPr>
-        <w:lastRenderedPageBreak/>
+      </w:pPr>
+      <w:bookmarkStart w:id="0" w:name="_GoBack"/>
+      <w:bookmarkEnd w:id="0"/>
+      <w:r>
+        <w:rPr>
+          <w:rFonts w:ascii="Arial" w:hAnsi="Arial" w:cs="Arial"/>
+          <w:sz w:val="80"/>
+          <w:szCs w:val="80"/>
+          <w:u w:val="single"/>
+        </w:rPr>
         <w:t>Results</w:t>
       </w:r>
     </w:p>
@@ -6312,20 +6597,20 @@
           <w:tab w:val="left" w:pos="13740"/>
           <w:tab w:val="left" w:pos="14656"/>
         </w:tabs>
-        <w:ind w:firstLine="0"/>
+        <w:ind w:left="180" w:right="180" w:firstLine="0"/>
         <w:rPr>
           <w:rFonts w:ascii="Arial" w:eastAsia="Times New Roman" w:hAnsi="Arial" w:cs="Arial"/>
           <w:color w:val="000000"/>
-          <w:sz w:val="56"/>
-          <w:szCs w:val="21"/>
+          <w:sz w:val="60"/>
+          <w:szCs w:val="60"/>
         </w:rPr>
       </w:pPr>
       <w:r>
         <w:rPr>
           <w:rFonts w:ascii="Arial" w:eastAsia="Times New Roman" w:hAnsi="Arial" w:cs="Arial"/>
           <w:color w:val="000000"/>
-          <w:sz w:val="56"/>
-          <w:szCs w:val="21"/>
+          <w:sz w:val="60"/>
+          <w:szCs w:val="60"/>
         </w:rPr>
         <w:t xml:space="preserve">The main goal of creating a working model of benzene was not accomplished. There were several forces implemented in the code and getting the correct balance to create a stable molecule </w:t>
       </w:r>
@@ -6333,8 +6618,8 @@
         <w:rPr>
           <w:rFonts w:ascii="Arial" w:eastAsia="Times New Roman" w:hAnsi="Arial" w:cs="Arial"/>
           <w:color w:val="000000"/>
-          <w:sz w:val="56"/>
-          <w:szCs w:val="21"/>
+          <w:sz w:val="60"/>
+          <w:szCs w:val="60"/>
         </w:rPr>
         <w:t xml:space="preserve">proved difficult. </w:t>
       </w:r>
@@ -6342,8 +6627,8 @@
         <w:rPr>
           <w:rFonts w:ascii="Arial" w:eastAsia="Times New Roman" w:hAnsi="Arial" w:cs="Arial"/>
           <w:color w:val="000000"/>
-          <w:sz w:val="56"/>
-          <w:szCs w:val="21"/>
+          <w:sz w:val="60"/>
+          <w:szCs w:val="60"/>
         </w:rPr>
         <w:t>A seemingly stable molecule becomes unstable after a short period of time and the atoms disperse. The Morse potential was used for the force for bonded interactions and Lennard-Jones (half-weighted Lennard-Jones)</w:t>
       </w:r>
@@ -6351,8 +6636,8 @@
         <w:rPr>
           <w:rFonts w:ascii="Arial" w:eastAsia="Times New Roman" w:hAnsi="Arial" w:cs="Arial"/>
           <w:color w:val="000000"/>
-          <w:sz w:val="56"/>
-          <w:szCs w:val="21"/>
+          <w:sz w:val="60"/>
+          <w:szCs w:val="60"/>
         </w:rPr>
         <w:t xml:space="preserve"> </w:t>
       </w:r>
@@ -6360,8 +6645,8 @@
         <w:rPr>
           <w:rFonts w:ascii="Arial" w:eastAsia="Times New Roman" w:hAnsi="Arial" w:cs="Arial"/>
           <w:color w:val="000000"/>
-          <w:sz w:val="56"/>
-          <w:szCs w:val="21"/>
+          <w:sz w:val="60"/>
+          <w:szCs w:val="60"/>
         </w:rPr>
         <w:t xml:space="preserve">interactions were added for fifth (fourth) nearest neighbors. If Lennard-Jones forces are added between all molecules, the physics becomes more </w:t>
       </w:r>
@@ -6369,8 +6654,8 @@
         <w:rPr>
           <w:rFonts w:ascii="Arial" w:eastAsia="Times New Roman" w:hAnsi="Arial" w:cs="Arial"/>
           <w:color w:val="000000"/>
-          <w:sz w:val="56"/>
-          <w:szCs w:val="21"/>
+          <w:sz w:val="60"/>
+          <w:szCs w:val="60"/>
         </w:rPr>
         <w:t>realistic,</w:t>
       </w:r>
@@ -6378,8 +6663,8 @@
         <w:rPr>
           <w:rFonts w:ascii="Arial" w:eastAsia="Times New Roman" w:hAnsi="Arial" w:cs="Arial"/>
           <w:color w:val="000000"/>
-          <w:sz w:val="56"/>
-          <w:szCs w:val="21"/>
+          <w:sz w:val="60"/>
+          <w:szCs w:val="60"/>
         </w:rPr>
         <w:t xml:space="preserve"> but the problem of the instability persists. A harmonic restraint force was added to each atom relative to its' equilibrium position </w:t>
       </w:r>
@@ -6388,8 +6673,8 @@
         <w:rPr>
           <w:rFonts w:ascii="Arial" w:eastAsia="Times New Roman" w:hAnsi="Arial" w:cs="Arial"/>
           <w:color w:val="000000"/>
-          <w:sz w:val="56"/>
-          <w:szCs w:val="21"/>
+          <w:sz w:val="60"/>
+          <w:szCs w:val="60"/>
         </w:rPr>
         <w:t>in an attempt to</w:t>
       </w:r>
@@ -6398,33 +6683,43 @@
         <w:rPr>
           <w:rFonts w:ascii="Arial" w:eastAsia="Times New Roman" w:hAnsi="Arial" w:cs="Arial"/>
           <w:color w:val="000000"/>
-          <w:sz w:val="56"/>
-          <w:szCs w:val="21"/>
-        </w:rPr>
-        <w:t xml:space="preserve"> stabilize the molecule. This worked for a short time but again the molecule disintegrated. More fine-tuning needs to be done in order to get the molecule stabilized, which then can be tested for accuracy by comparing the parameters used and observables obtained </w:t>
+          <w:sz w:val="60"/>
+          <w:szCs w:val="60"/>
+        </w:rPr>
+        <w:t xml:space="preserve"> stabilize the molecule. This worked for a short time but again the molecule disintegrated. More fine-</w:t>
       </w:r>
       <w:r>
         <w:rPr>
           <w:rFonts w:ascii="Arial" w:eastAsia="Times New Roman" w:hAnsi="Arial" w:cs="Arial"/>
           <w:color w:val="000000"/>
-          <w:sz w:val="56"/>
-          <w:szCs w:val="21"/>
-        </w:rPr>
-        <w:t>to</w:t>
+          <w:sz w:val="60"/>
+          <w:szCs w:val="60"/>
+        </w:rPr>
+        <w:lastRenderedPageBreak/>
+        <w:t xml:space="preserve">tuning needs to be done in order to get the molecule stabilized, which then can be tested for accuracy by comparing the parameters used and observables obtained </w:t>
       </w:r>
       <w:r>
         <w:rPr>
           <w:rFonts w:ascii="Arial" w:eastAsia="Times New Roman" w:hAnsi="Arial" w:cs="Arial"/>
           <w:color w:val="000000"/>
-          <w:sz w:val="56"/>
-          <w:szCs w:val="21"/>
+          <w:sz w:val="60"/>
+          <w:szCs w:val="60"/>
+        </w:rPr>
+        <w:t>to</w:t>
+      </w:r>
+      <w:r>
+        <w:rPr>
+          <w:rFonts w:ascii="Arial" w:eastAsia="Times New Roman" w:hAnsi="Arial" w:cs="Arial"/>
+          <w:color w:val="000000"/>
+          <w:sz w:val="60"/>
+          <w:szCs w:val="60"/>
         </w:rPr>
         <w:t xml:space="preserve"> experiment.</w:t>
       </w:r>
     </w:p>
     <w:p>
       <w:pPr>
-        <w:ind w:firstLine="0"/>
+        <w:ind w:left="180" w:right="180" w:firstLine="0"/>
         <w:rPr>
           <w:rFonts w:ascii="Arial" w:hAnsi="Arial" w:cs="Arial"/>
           <w:sz w:val="80"/>
@@ -6435,8 +6730,7 @@
     </w:p>
     <w:p>
       <w:pPr>
-        <w:ind w:firstLine="0"/>
-        <w:jc w:val="center"/>
+        <w:ind w:left="180" w:right="180" w:firstLine="0"/>
         <w:rPr>
           <w:rFonts w:ascii="Arial" w:hAnsi="Arial" w:cs="Arial"/>
           <w:sz w:val="80"/>
@@ -6444,19 +6738,130 @@
           <w:u w:val="single"/>
         </w:rPr>
       </w:pPr>
-      <w:r>
+    </w:p>
+    <w:p>
+      <w:pPr>
+        <w:ind w:left="180" w:right="180" w:firstLine="0"/>
         <w:rPr>
           <w:rFonts w:ascii="Arial" w:hAnsi="Arial" w:cs="Arial"/>
           <w:sz w:val="80"/>
           <w:szCs w:val="80"/>
           <w:u w:val="single"/>
         </w:rPr>
+      </w:pPr>
+    </w:p>
+    <w:p>
+      <w:pPr>
+        <w:ind w:left="180" w:right="180" w:firstLine="0"/>
+        <w:rPr>
+          <w:rFonts w:ascii="Arial" w:hAnsi="Arial" w:cs="Arial"/>
+          <w:sz w:val="80"/>
+          <w:szCs w:val="80"/>
+          <w:u w:val="single"/>
+        </w:rPr>
+      </w:pPr>
+    </w:p>
+    <w:p>
+      <w:pPr>
+        <w:ind w:left="180" w:right="180" w:firstLine="0"/>
+        <w:rPr>
+          <w:rFonts w:ascii="Arial" w:hAnsi="Arial" w:cs="Arial"/>
+          <w:sz w:val="80"/>
+          <w:szCs w:val="80"/>
+          <w:u w:val="single"/>
+        </w:rPr>
+      </w:pPr>
+    </w:p>
+    <w:p>
+      <w:pPr>
+        <w:ind w:left="180" w:right="180" w:firstLine="0"/>
+        <w:rPr>
+          <w:rFonts w:ascii="Arial" w:hAnsi="Arial" w:cs="Arial"/>
+          <w:sz w:val="80"/>
+          <w:szCs w:val="80"/>
+          <w:u w:val="single"/>
+        </w:rPr>
+      </w:pPr>
+    </w:p>
+    <w:p>
+      <w:pPr>
+        <w:ind w:left="180" w:right="180" w:firstLine="0"/>
+        <w:rPr>
+          <w:rFonts w:ascii="Arial" w:hAnsi="Arial" w:cs="Arial"/>
+          <w:sz w:val="80"/>
+          <w:szCs w:val="80"/>
+          <w:u w:val="single"/>
+        </w:rPr>
+      </w:pPr>
+    </w:p>
+    <w:p>
+      <w:pPr>
+        <w:ind w:left="180" w:right="180" w:firstLine="0"/>
+        <w:rPr>
+          <w:rFonts w:ascii="Arial" w:hAnsi="Arial" w:cs="Arial"/>
+          <w:sz w:val="80"/>
+          <w:szCs w:val="80"/>
+          <w:u w:val="single"/>
+        </w:rPr>
+      </w:pPr>
+    </w:p>
+    <w:p>
+      <w:pPr>
+        <w:ind w:left="180" w:right="180" w:firstLine="0"/>
+        <w:rPr>
+          <w:rFonts w:ascii="Arial" w:hAnsi="Arial" w:cs="Arial"/>
+          <w:sz w:val="80"/>
+          <w:szCs w:val="80"/>
+          <w:u w:val="single"/>
+        </w:rPr>
+      </w:pPr>
+    </w:p>
+    <w:p>
+      <w:pPr>
+        <w:ind w:left="180" w:right="180" w:firstLine="0"/>
+        <w:rPr>
+          <w:rFonts w:ascii="Arial" w:hAnsi="Arial" w:cs="Arial"/>
+          <w:sz w:val="80"/>
+          <w:szCs w:val="80"/>
+          <w:u w:val="single"/>
+        </w:rPr>
+      </w:pPr>
+    </w:p>
+    <w:p>
+      <w:pPr>
+        <w:ind w:left="180" w:right="180" w:firstLine="0"/>
+        <w:rPr>
+          <w:rFonts w:ascii="Arial" w:hAnsi="Arial" w:cs="Arial"/>
+          <w:sz w:val="80"/>
+          <w:szCs w:val="80"/>
+          <w:u w:val="single"/>
+        </w:rPr>
+      </w:pPr>
+    </w:p>
+    <w:p>
+      <w:pPr>
+        <w:ind w:left="180" w:right="180" w:firstLine="0"/>
+        <w:jc w:val="center"/>
+        <w:rPr>
+          <w:rFonts w:ascii="Arial" w:hAnsi="Arial" w:cs="Arial"/>
+          <w:sz w:val="80"/>
+          <w:szCs w:val="80"/>
+          <w:u w:val="single"/>
+        </w:rPr>
+      </w:pPr>
+      <w:r>
+        <w:rPr>
+          <w:rFonts w:ascii="Arial" w:hAnsi="Arial" w:cs="Arial"/>
+          <w:sz w:val="80"/>
+          <w:szCs w:val="80"/>
+          <w:u w:val="single"/>
+        </w:rPr>
         <w:t>Summary</w:t>
       </w:r>
     </w:p>
     <w:p>
       <w:pPr>
-        <w:ind w:firstLine="0"/>
+        <w:ind w:left="180" w:right="180" w:firstLine="0"/>
         <w:jc w:val="center"/>
         <w:rPr>
           <w:rFonts w:ascii="Arial" w:hAnsi="Arial" w:cs="Arial"/>
@@ -6468,7 +6873,7 @@
     </w:p>
     <w:p>
       <w:pPr>
-        <w:ind w:firstLine="0"/>
+        <w:ind w:left="180" w:right="180" w:firstLine="0"/>
         <w:rPr>
           <w:rFonts w:ascii="Arial" w:hAnsi="Arial" w:cs="Arial"/>
           <w:sz w:val="280"/>
@@ -6487,7 +6892,7 @@
     </w:p>
     <w:p>
       <w:pPr>
-        <w:ind w:firstLine="0"/>
+        <w:ind w:left="180" w:right="180" w:firstLine="0"/>
         <w:rPr>
           <w:rFonts w:ascii="Arial" w:hAnsi="Arial" w:cs="Arial"/>
           <w:sz w:val="84"/>
@@ -6497,7 +6902,7 @@
     </w:p>
     <w:p>
       <w:pPr>
-        <w:ind w:firstLine="0"/>
+        <w:ind w:left="180" w:right="180" w:firstLine="0"/>
         <w:jc w:val="center"/>
         <w:rPr>
           <w:rFonts w:ascii="Arial" w:hAnsi="Arial" w:cs="Arial"/>
@@ -6518,7 +6923,7 @@
     </w:p>
     <w:p>
       <w:pPr>
-        <w:ind w:firstLine="0"/>
+        <w:ind w:left="180" w:right="180" w:firstLine="0"/>
         <w:jc w:val="center"/>
         <w:rPr>
           <w:rFonts w:ascii="Arial" w:hAnsi="Arial" w:cs="Arial"/>
@@ -6529,7 +6934,7 @@
     </w:p>
     <w:p>
       <w:pPr>
-        <w:ind w:left="720" w:right="720" w:firstLine="0"/>
+        <w:ind w:left="180" w:right="180" w:firstLine="0"/>
         <w:rPr>
           <w:rFonts w:ascii="Arial" w:hAnsi="Arial" w:cs="Arial"/>
           <w:sz w:val="30"/>
@@ -6544,12 +6949,10 @@
         </w:rPr>
         <w:t>Our group would like to thank Ian Kenney for his assistance with developing an approach for tracking individual atoms throughout the calculation process.</w:t>
       </w:r>
-      <w:bookmarkStart w:id="0" w:name="_GoBack"/>
-      <w:bookmarkEnd w:id="0"/>
-    </w:p>
-    <w:p>
-      <w:pPr>
-        <w:ind w:firstLine="0"/>
+    </w:p>
+    <w:p>
+      <w:pPr>
+        <w:ind w:left="180" w:right="180" w:firstLine="0"/>
         <w:jc w:val="center"/>
         <w:rPr>
           <w:rFonts w:ascii="Arial" w:hAnsi="Arial" w:cs="Arial"/>
@@ -6610,7 +7013,7 @@
     </w:p>
     <w:p>
       <w:pPr>
-        <w:ind w:firstLine="0"/>
+        <w:ind w:left="180" w:right="180" w:firstLine="0"/>
         <w:jc w:val="center"/>
         <w:rPr>
           <w:rFonts w:ascii="Arial" w:hAnsi="Arial" w:cs="Arial"/>
@@ -6671,7 +7074,7 @@
     </w:p>
     <w:p>
       <w:pPr>
-        <w:ind w:firstLine="0"/>
+        <w:ind w:left="180" w:right="180" w:firstLine="0"/>
         <w:jc w:val="center"/>
         <w:rPr>
           <w:rFonts w:ascii="Arial" w:hAnsi="Arial" w:cs="Arial"/>
